--- a/Requisitos/UC01 - Registrar Usuário.docx
+++ b/Requisitos/UC01 - Registrar Usuário.docx
@@ -72,8 +72,6 @@
         </w:rPr>
         <w:t>Visão Geral e Objetivos</w:t>
       </w:r>
-      <w:bookmarkStart w:id="0" w:name="_GoBack"/>
-      <w:bookmarkEnd w:id="0"/>
       <w:proofErr w:type="gramEnd"/>
     </w:p>
     <w:p>
@@ -414,7 +412,21 @@
           <w:color w:val="000000"/>
           <w:szCs w:val="24"/>
         </w:rPr>
-        <w:t>Usuário aciona o caso de uso Ativar usuário.</w:t>
+        <w:t>Usuário aciona o caso de uso Ativar usuário</w:t>
+      </w:r>
+      <w:r>
+        <w:rPr>
+          <w:color w:val="000000"/>
+          <w:szCs w:val="24"/>
+        </w:rPr>
+        <w:t>, conforme interface I03</w:t>
+      </w:r>
+      <w:r>
+        <w:rPr>
+          <w:color w:val="000000"/>
+          <w:szCs w:val="24"/>
+        </w:rPr>
+        <w:t>.</w:t>
       </w:r>
     </w:p>
     <w:p>
@@ -435,7 +447,21 @@
           <w:color w:val="000000"/>
           <w:szCs w:val="24"/>
         </w:rPr>
-        <w:t>Sistema exibe a interface I03.</w:t>
+        <w:t>Sistema exibe a interface I0</w:t>
+      </w:r>
+      <w:r>
+        <w:rPr>
+          <w:color w:val="000000"/>
+          <w:szCs w:val="24"/>
+        </w:rPr>
+        <w:t>4</w:t>
+      </w:r>
+      <w:r>
+        <w:rPr>
+          <w:color w:val="000000"/>
+          <w:szCs w:val="24"/>
+        </w:rPr>
+        <w:t>.</w:t>
       </w:r>
     </w:p>
     <w:p>
@@ -512,6 +538,60 @@
     </w:p>
     <w:p>
       <w:pPr>
+        <w:spacing w:after="0" w:line="360" w:lineRule="auto"/>
+        <w:jc w:val="both"/>
+        <w:rPr>
+          <w:szCs w:val="24"/>
+        </w:rPr>
+      </w:pPr>
+    </w:p>
+    <w:p>
+      <w:pPr>
+        <w:spacing w:after="0" w:line="360" w:lineRule="auto"/>
+        <w:jc w:val="both"/>
+        <w:rPr>
+          <w:szCs w:val="24"/>
+        </w:rPr>
+      </w:pPr>
+    </w:p>
+    <w:p>
+      <w:pPr>
+        <w:spacing w:after="0" w:line="360" w:lineRule="auto"/>
+        <w:jc w:val="both"/>
+        <w:rPr>
+          <w:szCs w:val="24"/>
+        </w:rPr>
+      </w:pPr>
+    </w:p>
+    <w:p>
+      <w:pPr>
+        <w:spacing w:after="0" w:line="360" w:lineRule="auto"/>
+        <w:jc w:val="both"/>
+        <w:rPr>
+          <w:szCs w:val="24"/>
+        </w:rPr>
+      </w:pPr>
+    </w:p>
+    <w:p>
+      <w:pPr>
+        <w:spacing w:after="0" w:line="360" w:lineRule="auto"/>
+        <w:jc w:val="both"/>
+        <w:rPr>
+          <w:szCs w:val="24"/>
+        </w:rPr>
+      </w:pPr>
+    </w:p>
+    <w:p>
+      <w:pPr>
+        <w:spacing w:after="0" w:line="360" w:lineRule="auto"/>
+        <w:jc w:val="both"/>
+        <w:rPr>
+          <w:szCs w:val="24"/>
+        </w:rPr>
+      </w:pPr>
+    </w:p>
+    <w:p>
+      <w:pPr>
         <w:pStyle w:val="PargrafodaLista"/>
         <w:numPr>
           <w:ilvl w:val="0"/>
@@ -529,6 +609,7 @@
           <w:b/>
           <w:szCs w:val="24"/>
         </w:rPr>
+        <w:lastRenderedPageBreak/>
         <w:t>Detalhamento das Interfaces com o Usuário</w:t>
       </w:r>
     </w:p>
@@ -536,18 +617,2736 @@
       <w:pPr>
         <w:pStyle w:val="PargrafodaLista"/>
         <w:numPr>
-          <w:ilvl w:val="0"/>
+          <w:ilvl w:val="1"/>
           <w:numId w:val="1"/>
         </w:numPr>
         <w:spacing w:after="0" w:line="360" w:lineRule="auto"/>
         <w:jc w:val="both"/>
         <w:rPr>
+          <w:b/>
+          <w:szCs w:val="24"/>
+        </w:rPr>
+      </w:pPr>
+      <w:r>
+        <w:rPr>
+          <w:b/>
+          <w:szCs w:val="24"/>
+        </w:rPr>
+        <w:t>Interface I01 – Tela Inicial do Sistema</w:t>
+      </w:r>
+    </w:p>
+    <w:p>
+      <w:pPr>
+        <w:pStyle w:val="PargrafodaLista"/>
+        <w:numPr>
+          <w:ilvl w:val="2"/>
+          <w:numId w:val="1"/>
+        </w:numPr>
+        <w:spacing w:after="0" w:line="360" w:lineRule="auto"/>
+        <w:jc w:val="both"/>
+        <w:rPr>
+          <w:szCs w:val="24"/>
+        </w:rPr>
+      </w:pPr>
+      <w:r>
+        <w:rPr>
+          <w:szCs w:val="24"/>
+        </w:rPr>
+        <w:t>Interface</w:t>
+      </w:r>
+    </w:p>
+    <w:p>
+      <w:pPr>
+        <w:pStyle w:val="PargrafodaLista"/>
+        <w:spacing w:after="0" w:line="360" w:lineRule="auto"/>
+        <w:ind w:left="1224"/>
+        <w:jc w:val="both"/>
+        <w:rPr>
+          <w:szCs w:val="24"/>
+        </w:rPr>
+      </w:pPr>
+    </w:p>
+    <w:p>
+      <w:pPr>
+        <w:spacing w:after="0" w:line="360" w:lineRule="auto"/>
+        <w:jc w:val="center"/>
+        <w:rPr>
+          <w:szCs w:val="24"/>
+        </w:rPr>
+      </w:pPr>
+      <w:r>
+        <w:rPr>
+          <w:noProof/>
+          <w:szCs w:val="24"/>
+          <w:lang w:eastAsia="pt-BR"/>
+        </w:rPr>
+        <w:drawing>
+          <wp:inline distT="0" distB="0" distL="0" distR="0">
+            <wp:extent cx="4048125" cy="2971205"/>
+            <wp:effectExtent l="19050" t="19050" r="9525" b="19685"/>
+            <wp:docPr id="1" name="Imagem 1"/>
+            <wp:cNvGraphicFramePr>
+              <a:graphicFrameLocks xmlns:a="http://schemas.openxmlformats.org/drawingml/2006/main" noChangeAspect="1"/>
+            </wp:cNvGraphicFramePr>
+            <a:graphic xmlns:a="http://schemas.openxmlformats.org/drawingml/2006/main">
+              <a:graphicData uri="http://schemas.openxmlformats.org/drawingml/2006/picture">
+                <pic:pic xmlns:pic="http://schemas.openxmlformats.org/drawingml/2006/picture">
+                  <pic:nvPicPr>
+                    <pic:cNvPr id="0" name="I01.png"/>
+                    <pic:cNvPicPr/>
+                  </pic:nvPicPr>
+                  <pic:blipFill rotWithShape="1">
+                    <a:blip r:embed="rId9">
+                      <a:extLst>
+                        <a:ext uri="{28A0092B-C50C-407E-A947-70E740481C1C}">
+                          <a14:useLocalDpi xmlns:a14="http://schemas.microsoft.com/office/drawing/2010/main" val="0"/>
+                        </a:ext>
+                      </a:extLst>
+                    </a:blip>
+                    <a:srcRect l="14215" r="15538"/>
+                    <a:stretch/>
+                  </pic:blipFill>
+                  <pic:spPr bwMode="auto">
+                    <a:xfrm>
+                      <a:off x="0" y="0"/>
+                      <a:ext cx="4046341" cy="2969895"/>
+                    </a:xfrm>
+                    <a:prstGeom prst="rect">
+                      <a:avLst/>
+                    </a:prstGeom>
+                    <a:ln>
+                      <a:solidFill>
+                        <a:schemeClr val="tx1"/>
+                      </a:solidFill>
+                    </a:ln>
+                    <a:extLst>
+                      <a:ext uri="{53640926-AAD7-44D8-BBD7-CCE9431645EC}">
+                        <a14:shadowObscured xmlns:a14="http://schemas.microsoft.com/office/drawing/2010/main"/>
+                      </a:ext>
+                    </a:extLst>
+                  </pic:spPr>
+                </pic:pic>
+              </a:graphicData>
+            </a:graphic>
+          </wp:inline>
+        </w:drawing>
+      </w:r>
+    </w:p>
+    <w:p>
+      <w:pPr>
+        <w:spacing w:after="0" w:line="360" w:lineRule="auto"/>
+        <w:jc w:val="both"/>
+        <w:rPr>
+          <w:szCs w:val="24"/>
+        </w:rPr>
+      </w:pPr>
+    </w:p>
+    <w:p>
+      <w:pPr>
+        <w:pStyle w:val="PargrafodaLista"/>
+        <w:numPr>
+          <w:ilvl w:val="2"/>
+          <w:numId w:val="1"/>
+        </w:numPr>
+        <w:spacing w:after="0" w:line="360" w:lineRule="auto"/>
+        <w:jc w:val="both"/>
+        <w:rPr>
+          <w:szCs w:val="24"/>
+        </w:rPr>
+      </w:pPr>
+      <w:r>
+        <w:rPr>
+          <w:szCs w:val="24"/>
+        </w:rPr>
+        <w:t>Comandos</w:t>
+      </w:r>
+    </w:p>
+    <w:tbl>
+      <w:tblPr>
+        <w:tblStyle w:val="Tabelacomgrade"/>
+        <w:tblW w:w="0" w:type="auto"/>
+        <w:tblInd w:w="108" w:type="dxa"/>
+        <w:tblLook w:val="04A0" w:firstRow="1" w:lastRow="0" w:firstColumn="1" w:lastColumn="0" w:noHBand="0" w:noVBand="1"/>
+      </w:tblPr>
+      <w:tblGrid>
+        <w:gridCol w:w="2694"/>
+        <w:gridCol w:w="6378"/>
+      </w:tblGrid>
+      <w:tr>
+        <w:tc>
+          <w:tcPr>
+            <w:tcW w:w="2694" w:type="dxa"/>
+          </w:tcPr>
+          <w:p>
+            <w:pPr>
+              <w:pStyle w:val="PargrafodaLista"/>
+              <w:spacing w:line="360" w:lineRule="auto"/>
+              <w:ind w:left="0"/>
+              <w:jc w:val="center"/>
+              <w:rPr>
+                <w:b/>
+                <w:szCs w:val="24"/>
+              </w:rPr>
+            </w:pPr>
+            <w:r>
+              <w:rPr>
+                <w:b/>
+                <w:szCs w:val="24"/>
+              </w:rPr>
+              <w:t>Nome</w:t>
+            </w:r>
+          </w:p>
+        </w:tc>
+        <w:tc>
+          <w:tcPr>
+            <w:tcW w:w="6378" w:type="dxa"/>
+          </w:tcPr>
+          <w:p>
+            <w:pPr>
+              <w:pStyle w:val="PargrafodaLista"/>
+              <w:spacing w:line="360" w:lineRule="auto"/>
+              <w:ind w:left="0"/>
+              <w:jc w:val="center"/>
+              <w:rPr>
+                <w:b/>
+                <w:szCs w:val="24"/>
+              </w:rPr>
+            </w:pPr>
+            <w:r>
+              <w:rPr>
+                <w:b/>
+                <w:szCs w:val="24"/>
+              </w:rPr>
+              <w:t>Ação</w:t>
+            </w:r>
+          </w:p>
+        </w:tc>
+      </w:tr>
+      <w:tr>
+        <w:tc>
+          <w:tcPr>
+            <w:tcW w:w="2694" w:type="dxa"/>
+          </w:tcPr>
+          <w:p>
+            <w:pPr>
+              <w:pStyle w:val="PargrafodaLista"/>
+              <w:spacing w:line="360" w:lineRule="auto"/>
+              <w:ind w:left="0"/>
+              <w:jc w:val="both"/>
+              <w:rPr>
+                <w:szCs w:val="24"/>
+              </w:rPr>
+            </w:pPr>
+            <w:r>
+              <w:rPr>
+                <w:szCs w:val="24"/>
+              </w:rPr>
+              <w:t>Entrar</w:t>
+            </w:r>
+          </w:p>
+        </w:tc>
+        <w:tc>
+          <w:tcPr>
+            <w:tcW w:w="6378" w:type="dxa"/>
+          </w:tcPr>
+          <w:p>
+            <w:pPr>
+              <w:pStyle w:val="PargrafodaLista"/>
+              <w:spacing w:line="360" w:lineRule="auto"/>
+              <w:ind w:left="0"/>
+              <w:jc w:val="both"/>
+              <w:rPr>
+                <w:szCs w:val="24"/>
+              </w:rPr>
+            </w:pPr>
+            <w:r>
+              <w:rPr>
+                <w:szCs w:val="24"/>
+              </w:rPr>
+              <w:t>Aciona o UC06</w:t>
+            </w:r>
+          </w:p>
+        </w:tc>
+      </w:tr>
+      <w:tr>
+        <w:tc>
+          <w:tcPr>
+            <w:tcW w:w="2694" w:type="dxa"/>
+          </w:tcPr>
+          <w:p>
+            <w:pPr>
+              <w:pStyle w:val="PargrafodaLista"/>
+              <w:spacing w:line="360" w:lineRule="auto"/>
+              <w:ind w:left="0"/>
+              <w:jc w:val="both"/>
+              <w:rPr>
+                <w:szCs w:val="24"/>
+              </w:rPr>
+            </w:pPr>
+            <w:r>
+              <w:rPr>
+                <w:szCs w:val="24"/>
+              </w:rPr>
+              <w:t>Registrar Usuário</w:t>
+            </w:r>
+          </w:p>
+        </w:tc>
+        <w:tc>
+          <w:tcPr>
+            <w:tcW w:w="6378" w:type="dxa"/>
+          </w:tcPr>
+          <w:p>
+            <w:pPr>
+              <w:pStyle w:val="PargrafodaLista"/>
+              <w:spacing w:line="360" w:lineRule="auto"/>
+              <w:ind w:left="0"/>
+              <w:jc w:val="both"/>
+              <w:rPr>
+                <w:szCs w:val="24"/>
+              </w:rPr>
+            </w:pPr>
+            <w:r>
+              <w:rPr>
+                <w:szCs w:val="24"/>
+              </w:rPr>
+              <w:t>Exibe a interface I02</w:t>
+            </w:r>
+          </w:p>
+        </w:tc>
+      </w:tr>
+      <w:tr>
+        <w:tc>
+          <w:tcPr>
+            <w:tcW w:w="2694" w:type="dxa"/>
+          </w:tcPr>
+          <w:p>
+            <w:pPr>
+              <w:pStyle w:val="PargrafodaLista"/>
+              <w:spacing w:line="360" w:lineRule="auto"/>
+              <w:ind w:left="0"/>
+              <w:jc w:val="both"/>
+              <w:rPr>
+                <w:szCs w:val="24"/>
+              </w:rPr>
+            </w:pPr>
+            <w:r>
+              <w:rPr>
+                <w:szCs w:val="24"/>
+              </w:rPr>
+              <w:t>Esqueci a senha</w:t>
+            </w:r>
+          </w:p>
+        </w:tc>
+        <w:tc>
+          <w:tcPr>
+            <w:tcW w:w="6378" w:type="dxa"/>
+          </w:tcPr>
+          <w:p>
+            <w:pPr>
+              <w:pStyle w:val="PargrafodaLista"/>
+              <w:spacing w:line="360" w:lineRule="auto"/>
+              <w:ind w:left="0"/>
+              <w:jc w:val="both"/>
+              <w:rPr>
+                <w:szCs w:val="24"/>
+              </w:rPr>
+            </w:pPr>
+            <w:r>
+              <w:rPr>
+                <w:szCs w:val="24"/>
+              </w:rPr>
+              <w:t>Exibe a interface I05</w:t>
+            </w:r>
+          </w:p>
+        </w:tc>
+      </w:tr>
+    </w:tbl>
+    <w:p>
+      <w:pPr>
+        <w:pStyle w:val="PargrafodaLista"/>
+        <w:spacing w:after="0" w:line="360" w:lineRule="auto"/>
+        <w:ind w:left="1224"/>
+        <w:jc w:val="both"/>
+        <w:rPr>
+          <w:szCs w:val="24"/>
+        </w:rPr>
+      </w:pPr>
+    </w:p>
+    <w:p>
+      <w:pPr>
+        <w:rPr>
+          <w:szCs w:val="24"/>
+        </w:rPr>
+      </w:pPr>
+      <w:r>
+        <w:rPr>
+          <w:szCs w:val="24"/>
+        </w:rPr>
+        <w:br w:type="page"/>
+      </w:r>
+    </w:p>
+    <w:p>
+      <w:pPr>
+        <w:pStyle w:val="PargrafodaLista"/>
+        <w:numPr>
+          <w:ilvl w:val="1"/>
+          <w:numId w:val="1"/>
+        </w:numPr>
+        <w:spacing w:after="0" w:line="360" w:lineRule="auto"/>
+        <w:jc w:val="both"/>
+        <w:rPr>
+          <w:b/>
+          <w:szCs w:val="24"/>
+        </w:rPr>
+      </w:pPr>
+      <w:r>
+        <w:rPr>
+          <w:b/>
+          <w:szCs w:val="24"/>
+        </w:rPr>
+        <w:lastRenderedPageBreak/>
+        <w:t>Interface I02</w:t>
+      </w:r>
+      <w:r>
+        <w:rPr>
+          <w:b/>
+          <w:szCs w:val="24"/>
+        </w:rPr>
+        <w:t xml:space="preserve"> – Tela </w:t>
+      </w:r>
+      <w:r>
+        <w:rPr>
+          <w:b/>
+          <w:szCs w:val="24"/>
+        </w:rPr>
+        <w:t>Registrar Usuário</w:t>
+      </w:r>
+    </w:p>
+    <w:p>
+      <w:pPr>
+        <w:pStyle w:val="PargrafodaLista"/>
+        <w:numPr>
+          <w:ilvl w:val="2"/>
+          <w:numId w:val="1"/>
+        </w:numPr>
+        <w:spacing w:after="0" w:line="360" w:lineRule="auto"/>
+        <w:jc w:val="both"/>
+        <w:rPr>
+          <w:szCs w:val="24"/>
+        </w:rPr>
+      </w:pPr>
+      <w:r>
+        <w:rPr>
+          <w:szCs w:val="24"/>
+        </w:rPr>
+        <w:t>Interface</w:t>
+      </w:r>
+    </w:p>
+    <w:p>
+      <w:pPr>
+        <w:pStyle w:val="PargrafodaLista"/>
+        <w:spacing w:after="0" w:line="360" w:lineRule="auto"/>
+        <w:ind w:left="1224"/>
+        <w:jc w:val="both"/>
+        <w:rPr>
+          <w:szCs w:val="24"/>
+        </w:rPr>
+      </w:pPr>
+    </w:p>
+    <w:p>
+      <w:pPr>
+        <w:spacing w:after="0" w:line="360" w:lineRule="auto"/>
+        <w:jc w:val="center"/>
+        <w:rPr>
+          <w:szCs w:val="24"/>
+        </w:rPr>
+      </w:pPr>
+      <w:r>
+        <w:rPr>
+          <w:noProof/>
+          <w:szCs w:val="24"/>
+          <w:lang w:eastAsia="pt-BR"/>
+        </w:rPr>
+        <w:drawing>
+          <wp:inline distT="0" distB="0" distL="0" distR="0">
+            <wp:extent cx="3962400" cy="3524250"/>
+            <wp:effectExtent l="19050" t="19050" r="19050" b="19050"/>
+            <wp:docPr id="4" name="Imagem 4"/>
+            <wp:cNvGraphicFramePr>
+              <a:graphicFrameLocks xmlns:a="http://schemas.openxmlformats.org/drawingml/2006/main" noChangeAspect="1"/>
+            </wp:cNvGraphicFramePr>
+            <a:graphic xmlns:a="http://schemas.openxmlformats.org/drawingml/2006/main">
+              <a:graphicData uri="http://schemas.openxmlformats.org/drawingml/2006/picture">
+                <pic:pic xmlns:pic="http://schemas.openxmlformats.org/drawingml/2006/picture">
+                  <pic:nvPicPr>
+                    <pic:cNvPr id="0" name="I02-.png"/>
+                    <pic:cNvPicPr/>
+                  </pic:nvPicPr>
+                  <pic:blipFill rotWithShape="1">
+                    <a:blip r:embed="rId10">
+                      <a:extLst>
+                        <a:ext uri="{28A0092B-C50C-407E-A947-70E740481C1C}">
+                          <a14:useLocalDpi xmlns:a14="http://schemas.microsoft.com/office/drawing/2010/main" val="0"/>
+                        </a:ext>
+                      </a:extLst>
+                    </a:blip>
+                    <a:srcRect l="15045" r="16176" b="2116"/>
+                    <a:stretch/>
+                  </pic:blipFill>
+                  <pic:spPr bwMode="auto">
+                    <a:xfrm>
+                      <a:off x="0" y="0"/>
+                      <a:ext cx="3961701" cy="3523628"/>
+                    </a:xfrm>
+                    <a:prstGeom prst="rect">
+                      <a:avLst/>
+                    </a:prstGeom>
+                    <a:ln>
+                      <a:solidFill>
+                        <a:schemeClr val="tx1"/>
+                      </a:solidFill>
+                    </a:ln>
+                    <a:extLst>
+                      <a:ext uri="{53640926-AAD7-44D8-BBD7-CCE9431645EC}">
+                        <a14:shadowObscured xmlns:a14="http://schemas.microsoft.com/office/drawing/2010/main"/>
+                      </a:ext>
+                    </a:extLst>
+                  </pic:spPr>
+                </pic:pic>
+              </a:graphicData>
+            </a:graphic>
+          </wp:inline>
+        </w:drawing>
+      </w:r>
+    </w:p>
+    <w:p>
+      <w:pPr>
+        <w:spacing w:after="0" w:line="360" w:lineRule="auto"/>
+        <w:jc w:val="both"/>
+        <w:rPr>
+          <w:szCs w:val="24"/>
+        </w:rPr>
+      </w:pPr>
+    </w:p>
+    <w:p>
+      <w:pPr>
+        <w:pStyle w:val="PargrafodaLista"/>
+        <w:numPr>
+          <w:ilvl w:val="2"/>
+          <w:numId w:val="1"/>
+        </w:numPr>
+        <w:spacing w:after="0" w:line="360" w:lineRule="auto"/>
+        <w:jc w:val="both"/>
+        <w:rPr>
+          <w:szCs w:val="24"/>
+        </w:rPr>
+      </w:pPr>
+      <w:r>
+        <w:rPr>
+          <w:szCs w:val="24"/>
+        </w:rPr>
+        <w:t>Campos</w:t>
+      </w:r>
+    </w:p>
+    <w:tbl>
+      <w:tblPr>
+        <w:tblStyle w:val="Tabelacomgrade"/>
+        <w:tblW w:w="0" w:type="auto"/>
+        <w:tblInd w:w="108" w:type="dxa"/>
+        <w:tblLook w:val="04A0" w:firstRow="1" w:lastRow="0" w:firstColumn="1" w:lastColumn="0" w:noHBand="0" w:noVBand="1"/>
+      </w:tblPr>
+      <w:tblGrid>
+        <w:gridCol w:w="2268"/>
+        <w:gridCol w:w="1701"/>
+        <w:gridCol w:w="3402"/>
+        <w:gridCol w:w="1808"/>
+      </w:tblGrid>
+      <w:tr>
+        <w:tc>
+          <w:tcPr>
+            <w:tcW w:w="2268" w:type="dxa"/>
+          </w:tcPr>
+          <w:p>
+            <w:pPr>
+              <w:pStyle w:val="PargrafodaLista"/>
+              <w:spacing w:line="360" w:lineRule="auto"/>
+              <w:ind w:left="0"/>
+              <w:jc w:val="center"/>
+              <w:rPr>
+                <w:b/>
+                <w:szCs w:val="24"/>
+              </w:rPr>
+            </w:pPr>
+            <w:r>
+              <w:rPr>
+                <w:b/>
+                <w:szCs w:val="24"/>
+              </w:rPr>
+              <w:t>Nome</w:t>
+            </w:r>
+          </w:p>
+        </w:tc>
+        <w:tc>
+          <w:tcPr>
+            <w:tcW w:w="1701" w:type="dxa"/>
+          </w:tcPr>
+          <w:p>
+            <w:pPr>
+              <w:pStyle w:val="PargrafodaLista"/>
+              <w:spacing w:line="360" w:lineRule="auto"/>
+              <w:ind w:left="0"/>
+              <w:jc w:val="center"/>
+              <w:rPr>
+                <w:b/>
+                <w:szCs w:val="24"/>
+              </w:rPr>
+            </w:pPr>
+            <w:r>
+              <w:rPr>
+                <w:b/>
+                <w:szCs w:val="24"/>
+              </w:rPr>
+              <w:t>Tipo</w:t>
+            </w:r>
+          </w:p>
+        </w:tc>
+        <w:tc>
+          <w:tcPr>
+            <w:tcW w:w="3402" w:type="dxa"/>
+          </w:tcPr>
+          <w:p>
+            <w:pPr>
+              <w:pStyle w:val="PargrafodaLista"/>
+              <w:spacing w:line="360" w:lineRule="auto"/>
+              <w:ind w:left="0"/>
+              <w:jc w:val="center"/>
+              <w:rPr>
+                <w:b/>
+                <w:szCs w:val="24"/>
+              </w:rPr>
+            </w:pPr>
+            <w:r>
+              <w:rPr>
+                <w:b/>
+                <w:szCs w:val="24"/>
+              </w:rPr>
+              <w:t>Valores Válidos</w:t>
+            </w:r>
+          </w:p>
+        </w:tc>
+        <w:tc>
+          <w:tcPr>
+            <w:tcW w:w="1808" w:type="dxa"/>
+          </w:tcPr>
+          <w:p>
+            <w:pPr>
+              <w:pStyle w:val="PargrafodaLista"/>
+              <w:spacing w:line="360" w:lineRule="auto"/>
+              <w:ind w:left="0"/>
+              <w:jc w:val="center"/>
+              <w:rPr>
+                <w:b/>
+                <w:szCs w:val="24"/>
+              </w:rPr>
+            </w:pPr>
+            <w:r>
+              <w:rPr>
+                <w:b/>
+                <w:szCs w:val="24"/>
+              </w:rPr>
+              <w:t>Observações</w:t>
+            </w:r>
+          </w:p>
+        </w:tc>
+      </w:tr>
+      <w:tr>
+        <w:tc>
+          <w:tcPr>
+            <w:tcW w:w="2268" w:type="dxa"/>
+          </w:tcPr>
+          <w:p>
+            <w:pPr>
+              <w:pStyle w:val="PargrafodaLista"/>
+              <w:spacing w:line="360" w:lineRule="auto"/>
+              <w:ind w:left="0"/>
+              <w:rPr>
+                <w:szCs w:val="24"/>
+              </w:rPr>
+            </w:pPr>
+            <w:r>
+              <w:rPr>
+                <w:szCs w:val="24"/>
+              </w:rPr>
+              <w:t>Nome</w:t>
+            </w:r>
+          </w:p>
+        </w:tc>
+        <w:tc>
+          <w:tcPr>
+            <w:tcW w:w="1701" w:type="dxa"/>
+          </w:tcPr>
+          <w:p>
+            <w:pPr>
+              <w:pStyle w:val="PargrafodaLista"/>
+              <w:spacing w:line="360" w:lineRule="auto"/>
+              <w:ind w:left="0"/>
+              <w:jc w:val="center"/>
+              <w:rPr>
+                <w:szCs w:val="24"/>
+              </w:rPr>
+            </w:pPr>
+            <w:r>
+              <w:rPr>
+                <w:szCs w:val="24"/>
+              </w:rPr>
+              <w:t>Alfanumérico</w:t>
+            </w:r>
+          </w:p>
+        </w:tc>
+        <w:tc>
+          <w:tcPr>
+            <w:tcW w:w="3402" w:type="dxa"/>
+          </w:tcPr>
+          <w:p>
+            <w:pPr>
+              <w:pStyle w:val="PargrafodaLista"/>
+              <w:spacing w:line="360" w:lineRule="auto"/>
+              <w:ind w:left="0"/>
+              <w:jc w:val="center"/>
+              <w:rPr>
+                <w:szCs w:val="24"/>
+              </w:rPr>
+            </w:pPr>
+            <w:r>
+              <w:rPr>
+                <w:szCs w:val="24"/>
+              </w:rPr>
+              <w:t>Qualquer valor</w:t>
+            </w:r>
+          </w:p>
+        </w:tc>
+        <w:tc>
+          <w:tcPr>
+            <w:tcW w:w="1808" w:type="dxa"/>
+          </w:tcPr>
+          <w:p>
+            <w:pPr>
+              <w:pStyle w:val="PargrafodaLista"/>
+              <w:spacing w:line="360" w:lineRule="auto"/>
+              <w:ind w:left="0"/>
+              <w:jc w:val="center"/>
+              <w:rPr>
+                <w:szCs w:val="24"/>
+              </w:rPr>
+            </w:pPr>
+            <w:r>
+              <w:rPr>
+                <w:szCs w:val="24"/>
+              </w:rPr>
+              <w:t>Obrigatório</w:t>
+            </w:r>
+          </w:p>
+        </w:tc>
+      </w:tr>
+      <w:tr>
+        <w:tc>
+          <w:tcPr>
+            <w:tcW w:w="2268" w:type="dxa"/>
+          </w:tcPr>
+          <w:p>
+            <w:pPr>
+              <w:pStyle w:val="PargrafodaLista"/>
+              <w:spacing w:line="360" w:lineRule="auto"/>
+              <w:ind w:left="0"/>
+              <w:rPr>
+                <w:szCs w:val="24"/>
+              </w:rPr>
+            </w:pPr>
+            <w:r>
+              <w:rPr>
+                <w:szCs w:val="24"/>
+              </w:rPr>
+              <w:t>CPF</w:t>
+            </w:r>
+          </w:p>
+        </w:tc>
+        <w:tc>
+          <w:tcPr>
+            <w:tcW w:w="1701" w:type="dxa"/>
+          </w:tcPr>
+          <w:p>
+            <w:pPr>
+              <w:pStyle w:val="PargrafodaLista"/>
+              <w:spacing w:line="360" w:lineRule="auto"/>
+              <w:ind w:left="0"/>
+              <w:jc w:val="center"/>
+              <w:rPr>
+                <w:szCs w:val="24"/>
+              </w:rPr>
+            </w:pPr>
+            <w:r>
+              <w:rPr>
+                <w:szCs w:val="24"/>
+              </w:rPr>
+              <w:t>Alfanumérico</w:t>
+            </w:r>
+          </w:p>
+        </w:tc>
+        <w:tc>
+          <w:tcPr>
+            <w:tcW w:w="3402" w:type="dxa"/>
+          </w:tcPr>
+          <w:p>
+            <w:pPr>
+              <w:pStyle w:val="PargrafodaLista"/>
+              <w:spacing w:line="360" w:lineRule="auto"/>
+              <w:ind w:left="0"/>
+              <w:jc w:val="center"/>
+              <w:rPr>
+                <w:szCs w:val="24"/>
+              </w:rPr>
+            </w:pPr>
+            <w:r>
+              <w:rPr>
+                <w:szCs w:val="24"/>
+              </w:rPr>
+              <w:t>Qualquer valor</w:t>
+            </w:r>
+          </w:p>
+        </w:tc>
+        <w:tc>
+          <w:tcPr>
+            <w:tcW w:w="1808" w:type="dxa"/>
+          </w:tcPr>
+          <w:p>
+            <w:pPr>
+              <w:pStyle w:val="PargrafodaLista"/>
+              <w:spacing w:line="360" w:lineRule="auto"/>
+              <w:ind w:left="0"/>
+              <w:jc w:val="center"/>
+              <w:rPr>
+                <w:szCs w:val="24"/>
+              </w:rPr>
+            </w:pPr>
+            <w:r>
+              <w:rPr>
+                <w:szCs w:val="24"/>
+              </w:rPr>
+              <w:t>Obrigatório</w:t>
+            </w:r>
+          </w:p>
+        </w:tc>
+      </w:tr>
+      <w:tr>
+        <w:tc>
+          <w:tcPr>
+            <w:tcW w:w="2268" w:type="dxa"/>
+          </w:tcPr>
+          <w:p>
+            <w:pPr>
+              <w:pStyle w:val="PargrafodaLista"/>
+              <w:spacing w:line="360" w:lineRule="auto"/>
+              <w:ind w:left="0"/>
+              <w:rPr>
+                <w:szCs w:val="24"/>
+              </w:rPr>
+            </w:pPr>
+            <w:r>
+              <w:rPr>
+                <w:szCs w:val="24"/>
+              </w:rPr>
+              <w:t>Data de Nascimento</w:t>
+            </w:r>
+          </w:p>
+        </w:tc>
+        <w:tc>
+          <w:tcPr>
+            <w:tcW w:w="1701" w:type="dxa"/>
+          </w:tcPr>
+          <w:p>
+            <w:pPr>
+              <w:pStyle w:val="PargrafodaLista"/>
+              <w:spacing w:line="360" w:lineRule="auto"/>
+              <w:ind w:left="0"/>
+              <w:jc w:val="center"/>
+              <w:rPr>
+                <w:szCs w:val="24"/>
+              </w:rPr>
+            </w:pPr>
+            <w:r>
+              <w:rPr>
+                <w:szCs w:val="24"/>
+              </w:rPr>
+              <w:t>Date</w:t>
+            </w:r>
+          </w:p>
+        </w:tc>
+        <w:tc>
+          <w:tcPr>
+            <w:tcW w:w="3402" w:type="dxa"/>
+          </w:tcPr>
+          <w:p>
+            <w:pPr>
+              <w:pStyle w:val="PargrafodaLista"/>
+              <w:spacing w:line="360" w:lineRule="auto"/>
+              <w:ind w:left="0"/>
+              <w:jc w:val="center"/>
+              <w:rPr>
+                <w:szCs w:val="24"/>
+              </w:rPr>
+            </w:pPr>
+            <w:proofErr w:type="spellStart"/>
+            <w:proofErr w:type="gramStart"/>
+            <w:r>
+              <w:rPr>
+                <w:szCs w:val="24"/>
+              </w:rPr>
+              <w:t>dd</w:t>
+            </w:r>
+            <w:proofErr w:type="spellEnd"/>
+            <w:proofErr w:type="gramEnd"/>
+            <w:r>
+              <w:rPr>
+                <w:szCs w:val="24"/>
+              </w:rPr>
+              <w:t>/mm/</w:t>
+            </w:r>
+            <w:proofErr w:type="spellStart"/>
+            <w:r>
+              <w:rPr>
+                <w:szCs w:val="24"/>
+              </w:rPr>
+              <w:t>aaaa</w:t>
+            </w:r>
+            <w:proofErr w:type="spellEnd"/>
+          </w:p>
+        </w:tc>
+        <w:tc>
+          <w:tcPr>
+            <w:tcW w:w="1808" w:type="dxa"/>
+          </w:tcPr>
+          <w:p>
+            <w:pPr>
+              <w:pStyle w:val="PargrafodaLista"/>
+              <w:spacing w:line="360" w:lineRule="auto"/>
+              <w:ind w:left="0"/>
+              <w:jc w:val="center"/>
+              <w:rPr>
+                <w:szCs w:val="24"/>
+              </w:rPr>
+            </w:pPr>
+            <w:r>
+              <w:rPr>
+                <w:szCs w:val="24"/>
+              </w:rPr>
+              <w:t>Obrigatório</w:t>
+            </w:r>
+          </w:p>
+        </w:tc>
+      </w:tr>
+      <w:tr>
+        <w:tc>
+          <w:tcPr>
+            <w:tcW w:w="2268" w:type="dxa"/>
+          </w:tcPr>
+          <w:p>
+            <w:pPr>
+              <w:pStyle w:val="PargrafodaLista"/>
+              <w:spacing w:line="360" w:lineRule="auto"/>
+              <w:ind w:left="0"/>
+              <w:rPr>
+                <w:szCs w:val="24"/>
+              </w:rPr>
+            </w:pPr>
+            <w:r>
+              <w:rPr>
+                <w:szCs w:val="24"/>
+              </w:rPr>
+              <w:t>E-mail</w:t>
+            </w:r>
+          </w:p>
+        </w:tc>
+        <w:tc>
+          <w:tcPr>
+            <w:tcW w:w="1701" w:type="dxa"/>
+          </w:tcPr>
+          <w:p>
+            <w:pPr>
+              <w:pStyle w:val="PargrafodaLista"/>
+              <w:spacing w:line="360" w:lineRule="auto"/>
+              <w:ind w:left="0"/>
+              <w:jc w:val="center"/>
+              <w:rPr>
+                <w:szCs w:val="24"/>
+              </w:rPr>
+            </w:pPr>
+            <w:r>
+              <w:rPr>
+                <w:szCs w:val="24"/>
+              </w:rPr>
+              <w:t>Alfanumérico</w:t>
+            </w:r>
+          </w:p>
+        </w:tc>
+        <w:tc>
+          <w:tcPr>
+            <w:tcW w:w="3402" w:type="dxa"/>
+          </w:tcPr>
+          <w:p>
+            <w:pPr>
+              <w:pStyle w:val="PargrafodaLista"/>
+              <w:spacing w:line="360" w:lineRule="auto"/>
+              <w:ind w:left="0"/>
+              <w:jc w:val="center"/>
+              <w:rPr>
+                <w:szCs w:val="24"/>
+              </w:rPr>
+            </w:pPr>
+            <w:r>
+              <w:rPr>
+                <w:szCs w:val="24"/>
+              </w:rPr>
+              <w:t>E-mail válido</w:t>
+            </w:r>
+          </w:p>
+        </w:tc>
+        <w:tc>
+          <w:tcPr>
+            <w:tcW w:w="1808" w:type="dxa"/>
+          </w:tcPr>
+          <w:p>
+            <w:pPr>
+              <w:pStyle w:val="PargrafodaLista"/>
+              <w:spacing w:line="360" w:lineRule="auto"/>
+              <w:ind w:left="0"/>
+              <w:jc w:val="center"/>
+              <w:rPr>
+                <w:szCs w:val="24"/>
+              </w:rPr>
+            </w:pPr>
+            <w:r>
+              <w:rPr>
+                <w:szCs w:val="24"/>
+              </w:rPr>
+              <w:t>Obrigatório</w:t>
+            </w:r>
+          </w:p>
+        </w:tc>
+      </w:tr>
+      <w:tr>
+        <w:tc>
+          <w:tcPr>
+            <w:tcW w:w="2268" w:type="dxa"/>
+          </w:tcPr>
+          <w:p>
+            <w:pPr>
+              <w:pStyle w:val="PargrafodaLista"/>
+              <w:spacing w:line="360" w:lineRule="auto"/>
+              <w:ind w:left="0"/>
+              <w:rPr>
+                <w:szCs w:val="24"/>
+              </w:rPr>
+            </w:pPr>
+            <w:r>
+              <w:rPr>
+                <w:szCs w:val="24"/>
+              </w:rPr>
+              <w:t>Telefone</w:t>
+            </w:r>
+          </w:p>
+        </w:tc>
+        <w:tc>
+          <w:tcPr>
+            <w:tcW w:w="1701" w:type="dxa"/>
+          </w:tcPr>
+          <w:p>
+            <w:pPr>
+              <w:pStyle w:val="PargrafodaLista"/>
+              <w:spacing w:line="360" w:lineRule="auto"/>
+              <w:ind w:left="0"/>
+              <w:jc w:val="center"/>
+              <w:rPr>
+                <w:szCs w:val="24"/>
+              </w:rPr>
+            </w:pPr>
+            <w:r>
+              <w:rPr>
+                <w:szCs w:val="24"/>
+              </w:rPr>
+              <w:t>Alfanumérico</w:t>
+            </w:r>
+          </w:p>
+        </w:tc>
+        <w:tc>
+          <w:tcPr>
+            <w:tcW w:w="3402" w:type="dxa"/>
+          </w:tcPr>
+          <w:p>
+            <w:pPr>
+              <w:pStyle w:val="PargrafodaLista"/>
+              <w:spacing w:line="360" w:lineRule="auto"/>
+              <w:ind w:left="0"/>
+              <w:jc w:val="center"/>
+              <w:rPr>
+                <w:szCs w:val="24"/>
+              </w:rPr>
+            </w:pPr>
+            <w:r>
+              <w:rPr>
+                <w:szCs w:val="24"/>
+              </w:rPr>
+              <w:t>Qualquer valor</w:t>
+            </w:r>
+          </w:p>
+        </w:tc>
+        <w:tc>
+          <w:tcPr>
+            <w:tcW w:w="1808" w:type="dxa"/>
+          </w:tcPr>
+          <w:p>
+            <w:pPr>
+              <w:pStyle w:val="PargrafodaLista"/>
+              <w:spacing w:line="360" w:lineRule="auto"/>
+              <w:ind w:left="0"/>
+              <w:jc w:val="center"/>
+              <w:rPr>
+                <w:szCs w:val="24"/>
+              </w:rPr>
+            </w:pPr>
+            <w:r>
+              <w:rPr>
+                <w:szCs w:val="24"/>
+              </w:rPr>
+              <w:t>Obrigatório</w:t>
+            </w:r>
+          </w:p>
+        </w:tc>
+      </w:tr>
+      <w:tr>
+        <w:tc>
+          <w:tcPr>
+            <w:tcW w:w="2268" w:type="dxa"/>
+          </w:tcPr>
+          <w:p>
+            <w:pPr>
+              <w:pStyle w:val="PargrafodaLista"/>
+              <w:spacing w:line="360" w:lineRule="auto"/>
+              <w:ind w:left="0"/>
+              <w:rPr>
+                <w:szCs w:val="24"/>
+              </w:rPr>
+            </w:pPr>
+            <w:r>
+              <w:rPr>
+                <w:szCs w:val="24"/>
+              </w:rPr>
+              <w:t>Perfil do Usuário</w:t>
+            </w:r>
+          </w:p>
+        </w:tc>
+        <w:tc>
+          <w:tcPr>
+            <w:tcW w:w="1701" w:type="dxa"/>
+          </w:tcPr>
+          <w:p>
+            <w:pPr>
+              <w:pStyle w:val="PargrafodaLista"/>
+              <w:spacing w:line="360" w:lineRule="auto"/>
+              <w:ind w:left="0"/>
+              <w:jc w:val="center"/>
+              <w:rPr>
+                <w:szCs w:val="24"/>
+              </w:rPr>
+            </w:pPr>
+            <w:proofErr w:type="spellStart"/>
+            <w:r>
+              <w:rPr>
+                <w:szCs w:val="24"/>
+              </w:rPr>
+              <w:t>Select</w:t>
+            </w:r>
+            <w:proofErr w:type="spellEnd"/>
+          </w:p>
+        </w:tc>
+        <w:tc>
+          <w:tcPr>
+            <w:tcW w:w="3402" w:type="dxa"/>
+          </w:tcPr>
+          <w:p>
+            <w:pPr>
+              <w:pStyle w:val="PargrafodaLista"/>
+              <w:spacing w:line="360" w:lineRule="auto"/>
+              <w:ind w:left="0"/>
+              <w:jc w:val="center"/>
+              <w:rPr>
+                <w:szCs w:val="24"/>
+              </w:rPr>
+            </w:pPr>
+            <w:r>
+              <w:rPr>
+                <w:szCs w:val="24"/>
+              </w:rPr>
+              <w:t>Valor padrão</w:t>
+            </w:r>
+          </w:p>
+        </w:tc>
+        <w:tc>
+          <w:tcPr>
+            <w:tcW w:w="1808" w:type="dxa"/>
+          </w:tcPr>
+          <w:p>
+            <w:pPr>
+              <w:pStyle w:val="PargrafodaLista"/>
+              <w:spacing w:line="360" w:lineRule="auto"/>
+              <w:ind w:left="0"/>
+              <w:jc w:val="center"/>
+              <w:rPr>
+                <w:szCs w:val="24"/>
+              </w:rPr>
+            </w:pPr>
+            <w:r>
+              <w:rPr>
+                <w:szCs w:val="24"/>
+              </w:rPr>
+              <w:t>Obrigatório</w:t>
+            </w:r>
+          </w:p>
+        </w:tc>
+      </w:tr>
+      <w:tr>
+        <w:tc>
+          <w:tcPr>
+            <w:tcW w:w="2268" w:type="dxa"/>
+          </w:tcPr>
+          <w:p>
+            <w:pPr>
+              <w:pStyle w:val="PargrafodaLista"/>
+              <w:spacing w:line="360" w:lineRule="auto"/>
+              <w:ind w:left="0"/>
+              <w:rPr>
+                <w:szCs w:val="24"/>
+              </w:rPr>
+            </w:pPr>
+            <w:r>
+              <w:rPr>
+                <w:szCs w:val="24"/>
+              </w:rPr>
+              <w:t>Especialidade</w:t>
+            </w:r>
+          </w:p>
+        </w:tc>
+        <w:tc>
+          <w:tcPr>
+            <w:tcW w:w="1701" w:type="dxa"/>
+          </w:tcPr>
+          <w:p>
+            <w:pPr>
+              <w:pStyle w:val="PargrafodaLista"/>
+              <w:spacing w:line="360" w:lineRule="auto"/>
+              <w:ind w:left="0"/>
+              <w:jc w:val="center"/>
+              <w:rPr>
+                <w:szCs w:val="24"/>
+              </w:rPr>
+            </w:pPr>
+            <w:r>
+              <w:rPr>
+                <w:szCs w:val="24"/>
+              </w:rPr>
+              <w:t>Alfanumérico</w:t>
+            </w:r>
+          </w:p>
+        </w:tc>
+        <w:tc>
+          <w:tcPr>
+            <w:tcW w:w="3402" w:type="dxa"/>
+          </w:tcPr>
+          <w:p>
+            <w:pPr>
+              <w:pStyle w:val="PargrafodaLista"/>
+              <w:spacing w:line="360" w:lineRule="auto"/>
+              <w:ind w:left="0"/>
+              <w:jc w:val="center"/>
+              <w:rPr>
+                <w:szCs w:val="24"/>
+              </w:rPr>
+            </w:pPr>
+            <w:proofErr w:type="gramStart"/>
+            <w:r>
+              <w:rPr>
+                <w:szCs w:val="24"/>
+              </w:rPr>
+              <w:t>Opção “Médico” selecionada</w:t>
+            </w:r>
+            <w:proofErr w:type="gramEnd"/>
+          </w:p>
+        </w:tc>
+        <w:tc>
+          <w:tcPr>
+            <w:tcW w:w="1808" w:type="dxa"/>
+          </w:tcPr>
+          <w:p>
+            <w:pPr>
+              <w:pStyle w:val="PargrafodaLista"/>
+              <w:spacing w:line="360" w:lineRule="auto"/>
+              <w:ind w:left="0"/>
+              <w:jc w:val="center"/>
+              <w:rPr>
+                <w:szCs w:val="24"/>
+              </w:rPr>
+            </w:pPr>
+            <w:r>
+              <w:rPr>
+                <w:szCs w:val="24"/>
+              </w:rPr>
+              <w:t>Obrigatório</w:t>
+            </w:r>
+          </w:p>
+        </w:tc>
+      </w:tr>
+      <w:tr>
+        <w:tc>
+          <w:tcPr>
+            <w:tcW w:w="2268" w:type="dxa"/>
+          </w:tcPr>
+          <w:p>
+            <w:pPr>
+              <w:pStyle w:val="PargrafodaLista"/>
+              <w:spacing w:line="360" w:lineRule="auto"/>
+              <w:ind w:left="0"/>
+              <w:rPr>
+                <w:szCs w:val="24"/>
+              </w:rPr>
+            </w:pPr>
+            <w:r>
+              <w:rPr>
+                <w:szCs w:val="24"/>
+              </w:rPr>
+              <w:t>Sala de Atendimento</w:t>
+            </w:r>
+          </w:p>
+        </w:tc>
+        <w:tc>
+          <w:tcPr>
+            <w:tcW w:w="1701" w:type="dxa"/>
+          </w:tcPr>
+          <w:p>
+            <w:pPr>
+              <w:pStyle w:val="PargrafodaLista"/>
+              <w:spacing w:line="360" w:lineRule="auto"/>
+              <w:ind w:left="0"/>
+              <w:jc w:val="center"/>
+              <w:rPr>
+                <w:szCs w:val="24"/>
+              </w:rPr>
+            </w:pPr>
+            <w:r>
+              <w:rPr>
+                <w:szCs w:val="24"/>
+              </w:rPr>
+              <w:t>Alfanumérico</w:t>
+            </w:r>
+          </w:p>
+        </w:tc>
+        <w:tc>
+          <w:tcPr>
+            <w:tcW w:w="3402" w:type="dxa"/>
+          </w:tcPr>
+          <w:p>
+            <w:pPr>
+              <w:pStyle w:val="PargrafodaLista"/>
+              <w:spacing w:line="360" w:lineRule="auto"/>
+              <w:ind w:left="0"/>
+              <w:jc w:val="center"/>
+              <w:rPr>
+                <w:szCs w:val="24"/>
+              </w:rPr>
+            </w:pPr>
+            <w:proofErr w:type="gramStart"/>
+            <w:r>
+              <w:rPr>
+                <w:szCs w:val="24"/>
+              </w:rPr>
+              <w:t>Opção “Médico” selecionada</w:t>
+            </w:r>
+            <w:proofErr w:type="gramEnd"/>
+          </w:p>
+        </w:tc>
+        <w:tc>
+          <w:tcPr>
+            <w:tcW w:w="1808" w:type="dxa"/>
+          </w:tcPr>
+          <w:p>
+            <w:pPr>
+              <w:pStyle w:val="PargrafodaLista"/>
+              <w:spacing w:line="360" w:lineRule="auto"/>
+              <w:ind w:left="0"/>
+              <w:jc w:val="center"/>
+              <w:rPr>
+                <w:szCs w:val="24"/>
+              </w:rPr>
+            </w:pPr>
+            <w:r>
+              <w:rPr>
+                <w:szCs w:val="24"/>
+              </w:rPr>
+              <w:t>Obrigatório</w:t>
+            </w:r>
+          </w:p>
+        </w:tc>
+      </w:tr>
+      <w:tr>
+        <w:tc>
+          <w:tcPr>
+            <w:tcW w:w="2268" w:type="dxa"/>
+          </w:tcPr>
+          <w:p>
+            <w:pPr>
+              <w:pStyle w:val="PargrafodaLista"/>
+              <w:spacing w:line="360" w:lineRule="auto"/>
+              <w:ind w:left="0"/>
+              <w:rPr>
+                <w:szCs w:val="24"/>
+              </w:rPr>
+            </w:pPr>
+            <w:proofErr w:type="spellStart"/>
+            <w:r>
+              <w:rPr>
+                <w:szCs w:val="24"/>
+              </w:rPr>
+              <w:t>Username</w:t>
+            </w:r>
+            <w:proofErr w:type="spellEnd"/>
+          </w:p>
+        </w:tc>
+        <w:tc>
+          <w:tcPr>
+            <w:tcW w:w="1701" w:type="dxa"/>
+          </w:tcPr>
+          <w:p>
+            <w:pPr>
+              <w:pStyle w:val="PargrafodaLista"/>
+              <w:spacing w:line="360" w:lineRule="auto"/>
+              <w:ind w:left="0"/>
+              <w:jc w:val="center"/>
+              <w:rPr>
+                <w:szCs w:val="24"/>
+              </w:rPr>
+            </w:pPr>
+            <w:r>
+              <w:rPr>
+                <w:szCs w:val="24"/>
+              </w:rPr>
+              <w:t>Alfanumérico</w:t>
+            </w:r>
+          </w:p>
+        </w:tc>
+        <w:tc>
+          <w:tcPr>
+            <w:tcW w:w="3402" w:type="dxa"/>
+          </w:tcPr>
+          <w:p>
+            <w:pPr>
+              <w:pStyle w:val="PargrafodaLista"/>
+              <w:spacing w:line="360" w:lineRule="auto"/>
+              <w:ind w:left="0"/>
+              <w:jc w:val="center"/>
+              <w:rPr>
+                <w:szCs w:val="24"/>
+              </w:rPr>
+            </w:pPr>
+            <w:r>
+              <w:rPr>
+                <w:szCs w:val="24"/>
+              </w:rPr>
+              <w:t>Qualquer valor</w:t>
+            </w:r>
+          </w:p>
+        </w:tc>
+        <w:tc>
+          <w:tcPr>
+            <w:tcW w:w="1808" w:type="dxa"/>
+          </w:tcPr>
+          <w:p>
+            <w:pPr>
+              <w:pStyle w:val="PargrafodaLista"/>
+              <w:spacing w:line="360" w:lineRule="auto"/>
+              <w:ind w:left="0"/>
+              <w:jc w:val="center"/>
+              <w:rPr>
+                <w:szCs w:val="24"/>
+              </w:rPr>
+            </w:pPr>
+            <w:r>
+              <w:rPr>
+                <w:szCs w:val="24"/>
+              </w:rPr>
+              <w:t>Obrigatório</w:t>
+            </w:r>
+          </w:p>
+        </w:tc>
+      </w:tr>
+      <w:tr>
+        <w:tc>
+          <w:tcPr>
+            <w:tcW w:w="2268" w:type="dxa"/>
+          </w:tcPr>
+          <w:p>
+            <w:pPr>
+              <w:pStyle w:val="PargrafodaLista"/>
+              <w:spacing w:line="360" w:lineRule="auto"/>
+              <w:ind w:left="0"/>
+              <w:rPr>
+                <w:szCs w:val="24"/>
+              </w:rPr>
+            </w:pPr>
+            <w:r>
+              <w:rPr>
+                <w:szCs w:val="24"/>
+              </w:rPr>
+              <w:t>Senha</w:t>
+            </w:r>
+          </w:p>
+        </w:tc>
+        <w:tc>
+          <w:tcPr>
+            <w:tcW w:w="1701" w:type="dxa"/>
+          </w:tcPr>
+          <w:p>
+            <w:pPr>
+              <w:pStyle w:val="PargrafodaLista"/>
+              <w:spacing w:line="360" w:lineRule="auto"/>
+              <w:ind w:left="0"/>
+              <w:jc w:val="center"/>
+              <w:rPr>
+                <w:szCs w:val="24"/>
+              </w:rPr>
+            </w:pPr>
+            <w:r>
+              <w:rPr>
+                <w:szCs w:val="24"/>
+              </w:rPr>
+              <w:t>Alfanumérico</w:t>
+            </w:r>
+          </w:p>
+        </w:tc>
+        <w:tc>
+          <w:tcPr>
+            <w:tcW w:w="3402" w:type="dxa"/>
+          </w:tcPr>
+          <w:p>
+            <w:pPr>
+              <w:pStyle w:val="PargrafodaLista"/>
+              <w:spacing w:line="360" w:lineRule="auto"/>
+              <w:ind w:left="0"/>
+              <w:jc w:val="center"/>
+              <w:rPr>
+                <w:szCs w:val="24"/>
+              </w:rPr>
+            </w:pPr>
+            <w:r>
+              <w:rPr>
+                <w:szCs w:val="24"/>
+              </w:rPr>
+              <w:t>Qualquer valor</w:t>
+            </w:r>
+          </w:p>
+        </w:tc>
+        <w:tc>
+          <w:tcPr>
+            <w:tcW w:w="1808" w:type="dxa"/>
+          </w:tcPr>
+          <w:p>
+            <w:pPr>
+              <w:pStyle w:val="PargrafodaLista"/>
+              <w:spacing w:line="360" w:lineRule="auto"/>
+              <w:ind w:left="0"/>
+              <w:jc w:val="center"/>
+              <w:rPr>
+                <w:szCs w:val="24"/>
+              </w:rPr>
+            </w:pPr>
+            <w:r>
+              <w:rPr>
+                <w:szCs w:val="24"/>
+              </w:rPr>
+              <w:t>Obrigatório</w:t>
+            </w:r>
+          </w:p>
+        </w:tc>
+      </w:tr>
+    </w:tbl>
+    <w:p>
+      <w:pPr>
+        <w:spacing w:after="0" w:line="360" w:lineRule="auto"/>
+        <w:jc w:val="both"/>
+        <w:rPr>
+          <w:szCs w:val="24"/>
+        </w:rPr>
+      </w:pPr>
+    </w:p>
+    <w:p>
+      <w:pPr>
+        <w:spacing w:after="0" w:line="360" w:lineRule="auto"/>
+        <w:jc w:val="both"/>
+        <w:rPr>
+          <w:szCs w:val="24"/>
+        </w:rPr>
+      </w:pPr>
+    </w:p>
+    <w:p>
+      <w:pPr>
+        <w:spacing w:after="0" w:line="360" w:lineRule="auto"/>
+        <w:jc w:val="both"/>
+        <w:rPr>
+          <w:szCs w:val="24"/>
+        </w:rPr>
+      </w:pPr>
+    </w:p>
+    <w:p>
+      <w:pPr>
+        <w:pStyle w:val="PargrafodaLista"/>
+        <w:numPr>
+          <w:ilvl w:val="2"/>
+          <w:numId w:val="1"/>
+        </w:numPr>
+        <w:spacing w:after="0" w:line="360" w:lineRule="auto"/>
+        <w:jc w:val="both"/>
+        <w:rPr>
+          <w:szCs w:val="24"/>
+        </w:rPr>
+      </w:pPr>
+      <w:r>
+        <w:rPr>
+          <w:szCs w:val="24"/>
+        </w:rPr>
+        <w:lastRenderedPageBreak/>
+        <w:t>Comandos</w:t>
+      </w:r>
+    </w:p>
+    <w:tbl>
+      <w:tblPr>
+        <w:tblStyle w:val="Tabelacomgrade"/>
+        <w:tblW w:w="0" w:type="auto"/>
+        <w:tblInd w:w="108" w:type="dxa"/>
+        <w:tblLook w:val="04A0" w:firstRow="1" w:lastRow="0" w:firstColumn="1" w:lastColumn="0" w:noHBand="0" w:noVBand="1"/>
+      </w:tblPr>
+      <w:tblGrid>
+        <w:gridCol w:w="2694"/>
+        <w:gridCol w:w="6378"/>
+      </w:tblGrid>
+      <w:tr>
+        <w:tc>
+          <w:tcPr>
+            <w:tcW w:w="2694" w:type="dxa"/>
+          </w:tcPr>
+          <w:p>
+            <w:pPr>
+              <w:pStyle w:val="PargrafodaLista"/>
+              <w:spacing w:line="360" w:lineRule="auto"/>
+              <w:ind w:left="0"/>
+              <w:jc w:val="center"/>
+              <w:rPr>
+                <w:b/>
+                <w:szCs w:val="24"/>
+              </w:rPr>
+            </w:pPr>
+            <w:r>
+              <w:rPr>
+                <w:b/>
+                <w:szCs w:val="24"/>
+              </w:rPr>
+              <w:t>Nome</w:t>
+            </w:r>
+          </w:p>
+        </w:tc>
+        <w:tc>
+          <w:tcPr>
+            <w:tcW w:w="6378" w:type="dxa"/>
+          </w:tcPr>
+          <w:p>
+            <w:pPr>
+              <w:pStyle w:val="PargrafodaLista"/>
+              <w:spacing w:line="360" w:lineRule="auto"/>
+              <w:ind w:left="0"/>
+              <w:jc w:val="center"/>
+              <w:rPr>
+                <w:b/>
+                <w:szCs w:val="24"/>
+              </w:rPr>
+            </w:pPr>
+            <w:r>
+              <w:rPr>
+                <w:b/>
+                <w:szCs w:val="24"/>
+              </w:rPr>
+              <w:t>Ação</w:t>
+            </w:r>
+          </w:p>
+        </w:tc>
+      </w:tr>
+      <w:tr>
+        <w:tc>
+          <w:tcPr>
+            <w:tcW w:w="2694" w:type="dxa"/>
+          </w:tcPr>
+          <w:p>
+            <w:pPr>
+              <w:pStyle w:val="PargrafodaLista"/>
+              <w:spacing w:line="360" w:lineRule="auto"/>
+              <w:ind w:left="0"/>
+              <w:jc w:val="both"/>
+              <w:rPr>
+                <w:szCs w:val="24"/>
+              </w:rPr>
+            </w:pPr>
+            <w:r>
+              <w:rPr>
+                <w:szCs w:val="24"/>
+              </w:rPr>
+              <w:t>Limpar campos</w:t>
+            </w:r>
+          </w:p>
+        </w:tc>
+        <w:tc>
+          <w:tcPr>
+            <w:tcW w:w="6378" w:type="dxa"/>
+          </w:tcPr>
+          <w:p>
+            <w:pPr>
+              <w:pStyle w:val="PargrafodaLista"/>
+              <w:spacing w:line="360" w:lineRule="auto"/>
+              <w:ind w:left="0"/>
+              <w:jc w:val="both"/>
+              <w:rPr>
+                <w:szCs w:val="24"/>
+              </w:rPr>
+            </w:pPr>
+            <w:r>
+              <w:rPr>
+                <w:szCs w:val="24"/>
+              </w:rPr>
+              <w:t>Limpa campos do formulário</w:t>
+            </w:r>
+          </w:p>
+        </w:tc>
+      </w:tr>
+      <w:tr>
+        <w:tc>
+          <w:tcPr>
+            <w:tcW w:w="2694" w:type="dxa"/>
+          </w:tcPr>
+          <w:p>
+            <w:pPr>
+              <w:pStyle w:val="PargrafodaLista"/>
+              <w:spacing w:line="360" w:lineRule="auto"/>
+              <w:ind w:left="0"/>
+              <w:jc w:val="both"/>
+              <w:rPr>
+                <w:szCs w:val="24"/>
+              </w:rPr>
+            </w:pPr>
+            <w:r>
+              <w:rPr>
+                <w:szCs w:val="24"/>
+              </w:rPr>
+              <w:t>Registrar</w:t>
+            </w:r>
+          </w:p>
+        </w:tc>
+        <w:tc>
+          <w:tcPr>
+            <w:tcW w:w="6378" w:type="dxa"/>
+          </w:tcPr>
+          <w:p>
+            <w:pPr>
+              <w:pStyle w:val="PargrafodaLista"/>
+              <w:spacing w:line="360" w:lineRule="auto"/>
+              <w:ind w:left="0"/>
+              <w:jc w:val="both"/>
+              <w:rPr>
+                <w:szCs w:val="24"/>
+              </w:rPr>
+            </w:pPr>
+            <w:r>
+              <w:rPr>
+                <w:szCs w:val="24"/>
+              </w:rPr>
+              <w:t>Aciona o UC</w:t>
+            </w:r>
+            <w:r>
+              <w:rPr>
+                <w:szCs w:val="24"/>
+              </w:rPr>
+              <w:t xml:space="preserve">02, UC03 e exibe a interface </w:t>
+            </w:r>
+            <w:proofErr w:type="gramStart"/>
+            <w:r>
+              <w:rPr>
+                <w:szCs w:val="24"/>
+              </w:rPr>
+              <w:t>I03</w:t>
+            </w:r>
+            <w:proofErr w:type="gramEnd"/>
+          </w:p>
+        </w:tc>
+      </w:tr>
+      <w:tr>
+        <w:tc>
+          <w:tcPr>
+            <w:tcW w:w="2694" w:type="dxa"/>
+          </w:tcPr>
+          <w:p>
+            <w:pPr>
+              <w:pStyle w:val="PargrafodaLista"/>
+              <w:spacing w:line="360" w:lineRule="auto"/>
+              <w:ind w:left="0"/>
+              <w:jc w:val="both"/>
+              <w:rPr>
+                <w:szCs w:val="24"/>
+              </w:rPr>
+            </w:pPr>
+            <w:r>
+              <w:rPr>
+                <w:szCs w:val="24"/>
+              </w:rPr>
+              <w:t>Voltar</w:t>
+            </w:r>
+          </w:p>
+        </w:tc>
+        <w:tc>
+          <w:tcPr>
+            <w:tcW w:w="6378" w:type="dxa"/>
+          </w:tcPr>
+          <w:p>
+            <w:pPr>
+              <w:pStyle w:val="PargrafodaLista"/>
+              <w:spacing w:line="360" w:lineRule="auto"/>
+              <w:ind w:left="0"/>
+              <w:jc w:val="both"/>
+              <w:rPr>
+                <w:szCs w:val="24"/>
+              </w:rPr>
+            </w:pPr>
+            <w:r>
+              <w:rPr>
+                <w:szCs w:val="24"/>
+              </w:rPr>
+              <w:t>Retorna para a Tela Inicial do Sistema I01</w:t>
+            </w:r>
+          </w:p>
+        </w:tc>
+      </w:tr>
+    </w:tbl>
+    <w:p>
+      <w:pPr>
+        <w:pStyle w:val="PargrafodaLista"/>
+        <w:spacing w:after="0" w:line="360" w:lineRule="auto"/>
+        <w:ind w:left="1224"/>
+        <w:jc w:val="both"/>
+        <w:rPr>
+          <w:szCs w:val="24"/>
+        </w:rPr>
+      </w:pPr>
+    </w:p>
+    <w:p>
+      <w:pPr>
+        <w:pStyle w:val="PargrafodaLista"/>
+        <w:numPr>
+          <w:ilvl w:val="1"/>
+          <w:numId w:val="1"/>
+        </w:numPr>
+        <w:spacing w:after="0" w:line="360" w:lineRule="auto"/>
+        <w:jc w:val="both"/>
+        <w:rPr>
+          <w:b/>
+          <w:szCs w:val="24"/>
+        </w:rPr>
+      </w:pPr>
+      <w:r>
+        <w:rPr>
+          <w:b/>
+          <w:szCs w:val="24"/>
+        </w:rPr>
+        <w:t>Interface I0</w:t>
+      </w:r>
+      <w:r>
+        <w:rPr>
+          <w:b/>
+          <w:szCs w:val="24"/>
+        </w:rPr>
+        <w:t>3</w:t>
+      </w:r>
+      <w:r>
+        <w:rPr>
+          <w:b/>
+          <w:szCs w:val="24"/>
+        </w:rPr>
+        <w:t xml:space="preserve"> – Tela </w:t>
+      </w:r>
+      <w:r>
+        <w:rPr>
+          <w:b/>
+          <w:szCs w:val="24"/>
+        </w:rPr>
+        <w:t>Ativar</w:t>
+      </w:r>
+      <w:r>
+        <w:rPr>
+          <w:b/>
+          <w:szCs w:val="24"/>
+        </w:rPr>
+        <w:t xml:space="preserve"> Usuário</w:t>
+      </w:r>
+    </w:p>
+    <w:p>
+      <w:pPr>
+        <w:pStyle w:val="PargrafodaLista"/>
+        <w:numPr>
+          <w:ilvl w:val="2"/>
+          <w:numId w:val="1"/>
+        </w:numPr>
+        <w:spacing w:after="0" w:line="360" w:lineRule="auto"/>
+        <w:jc w:val="both"/>
+        <w:rPr>
+          <w:szCs w:val="24"/>
+        </w:rPr>
+      </w:pPr>
+      <w:r>
+        <w:rPr>
+          <w:szCs w:val="24"/>
+        </w:rPr>
+        <w:t>Interface</w:t>
+      </w:r>
+    </w:p>
+    <w:p>
+      <w:pPr>
+        <w:pStyle w:val="PargrafodaLista"/>
+        <w:spacing w:after="0" w:line="360" w:lineRule="auto"/>
+        <w:ind w:left="1224"/>
+        <w:jc w:val="both"/>
+        <w:rPr>
+          <w:szCs w:val="24"/>
+        </w:rPr>
+      </w:pPr>
+    </w:p>
+    <w:p>
+      <w:pPr>
+        <w:spacing w:after="0" w:line="360" w:lineRule="auto"/>
+        <w:jc w:val="center"/>
+        <w:rPr>
+          <w:szCs w:val="24"/>
+        </w:rPr>
+      </w:pPr>
+      <w:r>
+        <w:rPr>
+          <w:noProof/>
+          <w:szCs w:val="24"/>
+          <w:lang w:eastAsia="pt-BR"/>
+        </w:rPr>
+        <w:drawing>
+          <wp:inline distT="0" distB="0" distL="0" distR="0">
+            <wp:extent cx="3800475" cy="2971800"/>
+            <wp:effectExtent l="19050" t="19050" r="28575" b="19050"/>
+            <wp:docPr id="6" name="Imagem 6"/>
+            <wp:cNvGraphicFramePr>
+              <a:graphicFrameLocks xmlns:a="http://schemas.openxmlformats.org/drawingml/2006/main" noChangeAspect="1"/>
+            </wp:cNvGraphicFramePr>
+            <a:graphic xmlns:a="http://schemas.openxmlformats.org/drawingml/2006/main">
+              <a:graphicData uri="http://schemas.openxmlformats.org/drawingml/2006/picture">
+                <pic:pic xmlns:pic="http://schemas.openxmlformats.org/drawingml/2006/picture">
+                  <pic:nvPicPr>
+                    <pic:cNvPr id="0" name="I03.png"/>
+                    <pic:cNvPicPr/>
+                  </pic:nvPicPr>
+                  <pic:blipFill rotWithShape="1">
+                    <a:blip r:embed="rId11">
+                      <a:extLst>
+                        <a:ext uri="{28A0092B-C50C-407E-A947-70E740481C1C}">
+                          <a14:useLocalDpi xmlns:a14="http://schemas.microsoft.com/office/drawing/2010/main" val="0"/>
+                        </a:ext>
+                      </a:extLst>
+                    </a:blip>
+                    <a:srcRect l="17047" r="16917"/>
+                    <a:stretch/>
+                  </pic:blipFill>
+                  <pic:spPr bwMode="auto">
+                    <a:xfrm>
+                      <a:off x="0" y="0"/>
+                      <a:ext cx="3803723" cy="2974340"/>
+                    </a:xfrm>
+                    <a:prstGeom prst="rect">
+                      <a:avLst/>
+                    </a:prstGeom>
+                    <a:ln>
+                      <a:solidFill>
+                        <a:schemeClr val="tx1"/>
+                      </a:solidFill>
+                    </a:ln>
+                    <a:extLst>
+                      <a:ext uri="{53640926-AAD7-44D8-BBD7-CCE9431645EC}">
+                        <a14:shadowObscured xmlns:a14="http://schemas.microsoft.com/office/drawing/2010/main"/>
+                      </a:ext>
+                    </a:extLst>
+                  </pic:spPr>
+                </pic:pic>
+              </a:graphicData>
+            </a:graphic>
+          </wp:inline>
+        </w:drawing>
+      </w:r>
+    </w:p>
+    <w:p>
+      <w:pPr>
+        <w:spacing w:after="0" w:line="360" w:lineRule="auto"/>
+        <w:jc w:val="both"/>
+        <w:rPr>
+          <w:szCs w:val="24"/>
+        </w:rPr>
+      </w:pPr>
+    </w:p>
+    <w:p>
+      <w:pPr>
+        <w:pStyle w:val="PargrafodaLista"/>
+        <w:numPr>
+          <w:ilvl w:val="2"/>
+          <w:numId w:val="1"/>
+        </w:numPr>
+        <w:spacing w:after="0" w:line="360" w:lineRule="auto"/>
+        <w:jc w:val="both"/>
+        <w:rPr>
+          <w:szCs w:val="24"/>
+        </w:rPr>
+      </w:pPr>
+      <w:r>
+        <w:rPr>
+          <w:szCs w:val="24"/>
+        </w:rPr>
+        <w:t>Campos</w:t>
+      </w:r>
+    </w:p>
+    <w:tbl>
+      <w:tblPr>
+        <w:tblStyle w:val="Tabelacomgrade"/>
+        <w:tblW w:w="0" w:type="auto"/>
+        <w:tblInd w:w="108" w:type="dxa"/>
+        <w:tblLook w:val="04A0" w:firstRow="1" w:lastRow="0" w:firstColumn="1" w:lastColumn="0" w:noHBand="0" w:noVBand="1"/>
+      </w:tblPr>
+      <w:tblGrid>
+        <w:gridCol w:w="2268"/>
+        <w:gridCol w:w="1701"/>
+        <w:gridCol w:w="3402"/>
+        <w:gridCol w:w="1808"/>
+      </w:tblGrid>
+      <w:tr>
+        <w:tc>
+          <w:tcPr>
+            <w:tcW w:w="2268" w:type="dxa"/>
+          </w:tcPr>
+          <w:p>
+            <w:pPr>
+              <w:pStyle w:val="PargrafodaLista"/>
+              <w:spacing w:line="360" w:lineRule="auto"/>
+              <w:ind w:left="0"/>
+              <w:jc w:val="center"/>
+              <w:rPr>
+                <w:b/>
+                <w:szCs w:val="24"/>
+              </w:rPr>
+            </w:pPr>
+            <w:r>
+              <w:rPr>
+                <w:b/>
+                <w:szCs w:val="24"/>
+              </w:rPr>
+              <w:t>Nome</w:t>
+            </w:r>
+          </w:p>
+        </w:tc>
+        <w:tc>
+          <w:tcPr>
+            <w:tcW w:w="1701" w:type="dxa"/>
+          </w:tcPr>
+          <w:p>
+            <w:pPr>
+              <w:pStyle w:val="PargrafodaLista"/>
+              <w:spacing w:line="360" w:lineRule="auto"/>
+              <w:ind w:left="0"/>
+              <w:jc w:val="center"/>
+              <w:rPr>
+                <w:b/>
+                <w:szCs w:val="24"/>
+              </w:rPr>
+            </w:pPr>
+            <w:r>
+              <w:rPr>
+                <w:b/>
+                <w:szCs w:val="24"/>
+              </w:rPr>
+              <w:t>Tipo</w:t>
+            </w:r>
+          </w:p>
+        </w:tc>
+        <w:tc>
+          <w:tcPr>
+            <w:tcW w:w="3402" w:type="dxa"/>
+          </w:tcPr>
+          <w:p>
+            <w:pPr>
+              <w:pStyle w:val="PargrafodaLista"/>
+              <w:spacing w:line="360" w:lineRule="auto"/>
+              <w:ind w:left="0"/>
+              <w:jc w:val="center"/>
+              <w:rPr>
+                <w:b/>
+                <w:szCs w:val="24"/>
+              </w:rPr>
+            </w:pPr>
+            <w:r>
+              <w:rPr>
+                <w:b/>
+                <w:szCs w:val="24"/>
+              </w:rPr>
+              <w:t>Valores Válidos</w:t>
+            </w:r>
+          </w:p>
+        </w:tc>
+        <w:tc>
+          <w:tcPr>
+            <w:tcW w:w="1808" w:type="dxa"/>
+          </w:tcPr>
+          <w:p>
+            <w:pPr>
+              <w:pStyle w:val="PargrafodaLista"/>
+              <w:spacing w:line="360" w:lineRule="auto"/>
+              <w:ind w:left="0"/>
+              <w:jc w:val="center"/>
+              <w:rPr>
+                <w:b/>
+                <w:szCs w:val="24"/>
+              </w:rPr>
+            </w:pPr>
+            <w:r>
+              <w:rPr>
+                <w:b/>
+                <w:szCs w:val="24"/>
+              </w:rPr>
+              <w:t>Observações</w:t>
+            </w:r>
+          </w:p>
+        </w:tc>
+      </w:tr>
+      <w:tr>
+        <w:tc>
+          <w:tcPr>
+            <w:tcW w:w="2268" w:type="dxa"/>
+          </w:tcPr>
+          <w:p>
+            <w:pPr>
+              <w:pStyle w:val="PargrafodaLista"/>
+              <w:spacing w:line="360" w:lineRule="auto"/>
+              <w:ind w:left="0"/>
+              <w:jc w:val="both"/>
+              <w:rPr>
+                <w:szCs w:val="24"/>
+              </w:rPr>
+            </w:pPr>
+            <w:r>
+              <w:rPr>
+                <w:szCs w:val="24"/>
+              </w:rPr>
+              <w:t>Código</w:t>
+            </w:r>
+          </w:p>
+        </w:tc>
+        <w:tc>
+          <w:tcPr>
+            <w:tcW w:w="1701" w:type="dxa"/>
+          </w:tcPr>
+          <w:p>
+            <w:pPr>
+              <w:pStyle w:val="PargrafodaLista"/>
+              <w:spacing w:line="360" w:lineRule="auto"/>
+              <w:ind w:left="0"/>
+              <w:jc w:val="center"/>
+              <w:rPr>
+                <w:szCs w:val="24"/>
+              </w:rPr>
+            </w:pPr>
+            <w:r>
+              <w:rPr>
+                <w:szCs w:val="24"/>
+              </w:rPr>
+              <w:t>Alfanumérico</w:t>
+            </w:r>
+          </w:p>
+        </w:tc>
+        <w:tc>
+          <w:tcPr>
+            <w:tcW w:w="3402" w:type="dxa"/>
+          </w:tcPr>
+          <w:p>
+            <w:pPr>
+              <w:pStyle w:val="PargrafodaLista"/>
+              <w:spacing w:line="360" w:lineRule="auto"/>
+              <w:ind w:left="0"/>
+              <w:jc w:val="center"/>
+              <w:rPr>
+                <w:szCs w:val="24"/>
+              </w:rPr>
+            </w:pPr>
+            <w:r>
+              <w:rPr>
+                <w:szCs w:val="24"/>
+              </w:rPr>
+              <w:t>Qualquer valor</w:t>
+            </w:r>
+          </w:p>
+        </w:tc>
+        <w:tc>
+          <w:tcPr>
+            <w:tcW w:w="1808" w:type="dxa"/>
+          </w:tcPr>
+          <w:p>
+            <w:pPr>
+              <w:pStyle w:val="PargrafodaLista"/>
+              <w:spacing w:line="360" w:lineRule="auto"/>
+              <w:ind w:left="0"/>
+              <w:jc w:val="center"/>
+              <w:rPr>
+                <w:szCs w:val="24"/>
+              </w:rPr>
+            </w:pPr>
+            <w:r>
+              <w:rPr>
+                <w:szCs w:val="24"/>
+              </w:rPr>
+              <w:t>Obrigatório</w:t>
+            </w:r>
+          </w:p>
+        </w:tc>
+      </w:tr>
+    </w:tbl>
+    <w:p>
+      <w:pPr>
+        <w:spacing w:after="0" w:line="360" w:lineRule="auto"/>
+        <w:jc w:val="both"/>
+        <w:rPr>
+          <w:szCs w:val="24"/>
+        </w:rPr>
+      </w:pPr>
+    </w:p>
+    <w:p>
+      <w:pPr>
+        <w:pStyle w:val="PargrafodaLista"/>
+        <w:numPr>
+          <w:ilvl w:val="2"/>
+          <w:numId w:val="1"/>
+        </w:numPr>
+        <w:spacing w:after="0" w:line="360" w:lineRule="auto"/>
+        <w:jc w:val="both"/>
+        <w:rPr>
+          <w:szCs w:val="24"/>
+        </w:rPr>
+      </w:pPr>
+      <w:r>
+        <w:rPr>
+          <w:szCs w:val="24"/>
+        </w:rPr>
+        <w:t>Comandos</w:t>
+      </w:r>
+    </w:p>
+    <w:tbl>
+      <w:tblPr>
+        <w:tblStyle w:val="Tabelacomgrade"/>
+        <w:tblW w:w="0" w:type="auto"/>
+        <w:tblInd w:w="108" w:type="dxa"/>
+        <w:tblLook w:val="04A0" w:firstRow="1" w:lastRow="0" w:firstColumn="1" w:lastColumn="0" w:noHBand="0" w:noVBand="1"/>
+      </w:tblPr>
+      <w:tblGrid>
+        <w:gridCol w:w="2694"/>
+        <w:gridCol w:w="6378"/>
+      </w:tblGrid>
+      <w:tr>
+        <w:tc>
+          <w:tcPr>
+            <w:tcW w:w="2694" w:type="dxa"/>
+          </w:tcPr>
+          <w:p>
+            <w:pPr>
+              <w:pStyle w:val="PargrafodaLista"/>
+              <w:spacing w:line="360" w:lineRule="auto"/>
+              <w:ind w:left="0"/>
+              <w:jc w:val="center"/>
+              <w:rPr>
+                <w:b/>
+                <w:szCs w:val="24"/>
+              </w:rPr>
+            </w:pPr>
+            <w:r>
+              <w:rPr>
+                <w:b/>
+                <w:szCs w:val="24"/>
+              </w:rPr>
+              <w:t>Nome</w:t>
+            </w:r>
+          </w:p>
+        </w:tc>
+        <w:tc>
+          <w:tcPr>
+            <w:tcW w:w="6378" w:type="dxa"/>
+          </w:tcPr>
+          <w:p>
+            <w:pPr>
+              <w:pStyle w:val="PargrafodaLista"/>
+              <w:spacing w:line="360" w:lineRule="auto"/>
+              <w:ind w:left="0"/>
+              <w:jc w:val="center"/>
+              <w:rPr>
+                <w:b/>
+                <w:szCs w:val="24"/>
+              </w:rPr>
+            </w:pPr>
+            <w:r>
+              <w:rPr>
+                <w:b/>
+                <w:szCs w:val="24"/>
+              </w:rPr>
+              <w:t>Ação</w:t>
+            </w:r>
+          </w:p>
+        </w:tc>
+      </w:tr>
+      <w:tr>
+        <w:tc>
+          <w:tcPr>
+            <w:tcW w:w="2694" w:type="dxa"/>
+          </w:tcPr>
+          <w:p>
+            <w:pPr>
+              <w:pStyle w:val="PargrafodaLista"/>
+              <w:spacing w:line="360" w:lineRule="auto"/>
+              <w:ind w:left="0"/>
+              <w:jc w:val="both"/>
+              <w:rPr>
+                <w:szCs w:val="24"/>
+              </w:rPr>
+            </w:pPr>
+            <w:r>
+              <w:rPr>
+                <w:szCs w:val="24"/>
+              </w:rPr>
+              <w:t>Ativar</w:t>
+            </w:r>
+          </w:p>
+        </w:tc>
+        <w:tc>
+          <w:tcPr>
+            <w:tcW w:w="6378" w:type="dxa"/>
+          </w:tcPr>
+          <w:p>
+            <w:pPr>
+              <w:pStyle w:val="PargrafodaLista"/>
+              <w:spacing w:line="360" w:lineRule="auto"/>
+              <w:ind w:left="0"/>
+              <w:jc w:val="both"/>
+              <w:rPr>
+                <w:szCs w:val="24"/>
+              </w:rPr>
+            </w:pPr>
+            <w:r>
+              <w:rPr>
+                <w:szCs w:val="24"/>
+              </w:rPr>
+              <w:t>Aciona o UC0</w:t>
+            </w:r>
+            <w:r>
+              <w:rPr>
+                <w:szCs w:val="24"/>
+              </w:rPr>
+              <w:t>4 e exibe a interface I04</w:t>
+            </w:r>
+          </w:p>
+        </w:tc>
+      </w:tr>
+      <w:tr>
+        <w:tc>
+          <w:tcPr>
+            <w:tcW w:w="2694" w:type="dxa"/>
+          </w:tcPr>
+          <w:p>
+            <w:pPr>
+              <w:pStyle w:val="PargrafodaLista"/>
+              <w:spacing w:line="360" w:lineRule="auto"/>
+              <w:ind w:left="0"/>
+              <w:jc w:val="both"/>
+              <w:rPr>
+                <w:szCs w:val="24"/>
+              </w:rPr>
+            </w:pPr>
+            <w:r>
+              <w:rPr>
+                <w:szCs w:val="24"/>
+              </w:rPr>
+              <w:t>Voltar</w:t>
+            </w:r>
+          </w:p>
+        </w:tc>
+        <w:tc>
+          <w:tcPr>
+            <w:tcW w:w="6378" w:type="dxa"/>
+          </w:tcPr>
+          <w:p>
+            <w:pPr>
+              <w:pStyle w:val="PargrafodaLista"/>
+              <w:spacing w:line="360" w:lineRule="auto"/>
+              <w:ind w:left="0"/>
+              <w:jc w:val="both"/>
+              <w:rPr>
+                <w:szCs w:val="24"/>
+              </w:rPr>
+            </w:pPr>
+            <w:r>
+              <w:rPr>
+                <w:szCs w:val="24"/>
+              </w:rPr>
+              <w:t>Retorna para a Tela Inicial do Sistema I01</w:t>
+            </w:r>
+          </w:p>
+        </w:tc>
+      </w:tr>
+    </w:tbl>
+    <w:p>
+      <w:pPr>
+        <w:pStyle w:val="PargrafodaLista"/>
+        <w:spacing w:after="0" w:line="360" w:lineRule="auto"/>
+        <w:ind w:left="1224"/>
+        <w:jc w:val="both"/>
+        <w:rPr>
+          <w:szCs w:val="24"/>
+        </w:rPr>
+      </w:pPr>
+    </w:p>
+    <w:p>
+      <w:pPr>
+        <w:rPr>
+          <w:szCs w:val="24"/>
+        </w:rPr>
+      </w:pPr>
+      <w:r>
+        <w:rPr>
+          <w:szCs w:val="24"/>
+        </w:rPr>
+        <w:br w:type="page"/>
+      </w:r>
+    </w:p>
+    <w:p>
+      <w:pPr>
+        <w:pStyle w:val="PargrafodaLista"/>
+        <w:numPr>
+          <w:ilvl w:val="1"/>
+          <w:numId w:val="1"/>
+        </w:numPr>
+        <w:spacing w:after="0" w:line="360" w:lineRule="auto"/>
+        <w:jc w:val="both"/>
+        <w:rPr>
+          <w:b/>
+          <w:szCs w:val="24"/>
+        </w:rPr>
+      </w:pPr>
+      <w:r>
+        <w:rPr>
+          <w:b/>
+          <w:szCs w:val="24"/>
+        </w:rPr>
+        <w:lastRenderedPageBreak/>
+        <w:t>Interface I0</w:t>
+      </w:r>
+      <w:r>
+        <w:rPr>
+          <w:b/>
+          <w:szCs w:val="24"/>
+        </w:rPr>
+        <w:t>4</w:t>
+      </w:r>
+      <w:r>
+        <w:rPr>
+          <w:b/>
+          <w:szCs w:val="24"/>
+        </w:rPr>
+        <w:t xml:space="preserve"> – Tela </w:t>
+      </w:r>
+      <w:r>
+        <w:rPr>
+          <w:b/>
+          <w:szCs w:val="24"/>
+        </w:rPr>
+        <w:t xml:space="preserve">Final </w:t>
+      </w:r>
+      <w:r>
+        <w:rPr>
+          <w:b/>
+          <w:szCs w:val="24"/>
+        </w:rPr>
+        <w:t xml:space="preserve">de Registro de </w:t>
+      </w:r>
+      <w:r>
+        <w:rPr>
+          <w:b/>
+          <w:szCs w:val="24"/>
+        </w:rPr>
+        <w:t>Usuário</w:t>
+      </w:r>
+    </w:p>
+    <w:p>
+      <w:pPr>
+        <w:pStyle w:val="PargrafodaLista"/>
+        <w:numPr>
+          <w:ilvl w:val="2"/>
+          <w:numId w:val="1"/>
+        </w:numPr>
+        <w:spacing w:after="0" w:line="360" w:lineRule="auto"/>
+        <w:jc w:val="both"/>
+        <w:rPr>
+          <w:szCs w:val="24"/>
+        </w:rPr>
+      </w:pPr>
+      <w:r>
+        <w:rPr>
+          <w:szCs w:val="24"/>
+        </w:rPr>
+        <w:t>Interface</w:t>
+      </w:r>
+    </w:p>
+    <w:p>
+      <w:pPr>
+        <w:pStyle w:val="PargrafodaLista"/>
+        <w:spacing w:after="0" w:line="360" w:lineRule="auto"/>
+        <w:ind w:left="1224"/>
+        <w:jc w:val="both"/>
+        <w:rPr>
+          <w:szCs w:val="24"/>
+        </w:rPr>
+      </w:pPr>
+    </w:p>
+    <w:p>
+      <w:pPr>
+        <w:spacing w:after="0" w:line="360" w:lineRule="auto"/>
+        <w:jc w:val="center"/>
+        <w:rPr>
+          <w:szCs w:val="24"/>
+        </w:rPr>
+      </w:pPr>
+      <w:r>
+        <w:rPr>
+          <w:noProof/>
+          <w:szCs w:val="24"/>
+          <w:lang w:eastAsia="pt-BR"/>
+        </w:rPr>
+        <w:drawing>
+          <wp:inline distT="0" distB="0" distL="0" distR="0">
+            <wp:extent cx="3762375" cy="2962275"/>
+            <wp:effectExtent l="19050" t="19050" r="28575" b="28575"/>
+            <wp:docPr id="8" name="Imagem 8"/>
+            <wp:cNvGraphicFramePr>
+              <a:graphicFrameLocks xmlns:a="http://schemas.openxmlformats.org/drawingml/2006/main" noChangeAspect="1"/>
+            </wp:cNvGraphicFramePr>
+            <a:graphic xmlns:a="http://schemas.openxmlformats.org/drawingml/2006/main">
+              <a:graphicData uri="http://schemas.openxmlformats.org/drawingml/2006/picture">
+                <pic:pic xmlns:pic="http://schemas.openxmlformats.org/drawingml/2006/picture">
+                  <pic:nvPicPr>
+                    <pic:cNvPr id="0" name="I04.png"/>
+                    <pic:cNvPicPr/>
+                  </pic:nvPicPr>
+                  <pic:blipFill rotWithShape="1">
+                    <a:blip r:embed="rId12">
+                      <a:extLst>
+                        <a:ext uri="{28A0092B-C50C-407E-A947-70E740481C1C}">
+                          <a14:useLocalDpi xmlns:a14="http://schemas.microsoft.com/office/drawing/2010/main" val="0"/>
+                        </a:ext>
+                      </a:extLst>
+                    </a:blip>
+                    <a:srcRect l="17877" r="16734"/>
+                    <a:stretch/>
+                  </pic:blipFill>
+                  <pic:spPr bwMode="auto">
+                    <a:xfrm>
+                      <a:off x="0" y="0"/>
+                      <a:ext cx="3766408" cy="2965450"/>
+                    </a:xfrm>
+                    <a:prstGeom prst="rect">
+                      <a:avLst/>
+                    </a:prstGeom>
+                    <a:ln>
+                      <a:solidFill>
+                        <a:schemeClr val="tx1"/>
+                      </a:solidFill>
+                    </a:ln>
+                    <a:extLst>
+                      <a:ext uri="{53640926-AAD7-44D8-BBD7-CCE9431645EC}">
+                        <a14:shadowObscured xmlns:a14="http://schemas.microsoft.com/office/drawing/2010/main"/>
+                      </a:ext>
+                    </a:extLst>
+                  </pic:spPr>
+                </pic:pic>
+              </a:graphicData>
+            </a:graphic>
+          </wp:inline>
+        </w:drawing>
+      </w:r>
+      <w:bookmarkStart w:id="0" w:name="_GoBack"/>
+      <w:bookmarkEnd w:id="0"/>
+    </w:p>
+    <w:p>
+      <w:pPr>
+        <w:spacing w:after="0" w:line="360" w:lineRule="auto"/>
+        <w:jc w:val="both"/>
+        <w:rPr>
+          <w:szCs w:val="24"/>
+        </w:rPr>
+      </w:pPr>
+    </w:p>
+    <w:p>
+      <w:pPr>
+        <w:pStyle w:val="PargrafodaLista"/>
+        <w:numPr>
+          <w:ilvl w:val="2"/>
+          <w:numId w:val="1"/>
+        </w:numPr>
+        <w:spacing w:after="0" w:line="360" w:lineRule="auto"/>
+        <w:jc w:val="both"/>
+        <w:rPr>
+          <w:szCs w:val="24"/>
+        </w:rPr>
+      </w:pPr>
+      <w:r>
+        <w:rPr>
+          <w:szCs w:val="24"/>
+        </w:rPr>
+        <w:t>Comandos</w:t>
+      </w:r>
+    </w:p>
+    <w:tbl>
+      <w:tblPr>
+        <w:tblStyle w:val="Tabelacomgrade"/>
+        <w:tblW w:w="0" w:type="auto"/>
+        <w:tblInd w:w="108" w:type="dxa"/>
+        <w:tblLook w:val="04A0" w:firstRow="1" w:lastRow="0" w:firstColumn="1" w:lastColumn="0" w:noHBand="0" w:noVBand="1"/>
+      </w:tblPr>
+      <w:tblGrid>
+        <w:gridCol w:w="2694"/>
+        <w:gridCol w:w="6378"/>
+      </w:tblGrid>
+      <w:tr>
+        <w:tc>
+          <w:tcPr>
+            <w:tcW w:w="2694" w:type="dxa"/>
+          </w:tcPr>
+          <w:p>
+            <w:pPr>
+              <w:pStyle w:val="PargrafodaLista"/>
+              <w:spacing w:line="360" w:lineRule="auto"/>
+              <w:ind w:left="0"/>
+              <w:jc w:val="center"/>
+              <w:rPr>
+                <w:b/>
+                <w:szCs w:val="24"/>
+              </w:rPr>
+            </w:pPr>
+            <w:r>
+              <w:rPr>
+                <w:b/>
+                <w:szCs w:val="24"/>
+              </w:rPr>
+              <w:t>Nome</w:t>
+            </w:r>
+          </w:p>
+        </w:tc>
+        <w:tc>
+          <w:tcPr>
+            <w:tcW w:w="6378" w:type="dxa"/>
+          </w:tcPr>
+          <w:p>
+            <w:pPr>
+              <w:pStyle w:val="PargrafodaLista"/>
+              <w:spacing w:line="360" w:lineRule="auto"/>
+              <w:ind w:left="0"/>
+              <w:jc w:val="center"/>
+              <w:rPr>
+                <w:b/>
+                <w:szCs w:val="24"/>
+              </w:rPr>
+            </w:pPr>
+            <w:r>
+              <w:rPr>
+                <w:b/>
+                <w:szCs w:val="24"/>
+              </w:rPr>
+              <w:t>Ação</w:t>
+            </w:r>
+          </w:p>
+        </w:tc>
+      </w:tr>
+      <w:tr>
+        <w:tc>
+          <w:tcPr>
+            <w:tcW w:w="2694" w:type="dxa"/>
+          </w:tcPr>
+          <w:p>
+            <w:pPr>
+              <w:pStyle w:val="PargrafodaLista"/>
+              <w:spacing w:line="360" w:lineRule="auto"/>
+              <w:ind w:left="0"/>
+              <w:jc w:val="both"/>
+              <w:rPr>
+                <w:szCs w:val="24"/>
+              </w:rPr>
+            </w:pPr>
+            <w:r>
+              <w:rPr>
+                <w:szCs w:val="24"/>
+              </w:rPr>
+              <w:t>Voltar</w:t>
+            </w:r>
+          </w:p>
+        </w:tc>
+        <w:tc>
+          <w:tcPr>
+            <w:tcW w:w="6378" w:type="dxa"/>
+          </w:tcPr>
+          <w:p>
+            <w:pPr>
+              <w:pStyle w:val="PargrafodaLista"/>
+              <w:spacing w:line="360" w:lineRule="auto"/>
+              <w:ind w:left="0"/>
+              <w:jc w:val="both"/>
+              <w:rPr>
+                <w:szCs w:val="24"/>
+              </w:rPr>
+            </w:pPr>
+            <w:r>
+              <w:rPr>
+                <w:szCs w:val="24"/>
+              </w:rPr>
+              <w:t>Retorna para a Tela Inicial do Sistema I01</w:t>
+            </w:r>
+          </w:p>
+        </w:tc>
+      </w:tr>
+    </w:tbl>
+    <w:p>
+      <w:pPr>
+        <w:pStyle w:val="PargrafodaLista"/>
+        <w:spacing w:after="0" w:line="360" w:lineRule="auto"/>
+        <w:ind w:left="1224"/>
+        <w:jc w:val="both"/>
+        <w:rPr>
           <w:szCs w:val="24"/>
         </w:rPr>
       </w:pPr>
     </w:p>
     <w:sectPr>
-      <w:headerReference w:type="default" r:id="rId8"/>
+      <w:headerReference w:type="default" r:id="rId13"/>
       <w:pgSz w:w="11906" w:h="16838"/>
       <w:pgMar w:top="1701" w:right="1134" w:bottom="1134" w:left="1701" w:header="709" w:footer="709" w:gutter="0"/>
       <w:cols w:space="708"/>
@@ -682,8 +3481,13 @@
           <w:r>
             <w:fldChar w:fldCharType="separate"/>
           </w:r>
+          <w:proofErr w:type="gramStart"/>
           <w:r>
-            <w:t>1.</w:t>
+            <w:t>1</w:t>
+          </w:r>
+          <w:proofErr w:type="gramEnd"/>
+          <w:r>
+            <w:t>.</w:t>
           </w:r>
           <w:r>
             <w:fldChar w:fldCharType="end"/>
@@ -754,6 +3558,608 @@
 <file path=word/numbering.xml><?xml version="1.0" encoding="utf-8"?>
 <w:numbering xmlns:wpc="http://schemas.microsoft.com/office/word/2010/wordprocessingCanvas" xmlns:mc="http://schemas.openxmlformats.org/markup-compatibility/2006" xmlns:o="urn:schemas-microsoft-com:office:office" xmlns:r="http://schemas.openxmlformats.org/officeDocument/2006/relationships" xmlns:m="http://schemas.openxmlformats.org/officeDocument/2006/math" xmlns:v="urn:schemas-microsoft-com:vml" xmlns:wp14="http://schemas.microsoft.com/office/word/2010/wordprocessingDrawing" xmlns:wp="http://schemas.openxmlformats.org/drawingml/2006/wordprocessingDrawing" xmlns:w10="urn:schemas-microsoft-com:office:word" xmlns:w="http://schemas.openxmlformats.org/wordprocessingml/2006/main" xmlns:w14="http://schemas.microsoft.com/office/word/2010/wordml" xmlns:wpg="http://schemas.microsoft.com/office/word/2010/wordprocessingGroup" xmlns:wpi="http://schemas.microsoft.com/office/word/2010/wordprocessingInk" xmlns:wne="http://schemas.microsoft.com/office/word/2006/wordml" xmlns:wps="http://schemas.microsoft.com/office/word/2010/wordprocessingShape" mc:Ignorable="w14 wp14">
   <w:abstractNum w:abstractNumId="0">
+    <w:nsid w:val="0C024B74"/>
+    <w:multiLevelType w:val="multilevel"/>
+    <w:tmpl w:val="0416001F"/>
+    <w:lvl w:ilvl="0">
+      <w:start w:val="1"/>
+      <w:numFmt w:val="decimal"/>
+      <w:lvlText w:val="%1."/>
+      <w:lvlJc w:val="left"/>
+      <w:pPr>
+        <w:ind w:left="360" w:hanging="360"/>
+      </w:pPr>
+    </w:lvl>
+    <w:lvl w:ilvl="1">
+      <w:start w:val="1"/>
+      <w:numFmt w:val="decimal"/>
+      <w:lvlText w:val="%1.%2."/>
+      <w:lvlJc w:val="left"/>
+      <w:pPr>
+        <w:ind w:left="792" w:hanging="432"/>
+      </w:pPr>
+    </w:lvl>
+    <w:lvl w:ilvl="2">
+      <w:start w:val="1"/>
+      <w:numFmt w:val="decimal"/>
+      <w:lvlText w:val="%1.%2.%3."/>
+      <w:lvlJc w:val="left"/>
+      <w:pPr>
+        <w:ind w:left="1224" w:hanging="504"/>
+      </w:pPr>
+    </w:lvl>
+    <w:lvl w:ilvl="3">
+      <w:start w:val="1"/>
+      <w:numFmt w:val="decimal"/>
+      <w:lvlText w:val="%1.%2.%3.%4."/>
+      <w:lvlJc w:val="left"/>
+      <w:pPr>
+        <w:ind w:left="1728" w:hanging="648"/>
+      </w:pPr>
+    </w:lvl>
+    <w:lvl w:ilvl="4">
+      <w:start w:val="1"/>
+      <w:numFmt w:val="decimal"/>
+      <w:lvlText w:val="%1.%2.%3.%4.%5."/>
+      <w:lvlJc w:val="left"/>
+      <w:pPr>
+        <w:ind w:left="2232" w:hanging="792"/>
+      </w:pPr>
+    </w:lvl>
+    <w:lvl w:ilvl="5">
+      <w:start w:val="1"/>
+      <w:numFmt w:val="decimal"/>
+      <w:lvlText w:val="%1.%2.%3.%4.%5.%6."/>
+      <w:lvlJc w:val="left"/>
+      <w:pPr>
+        <w:ind w:left="2736" w:hanging="936"/>
+      </w:pPr>
+    </w:lvl>
+    <w:lvl w:ilvl="6">
+      <w:start w:val="1"/>
+      <w:numFmt w:val="decimal"/>
+      <w:lvlText w:val="%1.%2.%3.%4.%5.%6.%7."/>
+      <w:lvlJc w:val="left"/>
+      <w:pPr>
+        <w:ind w:left="3240" w:hanging="1080"/>
+      </w:pPr>
+    </w:lvl>
+    <w:lvl w:ilvl="7">
+      <w:start w:val="1"/>
+      <w:numFmt w:val="decimal"/>
+      <w:lvlText w:val="%1.%2.%3.%4.%5.%6.%7.%8."/>
+      <w:lvlJc w:val="left"/>
+      <w:pPr>
+        <w:ind w:left="3744" w:hanging="1224"/>
+      </w:pPr>
+    </w:lvl>
+    <w:lvl w:ilvl="8">
+      <w:start w:val="1"/>
+      <w:numFmt w:val="decimal"/>
+      <w:lvlText w:val="%1.%2.%3.%4.%5.%6.%7.%8.%9."/>
+      <w:lvlJc w:val="left"/>
+      <w:pPr>
+        <w:ind w:left="4320" w:hanging="1440"/>
+      </w:pPr>
+    </w:lvl>
+  </w:abstractNum>
+  <w:abstractNum w:abstractNumId="1">
+    <w:nsid w:val="150633B0"/>
+    <w:multiLevelType w:val="multilevel"/>
+    <w:tmpl w:val="0416001F"/>
+    <w:lvl w:ilvl="0">
+      <w:start w:val="1"/>
+      <w:numFmt w:val="decimal"/>
+      <w:lvlText w:val="%1."/>
+      <w:lvlJc w:val="left"/>
+      <w:pPr>
+        <w:ind w:left="360" w:hanging="360"/>
+      </w:pPr>
+    </w:lvl>
+    <w:lvl w:ilvl="1">
+      <w:start w:val="1"/>
+      <w:numFmt w:val="decimal"/>
+      <w:lvlText w:val="%1.%2."/>
+      <w:lvlJc w:val="left"/>
+      <w:pPr>
+        <w:ind w:left="792" w:hanging="432"/>
+      </w:pPr>
+    </w:lvl>
+    <w:lvl w:ilvl="2">
+      <w:start w:val="1"/>
+      <w:numFmt w:val="decimal"/>
+      <w:lvlText w:val="%1.%2.%3."/>
+      <w:lvlJc w:val="left"/>
+      <w:pPr>
+        <w:ind w:left="1224" w:hanging="504"/>
+      </w:pPr>
+    </w:lvl>
+    <w:lvl w:ilvl="3">
+      <w:start w:val="1"/>
+      <w:numFmt w:val="decimal"/>
+      <w:lvlText w:val="%1.%2.%3.%4."/>
+      <w:lvlJc w:val="left"/>
+      <w:pPr>
+        <w:ind w:left="1728" w:hanging="648"/>
+      </w:pPr>
+    </w:lvl>
+    <w:lvl w:ilvl="4">
+      <w:start w:val="1"/>
+      <w:numFmt w:val="decimal"/>
+      <w:lvlText w:val="%1.%2.%3.%4.%5."/>
+      <w:lvlJc w:val="left"/>
+      <w:pPr>
+        <w:ind w:left="2232" w:hanging="792"/>
+      </w:pPr>
+    </w:lvl>
+    <w:lvl w:ilvl="5">
+      <w:start w:val="1"/>
+      <w:numFmt w:val="decimal"/>
+      <w:lvlText w:val="%1.%2.%3.%4.%5.%6."/>
+      <w:lvlJc w:val="left"/>
+      <w:pPr>
+        <w:ind w:left="2736" w:hanging="936"/>
+      </w:pPr>
+    </w:lvl>
+    <w:lvl w:ilvl="6">
+      <w:start w:val="1"/>
+      <w:numFmt w:val="decimal"/>
+      <w:lvlText w:val="%1.%2.%3.%4.%5.%6.%7."/>
+      <w:lvlJc w:val="left"/>
+      <w:pPr>
+        <w:ind w:left="3240" w:hanging="1080"/>
+      </w:pPr>
+    </w:lvl>
+    <w:lvl w:ilvl="7">
+      <w:start w:val="1"/>
+      <w:numFmt w:val="decimal"/>
+      <w:lvlText w:val="%1.%2.%3.%4.%5.%6.%7.%8."/>
+      <w:lvlJc w:val="left"/>
+      <w:pPr>
+        <w:ind w:left="3744" w:hanging="1224"/>
+      </w:pPr>
+    </w:lvl>
+    <w:lvl w:ilvl="8">
+      <w:start w:val="1"/>
+      <w:numFmt w:val="decimal"/>
+      <w:lvlText w:val="%1.%2.%3.%4.%5.%6.%7.%8.%9."/>
+      <w:lvlJc w:val="left"/>
+      <w:pPr>
+        <w:ind w:left="4320" w:hanging="1440"/>
+      </w:pPr>
+    </w:lvl>
+  </w:abstractNum>
+  <w:abstractNum w:abstractNumId="2">
+    <w:nsid w:val="27DB416F"/>
+    <w:multiLevelType w:val="multilevel"/>
+    <w:tmpl w:val="0416001F"/>
+    <w:lvl w:ilvl="0">
+      <w:start w:val="1"/>
+      <w:numFmt w:val="decimal"/>
+      <w:lvlText w:val="%1."/>
+      <w:lvlJc w:val="left"/>
+      <w:pPr>
+        <w:ind w:left="360" w:hanging="360"/>
+      </w:pPr>
+    </w:lvl>
+    <w:lvl w:ilvl="1">
+      <w:start w:val="1"/>
+      <w:numFmt w:val="decimal"/>
+      <w:lvlText w:val="%1.%2."/>
+      <w:lvlJc w:val="left"/>
+      <w:pPr>
+        <w:ind w:left="792" w:hanging="432"/>
+      </w:pPr>
+    </w:lvl>
+    <w:lvl w:ilvl="2">
+      <w:start w:val="1"/>
+      <w:numFmt w:val="decimal"/>
+      <w:lvlText w:val="%1.%2.%3."/>
+      <w:lvlJc w:val="left"/>
+      <w:pPr>
+        <w:ind w:left="1224" w:hanging="504"/>
+      </w:pPr>
+    </w:lvl>
+    <w:lvl w:ilvl="3">
+      <w:start w:val="1"/>
+      <w:numFmt w:val="decimal"/>
+      <w:lvlText w:val="%1.%2.%3.%4."/>
+      <w:lvlJc w:val="left"/>
+      <w:pPr>
+        <w:ind w:left="1728" w:hanging="648"/>
+      </w:pPr>
+    </w:lvl>
+    <w:lvl w:ilvl="4">
+      <w:start w:val="1"/>
+      <w:numFmt w:val="decimal"/>
+      <w:lvlText w:val="%1.%2.%3.%4.%5."/>
+      <w:lvlJc w:val="left"/>
+      <w:pPr>
+        <w:ind w:left="2232" w:hanging="792"/>
+      </w:pPr>
+    </w:lvl>
+    <w:lvl w:ilvl="5">
+      <w:start w:val="1"/>
+      <w:numFmt w:val="decimal"/>
+      <w:lvlText w:val="%1.%2.%3.%4.%5.%6."/>
+      <w:lvlJc w:val="left"/>
+      <w:pPr>
+        <w:ind w:left="2736" w:hanging="936"/>
+      </w:pPr>
+    </w:lvl>
+    <w:lvl w:ilvl="6">
+      <w:start w:val="1"/>
+      <w:numFmt w:val="decimal"/>
+      <w:lvlText w:val="%1.%2.%3.%4.%5.%6.%7."/>
+      <w:lvlJc w:val="left"/>
+      <w:pPr>
+        <w:ind w:left="3240" w:hanging="1080"/>
+      </w:pPr>
+    </w:lvl>
+    <w:lvl w:ilvl="7">
+      <w:start w:val="1"/>
+      <w:numFmt w:val="decimal"/>
+      <w:lvlText w:val="%1.%2.%3.%4.%5.%6.%7.%8."/>
+      <w:lvlJc w:val="left"/>
+      <w:pPr>
+        <w:ind w:left="3744" w:hanging="1224"/>
+      </w:pPr>
+    </w:lvl>
+    <w:lvl w:ilvl="8">
+      <w:start w:val="1"/>
+      <w:numFmt w:val="decimal"/>
+      <w:lvlText w:val="%1.%2.%3.%4.%5.%6.%7.%8.%9."/>
+      <w:lvlJc w:val="left"/>
+      <w:pPr>
+        <w:ind w:left="4320" w:hanging="1440"/>
+      </w:pPr>
+    </w:lvl>
+  </w:abstractNum>
+  <w:abstractNum w:abstractNumId="3">
+    <w:nsid w:val="29735FDE"/>
+    <w:multiLevelType w:val="multilevel"/>
+    <w:tmpl w:val="0416001F"/>
+    <w:lvl w:ilvl="0">
+      <w:start w:val="1"/>
+      <w:numFmt w:val="decimal"/>
+      <w:lvlText w:val="%1."/>
+      <w:lvlJc w:val="left"/>
+      <w:pPr>
+        <w:ind w:left="360" w:hanging="360"/>
+      </w:pPr>
+    </w:lvl>
+    <w:lvl w:ilvl="1">
+      <w:start w:val="1"/>
+      <w:numFmt w:val="decimal"/>
+      <w:lvlText w:val="%1.%2."/>
+      <w:lvlJc w:val="left"/>
+      <w:pPr>
+        <w:ind w:left="792" w:hanging="432"/>
+      </w:pPr>
+    </w:lvl>
+    <w:lvl w:ilvl="2">
+      <w:start w:val="1"/>
+      <w:numFmt w:val="decimal"/>
+      <w:lvlText w:val="%1.%2.%3."/>
+      <w:lvlJc w:val="left"/>
+      <w:pPr>
+        <w:ind w:left="1224" w:hanging="504"/>
+      </w:pPr>
+    </w:lvl>
+    <w:lvl w:ilvl="3">
+      <w:start w:val="1"/>
+      <w:numFmt w:val="decimal"/>
+      <w:lvlText w:val="%1.%2.%3.%4."/>
+      <w:lvlJc w:val="left"/>
+      <w:pPr>
+        <w:ind w:left="1728" w:hanging="648"/>
+      </w:pPr>
+    </w:lvl>
+    <w:lvl w:ilvl="4">
+      <w:start w:val="1"/>
+      <w:numFmt w:val="decimal"/>
+      <w:lvlText w:val="%1.%2.%3.%4.%5."/>
+      <w:lvlJc w:val="left"/>
+      <w:pPr>
+        <w:ind w:left="2232" w:hanging="792"/>
+      </w:pPr>
+    </w:lvl>
+    <w:lvl w:ilvl="5">
+      <w:start w:val="1"/>
+      <w:numFmt w:val="decimal"/>
+      <w:lvlText w:val="%1.%2.%3.%4.%5.%6."/>
+      <w:lvlJc w:val="left"/>
+      <w:pPr>
+        <w:ind w:left="2736" w:hanging="936"/>
+      </w:pPr>
+    </w:lvl>
+    <w:lvl w:ilvl="6">
+      <w:start w:val="1"/>
+      <w:numFmt w:val="decimal"/>
+      <w:lvlText w:val="%1.%2.%3.%4.%5.%6.%7."/>
+      <w:lvlJc w:val="left"/>
+      <w:pPr>
+        <w:ind w:left="3240" w:hanging="1080"/>
+      </w:pPr>
+    </w:lvl>
+    <w:lvl w:ilvl="7">
+      <w:start w:val="1"/>
+      <w:numFmt w:val="decimal"/>
+      <w:lvlText w:val="%1.%2.%3.%4.%5.%6.%7.%8."/>
+      <w:lvlJc w:val="left"/>
+      <w:pPr>
+        <w:ind w:left="3744" w:hanging="1224"/>
+      </w:pPr>
+    </w:lvl>
+    <w:lvl w:ilvl="8">
+      <w:start w:val="1"/>
+      <w:numFmt w:val="decimal"/>
+      <w:lvlText w:val="%1.%2.%3.%4.%5.%6.%7.%8.%9."/>
+      <w:lvlJc w:val="left"/>
+      <w:pPr>
+        <w:ind w:left="4320" w:hanging="1440"/>
+      </w:pPr>
+    </w:lvl>
+  </w:abstractNum>
+  <w:abstractNum w:abstractNumId="4">
+    <w:nsid w:val="390356AF"/>
+    <w:multiLevelType w:val="multilevel"/>
+    <w:tmpl w:val="0416001F"/>
+    <w:lvl w:ilvl="0">
+      <w:start w:val="1"/>
+      <w:numFmt w:val="decimal"/>
+      <w:lvlText w:val="%1."/>
+      <w:lvlJc w:val="left"/>
+      <w:pPr>
+        <w:ind w:left="360" w:hanging="360"/>
+      </w:pPr>
+    </w:lvl>
+    <w:lvl w:ilvl="1">
+      <w:start w:val="1"/>
+      <w:numFmt w:val="decimal"/>
+      <w:lvlText w:val="%1.%2."/>
+      <w:lvlJc w:val="left"/>
+      <w:pPr>
+        <w:ind w:left="792" w:hanging="432"/>
+      </w:pPr>
+    </w:lvl>
+    <w:lvl w:ilvl="2">
+      <w:start w:val="1"/>
+      <w:numFmt w:val="decimal"/>
+      <w:lvlText w:val="%1.%2.%3."/>
+      <w:lvlJc w:val="left"/>
+      <w:pPr>
+        <w:ind w:left="1224" w:hanging="504"/>
+      </w:pPr>
+    </w:lvl>
+    <w:lvl w:ilvl="3">
+      <w:start w:val="1"/>
+      <w:numFmt w:val="decimal"/>
+      <w:lvlText w:val="%1.%2.%3.%4."/>
+      <w:lvlJc w:val="left"/>
+      <w:pPr>
+        <w:ind w:left="1728" w:hanging="648"/>
+      </w:pPr>
+    </w:lvl>
+    <w:lvl w:ilvl="4">
+      <w:start w:val="1"/>
+      <w:numFmt w:val="decimal"/>
+      <w:lvlText w:val="%1.%2.%3.%4.%5."/>
+      <w:lvlJc w:val="left"/>
+      <w:pPr>
+        <w:ind w:left="2232" w:hanging="792"/>
+      </w:pPr>
+    </w:lvl>
+    <w:lvl w:ilvl="5">
+      <w:start w:val="1"/>
+      <w:numFmt w:val="decimal"/>
+      <w:lvlText w:val="%1.%2.%3.%4.%5.%6."/>
+      <w:lvlJc w:val="left"/>
+      <w:pPr>
+        <w:ind w:left="2736" w:hanging="936"/>
+      </w:pPr>
+    </w:lvl>
+    <w:lvl w:ilvl="6">
+      <w:start w:val="1"/>
+      <w:numFmt w:val="decimal"/>
+      <w:lvlText w:val="%1.%2.%3.%4.%5.%6.%7."/>
+      <w:lvlJc w:val="left"/>
+      <w:pPr>
+        <w:ind w:left="3240" w:hanging="1080"/>
+      </w:pPr>
+    </w:lvl>
+    <w:lvl w:ilvl="7">
+      <w:start w:val="1"/>
+      <w:numFmt w:val="decimal"/>
+      <w:lvlText w:val="%1.%2.%3.%4.%5.%6.%7.%8."/>
+      <w:lvlJc w:val="left"/>
+      <w:pPr>
+        <w:ind w:left="3744" w:hanging="1224"/>
+      </w:pPr>
+    </w:lvl>
+    <w:lvl w:ilvl="8">
+      <w:start w:val="1"/>
+      <w:numFmt w:val="decimal"/>
+      <w:lvlText w:val="%1.%2.%3.%4.%5.%6.%7.%8.%9."/>
+      <w:lvlJc w:val="left"/>
+      <w:pPr>
+        <w:ind w:left="4320" w:hanging="1440"/>
+      </w:pPr>
+    </w:lvl>
+  </w:abstractNum>
+  <w:abstractNum w:abstractNumId="5">
+    <w:nsid w:val="3F281DA6"/>
+    <w:multiLevelType w:val="multilevel"/>
+    <w:tmpl w:val="0416001F"/>
+    <w:lvl w:ilvl="0">
+      <w:start w:val="1"/>
+      <w:numFmt w:val="decimal"/>
+      <w:lvlText w:val="%1."/>
+      <w:lvlJc w:val="left"/>
+      <w:pPr>
+        <w:ind w:left="360" w:hanging="360"/>
+      </w:pPr>
+    </w:lvl>
+    <w:lvl w:ilvl="1">
+      <w:start w:val="1"/>
+      <w:numFmt w:val="decimal"/>
+      <w:lvlText w:val="%1.%2."/>
+      <w:lvlJc w:val="left"/>
+      <w:pPr>
+        <w:ind w:left="792" w:hanging="432"/>
+      </w:pPr>
+    </w:lvl>
+    <w:lvl w:ilvl="2">
+      <w:start w:val="1"/>
+      <w:numFmt w:val="decimal"/>
+      <w:lvlText w:val="%1.%2.%3."/>
+      <w:lvlJc w:val="left"/>
+      <w:pPr>
+        <w:ind w:left="1224" w:hanging="504"/>
+      </w:pPr>
+    </w:lvl>
+    <w:lvl w:ilvl="3">
+      <w:start w:val="1"/>
+      <w:numFmt w:val="decimal"/>
+      <w:lvlText w:val="%1.%2.%3.%4."/>
+      <w:lvlJc w:val="left"/>
+      <w:pPr>
+        <w:ind w:left="1728" w:hanging="648"/>
+      </w:pPr>
+    </w:lvl>
+    <w:lvl w:ilvl="4">
+      <w:start w:val="1"/>
+      <w:numFmt w:val="decimal"/>
+      <w:lvlText w:val="%1.%2.%3.%4.%5."/>
+      <w:lvlJc w:val="left"/>
+      <w:pPr>
+        <w:ind w:left="2232" w:hanging="792"/>
+      </w:pPr>
+    </w:lvl>
+    <w:lvl w:ilvl="5">
+      <w:start w:val="1"/>
+      <w:numFmt w:val="decimal"/>
+      <w:lvlText w:val="%1.%2.%3.%4.%5.%6."/>
+      <w:lvlJc w:val="left"/>
+      <w:pPr>
+        <w:ind w:left="2736" w:hanging="936"/>
+      </w:pPr>
+    </w:lvl>
+    <w:lvl w:ilvl="6">
+      <w:start w:val="1"/>
+      <w:numFmt w:val="decimal"/>
+      <w:lvlText w:val="%1.%2.%3.%4.%5.%6.%7."/>
+      <w:lvlJc w:val="left"/>
+      <w:pPr>
+        <w:ind w:left="3240" w:hanging="1080"/>
+      </w:pPr>
+    </w:lvl>
+    <w:lvl w:ilvl="7">
+      <w:start w:val="1"/>
+      <w:numFmt w:val="decimal"/>
+      <w:lvlText w:val="%1.%2.%3.%4.%5.%6.%7.%8."/>
+      <w:lvlJc w:val="left"/>
+      <w:pPr>
+        <w:ind w:left="3744" w:hanging="1224"/>
+      </w:pPr>
+    </w:lvl>
+    <w:lvl w:ilvl="8">
+      <w:start w:val="1"/>
+      <w:numFmt w:val="decimal"/>
+      <w:lvlText w:val="%1.%2.%3.%4.%5.%6.%7.%8.%9."/>
+      <w:lvlJc w:val="left"/>
+      <w:pPr>
+        <w:ind w:left="4320" w:hanging="1440"/>
+      </w:pPr>
+    </w:lvl>
+  </w:abstractNum>
+  <w:abstractNum w:abstractNumId="6">
+    <w:nsid w:val="4A8055C2"/>
+    <w:multiLevelType w:val="multilevel"/>
+    <w:tmpl w:val="0416001F"/>
+    <w:lvl w:ilvl="0">
+      <w:start w:val="1"/>
+      <w:numFmt w:val="decimal"/>
+      <w:lvlText w:val="%1."/>
+      <w:lvlJc w:val="left"/>
+      <w:pPr>
+        <w:ind w:left="360" w:hanging="360"/>
+      </w:pPr>
+    </w:lvl>
+    <w:lvl w:ilvl="1">
+      <w:start w:val="1"/>
+      <w:numFmt w:val="decimal"/>
+      <w:lvlText w:val="%1.%2."/>
+      <w:lvlJc w:val="left"/>
+      <w:pPr>
+        <w:ind w:left="792" w:hanging="432"/>
+      </w:pPr>
+    </w:lvl>
+    <w:lvl w:ilvl="2">
+      <w:start w:val="1"/>
+      <w:numFmt w:val="decimal"/>
+      <w:lvlText w:val="%1.%2.%3."/>
+      <w:lvlJc w:val="left"/>
+      <w:pPr>
+        <w:ind w:left="1224" w:hanging="504"/>
+      </w:pPr>
+    </w:lvl>
+    <w:lvl w:ilvl="3">
+      <w:start w:val="1"/>
+      <w:numFmt w:val="decimal"/>
+      <w:lvlText w:val="%1.%2.%3.%4."/>
+      <w:lvlJc w:val="left"/>
+      <w:pPr>
+        <w:ind w:left="1728" w:hanging="648"/>
+      </w:pPr>
+    </w:lvl>
+    <w:lvl w:ilvl="4">
+      <w:start w:val="1"/>
+      <w:numFmt w:val="decimal"/>
+      <w:lvlText w:val="%1.%2.%3.%4.%5."/>
+      <w:lvlJc w:val="left"/>
+      <w:pPr>
+        <w:ind w:left="2232" w:hanging="792"/>
+      </w:pPr>
+    </w:lvl>
+    <w:lvl w:ilvl="5">
+      <w:start w:val="1"/>
+      <w:numFmt w:val="decimal"/>
+      <w:lvlText w:val="%1.%2.%3.%4.%5.%6."/>
+      <w:lvlJc w:val="left"/>
+      <w:pPr>
+        <w:ind w:left="2736" w:hanging="936"/>
+      </w:pPr>
+    </w:lvl>
+    <w:lvl w:ilvl="6">
+      <w:start w:val="1"/>
+      <w:numFmt w:val="decimal"/>
+      <w:lvlText w:val="%1.%2.%3.%4.%5.%6.%7."/>
+      <w:lvlJc w:val="left"/>
+      <w:pPr>
+        <w:ind w:left="3240" w:hanging="1080"/>
+      </w:pPr>
+    </w:lvl>
+    <w:lvl w:ilvl="7">
+      <w:start w:val="1"/>
+      <w:numFmt w:val="decimal"/>
+      <w:lvlText w:val="%1.%2.%3.%4.%5.%6.%7.%8."/>
+      <w:lvlJc w:val="left"/>
+      <w:pPr>
+        <w:ind w:left="3744" w:hanging="1224"/>
+      </w:pPr>
+    </w:lvl>
+    <w:lvl w:ilvl="8">
+      <w:start w:val="1"/>
+      <w:numFmt w:val="decimal"/>
+      <w:lvlText w:val="%1.%2.%3.%4.%5.%6.%7.%8.%9."/>
+      <w:lvlJc w:val="left"/>
+      <w:pPr>
+        <w:ind w:left="4320" w:hanging="1440"/>
+      </w:pPr>
+    </w:lvl>
+  </w:abstractNum>
+  <w:abstractNum w:abstractNumId="7">
     <w:nsid w:val="50FA4890"/>
     <w:multiLevelType w:val="multilevel"/>
     <w:tmpl w:val="0416001F"/>
@@ -839,7 +4245,206 @@
       </w:pPr>
     </w:lvl>
   </w:abstractNum>
+  <w:abstractNum w:abstractNumId="8">
+    <w:nsid w:val="5ACD23DA"/>
+    <w:multiLevelType w:val="multilevel"/>
+    <w:tmpl w:val="0416001F"/>
+    <w:lvl w:ilvl="0">
+      <w:start w:val="1"/>
+      <w:numFmt w:val="decimal"/>
+      <w:lvlText w:val="%1."/>
+      <w:lvlJc w:val="left"/>
+      <w:pPr>
+        <w:ind w:left="360" w:hanging="360"/>
+      </w:pPr>
+    </w:lvl>
+    <w:lvl w:ilvl="1">
+      <w:start w:val="1"/>
+      <w:numFmt w:val="decimal"/>
+      <w:lvlText w:val="%1.%2."/>
+      <w:lvlJc w:val="left"/>
+      <w:pPr>
+        <w:ind w:left="792" w:hanging="432"/>
+      </w:pPr>
+    </w:lvl>
+    <w:lvl w:ilvl="2">
+      <w:start w:val="1"/>
+      <w:numFmt w:val="decimal"/>
+      <w:lvlText w:val="%1.%2.%3."/>
+      <w:lvlJc w:val="left"/>
+      <w:pPr>
+        <w:ind w:left="1224" w:hanging="504"/>
+      </w:pPr>
+    </w:lvl>
+    <w:lvl w:ilvl="3">
+      <w:start w:val="1"/>
+      <w:numFmt w:val="decimal"/>
+      <w:lvlText w:val="%1.%2.%3.%4."/>
+      <w:lvlJc w:val="left"/>
+      <w:pPr>
+        <w:ind w:left="1728" w:hanging="648"/>
+      </w:pPr>
+    </w:lvl>
+    <w:lvl w:ilvl="4">
+      <w:start w:val="1"/>
+      <w:numFmt w:val="decimal"/>
+      <w:lvlText w:val="%1.%2.%3.%4.%5."/>
+      <w:lvlJc w:val="left"/>
+      <w:pPr>
+        <w:ind w:left="2232" w:hanging="792"/>
+      </w:pPr>
+    </w:lvl>
+    <w:lvl w:ilvl="5">
+      <w:start w:val="1"/>
+      <w:numFmt w:val="decimal"/>
+      <w:lvlText w:val="%1.%2.%3.%4.%5.%6."/>
+      <w:lvlJc w:val="left"/>
+      <w:pPr>
+        <w:ind w:left="2736" w:hanging="936"/>
+      </w:pPr>
+    </w:lvl>
+    <w:lvl w:ilvl="6">
+      <w:start w:val="1"/>
+      <w:numFmt w:val="decimal"/>
+      <w:lvlText w:val="%1.%2.%3.%4.%5.%6.%7."/>
+      <w:lvlJc w:val="left"/>
+      <w:pPr>
+        <w:ind w:left="3240" w:hanging="1080"/>
+      </w:pPr>
+    </w:lvl>
+    <w:lvl w:ilvl="7">
+      <w:start w:val="1"/>
+      <w:numFmt w:val="decimal"/>
+      <w:lvlText w:val="%1.%2.%3.%4.%5.%6.%7.%8."/>
+      <w:lvlJc w:val="left"/>
+      <w:pPr>
+        <w:ind w:left="3744" w:hanging="1224"/>
+      </w:pPr>
+    </w:lvl>
+    <w:lvl w:ilvl="8">
+      <w:start w:val="1"/>
+      <w:numFmt w:val="decimal"/>
+      <w:lvlText w:val="%1.%2.%3.%4.%5.%6.%7.%8.%9."/>
+      <w:lvlJc w:val="left"/>
+      <w:pPr>
+        <w:ind w:left="4320" w:hanging="1440"/>
+      </w:pPr>
+    </w:lvl>
+  </w:abstractNum>
+  <w:abstractNum w:abstractNumId="9">
+    <w:nsid w:val="73816339"/>
+    <w:multiLevelType w:val="multilevel"/>
+    <w:tmpl w:val="0416001F"/>
+    <w:lvl w:ilvl="0">
+      <w:start w:val="1"/>
+      <w:numFmt w:val="decimal"/>
+      <w:lvlText w:val="%1."/>
+      <w:lvlJc w:val="left"/>
+      <w:pPr>
+        <w:ind w:left="360" w:hanging="360"/>
+      </w:pPr>
+    </w:lvl>
+    <w:lvl w:ilvl="1">
+      <w:start w:val="1"/>
+      <w:numFmt w:val="decimal"/>
+      <w:lvlText w:val="%1.%2."/>
+      <w:lvlJc w:val="left"/>
+      <w:pPr>
+        <w:ind w:left="792" w:hanging="432"/>
+      </w:pPr>
+    </w:lvl>
+    <w:lvl w:ilvl="2">
+      <w:start w:val="1"/>
+      <w:numFmt w:val="decimal"/>
+      <w:lvlText w:val="%1.%2.%3."/>
+      <w:lvlJc w:val="left"/>
+      <w:pPr>
+        <w:ind w:left="1224" w:hanging="504"/>
+      </w:pPr>
+    </w:lvl>
+    <w:lvl w:ilvl="3">
+      <w:start w:val="1"/>
+      <w:numFmt w:val="decimal"/>
+      <w:lvlText w:val="%1.%2.%3.%4."/>
+      <w:lvlJc w:val="left"/>
+      <w:pPr>
+        <w:ind w:left="1728" w:hanging="648"/>
+      </w:pPr>
+    </w:lvl>
+    <w:lvl w:ilvl="4">
+      <w:start w:val="1"/>
+      <w:numFmt w:val="decimal"/>
+      <w:lvlText w:val="%1.%2.%3.%4.%5."/>
+      <w:lvlJc w:val="left"/>
+      <w:pPr>
+        <w:ind w:left="2232" w:hanging="792"/>
+      </w:pPr>
+    </w:lvl>
+    <w:lvl w:ilvl="5">
+      <w:start w:val="1"/>
+      <w:numFmt w:val="decimal"/>
+      <w:lvlText w:val="%1.%2.%3.%4.%5.%6."/>
+      <w:lvlJc w:val="left"/>
+      <w:pPr>
+        <w:ind w:left="2736" w:hanging="936"/>
+      </w:pPr>
+    </w:lvl>
+    <w:lvl w:ilvl="6">
+      <w:start w:val="1"/>
+      <w:numFmt w:val="decimal"/>
+      <w:lvlText w:val="%1.%2.%3.%4.%5.%6.%7."/>
+      <w:lvlJc w:val="left"/>
+      <w:pPr>
+        <w:ind w:left="3240" w:hanging="1080"/>
+      </w:pPr>
+    </w:lvl>
+    <w:lvl w:ilvl="7">
+      <w:start w:val="1"/>
+      <w:numFmt w:val="decimal"/>
+      <w:lvlText w:val="%1.%2.%3.%4.%5.%6.%7.%8."/>
+      <w:lvlJc w:val="left"/>
+      <w:pPr>
+        <w:ind w:left="3744" w:hanging="1224"/>
+      </w:pPr>
+    </w:lvl>
+    <w:lvl w:ilvl="8">
+      <w:start w:val="1"/>
+      <w:numFmt w:val="decimal"/>
+      <w:lvlText w:val="%1.%2.%3.%4.%5.%6.%7.%8.%9."/>
+      <w:lvlJc w:val="left"/>
+      <w:pPr>
+        <w:ind w:left="4320" w:hanging="1440"/>
+      </w:pPr>
+    </w:lvl>
+  </w:abstractNum>
   <w:num w:numId="1">
+    <w:abstractNumId w:val="7"/>
+  </w:num>
+  <w:num w:numId="2">
+    <w:abstractNumId w:val="4"/>
+  </w:num>
+  <w:num w:numId="3">
+    <w:abstractNumId w:val="2"/>
+  </w:num>
+  <w:num w:numId="4">
+    <w:abstractNumId w:val="9"/>
+  </w:num>
+  <w:num w:numId="5">
+    <w:abstractNumId w:val="3"/>
+  </w:num>
+  <w:num w:numId="6">
+    <w:abstractNumId w:val="6"/>
+  </w:num>
+  <w:num w:numId="7">
+    <w:abstractNumId w:val="8"/>
+  </w:num>
+  <w:num w:numId="8">
+    <w:abstractNumId w:val="5"/>
+  </w:num>
+  <w:num w:numId="9">
+    <w:abstractNumId w:val="1"/>
+  </w:num>
+  <w:num w:numId="10">
     <w:abstractNumId w:val="0"/>
   </w:num>
 </w:numbering>
@@ -1087,6 +4692,55 @@
       <w:contextualSpacing/>
     </w:pPr>
   </w:style>
+  <w:style w:type="paragraph" w:styleId="Textodebalo">
+    <w:name w:val="Balloon Text"/>
+    <w:basedOn w:val="Normal"/>
+    <w:link w:val="TextodebaloChar"/>
+    <w:uiPriority w:val="99"/>
+    <w:semiHidden/>
+    <w:unhideWhenUsed/>
+    <w:rsid w:val="00806572"/>
+    <w:pPr>
+      <w:spacing w:after="0" w:line="240" w:lineRule="auto"/>
+    </w:pPr>
+    <w:rPr>
+      <w:rFonts w:ascii="Tahoma" w:hAnsi="Tahoma" w:cs="Tahoma"/>
+      <w:sz w:val="16"/>
+      <w:szCs w:val="16"/>
+    </w:rPr>
+  </w:style>
+  <w:style w:type="character" w:customStyle="1" w:styleId="TextodebaloChar">
+    <w:name w:val="Texto de balão Char"/>
+    <w:basedOn w:val="Fontepargpadro"/>
+    <w:link w:val="Textodebalo"/>
+    <w:uiPriority w:val="99"/>
+    <w:semiHidden/>
+    <w:rsid w:val="00806572"/>
+    <w:rPr>
+      <w:rFonts w:ascii="Tahoma" w:hAnsi="Tahoma" w:cs="Tahoma"/>
+      <w:sz w:val="16"/>
+      <w:szCs w:val="16"/>
+    </w:rPr>
+  </w:style>
+  <w:style w:type="table" w:styleId="Tabelacomgrade">
+    <w:name w:val="Table Grid"/>
+    <w:basedOn w:val="Tabelanormal"/>
+    <w:uiPriority w:val="59"/>
+    <w:rsid w:val="00806572"/>
+    <w:pPr>
+      <w:spacing w:after="0" w:line="240" w:lineRule="auto"/>
+    </w:pPr>
+    <w:tblPr>
+      <w:tblBorders>
+        <w:top w:val="single" w:sz="4" w:space="0" w:color="auto"/>
+        <w:left w:val="single" w:sz="4" w:space="0" w:color="auto"/>
+        <w:bottom w:val="single" w:sz="4" w:space="0" w:color="auto"/>
+        <w:right w:val="single" w:sz="4" w:space="0" w:color="auto"/>
+        <w:insideH w:val="single" w:sz="4" w:space="0" w:color="auto"/>
+        <w:insideV w:val="single" w:sz="4" w:space="0" w:color="auto"/>
+      </w:tblBorders>
+    </w:tblPr>
+  </w:style>
 </w:styles>
 </file>
 
@@ -1331,6 +4985,55 @@
       <w:ind w:left="720"/>
       <w:contextualSpacing/>
     </w:pPr>
+  </w:style>
+  <w:style w:type="paragraph" w:styleId="Textodebalo">
+    <w:name w:val="Balloon Text"/>
+    <w:basedOn w:val="Normal"/>
+    <w:link w:val="TextodebaloChar"/>
+    <w:uiPriority w:val="99"/>
+    <w:semiHidden/>
+    <w:unhideWhenUsed/>
+    <w:rsid w:val="00806572"/>
+    <w:pPr>
+      <w:spacing w:after="0" w:line="240" w:lineRule="auto"/>
+    </w:pPr>
+    <w:rPr>
+      <w:rFonts w:ascii="Tahoma" w:hAnsi="Tahoma" w:cs="Tahoma"/>
+      <w:sz w:val="16"/>
+      <w:szCs w:val="16"/>
+    </w:rPr>
+  </w:style>
+  <w:style w:type="character" w:customStyle="1" w:styleId="TextodebaloChar">
+    <w:name w:val="Texto de balão Char"/>
+    <w:basedOn w:val="Fontepargpadro"/>
+    <w:link w:val="Textodebalo"/>
+    <w:uiPriority w:val="99"/>
+    <w:semiHidden/>
+    <w:rsid w:val="00806572"/>
+    <w:rPr>
+      <w:rFonts w:ascii="Tahoma" w:hAnsi="Tahoma" w:cs="Tahoma"/>
+      <w:sz w:val="16"/>
+      <w:szCs w:val="16"/>
+    </w:rPr>
+  </w:style>
+  <w:style w:type="table" w:styleId="Tabelacomgrade">
+    <w:name w:val="Table Grid"/>
+    <w:basedOn w:val="Tabelanormal"/>
+    <w:uiPriority w:val="59"/>
+    <w:rsid w:val="00806572"/>
+    <w:pPr>
+      <w:spacing w:after="0" w:line="240" w:lineRule="auto"/>
+    </w:pPr>
+    <w:tblPr>
+      <w:tblBorders>
+        <w:top w:val="single" w:sz="4" w:space="0" w:color="auto"/>
+        <w:left w:val="single" w:sz="4" w:space="0" w:color="auto"/>
+        <w:bottom w:val="single" w:sz="4" w:space="0" w:color="auto"/>
+        <w:right w:val="single" w:sz="4" w:space="0" w:color="auto"/>
+        <w:insideH w:val="single" w:sz="4" w:space="0" w:color="auto"/>
+        <w:insideV w:val="single" w:sz="4" w:space="0" w:color="auto"/>
+      </w:tblBorders>
+    </w:tblPr>
   </w:style>
 </w:styles>
 </file>
@@ -1618,4 +5321,16 @@
   <a:objectDefaults/>
   <a:extraClrSchemeLst/>
 </a:theme>
+</file>
+
+<file path=customXml/item1.xml><?xml version="1.0" encoding="utf-8"?>
+<b:Sources xmlns:b="http://schemas.openxmlformats.org/officeDocument/2006/bibliography" xmlns="http://schemas.openxmlformats.org/officeDocument/2006/bibliography" SelectedStyle="\APA.XSL" StyleName="APA"/>
+</file>
+
+<file path=customXml/itemProps1.xml><?xml version="1.0" encoding="utf-8"?>
+<ds:datastoreItem xmlns:ds="http://schemas.openxmlformats.org/officeDocument/2006/customXml" ds:itemID="{6B83A096-1D05-45E4-B354-66798FCBE92A}">
+  <ds:schemaRefs>
+    <ds:schemaRef ds:uri="http://schemas.openxmlformats.org/officeDocument/2006/bibliography"/>
+  </ds:schemaRefs>
+</ds:datastoreItem>
 </file>
--- a/Requisitos/UC01 - Registrar Usuário.docx
+++ b/Requisitos/UC01 - Registrar Usuário.docx
@@ -1,6 +1,6 @@
 
 <file path=word/document.xml><?xml version="1.0" encoding="utf-8"?>
-<w:document xmlns:wpc="http://schemas.microsoft.com/office/word/2010/wordprocessingCanvas" xmlns:mc="http://schemas.openxmlformats.org/markup-compatibility/2006" xmlns:o="urn:schemas-microsoft-com:office:office" xmlns:r="http://schemas.openxmlformats.org/officeDocument/2006/relationships" xmlns:m="http://schemas.openxmlformats.org/officeDocument/2006/math" xmlns:v="urn:schemas-microsoft-com:vml" xmlns:wp14="http://schemas.microsoft.com/office/word/2010/wordprocessingDrawing" xmlns:wp="http://schemas.openxmlformats.org/drawingml/2006/wordprocessingDrawing" xmlns:w10="urn:schemas-microsoft-com:office:word" xmlns:w="http://schemas.openxmlformats.org/wordprocessingml/2006/main" xmlns:w14="http://schemas.microsoft.com/office/word/2010/wordml" xmlns:wpg="http://schemas.microsoft.com/office/word/2010/wordprocessingGroup" xmlns:wpi="http://schemas.microsoft.com/office/word/2010/wordprocessingInk" xmlns:wne="http://schemas.microsoft.com/office/word/2006/wordml" xmlns:wps="http://schemas.microsoft.com/office/word/2010/wordprocessingShape" mc:Ignorable="w14 wp14">
+<w:document xmlns:wpc="http://schemas.microsoft.com/office/word/2010/wordprocessingCanvas" xmlns:mc="http://schemas.openxmlformats.org/markup-compatibility/2006" xmlns:o="urn:schemas-microsoft-com:office:office" xmlns:r="http://schemas.openxmlformats.org/officeDocument/2006/relationships" xmlns:m="http://schemas.openxmlformats.org/officeDocument/2006/math" xmlns:v="urn:schemas-microsoft-com:vml" xmlns:wp14="http://schemas.microsoft.com/office/word/2010/wordprocessingDrawing" xmlns:wp="http://schemas.openxmlformats.org/drawingml/2006/wordprocessingDrawing" xmlns:w10="urn:schemas-microsoft-com:office:word" xmlns:w="http://schemas.openxmlformats.org/wordprocessingml/2006/main" xmlns:w14="http://schemas.microsoft.com/office/word/2010/wordml" xmlns:w15="http://schemas.microsoft.com/office/word/2012/wordml" xmlns:wpg="http://schemas.microsoft.com/office/word/2010/wordprocessingGroup" xmlns:wpi="http://schemas.microsoft.com/office/word/2010/wordprocessingInk" xmlns:wne="http://schemas.microsoft.com/office/word/2006/wordml" xmlns:wps="http://schemas.microsoft.com/office/word/2010/wordprocessingShape" mc:Ignorable="w14 w15 wp14">
   <w:body>
     <w:p>
       <w:pPr>
@@ -64,7 +64,6 @@
           <w:szCs w:val="24"/>
         </w:rPr>
       </w:pPr>
-      <w:proofErr w:type="gramStart"/>
       <w:r>
         <w:rPr>
           <w:b/>
@@ -72,7 +71,6 @@
         </w:rPr>
         <w:t>Visão Geral e Objetivos</w:t>
       </w:r>
-      <w:proofErr w:type="gramEnd"/>
     </w:p>
     <w:p>
       <w:pPr>
@@ -127,23 +125,21 @@
           <w:color w:val="000000"/>
           <w:szCs w:val="24"/>
         </w:rPr>
-        <w:t>Médico e</w:t>
-      </w:r>
-      <w:proofErr w:type="gramStart"/>
+        <w:t xml:space="preserve">Médico </w:t>
+      </w:r>
       <w:r>
         <w:rPr>
           <w:color w:val="000000"/>
           <w:szCs w:val="24"/>
         </w:rPr>
-        <w:t xml:space="preserve">  </w:t>
-      </w:r>
-      <w:proofErr w:type="gramEnd"/>
+        <w:t>ou</w:t>
+      </w:r>
       <w:r>
         <w:rPr>
           <w:color w:val="000000"/>
           <w:szCs w:val="24"/>
         </w:rPr>
-        <w:t>Recepcionista</w:t>
+        <w:t> Recepcionista</w:t>
       </w:r>
     </w:p>
     <w:p>
@@ -182,7 +178,21 @@
           <w:color w:val="000000"/>
           <w:szCs w:val="24"/>
         </w:rPr>
-        <w:t>Está cadastrado como funcionário do consultório no outro sistema da empresa.</w:t>
+        <w:t>Est</w:t>
+      </w:r>
+      <w:r>
+        <w:rPr>
+          <w:color w:val="000000"/>
+          <w:szCs w:val="24"/>
+        </w:rPr>
+        <w:t>ar</w:t>
+      </w:r>
+      <w:r>
+        <w:rPr>
+          <w:color w:val="000000"/>
+          <w:szCs w:val="24"/>
+        </w:rPr>
+        <w:t xml:space="preserve"> cadastrado como funcionário do consultório no outro sistema da empresa.</w:t>
       </w:r>
     </w:p>
     <w:p>
@@ -349,7 +359,29 @@
           <w:color w:val="000000"/>
           <w:szCs w:val="24"/>
         </w:rPr>
-        <w:t>Sistema aciona o caso de uso Validar usuário.</w:t>
+        <w:t xml:space="preserve">Sistema aciona o caso de uso Validar </w:t>
+      </w:r>
+      <w:commentRangeStart w:id="0"/>
+      <w:r>
+        <w:rPr>
+          <w:color w:val="000000"/>
+          <w:szCs w:val="24"/>
+        </w:rPr>
+        <w:t>usuário</w:t>
+      </w:r>
+      <w:commentRangeEnd w:id="0"/>
+      <w:r>
+        <w:rPr>
+          <w:rStyle w:val="Refdecomentrio"/>
+        </w:rPr>
+        <w:commentReference w:id="0"/>
+      </w:r>
+      <w:r>
+        <w:rPr>
+          <w:color w:val="000000"/>
+          <w:szCs w:val="24"/>
+        </w:rPr>
+        <w:t>.</w:t>
       </w:r>
     </w:p>
     <w:p>
@@ -419,7 +451,22 @@
           <w:color w:val="000000"/>
           <w:szCs w:val="24"/>
         </w:rPr>
-        <w:t>, conforme interface I03</w:t>
+        <w:t xml:space="preserve">, conforme interface </w:t>
+      </w:r>
+      <w:commentRangeStart w:id="1"/>
+      <w:r>
+        <w:rPr>
+          <w:color w:val="000000"/>
+          <w:szCs w:val="24"/>
+        </w:rPr>
+        <w:t>I03</w:t>
+      </w:r>
+      <w:commentRangeEnd w:id="1"/>
+      <w:r>
+        <w:rPr>
+          <w:rStyle w:val="Refdecomentrio"/>
+        </w:rPr>
+        <w:commentReference w:id="1"/>
       </w:r>
       <w:r>
         <w:rPr>
@@ -512,7 +559,29 @@
           <w:color w:val="000000"/>
           <w:szCs w:val="24"/>
         </w:rPr>
-        <w:t>No passo 5.1.4 do fluxo básico o sistema detecta que alguma informação está incorreta.</w:t>
+        <w:t xml:space="preserve">No passo 5.1.4 do fluxo básico o sistema detecta que alguma informação está </w:t>
+      </w:r>
+      <w:commentRangeStart w:id="3"/>
+      <w:r>
+        <w:rPr>
+          <w:color w:val="000000"/>
+          <w:szCs w:val="24"/>
+        </w:rPr>
+        <w:t>incorreta</w:t>
+      </w:r>
+      <w:commentRangeEnd w:id="3"/>
+      <w:r>
+        <w:rPr>
+          <w:rStyle w:val="Refdecomentrio"/>
+        </w:rPr>
+        <w:commentReference w:id="3"/>
+      </w:r>
+      <w:r>
+        <w:rPr>
+          <w:color w:val="000000"/>
+          <w:szCs w:val="24"/>
+        </w:rPr>
+        <w:t>.</w:t>
       </w:r>
     </w:p>
     <w:p>
@@ -681,7 +750,7 @@
           <w:lang w:eastAsia="pt-BR"/>
         </w:rPr>
         <w:drawing>
-          <wp:inline distT="0" distB="0" distL="0" distR="0">
+          <wp:inline distT="0" distB="0" distL="0" distR="0" wp14:anchorId="7BE1348F" wp14:editId="09AA5E38">
             <wp:extent cx="4048125" cy="2971205"/>
             <wp:effectExtent l="19050" t="19050" r="9525" b="19685"/>
             <wp:docPr id="1" name="Imagem 1"/>
@@ -696,7 +765,7 @@
                     <pic:cNvPicPr/>
                   </pic:nvPicPr>
                   <pic:blipFill rotWithShape="1">
-                    <a:blip r:embed="rId9">
+                    <a:blip r:embed="rId10">
                       <a:extLst>
                         <a:ext uri="{28A0092B-C50C-407E-A947-70E740481C1C}">
                           <a14:useLocalDpi xmlns:a14="http://schemas.microsoft.com/office/drawing/2010/main" val="0"/>
@@ -1068,7 +1137,7 @@
           <w:lang w:eastAsia="pt-BR"/>
         </w:rPr>
         <w:drawing>
-          <wp:inline distT="0" distB="0" distL="0" distR="0">
+          <wp:inline distT="0" distB="0" distL="0" distR="0" wp14:anchorId="67ED3F04" wp14:editId="139770E5">
             <wp:extent cx="3962400" cy="3524250"/>
             <wp:effectExtent l="19050" t="19050" r="19050" b="19050"/>
             <wp:docPr id="4" name="Imagem 4"/>
@@ -1083,7 +1152,7 @@
                     <pic:cNvPicPr/>
                   </pic:nvPicPr>
                   <pic:blipFill rotWithShape="1">
-                    <a:blip r:embed="rId10">
+                    <a:blip r:embed="rId11">
                       <a:extLst>
                         <a:ext uri="{28A0092B-C50C-407E-A947-70E740481C1C}">
                           <a14:useLocalDpi xmlns:a14="http://schemas.microsoft.com/office/drawing/2010/main" val="0"/>
@@ -1786,7 +1855,21 @@
               <w:rPr>
                 <w:szCs w:val="24"/>
               </w:rPr>
-              <w:t>Valor padrão</w:t>
+              <w:t xml:space="preserve">Valor </w:t>
+            </w:r>
+            <w:commentRangeStart w:id="4"/>
+            <w:r>
+              <w:rPr>
+                <w:szCs w:val="24"/>
+              </w:rPr>
+              <w:t>padrão</w:t>
+            </w:r>
+            <w:commentRangeEnd w:id="4"/>
+            <w:r>
+              <w:rPr>
+                <w:rStyle w:val="Refdecomentrio"/>
+              </w:rPr>
+              <w:commentReference w:id="4"/>
             </w:r>
           </w:p>
         </w:tc>
@@ -1871,14 +1954,26 @@
                 <w:szCs w:val="24"/>
               </w:rPr>
             </w:pPr>
-            <w:proofErr w:type="gramStart"/>
-            <w:r>
-              <w:rPr>
-                <w:szCs w:val="24"/>
-              </w:rPr>
-              <w:t>Opção “Médico” selecionada</w:t>
-            </w:r>
-            <w:proofErr w:type="gramEnd"/>
+            <w:r>
+              <w:rPr>
+                <w:szCs w:val="24"/>
+              </w:rPr>
+              <w:t xml:space="preserve">Opção “Médico” </w:t>
+            </w:r>
+            <w:commentRangeStart w:id="5"/>
+            <w:r>
+              <w:rPr>
+                <w:szCs w:val="24"/>
+              </w:rPr>
+              <w:t>selecionada</w:t>
+            </w:r>
+            <w:commentRangeEnd w:id="5"/>
+            <w:r>
+              <w:rPr>
+                <w:rStyle w:val="Refdecomentrio"/>
+              </w:rPr>
+              <w:commentReference w:id="5"/>
+            </w:r>
           </w:p>
         </w:tc>
         <w:tc>
@@ -1962,14 +2057,26 @@
                 <w:szCs w:val="24"/>
               </w:rPr>
             </w:pPr>
-            <w:proofErr w:type="gramStart"/>
-            <w:r>
-              <w:rPr>
-                <w:szCs w:val="24"/>
-              </w:rPr>
-              <w:t>Opção “Médico” selecionada</w:t>
-            </w:r>
-            <w:proofErr w:type="gramEnd"/>
+            <w:r>
+              <w:rPr>
+                <w:szCs w:val="24"/>
+              </w:rPr>
+              <w:t xml:space="preserve">Opção “Médico” </w:t>
+            </w:r>
+            <w:commentRangeStart w:id="6"/>
+            <w:r>
+              <w:rPr>
+                <w:szCs w:val="24"/>
+              </w:rPr>
+              <w:t>selecionada</w:t>
+            </w:r>
+            <w:commentRangeEnd w:id="6"/>
+            <w:r>
+              <w:rPr>
+                <w:rStyle w:val="Refdecomentrio"/>
+              </w:rPr>
+              <w:commentReference w:id="6"/>
+            </w:r>
           </w:p>
         </w:tc>
         <w:tc>
@@ -2372,22 +2479,8 @@
               <w:rPr>
                 <w:szCs w:val="24"/>
               </w:rPr>
-              <w:t>Aciona o UC</w:t>
-            </w:r>
-            <w:r>
-              <w:rPr>
-                <w:szCs w:val="24"/>
-              </w:rPr>
-              <w:t xml:space="preserve">02, UC03 e exibe a interface </w:t>
-            </w:r>
-            <w:proofErr w:type="gramStart"/>
-            <w:r>
-              <w:rPr>
-                <w:szCs w:val="24"/>
-              </w:rPr>
-              <w:t>I03</w:t>
-            </w:r>
-            <w:proofErr w:type="gramEnd"/>
+              <w:t>Aciona o UC02, UC03 e exibe a interface I03</w:t>
+            </w:r>
           </w:p>
         </w:tc>
       </w:tr>
@@ -2512,12 +2605,20 @@
           <w:szCs w:val="24"/>
         </w:rPr>
       </w:pPr>
+      <w:commentRangeStart w:id="7"/>
       <w:r>
         <w:rPr>
           <w:szCs w:val="24"/>
         </w:rPr>
         <w:t>Interface</w:t>
       </w:r>
+      <w:commentRangeEnd w:id="7"/>
+      <w:r>
+        <w:rPr>
+          <w:rStyle w:val="Refdecomentrio"/>
+        </w:rPr>
+        <w:commentReference w:id="7"/>
+      </w:r>
     </w:p>
     <w:p>
       <w:pPr>
@@ -2545,7 +2646,7 @@
           <w:lang w:eastAsia="pt-BR"/>
         </w:rPr>
         <w:drawing>
-          <wp:inline distT="0" distB="0" distL="0" distR="0">
+          <wp:inline distT="0" distB="0" distL="0" distR="0" wp14:anchorId="33D2BF02" wp14:editId="36F683F2">
             <wp:extent cx="3800475" cy="2971800"/>
             <wp:effectExtent l="19050" t="19050" r="28575" b="19050"/>
             <wp:docPr id="6" name="Imagem 6"/>
@@ -2560,7 +2661,7 @@
                     <pic:cNvPicPr/>
                   </pic:nvPicPr>
                   <pic:blipFill rotWithShape="1">
-                    <a:blip r:embed="rId11">
+                    <a:blip r:embed="rId12">
                       <a:extLst>
                         <a:ext uri="{28A0092B-C50C-407E-A947-70E740481C1C}">
                           <a14:useLocalDpi xmlns:a14="http://schemas.microsoft.com/office/drawing/2010/main" val="0"/>
@@ -2958,13 +3059,7 @@
               <w:rPr>
                 <w:szCs w:val="24"/>
               </w:rPr>
-              <w:t>Aciona o UC0</w:t>
-            </w:r>
-            <w:r>
-              <w:rPr>
-                <w:szCs w:val="24"/>
-              </w:rPr>
-              <w:t>4 e exibe a interface I04</w:t>
+              <w:t>Aciona o UC04 e exibe a interface I04</w:t>
             </w:r>
           </w:p>
         </w:tc>
@@ -3144,7 +3239,7 @@
           <w:lang w:eastAsia="pt-BR"/>
         </w:rPr>
         <w:drawing>
-          <wp:inline distT="0" distB="0" distL="0" distR="0">
+          <wp:inline distT="0" distB="0" distL="0" distR="0" wp14:anchorId="2A30BB0C" wp14:editId="2A8496EC">
             <wp:extent cx="3762375" cy="2962275"/>
             <wp:effectExtent l="19050" t="19050" r="28575" b="28575"/>
             <wp:docPr id="8" name="Imagem 8"/>
@@ -3159,7 +3254,7 @@
                     <pic:cNvPicPr/>
                   </pic:nvPicPr>
                   <pic:blipFill rotWithShape="1">
-                    <a:blip r:embed="rId12">
+                    <a:blip r:embed="rId13">
                       <a:extLst>
                         <a:ext uri="{28A0092B-C50C-407E-A947-70E740481C1C}">
                           <a14:useLocalDpi xmlns:a14="http://schemas.microsoft.com/office/drawing/2010/main" val="0"/>
@@ -3194,8 +3289,6 @@
           </wp:inline>
         </w:drawing>
       </w:r>
-      <w:bookmarkStart w:id="0" w:name="_GoBack"/>
-      <w:bookmarkEnd w:id="0"/>
     </w:p>
     <w:p>
       <w:pPr>
@@ -3346,7 +3439,7 @@
       </w:pPr>
     </w:p>
     <w:sectPr>
-      <w:headerReference w:type="default" r:id="rId13"/>
+      <w:headerReference w:type="default" r:id="rId14"/>
       <w:pgSz w:w="11906" w:h="16838"/>
       <w:pgMar w:top="1701" w:right="1134" w:bottom="1134" w:left="1701" w:header="709" w:footer="709" w:gutter="0"/>
       <w:cols w:space="708"/>
@@ -3356,8 +3449,150 @@
 </w:document>
 </file>
 
+<file path=word/comments.xml><?xml version="1.0" encoding="utf-8"?>
+<w:comments xmlns:wpc="http://schemas.microsoft.com/office/word/2010/wordprocessingCanvas" xmlns:mc="http://schemas.openxmlformats.org/markup-compatibility/2006" xmlns:o="urn:schemas-microsoft-com:office:office" xmlns:r="http://schemas.openxmlformats.org/officeDocument/2006/relationships" xmlns:m="http://schemas.openxmlformats.org/officeDocument/2006/math" xmlns:v="urn:schemas-microsoft-com:vml" xmlns:wp14="http://schemas.microsoft.com/office/word/2010/wordprocessingDrawing" xmlns:wp="http://schemas.openxmlformats.org/drawingml/2006/wordprocessingDrawing" xmlns:w10="urn:schemas-microsoft-com:office:word" xmlns:w="http://schemas.openxmlformats.org/wordprocessingml/2006/main" xmlns:w14="http://schemas.microsoft.com/office/word/2010/wordml" xmlns:w15="http://schemas.microsoft.com/office/word/2012/wordml" xmlns:wpg="http://schemas.microsoft.com/office/word/2010/wordprocessingGroup" xmlns:wpi="http://schemas.microsoft.com/office/word/2010/wordprocessingInk" xmlns:wne="http://schemas.microsoft.com/office/word/2006/wordml" xmlns:wps="http://schemas.microsoft.com/office/word/2010/wordprocessingShape" mc:Ignorable="w14 w15 wp14">
+  <w:comment w:id="0" w:author="Glaydson Vasconcelos de Sousa" w:date="2014-09-23T16:45:00Z" w:initials="GVdS">
+    <w:p>
+      <w:pPr>
+        <w:pStyle w:val="Textodecomentrio"/>
+      </w:pPr>
+      <w:r>
+        <w:rPr>
+          <w:rStyle w:val="Refdecomentrio"/>
+        </w:rPr>
+        <w:annotationRef/>
+      </w:r>
+      <w:r>
+        <w:t>Não acho que Validar Usuário seja um caso de uso deste sistema. O melhor seria: Sistema aciona o Sistema XXX externo para validar o usuário.</w:t>
+      </w:r>
+    </w:p>
+  </w:comment>
+  <w:comment w:id="1" w:author="Glaydson Vasconcelos de Sousa" w:date="2014-09-23T16:46:00Z" w:initials="GVdS">
+    <w:p>
+      <w:pPr>
+        <w:pStyle w:val="Textodecomentrio"/>
+      </w:pPr>
+      <w:r>
+        <w:rPr>
+          <w:rStyle w:val="Refdecomentrio"/>
+        </w:rPr>
+        <w:annotationRef/>
+      </w:r>
+      <w:r>
+        <w:t xml:space="preserve">Este caso de uso se encerra no passo anterior. Vejam que um caso de uso descreve fatos que ocorrem em sequência dentro de um período limitado de tempo. A ativação do usuário ocorre em outro momento, pois o usuário não é obrigado a fazer a ativação imediatamente após o registro. Do jeito que está, vocês obrigam o usuário a ativar o seu registro imediatamente, o que normalmente não corresponde à </w:t>
+      </w:r>
+      <w:r>
+        <w:t>realidade.</w:t>
+      </w:r>
+      <w:bookmarkStart w:id="2" w:name="_GoBack"/>
+      <w:bookmarkEnd w:id="2"/>
+    </w:p>
+  </w:comment>
+  <w:comment w:id="3" w:author="Glaydson Vasconcelos de Sousa" w:date="2014-09-23T16:48:00Z" w:initials="GVdS">
+    <w:p>
+      <w:pPr>
+        <w:pStyle w:val="Textodecomentrio"/>
+      </w:pPr>
+      <w:r>
+        <w:rPr>
+          <w:rStyle w:val="Refdecomentrio"/>
+        </w:rPr>
+        <w:annotationRef/>
+      </w:r>
+      <w:r>
+        <w:t xml:space="preserve">Está incorreta conforme o item.... </w:t>
+      </w:r>
+      <w:proofErr w:type="gramStart"/>
+      <w:r>
+        <w:t>que</w:t>
+      </w:r>
+      <w:proofErr w:type="gramEnd"/>
+      <w:r>
+        <w:t xml:space="preserve"> descreve os campos da interface...</w:t>
+      </w:r>
+    </w:p>
+  </w:comment>
+  <w:comment w:id="4" w:author="Glaydson Vasconcelos de Sousa" w:date="2014-09-23T16:43:00Z" w:initials="GVdS">
+    <w:p>
+      <w:pPr>
+        <w:pStyle w:val="Textodecomentrio"/>
+      </w:pPr>
+      <w:r>
+        <w:rPr>
+          <w:rStyle w:val="Refdecomentrio"/>
+        </w:rPr>
+        <w:annotationRef/>
+      </w:r>
+      <w:r>
+        <w:t>Não entendi. Qual o valor padrão?</w:t>
+      </w:r>
+    </w:p>
+  </w:comment>
+  <w:comment w:id="5" w:author="Glaydson Vasconcelos de Sousa" w:date="2014-09-23T16:43:00Z" w:initials="GVdS">
+    <w:p>
+      <w:pPr>
+        <w:pStyle w:val="Textodecomentrio"/>
+      </w:pPr>
+      <w:r>
+        <w:rPr>
+          <w:rStyle w:val="Refdecomentrio"/>
+        </w:rPr>
+        <w:annotationRef/>
+      </w:r>
+      <w:r>
+        <w:t>Os valores válidos aqui deveriam ser as especialidades médicas. Talvez na coluna observações é que deva existir algo dizendo que o campo só é habilitado se o usuário tiver o perfil de médico.</w:t>
+      </w:r>
+    </w:p>
+  </w:comment>
+  <w:comment w:id="6" w:author="Glaydson Vasconcelos de Sousa" w:date="2014-09-23T16:44:00Z" w:initials="GVdS">
+    <w:p>
+      <w:pPr>
+        <w:pStyle w:val="Textodecomentrio"/>
+      </w:pPr>
+      <w:r>
+        <w:rPr>
+          <w:rStyle w:val="Refdecomentrio"/>
+        </w:rPr>
+        <w:annotationRef/>
+      </w:r>
+      <w:r>
+        <w:t>Vale a mesma observação anterior.</w:t>
+      </w:r>
+    </w:p>
+  </w:comment>
+  <w:comment w:id="7" w:author="Glaydson Vasconcelos de Sousa" w:date="2014-09-23T16:48:00Z" w:initials="GVdS">
+    <w:p>
+      <w:pPr>
+        <w:pStyle w:val="Textodecomentrio"/>
+      </w:pPr>
+      <w:r>
+        <w:rPr>
+          <w:rStyle w:val="Refdecomentrio"/>
+        </w:rPr>
+        <w:annotationRef/>
+      </w:r>
+      <w:r>
+        <w:t>Estas duas últimas telas fazem parte do caso de uso de ativação do usuário, que é diferente deste.</w:t>
+      </w:r>
+    </w:p>
+  </w:comment>
+</w:comments>
+</file>
+
+<file path=word/commentsExtended.xml><?xml version="1.0" encoding="utf-8"?>
+<w15:commentsEx xmlns:wpc="http://schemas.microsoft.com/office/word/2010/wordprocessingCanvas" xmlns:mc="http://schemas.openxmlformats.org/markup-compatibility/2006" xmlns:o="urn:schemas-microsoft-com:office:office" xmlns:r="http://schemas.openxmlformats.org/officeDocument/2006/relationships" xmlns:m="http://schemas.openxmlformats.org/officeDocument/2006/math" xmlns:v="urn:schemas-microsoft-com:vml" xmlns:wp14="http://schemas.microsoft.com/office/word/2010/wordprocessingDrawing" xmlns:wp="http://schemas.openxmlformats.org/drawingml/2006/wordprocessingDrawing" xmlns:w10="urn:schemas-microsoft-com:office:word" xmlns:w="http://schemas.openxmlformats.org/wordprocessingml/2006/main" xmlns:w14="http://schemas.microsoft.com/office/word/2010/wordml" xmlns:w15="http://schemas.microsoft.com/office/word/2012/wordml" xmlns:wpg="http://schemas.microsoft.com/office/word/2010/wordprocessingGroup" xmlns:wpi="http://schemas.microsoft.com/office/word/2010/wordprocessingInk" xmlns:wne="http://schemas.microsoft.com/office/word/2006/wordml" xmlns:wps="http://schemas.microsoft.com/office/word/2010/wordprocessingShape" mc:Ignorable="w14 w15 wp14">
+  <w15:commentEx w15:paraId="5274DC67" w15:done="0"/>
+  <w15:commentEx w15:paraId="68383242" w15:done="0"/>
+  <w15:commentEx w15:paraId="4EECFBD2" w15:done="0"/>
+  <w15:commentEx w15:paraId="74858C11" w15:done="0"/>
+  <w15:commentEx w15:paraId="425B4DC7" w15:done="0"/>
+  <w15:commentEx w15:paraId="43C3B0D2" w15:done="0"/>
+  <w15:commentEx w15:paraId="456346D9" w15:done="0"/>
+</w15:commentsEx>
+</file>
+
 <file path=word/endnotes.xml><?xml version="1.0" encoding="utf-8"?>
-<w:endnotes xmlns:wpc="http://schemas.microsoft.com/office/word/2010/wordprocessingCanvas" xmlns:mc="http://schemas.openxmlformats.org/markup-compatibility/2006" xmlns:o="urn:schemas-microsoft-com:office:office" xmlns:r="http://schemas.openxmlformats.org/officeDocument/2006/relationships" xmlns:m="http://schemas.openxmlformats.org/officeDocument/2006/math" xmlns:v="urn:schemas-microsoft-com:vml" xmlns:wp14="http://schemas.microsoft.com/office/word/2010/wordprocessingDrawing" xmlns:wp="http://schemas.openxmlformats.org/drawingml/2006/wordprocessingDrawing" xmlns:w10="urn:schemas-microsoft-com:office:word" xmlns:w="http://schemas.openxmlformats.org/wordprocessingml/2006/main" xmlns:w14="http://schemas.microsoft.com/office/word/2010/wordml" xmlns:wpg="http://schemas.microsoft.com/office/word/2010/wordprocessingGroup" xmlns:wpi="http://schemas.microsoft.com/office/word/2010/wordprocessingInk" xmlns:wne="http://schemas.microsoft.com/office/word/2006/wordml" xmlns:wps="http://schemas.microsoft.com/office/word/2010/wordprocessingShape" mc:Ignorable="w14 wp14">
+<w:endnotes xmlns:wpc="http://schemas.microsoft.com/office/word/2010/wordprocessingCanvas" xmlns:mc="http://schemas.openxmlformats.org/markup-compatibility/2006" xmlns:o="urn:schemas-microsoft-com:office:office" xmlns:r="http://schemas.openxmlformats.org/officeDocument/2006/relationships" xmlns:m="http://schemas.openxmlformats.org/officeDocument/2006/math" xmlns:v="urn:schemas-microsoft-com:vml" xmlns:wp14="http://schemas.microsoft.com/office/word/2010/wordprocessingDrawing" xmlns:wp="http://schemas.openxmlformats.org/drawingml/2006/wordprocessingDrawing" xmlns:w10="urn:schemas-microsoft-com:office:word" xmlns:w="http://schemas.openxmlformats.org/wordprocessingml/2006/main" xmlns:w14="http://schemas.microsoft.com/office/word/2010/wordml" xmlns:w15="http://schemas.microsoft.com/office/word/2012/wordml" xmlns:wpg="http://schemas.microsoft.com/office/word/2010/wordprocessingGroup" xmlns:wpi="http://schemas.microsoft.com/office/word/2010/wordprocessingInk" xmlns:wne="http://schemas.microsoft.com/office/word/2006/wordml" xmlns:wps="http://schemas.microsoft.com/office/word/2010/wordprocessingShape" mc:Ignorable="w14 w15 wp14">
   <w:endnote w:type="separator" w:id="-1">
     <w:p>
       <w:pPr>
@@ -3382,7 +3617,7 @@
 </file>
 
 <file path=word/footnotes.xml><?xml version="1.0" encoding="utf-8"?>
-<w:footnotes xmlns:wpc="http://schemas.microsoft.com/office/word/2010/wordprocessingCanvas" xmlns:mc="http://schemas.openxmlformats.org/markup-compatibility/2006" xmlns:o="urn:schemas-microsoft-com:office:office" xmlns:r="http://schemas.openxmlformats.org/officeDocument/2006/relationships" xmlns:m="http://schemas.openxmlformats.org/officeDocument/2006/math" xmlns:v="urn:schemas-microsoft-com:vml" xmlns:wp14="http://schemas.microsoft.com/office/word/2010/wordprocessingDrawing" xmlns:wp="http://schemas.openxmlformats.org/drawingml/2006/wordprocessingDrawing" xmlns:w10="urn:schemas-microsoft-com:office:word" xmlns:w="http://schemas.openxmlformats.org/wordprocessingml/2006/main" xmlns:w14="http://schemas.microsoft.com/office/word/2010/wordml" xmlns:wpg="http://schemas.microsoft.com/office/word/2010/wordprocessingGroup" xmlns:wpi="http://schemas.microsoft.com/office/word/2010/wordprocessingInk" xmlns:wne="http://schemas.microsoft.com/office/word/2006/wordml" xmlns:wps="http://schemas.microsoft.com/office/word/2010/wordprocessingShape" mc:Ignorable="w14 wp14">
+<w:footnotes xmlns:wpc="http://schemas.microsoft.com/office/word/2010/wordprocessingCanvas" xmlns:mc="http://schemas.openxmlformats.org/markup-compatibility/2006" xmlns:o="urn:schemas-microsoft-com:office:office" xmlns:r="http://schemas.openxmlformats.org/officeDocument/2006/relationships" xmlns:m="http://schemas.openxmlformats.org/officeDocument/2006/math" xmlns:v="urn:schemas-microsoft-com:vml" xmlns:wp14="http://schemas.microsoft.com/office/word/2010/wordprocessingDrawing" xmlns:wp="http://schemas.openxmlformats.org/drawingml/2006/wordprocessingDrawing" xmlns:w10="urn:schemas-microsoft-com:office:word" xmlns:w="http://schemas.openxmlformats.org/wordprocessingml/2006/main" xmlns:w14="http://schemas.microsoft.com/office/word/2010/wordml" xmlns:w15="http://schemas.microsoft.com/office/word/2012/wordml" xmlns:wpg="http://schemas.microsoft.com/office/word/2010/wordprocessingGroup" xmlns:wpi="http://schemas.microsoft.com/office/word/2010/wordprocessingInk" xmlns:wne="http://schemas.microsoft.com/office/word/2006/wordml" xmlns:wps="http://schemas.microsoft.com/office/word/2010/wordprocessingShape" mc:Ignorable="w14 w15 wp14">
   <w:footnote w:type="separator" w:id="-1">
     <w:p>
       <w:pPr>
@@ -3407,7 +3642,7 @@
 </file>
 
 <file path=word/header1.xml><?xml version="1.0" encoding="utf-8"?>
-<w:hdr xmlns:wpc="http://schemas.microsoft.com/office/word/2010/wordprocessingCanvas" xmlns:mc="http://schemas.openxmlformats.org/markup-compatibility/2006" xmlns:o="urn:schemas-microsoft-com:office:office" xmlns:r="http://schemas.openxmlformats.org/officeDocument/2006/relationships" xmlns:m="http://schemas.openxmlformats.org/officeDocument/2006/math" xmlns:v="urn:schemas-microsoft-com:vml" xmlns:wp14="http://schemas.microsoft.com/office/word/2010/wordprocessingDrawing" xmlns:wp="http://schemas.openxmlformats.org/drawingml/2006/wordprocessingDrawing" xmlns:w10="urn:schemas-microsoft-com:office:word" xmlns:w="http://schemas.openxmlformats.org/wordprocessingml/2006/main" xmlns:w14="http://schemas.microsoft.com/office/word/2010/wordml" xmlns:wpg="http://schemas.microsoft.com/office/word/2010/wordprocessingGroup" xmlns:wpi="http://schemas.microsoft.com/office/word/2010/wordprocessingInk" xmlns:wne="http://schemas.microsoft.com/office/word/2006/wordml" xmlns:wps="http://schemas.microsoft.com/office/word/2010/wordprocessingShape" mc:Ignorable="w14 wp14">
+<w:hdr xmlns:wpc="http://schemas.microsoft.com/office/word/2010/wordprocessingCanvas" xmlns:mc="http://schemas.openxmlformats.org/markup-compatibility/2006" xmlns:o="urn:schemas-microsoft-com:office:office" xmlns:r="http://schemas.openxmlformats.org/officeDocument/2006/relationships" xmlns:m="http://schemas.openxmlformats.org/officeDocument/2006/math" xmlns:v="urn:schemas-microsoft-com:vml" xmlns:wp14="http://schemas.microsoft.com/office/word/2010/wordprocessingDrawing" xmlns:wp="http://schemas.openxmlformats.org/drawingml/2006/wordprocessingDrawing" xmlns:w10="urn:schemas-microsoft-com:office:word" xmlns:w="http://schemas.openxmlformats.org/wordprocessingml/2006/main" xmlns:w14="http://schemas.microsoft.com/office/word/2010/wordml" xmlns:w15="http://schemas.microsoft.com/office/word/2012/wordml" xmlns:wpg="http://schemas.microsoft.com/office/word/2010/wordprocessingGroup" xmlns:wpi="http://schemas.microsoft.com/office/word/2010/wordprocessingInk" xmlns:wne="http://schemas.microsoft.com/office/word/2006/wordml" xmlns:wps="http://schemas.microsoft.com/office/word/2010/wordprocessingShape" mc:Ignorable="w14 w15 wp14">
   <w:tbl>
     <w:tblPr>
       <w:tblW w:w="9072" w:type="dxa"/>
@@ -3481,13 +3716,8 @@
           <w:r>
             <w:fldChar w:fldCharType="separate"/>
           </w:r>
-          <w:proofErr w:type="gramStart"/>
           <w:r>
-            <w:t>1</w:t>
-          </w:r>
-          <w:proofErr w:type="gramEnd"/>
-          <w:r>
-            <w:t>.</w:t>
+            <w:t>1.</w:t>
           </w:r>
           <w:r>
             <w:fldChar w:fldCharType="end"/>
@@ -3556,7 +3786,7 @@
 </file>
 
 <file path=word/numbering.xml><?xml version="1.0" encoding="utf-8"?>
-<w:numbering xmlns:wpc="http://schemas.microsoft.com/office/word/2010/wordprocessingCanvas" xmlns:mc="http://schemas.openxmlformats.org/markup-compatibility/2006" xmlns:o="urn:schemas-microsoft-com:office:office" xmlns:r="http://schemas.openxmlformats.org/officeDocument/2006/relationships" xmlns:m="http://schemas.openxmlformats.org/officeDocument/2006/math" xmlns:v="urn:schemas-microsoft-com:vml" xmlns:wp14="http://schemas.microsoft.com/office/word/2010/wordprocessingDrawing" xmlns:wp="http://schemas.openxmlformats.org/drawingml/2006/wordprocessingDrawing" xmlns:w10="urn:schemas-microsoft-com:office:word" xmlns:w="http://schemas.openxmlformats.org/wordprocessingml/2006/main" xmlns:w14="http://schemas.microsoft.com/office/word/2010/wordml" xmlns:wpg="http://schemas.microsoft.com/office/word/2010/wordprocessingGroup" xmlns:wpi="http://schemas.microsoft.com/office/word/2010/wordprocessingInk" xmlns:wne="http://schemas.microsoft.com/office/word/2006/wordml" xmlns:wps="http://schemas.microsoft.com/office/word/2010/wordprocessingShape" mc:Ignorable="w14 wp14">
+<w:numbering xmlns:wpc="http://schemas.microsoft.com/office/word/2010/wordprocessingCanvas" xmlns:mc="http://schemas.openxmlformats.org/markup-compatibility/2006" xmlns:o="urn:schemas-microsoft-com:office:office" xmlns:r="http://schemas.openxmlformats.org/officeDocument/2006/relationships" xmlns:m="http://schemas.openxmlformats.org/officeDocument/2006/math" xmlns:v="urn:schemas-microsoft-com:vml" xmlns:wp14="http://schemas.microsoft.com/office/word/2010/wordprocessingDrawing" xmlns:wp="http://schemas.openxmlformats.org/drawingml/2006/wordprocessingDrawing" xmlns:w10="urn:schemas-microsoft-com:office:word" xmlns:w="http://schemas.openxmlformats.org/wordprocessingml/2006/main" xmlns:w14="http://schemas.microsoft.com/office/word/2010/wordml" xmlns:w15="http://schemas.microsoft.com/office/word/2012/wordml" xmlns:wpg="http://schemas.microsoft.com/office/word/2010/wordprocessingGroup" xmlns:wpi="http://schemas.microsoft.com/office/word/2010/wordprocessingInk" xmlns:wne="http://schemas.microsoft.com/office/word/2006/wordml" xmlns:wps="http://schemas.microsoft.com/office/word/2010/wordprocessingShape" mc:Ignorable="w14 w15 wp14">
   <w:abstractNum w:abstractNumId="0">
     <w:nsid w:val="0C024B74"/>
     <w:multiLevelType w:val="multilevel"/>
@@ -4450,8 +4680,16 @@
 </w:numbering>
 </file>
 
+<file path=word/people.xml><?xml version="1.0" encoding="utf-8"?>
+<w15:people xmlns:wpc="http://schemas.microsoft.com/office/word/2010/wordprocessingCanvas" xmlns:mc="http://schemas.openxmlformats.org/markup-compatibility/2006" xmlns:o="urn:schemas-microsoft-com:office:office" xmlns:r="http://schemas.openxmlformats.org/officeDocument/2006/relationships" xmlns:m="http://schemas.openxmlformats.org/officeDocument/2006/math" xmlns:v="urn:schemas-microsoft-com:vml" xmlns:wp14="http://schemas.microsoft.com/office/word/2010/wordprocessingDrawing" xmlns:wp="http://schemas.openxmlformats.org/drawingml/2006/wordprocessingDrawing" xmlns:w10="urn:schemas-microsoft-com:office:word" xmlns:w="http://schemas.openxmlformats.org/wordprocessingml/2006/main" xmlns:w14="http://schemas.microsoft.com/office/word/2010/wordml" xmlns:w15="http://schemas.microsoft.com/office/word/2012/wordml" xmlns:wpg="http://schemas.microsoft.com/office/word/2010/wordprocessingGroup" xmlns:wpi="http://schemas.microsoft.com/office/word/2010/wordprocessingInk" xmlns:wne="http://schemas.microsoft.com/office/word/2006/wordml" xmlns:wps="http://schemas.microsoft.com/office/word/2010/wordprocessingShape" mc:Ignorable="w14 w15 wp14">
+  <w15:person w15:author="Glaydson Vasconcelos de Sousa">
+    <w15:presenceInfo w15:providerId="AD" w15:userId="S-1-5-21-4922804-1091600762-3614063847-20619"/>
+  </w15:person>
+</w15:people>
+</file>
+
 <file path=word/styles.xml><?xml version="1.0" encoding="utf-8"?>
-<w:styles xmlns:mc="http://schemas.openxmlformats.org/markup-compatibility/2006" xmlns:r="http://schemas.openxmlformats.org/officeDocument/2006/relationships" xmlns:w="http://schemas.openxmlformats.org/wordprocessingml/2006/main" xmlns:w14="http://schemas.microsoft.com/office/word/2010/wordml" mc:Ignorable="w14">
+<w:styles xmlns:mc="http://schemas.openxmlformats.org/markup-compatibility/2006" xmlns:r="http://schemas.openxmlformats.org/officeDocument/2006/relationships" xmlns:w="http://schemas.openxmlformats.org/wordprocessingml/2006/main" xmlns:w14="http://schemas.microsoft.com/office/word/2010/wordml" xmlns:w15="http://schemas.microsoft.com/office/word/2012/wordml" mc:Ignorable="w14 w15">
   <w:docDefaults>
     <w:rPrDefault>
       <w:rPr>
@@ -4467,145 +4705,378 @@
       </w:pPr>
     </w:pPrDefault>
   </w:docDefaults>
-  <w:latentStyles w:defLockedState="0" w:defUIPriority="99" w:defSemiHidden="1" w:defUnhideWhenUsed="1" w:defQFormat="0" w:count="267">
-    <w:lsdException w:name="Normal" w:semiHidden="0" w:uiPriority="0" w:unhideWhenUsed="0" w:qFormat="1"/>
-    <w:lsdException w:name="heading 1" w:semiHidden="0" w:uiPriority="9" w:unhideWhenUsed="0" w:qFormat="1"/>
-    <w:lsdException w:name="heading 2" w:uiPriority="9" w:qFormat="1"/>
-    <w:lsdException w:name="heading 3" w:uiPriority="9" w:qFormat="1"/>
-    <w:lsdException w:name="heading 4" w:uiPriority="9" w:qFormat="1"/>
-    <w:lsdException w:name="heading 5" w:uiPriority="9" w:qFormat="1"/>
-    <w:lsdException w:name="heading 6" w:uiPriority="9" w:qFormat="1"/>
-    <w:lsdException w:name="heading 7" w:uiPriority="9" w:qFormat="1"/>
-    <w:lsdException w:name="heading 8" w:uiPriority="9" w:qFormat="1"/>
-    <w:lsdException w:name="heading 9" w:uiPriority="9" w:qFormat="1"/>
-    <w:lsdException w:name="toc 1" w:uiPriority="39"/>
-    <w:lsdException w:name="toc 2" w:uiPriority="39"/>
-    <w:lsdException w:name="toc 3" w:uiPriority="39"/>
-    <w:lsdException w:name="toc 4" w:uiPriority="39"/>
-    <w:lsdException w:name="toc 5" w:uiPriority="39"/>
-    <w:lsdException w:name="toc 6" w:uiPriority="39"/>
-    <w:lsdException w:name="toc 7" w:uiPriority="39"/>
-    <w:lsdException w:name="toc 8" w:uiPriority="39"/>
-    <w:lsdException w:name="toc 9" w:uiPriority="39"/>
-    <w:lsdException w:name="header" w:uiPriority="0"/>
-    <w:lsdException w:name="caption" w:uiPriority="35" w:qFormat="1"/>
-    <w:lsdException w:name="Title" w:semiHidden="0" w:uiPriority="10" w:unhideWhenUsed="0" w:qFormat="1"/>
-    <w:lsdException w:name="Default Paragraph Font" w:uiPriority="1"/>
-    <w:lsdException w:name="Subtitle" w:semiHidden="0" w:uiPriority="11" w:unhideWhenUsed="0" w:qFormat="1"/>
-    <w:lsdException w:name="Strong" w:semiHidden="0" w:uiPriority="22" w:unhideWhenUsed="0" w:qFormat="1"/>
-    <w:lsdException w:name="Emphasis" w:semiHidden="0" w:uiPriority="20" w:unhideWhenUsed="0" w:qFormat="1"/>
-    <w:lsdException w:name="Table Grid" w:semiHidden="0" w:uiPriority="59" w:unhideWhenUsed="0"/>
-    <w:lsdException w:name="Placeholder Text" w:unhideWhenUsed="0"/>
-    <w:lsdException w:name="No Spacing" w:semiHidden="0" w:uiPriority="1" w:unhideWhenUsed="0" w:qFormat="1"/>
-    <w:lsdException w:name="Light Shading" w:semiHidden="0" w:uiPriority="60" w:unhideWhenUsed="0"/>
-    <w:lsdException w:name="Light List" w:semiHidden="0" w:uiPriority="61" w:unhideWhenUsed="0"/>
-    <w:lsdException w:name="Light Grid" w:semiHidden="0" w:uiPriority="62" w:unhideWhenUsed="0"/>
-    <w:lsdException w:name="Medium Shading 1" w:semiHidden="0" w:uiPriority="63" w:unhideWhenUsed="0"/>
-    <w:lsdException w:name="Medium Shading 2" w:semiHidden="0" w:uiPriority="64" w:unhideWhenUsed="0"/>
-    <w:lsdException w:name="Medium List 1" w:semiHidden="0" w:uiPriority="65" w:unhideWhenUsed="0"/>
-    <w:lsdException w:name="Medium List 2" w:semiHidden="0" w:uiPriority="66" w:unhideWhenUsed="0"/>
-    <w:lsdException w:name="Medium Grid 1" w:semiHidden="0" w:uiPriority="67" w:unhideWhenUsed="0"/>
-    <w:lsdException w:name="Medium Grid 2" w:semiHidden="0" w:uiPriority="68" w:unhideWhenUsed="0"/>
-    <w:lsdException w:name="Medium Grid 3" w:semiHidden="0" w:uiPriority="69" w:unhideWhenUsed="0"/>
-    <w:lsdException w:name="Dark List" w:semiHidden="0" w:uiPriority="70" w:unhideWhenUsed="0"/>
-    <w:lsdException w:name="Colorful Shading" w:semiHidden="0" w:uiPriority="71" w:unhideWhenUsed="0"/>
-    <w:lsdException w:name="Colorful List" w:semiHidden="0" w:uiPriority="72" w:unhideWhenUsed="0"/>
-    <w:lsdException w:name="Colorful Grid" w:semiHidden="0" w:uiPriority="73" w:unhideWhenUsed="0"/>
-    <w:lsdException w:name="Light Shading Accent 1" w:semiHidden="0" w:uiPriority="60" w:unhideWhenUsed="0"/>
-    <w:lsdException w:name="Light List Accent 1" w:semiHidden="0" w:uiPriority="61" w:unhideWhenUsed="0"/>
-    <w:lsdException w:name="Light Grid Accent 1" w:semiHidden="0" w:uiPriority="62" w:unhideWhenUsed="0"/>
-    <w:lsdException w:name="Medium Shading 1 Accent 1" w:semiHidden="0" w:uiPriority="63" w:unhideWhenUsed="0"/>
-    <w:lsdException w:name="Medium Shading 2 Accent 1" w:semiHidden="0" w:uiPriority="64" w:unhideWhenUsed="0"/>
-    <w:lsdException w:name="Medium List 1 Accent 1" w:semiHidden="0" w:uiPriority="65" w:unhideWhenUsed="0"/>
-    <w:lsdException w:name="Revision" w:unhideWhenUsed="0"/>
-    <w:lsdException w:name="List Paragraph" w:semiHidden="0" w:uiPriority="34" w:unhideWhenUsed="0" w:qFormat="1"/>
-    <w:lsdException w:name="Quote" w:semiHidden="0" w:uiPriority="29" w:unhideWhenUsed="0" w:qFormat="1"/>
-    <w:lsdException w:name="Intense Quote" w:semiHidden="0" w:uiPriority="30" w:unhideWhenUsed="0" w:qFormat="1"/>
-    <w:lsdException w:name="Medium List 2 Accent 1" w:semiHidden="0" w:uiPriority="66" w:unhideWhenUsed="0"/>
-    <w:lsdException w:name="Medium Grid 1 Accent 1" w:semiHidden="0" w:uiPriority="67" w:unhideWhenUsed="0"/>
-    <w:lsdException w:name="Medium Grid 2 Accent 1" w:semiHidden="0" w:uiPriority="68" w:unhideWhenUsed="0"/>
-    <w:lsdException w:name="Medium Grid 3 Accent 1" w:semiHidden="0" w:uiPriority="69" w:unhideWhenUsed="0"/>
-    <w:lsdException w:name="Dark List Accent 1" w:semiHidden="0" w:uiPriority="70" w:unhideWhenUsed="0"/>
-    <w:lsdException w:name="Colorful Shading Accent 1" w:semiHidden="0" w:uiPriority="71" w:unhideWhenUsed="0"/>
-    <w:lsdException w:name="Colorful List Accent 1" w:semiHidden="0" w:uiPriority="72" w:unhideWhenUsed="0"/>
-    <w:lsdException w:name="Colorful Grid Accent 1" w:semiHidden="0" w:uiPriority="73" w:unhideWhenUsed="0"/>
-    <w:lsdException w:name="Light Shading Accent 2" w:semiHidden="0" w:uiPriority="60" w:unhideWhenUsed="0"/>
-    <w:lsdException w:name="Light List Accent 2" w:semiHidden="0" w:uiPriority="61" w:unhideWhenUsed="0"/>
-    <w:lsdException w:name="Light Grid Accent 2" w:semiHidden="0" w:uiPriority="62" w:unhideWhenUsed="0"/>
-    <w:lsdException w:name="Medium Shading 1 Accent 2" w:semiHidden="0" w:uiPriority="63" w:unhideWhenUsed="0"/>
-    <w:lsdException w:name="Medium Shading 2 Accent 2" w:semiHidden="0" w:uiPriority="64" w:unhideWhenUsed="0"/>
-    <w:lsdException w:name="Medium List 1 Accent 2" w:semiHidden="0" w:uiPriority="65" w:unhideWhenUsed="0"/>
-    <w:lsdException w:name="Medium List 2 Accent 2" w:semiHidden="0" w:uiPriority="66" w:unhideWhenUsed="0"/>
-    <w:lsdException w:name="Medium Grid 1 Accent 2" w:semiHidden="0" w:uiPriority="67" w:unhideWhenUsed="0"/>
-    <w:lsdException w:name="Medium Grid 2 Accent 2" w:semiHidden="0" w:uiPriority="68" w:unhideWhenUsed="0"/>
-    <w:lsdException w:name="Medium Grid 3 Accent 2" w:semiHidden="0" w:uiPriority="69" w:unhideWhenUsed="0"/>
-    <w:lsdException w:name="Dark List Accent 2" w:semiHidden="0" w:uiPriority="70" w:unhideWhenUsed="0"/>
-    <w:lsdException w:name="Colorful Shading Accent 2" w:semiHidden="0" w:uiPriority="71" w:unhideWhenUsed="0"/>
-    <w:lsdException w:name="Colorful List Accent 2" w:semiHidden="0" w:uiPriority="72" w:unhideWhenUsed="0"/>
-    <w:lsdException w:name="Colorful Grid Accent 2" w:semiHidden="0" w:uiPriority="73" w:unhideWhenUsed="0"/>
-    <w:lsdException w:name="Light Shading Accent 3" w:semiHidden="0" w:uiPriority="60" w:unhideWhenUsed="0"/>
-    <w:lsdException w:name="Light List Accent 3" w:semiHidden="0" w:uiPriority="61" w:unhideWhenUsed="0"/>
-    <w:lsdException w:name="Light Grid Accent 3" w:semiHidden="0" w:uiPriority="62" w:unhideWhenUsed="0"/>
-    <w:lsdException w:name="Medium Shading 1 Accent 3" w:semiHidden="0" w:uiPriority="63" w:unhideWhenUsed="0"/>
-    <w:lsdException w:name="Medium Shading 2 Accent 3" w:semiHidden="0" w:uiPriority="64" w:unhideWhenUsed="0"/>
-    <w:lsdException w:name="Medium List 1 Accent 3" w:semiHidden="0" w:uiPriority="65" w:unhideWhenUsed="0"/>
-    <w:lsdException w:name="Medium List 2 Accent 3" w:semiHidden="0" w:uiPriority="66" w:unhideWhenUsed="0"/>
-    <w:lsdException w:name="Medium Grid 1 Accent 3" w:semiHidden="0" w:uiPriority="67" w:unhideWhenUsed="0"/>
-    <w:lsdException w:name="Medium Grid 2 Accent 3" w:semiHidden="0" w:uiPriority="68" w:unhideWhenUsed="0"/>
-    <w:lsdException w:name="Medium Grid 3 Accent 3" w:semiHidden="0" w:uiPriority="69" w:unhideWhenUsed="0"/>
-    <w:lsdException w:name="Dark List Accent 3" w:semiHidden="0" w:uiPriority="70" w:unhideWhenUsed="0"/>
-    <w:lsdException w:name="Colorful Shading Accent 3" w:semiHidden="0" w:uiPriority="71" w:unhideWhenUsed="0"/>
-    <w:lsdException w:name="Colorful List Accent 3" w:semiHidden="0" w:uiPriority="72" w:unhideWhenUsed="0"/>
-    <w:lsdException w:name="Colorful Grid Accent 3" w:semiHidden="0" w:uiPriority="73" w:unhideWhenUsed="0"/>
-    <w:lsdException w:name="Light Shading Accent 4" w:semiHidden="0" w:uiPriority="60" w:unhideWhenUsed="0"/>
-    <w:lsdException w:name="Light List Accent 4" w:semiHidden="0" w:uiPriority="61" w:unhideWhenUsed="0"/>
-    <w:lsdException w:name="Light Grid Accent 4" w:semiHidden="0" w:uiPriority="62" w:unhideWhenUsed="0"/>
-    <w:lsdException w:name="Medium Shading 1 Accent 4" w:semiHidden="0" w:uiPriority="63" w:unhideWhenUsed="0"/>
-    <w:lsdException w:name="Medium Shading 2 Accent 4" w:semiHidden="0" w:uiPriority="64" w:unhideWhenUsed="0"/>
-    <w:lsdException w:name="Medium List 1 Accent 4" w:semiHidden="0" w:uiPriority="65" w:unhideWhenUsed="0"/>
-    <w:lsdException w:name="Medium List 2 Accent 4" w:semiHidden="0" w:uiPriority="66" w:unhideWhenUsed="0"/>
-    <w:lsdException w:name="Medium Grid 1 Accent 4" w:semiHidden="0" w:uiPriority="67" w:unhideWhenUsed="0"/>
-    <w:lsdException w:name="Medium Grid 2 Accent 4" w:semiHidden="0" w:uiPriority="68" w:unhideWhenUsed="0"/>
-    <w:lsdException w:name="Medium Grid 3 Accent 4" w:semiHidden="0" w:uiPriority="69" w:unhideWhenUsed="0"/>
-    <w:lsdException w:name="Dark List Accent 4" w:semiHidden="0" w:uiPriority="70" w:unhideWhenUsed="0"/>
-    <w:lsdException w:name="Colorful Shading Accent 4" w:semiHidden="0" w:uiPriority="71" w:unhideWhenUsed="0"/>
-    <w:lsdException w:name="Colorful List Accent 4" w:semiHidden="0" w:uiPriority="72" w:unhideWhenUsed="0"/>
-    <w:lsdException w:name="Colorful Grid Accent 4" w:semiHidden="0" w:uiPriority="73" w:unhideWhenUsed="0"/>
-    <w:lsdException w:name="Light Shading Accent 5" w:semiHidden="0" w:uiPriority="60" w:unhideWhenUsed="0"/>
-    <w:lsdException w:name="Light List Accent 5" w:semiHidden="0" w:uiPriority="61" w:unhideWhenUsed="0"/>
-    <w:lsdException w:name="Light Grid Accent 5" w:semiHidden="0" w:uiPriority="62" w:unhideWhenUsed="0"/>
-    <w:lsdException w:name="Medium Shading 1 Accent 5" w:semiHidden="0" w:uiPriority="63" w:unhideWhenUsed="0"/>
-    <w:lsdException w:name="Medium Shading 2 Accent 5" w:semiHidden="0" w:uiPriority="64" w:unhideWhenUsed="0"/>
-    <w:lsdException w:name="Medium List 1 Accent 5" w:semiHidden="0" w:uiPriority="65" w:unhideWhenUsed="0"/>
-    <w:lsdException w:name="Medium List 2 Accent 5" w:semiHidden="0" w:uiPriority="66" w:unhideWhenUsed="0"/>
-    <w:lsdException w:name="Medium Grid 1 Accent 5" w:semiHidden="0" w:uiPriority="67" w:unhideWhenUsed="0"/>
-    <w:lsdException w:name="Medium Grid 2 Accent 5" w:semiHidden="0" w:uiPriority="68" w:unhideWhenUsed="0"/>
-    <w:lsdException w:name="Medium Grid 3 Accent 5" w:semiHidden="0" w:uiPriority="69" w:unhideWhenUsed="0"/>
-    <w:lsdException w:name="Dark List Accent 5" w:semiHidden="0" w:uiPriority="70" w:unhideWhenUsed="0"/>
-    <w:lsdException w:name="Colorful Shading Accent 5" w:semiHidden="0" w:uiPriority="71" w:unhideWhenUsed="0"/>
-    <w:lsdException w:name="Colorful List Accent 5" w:semiHidden="0" w:uiPriority="72" w:unhideWhenUsed="0"/>
-    <w:lsdException w:name="Colorful Grid Accent 5" w:semiHidden="0" w:uiPriority="73" w:unhideWhenUsed="0"/>
-    <w:lsdException w:name="Light Shading Accent 6" w:semiHidden="0" w:uiPriority="60" w:unhideWhenUsed="0"/>
-    <w:lsdException w:name="Light List Accent 6" w:semiHidden="0" w:uiPriority="61" w:unhideWhenUsed="0"/>
-    <w:lsdException w:name="Light Grid Accent 6" w:semiHidden="0" w:uiPriority="62" w:unhideWhenUsed="0"/>
-    <w:lsdException w:name="Medium Shading 1 Accent 6" w:semiHidden="0" w:uiPriority="63" w:unhideWhenUsed="0"/>
-    <w:lsdException w:name="Medium Shading 2 Accent 6" w:semiHidden="0" w:uiPriority="64" w:unhideWhenUsed="0"/>
-    <w:lsdException w:name="Medium List 1 Accent 6" w:semiHidden="0" w:uiPriority="65" w:unhideWhenUsed="0"/>
-    <w:lsdException w:name="Medium List 2 Accent 6" w:semiHidden="0" w:uiPriority="66" w:unhideWhenUsed="0"/>
-    <w:lsdException w:name="Medium Grid 1 Accent 6" w:semiHidden="0" w:uiPriority="67" w:unhideWhenUsed="0"/>
-    <w:lsdException w:name="Medium Grid 2 Accent 6" w:semiHidden="0" w:uiPriority="68" w:unhideWhenUsed="0"/>
-    <w:lsdException w:name="Medium Grid 3 Accent 6" w:semiHidden="0" w:uiPriority="69" w:unhideWhenUsed="0"/>
-    <w:lsdException w:name="Dark List Accent 6" w:semiHidden="0" w:uiPriority="70" w:unhideWhenUsed="0"/>
-    <w:lsdException w:name="Colorful Shading Accent 6" w:semiHidden="0" w:uiPriority="71" w:unhideWhenUsed="0"/>
-    <w:lsdException w:name="Colorful List Accent 6" w:semiHidden="0" w:uiPriority="72" w:unhideWhenUsed="0"/>
-    <w:lsdException w:name="Colorful Grid Accent 6" w:semiHidden="0" w:uiPriority="73" w:unhideWhenUsed="0"/>
-    <w:lsdException w:name="Subtle Emphasis" w:semiHidden="0" w:uiPriority="19" w:unhideWhenUsed="0" w:qFormat="1"/>
-    <w:lsdException w:name="Intense Emphasis" w:semiHidden="0" w:uiPriority="21" w:unhideWhenUsed="0" w:qFormat="1"/>
-    <w:lsdException w:name="Subtle Reference" w:semiHidden="0" w:uiPriority="31" w:unhideWhenUsed="0" w:qFormat="1"/>
-    <w:lsdException w:name="Intense Reference" w:semiHidden="0" w:uiPriority="32" w:unhideWhenUsed="0" w:qFormat="1"/>
-    <w:lsdException w:name="Book Title" w:semiHidden="0" w:uiPriority="33" w:unhideWhenUsed="0" w:qFormat="1"/>
-    <w:lsdException w:name="Bibliography" w:uiPriority="37"/>
-    <w:lsdException w:name="TOC Heading" w:uiPriority="39" w:qFormat="1"/>
+  <w:latentStyles w:defLockedState="0" w:defUIPriority="99" w:defSemiHidden="0" w:defUnhideWhenUsed="0" w:defQFormat="0" w:count="371">
+    <w:lsdException w:name="Normal" w:uiPriority="0" w:qFormat="1"/>
+    <w:lsdException w:name="heading 1" w:uiPriority="9" w:qFormat="1"/>
+    <w:lsdException w:name="heading 2" w:semiHidden="1" w:uiPriority="9" w:unhideWhenUsed="1" w:qFormat="1"/>
+    <w:lsdException w:name="heading 3" w:semiHidden="1" w:uiPriority="9" w:unhideWhenUsed="1" w:qFormat="1"/>
+    <w:lsdException w:name="heading 4" w:semiHidden="1" w:uiPriority="9" w:unhideWhenUsed="1" w:qFormat="1"/>
+    <w:lsdException w:name="heading 5" w:semiHidden="1" w:uiPriority="9" w:unhideWhenUsed="1" w:qFormat="1"/>
+    <w:lsdException w:name="heading 6" w:semiHidden="1" w:uiPriority="9" w:unhideWhenUsed="1" w:qFormat="1"/>
+    <w:lsdException w:name="heading 7" w:semiHidden="1" w:uiPriority="9" w:unhideWhenUsed="1" w:qFormat="1"/>
+    <w:lsdException w:name="heading 8" w:semiHidden="1" w:uiPriority="9" w:unhideWhenUsed="1" w:qFormat="1"/>
+    <w:lsdException w:name="heading 9" w:semiHidden="1" w:uiPriority="9" w:unhideWhenUsed="1" w:qFormat="1"/>
+    <w:lsdException w:name="index 1" w:semiHidden="1" w:unhideWhenUsed="1"/>
+    <w:lsdException w:name="index 2" w:semiHidden="1" w:unhideWhenUsed="1"/>
+    <w:lsdException w:name="index 3" w:semiHidden="1" w:unhideWhenUsed="1"/>
+    <w:lsdException w:name="index 4" w:semiHidden="1" w:unhideWhenUsed="1"/>
+    <w:lsdException w:name="index 5" w:semiHidden="1" w:unhideWhenUsed="1"/>
+    <w:lsdException w:name="index 6" w:semiHidden="1" w:unhideWhenUsed="1"/>
+    <w:lsdException w:name="index 7" w:semiHidden="1" w:unhideWhenUsed="1"/>
+    <w:lsdException w:name="index 8" w:semiHidden="1" w:unhideWhenUsed="1"/>
+    <w:lsdException w:name="index 9" w:semiHidden="1" w:unhideWhenUsed="1"/>
+    <w:lsdException w:name="toc 1" w:semiHidden="1" w:uiPriority="39" w:unhideWhenUsed="1"/>
+    <w:lsdException w:name="toc 2" w:semiHidden="1" w:uiPriority="39" w:unhideWhenUsed="1"/>
+    <w:lsdException w:name="toc 3" w:semiHidden="1" w:uiPriority="39" w:unhideWhenUsed="1"/>
+    <w:lsdException w:name="toc 4" w:semiHidden="1" w:uiPriority="39" w:unhideWhenUsed="1"/>
+    <w:lsdException w:name="toc 5" w:semiHidden="1" w:uiPriority="39" w:unhideWhenUsed="1"/>
+    <w:lsdException w:name="toc 6" w:semiHidden="1" w:uiPriority="39" w:unhideWhenUsed="1"/>
+    <w:lsdException w:name="toc 7" w:semiHidden="1" w:uiPriority="39" w:unhideWhenUsed="1"/>
+    <w:lsdException w:name="toc 8" w:semiHidden="1" w:uiPriority="39" w:unhideWhenUsed="1"/>
+    <w:lsdException w:name="toc 9" w:semiHidden="1" w:uiPriority="39" w:unhideWhenUsed="1"/>
+    <w:lsdException w:name="Normal Indent" w:semiHidden="1" w:unhideWhenUsed="1"/>
+    <w:lsdException w:name="footnote text" w:semiHidden="1" w:unhideWhenUsed="1"/>
+    <w:lsdException w:name="annotation text" w:semiHidden="1" w:unhideWhenUsed="1"/>
+    <w:lsdException w:name="header" w:semiHidden="1" w:uiPriority="0" w:unhideWhenUsed="1"/>
+    <w:lsdException w:name="footer" w:semiHidden="1" w:unhideWhenUsed="1"/>
+    <w:lsdException w:name="index heading" w:semiHidden="1" w:unhideWhenUsed="1"/>
+    <w:lsdException w:name="caption" w:semiHidden="1" w:uiPriority="35" w:unhideWhenUsed="1" w:qFormat="1"/>
+    <w:lsdException w:name="table of figures" w:semiHidden="1" w:unhideWhenUsed="1"/>
+    <w:lsdException w:name="envelope address" w:semiHidden="1" w:unhideWhenUsed="1"/>
+    <w:lsdException w:name="envelope return" w:semiHidden="1" w:unhideWhenUsed="1"/>
+    <w:lsdException w:name="footnote reference" w:semiHidden="1" w:unhideWhenUsed="1"/>
+    <w:lsdException w:name="annotation reference" w:semiHidden="1" w:unhideWhenUsed="1"/>
+    <w:lsdException w:name="line number" w:semiHidden="1" w:unhideWhenUsed="1"/>
+    <w:lsdException w:name="page number" w:semiHidden="1" w:unhideWhenUsed="1"/>
+    <w:lsdException w:name="endnote reference" w:semiHidden="1" w:unhideWhenUsed="1"/>
+    <w:lsdException w:name="endnote text" w:semiHidden="1" w:unhideWhenUsed="1"/>
+    <w:lsdException w:name="table of authorities" w:semiHidden="1" w:unhideWhenUsed="1"/>
+    <w:lsdException w:name="macro" w:semiHidden="1" w:unhideWhenUsed="1"/>
+    <w:lsdException w:name="toa heading" w:semiHidden="1" w:unhideWhenUsed="1"/>
+    <w:lsdException w:name="List" w:semiHidden="1" w:unhideWhenUsed="1"/>
+    <w:lsdException w:name="List Bullet" w:semiHidden="1" w:unhideWhenUsed="1"/>
+    <w:lsdException w:name="List Number" w:semiHidden="1" w:unhideWhenUsed="1"/>
+    <w:lsdException w:name="List 2" w:semiHidden="1" w:unhideWhenUsed="1"/>
+    <w:lsdException w:name="List 3" w:semiHidden="1" w:unhideWhenUsed="1"/>
+    <w:lsdException w:name="List 4" w:semiHidden="1" w:unhideWhenUsed="1"/>
+    <w:lsdException w:name="List 5" w:semiHidden="1" w:unhideWhenUsed="1"/>
+    <w:lsdException w:name="List Bullet 2" w:semiHidden="1" w:unhideWhenUsed="1"/>
+    <w:lsdException w:name="List Bullet 3" w:semiHidden="1" w:unhideWhenUsed="1"/>
+    <w:lsdException w:name="List Bullet 4" w:semiHidden="1" w:unhideWhenUsed="1"/>
+    <w:lsdException w:name="List Bullet 5" w:semiHidden="1" w:unhideWhenUsed="1"/>
+    <w:lsdException w:name="List Number 2" w:semiHidden="1" w:unhideWhenUsed="1"/>
+    <w:lsdException w:name="List Number 3" w:semiHidden="1" w:unhideWhenUsed="1"/>
+    <w:lsdException w:name="List Number 4" w:semiHidden="1" w:unhideWhenUsed="1"/>
+    <w:lsdException w:name="List Number 5" w:semiHidden="1" w:unhideWhenUsed="1"/>
+    <w:lsdException w:name="Title" w:uiPriority="10" w:qFormat="1"/>
+    <w:lsdException w:name="Closing" w:semiHidden="1" w:unhideWhenUsed="1"/>
+    <w:lsdException w:name="Signature" w:semiHidden="1" w:unhideWhenUsed="1"/>
+    <w:lsdException w:name="Default Paragraph Font" w:semiHidden="1" w:uiPriority="1" w:unhideWhenUsed="1"/>
+    <w:lsdException w:name="Body Text" w:semiHidden="1" w:unhideWhenUsed="1"/>
+    <w:lsdException w:name="Body Text Indent" w:semiHidden="1" w:unhideWhenUsed="1"/>
+    <w:lsdException w:name="List Continue" w:semiHidden="1" w:unhideWhenUsed="1"/>
+    <w:lsdException w:name="List Continue 2" w:semiHidden="1" w:unhideWhenUsed="1"/>
+    <w:lsdException w:name="List Continue 3" w:semiHidden="1" w:unhideWhenUsed="1"/>
+    <w:lsdException w:name="List Continue 4" w:semiHidden="1" w:unhideWhenUsed="1"/>
+    <w:lsdException w:name="List Continue 5" w:semiHidden="1" w:unhideWhenUsed="1"/>
+    <w:lsdException w:name="Message Header" w:semiHidden="1" w:unhideWhenUsed="1"/>
+    <w:lsdException w:name="Subtitle" w:uiPriority="11" w:qFormat="1"/>
+    <w:lsdException w:name="Salutation" w:semiHidden="1" w:unhideWhenUsed="1"/>
+    <w:lsdException w:name="Date" w:semiHidden="1" w:unhideWhenUsed="1"/>
+    <w:lsdException w:name="Body Text First Indent" w:semiHidden="1" w:unhideWhenUsed="1"/>
+    <w:lsdException w:name="Body Text First Indent 2" w:semiHidden="1" w:unhideWhenUsed="1"/>
+    <w:lsdException w:name="Note Heading" w:semiHidden="1" w:unhideWhenUsed="1"/>
+    <w:lsdException w:name="Body Text 2" w:semiHidden="1" w:unhideWhenUsed="1"/>
+    <w:lsdException w:name="Body Text 3" w:semiHidden="1" w:unhideWhenUsed="1"/>
+    <w:lsdException w:name="Body Text Indent 2" w:semiHidden="1" w:unhideWhenUsed="1"/>
+    <w:lsdException w:name="Body Text Indent 3" w:semiHidden="1" w:unhideWhenUsed="1"/>
+    <w:lsdException w:name="Block Text" w:semiHidden="1" w:unhideWhenUsed="1"/>
+    <w:lsdException w:name="Hyperlink" w:semiHidden="1" w:unhideWhenUsed="1"/>
+    <w:lsdException w:name="FollowedHyperlink" w:semiHidden="1" w:unhideWhenUsed="1"/>
+    <w:lsdException w:name="Strong" w:uiPriority="22" w:qFormat="1"/>
+    <w:lsdException w:name="Emphasis" w:uiPriority="20" w:qFormat="1"/>
+    <w:lsdException w:name="Document Map" w:semiHidden="1" w:unhideWhenUsed="1"/>
+    <w:lsdException w:name="Plain Text" w:semiHidden="1" w:unhideWhenUsed="1"/>
+    <w:lsdException w:name="E-mail Signature" w:semiHidden="1" w:unhideWhenUsed="1"/>
+    <w:lsdException w:name="HTML Top of Form" w:semiHidden="1" w:unhideWhenUsed="1"/>
+    <w:lsdException w:name="HTML Bottom of Form" w:semiHidden="1" w:unhideWhenUsed="1"/>
+    <w:lsdException w:name="Normal (Web)" w:semiHidden="1" w:unhideWhenUsed="1"/>
+    <w:lsdException w:name="HTML Acronym" w:semiHidden="1" w:unhideWhenUsed="1"/>
+    <w:lsdException w:name="HTML Address" w:semiHidden="1" w:unhideWhenUsed="1"/>
+    <w:lsdException w:name="HTML Cite" w:semiHidden="1" w:unhideWhenUsed="1"/>
+    <w:lsdException w:name="HTML Code" w:semiHidden="1" w:unhideWhenUsed="1"/>
+    <w:lsdException w:name="HTML Definition" w:semiHidden="1" w:unhideWhenUsed="1"/>
+    <w:lsdException w:name="HTML Keyboard" w:semiHidden="1" w:unhideWhenUsed="1"/>
+    <w:lsdException w:name="HTML Preformatted" w:semiHidden="1" w:unhideWhenUsed="1"/>
+    <w:lsdException w:name="HTML Sample" w:semiHidden="1" w:unhideWhenUsed="1"/>
+    <w:lsdException w:name="HTML Typewriter" w:semiHidden="1" w:unhideWhenUsed="1"/>
+    <w:lsdException w:name="HTML Variable" w:semiHidden="1" w:unhideWhenUsed="1"/>
+    <w:lsdException w:name="Normal Table" w:semiHidden="1" w:unhideWhenUsed="1"/>
+    <w:lsdException w:name="annotation subject" w:semiHidden="1" w:unhideWhenUsed="1"/>
+    <w:lsdException w:name="No List" w:semiHidden="1" w:unhideWhenUsed="1"/>
+    <w:lsdException w:name="Outline List 1" w:semiHidden="1" w:unhideWhenUsed="1"/>
+    <w:lsdException w:name="Outline List 2" w:semiHidden="1" w:unhideWhenUsed="1"/>
+    <w:lsdException w:name="Outline List 3" w:semiHidden="1" w:unhideWhenUsed="1"/>
+    <w:lsdException w:name="Table Simple 1" w:semiHidden="1" w:unhideWhenUsed="1"/>
+    <w:lsdException w:name="Table Simple 2" w:semiHidden="1" w:unhideWhenUsed="1"/>
+    <w:lsdException w:name="Table Simple 3" w:semiHidden="1" w:unhideWhenUsed="1"/>
+    <w:lsdException w:name="Table Classic 1" w:semiHidden="1" w:unhideWhenUsed="1"/>
+    <w:lsdException w:name="Table Classic 2" w:semiHidden="1" w:unhideWhenUsed="1"/>
+    <w:lsdException w:name="Table Classic 3" w:semiHidden="1" w:unhideWhenUsed="1"/>
+    <w:lsdException w:name="Table Classic 4" w:semiHidden="1" w:unhideWhenUsed="1"/>
+    <w:lsdException w:name="Table Colorful 1" w:semiHidden="1" w:unhideWhenUsed="1"/>
+    <w:lsdException w:name="Table Colorful 2" w:semiHidden="1" w:unhideWhenUsed="1"/>
+    <w:lsdException w:name="Table Colorful 3" w:semiHidden="1" w:unhideWhenUsed="1"/>
+    <w:lsdException w:name="Table Columns 1" w:semiHidden="1" w:unhideWhenUsed="1"/>
+    <w:lsdException w:name="Table Columns 2" w:semiHidden="1" w:unhideWhenUsed="1"/>
+    <w:lsdException w:name="Table Columns 3" w:semiHidden="1" w:unhideWhenUsed="1"/>
+    <w:lsdException w:name="Table Columns 4" w:semiHidden="1" w:unhideWhenUsed="1"/>
+    <w:lsdException w:name="Table Columns 5" w:semiHidden="1" w:unhideWhenUsed="1"/>
+    <w:lsdException w:name="Table Grid 1" w:semiHidden="1" w:unhideWhenUsed="1"/>
+    <w:lsdException w:name="Table Grid 2" w:semiHidden="1" w:unhideWhenUsed="1"/>
+    <w:lsdException w:name="Table Grid 3" w:semiHidden="1" w:unhideWhenUsed="1"/>
+    <w:lsdException w:name="Table Grid 4" w:semiHidden="1" w:unhideWhenUsed="1"/>
+    <w:lsdException w:name="Table Grid 5" w:semiHidden="1" w:unhideWhenUsed="1"/>
+    <w:lsdException w:name="Table Grid 6" w:semiHidden="1" w:unhideWhenUsed="1"/>
+    <w:lsdException w:name="Table Grid 7" w:semiHidden="1" w:unhideWhenUsed="1"/>
+    <w:lsdException w:name="Table Grid 8" w:semiHidden="1" w:unhideWhenUsed="1"/>
+    <w:lsdException w:name="Table List 1" w:semiHidden="1" w:unhideWhenUsed="1"/>
+    <w:lsdException w:name="Table List 2" w:semiHidden="1" w:unhideWhenUsed="1"/>
+    <w:lsdException w:name="Table List 3" w:semiHidden="1" w:unhideWhenUsed="1"/>
+    <w:lsdException w:name="Table List 4" w:semiHidden="1" w:unhideWhenUsed="1"/>
+    <w:lsdException w:name="Table List 5" w:semiHidden="1" w:unhideWhenUsed="1"/>
+    <w:lsdException w:name="Table List 6" w:semiHidden="1" w:unhideWhenUsed="1"/>
+    <w:lsdException w:name="Table List 7" w:semiHidden="1" w:unhideWhenUsed="1"/>
+    <w:lsdException w:name="Table List 8" w:semiHidden="1" w:unhideWhenUsed="1"/>
+    <w:lsdException w:name="Table 3D effects 1" w:semiHidden="1" w:unhideWhenUsed="1"/>
+    <w:lsdException w:name="Table 3D effects 2" w:semiHidden="1" w:unhideWhenUsed="1"/>
+    <w:lsdException w:name="Table 3D effects 3" w:semiHidden="1" w:unhideWhenUsed="1"/>
+    <w:lsdException w:name="Table Contemporary" w:semiHidden="1" w:unhideWhenUsed="1"/>
+    <w:lsdException w:name="Table Elegant" w:semiHidden="1" w:unhideWhenUsed="1"/>
+    <w:lsdException w:name="Table Professional" w:semiHidden="1" w:unhideWhenUsed="1"/>
+    <w:lsdException w:name="Table Subtle 1" w:semiHidden="1" w:unhideWhenUsed="1"/>
+    <w:lsdException w:name="Table Subtle 2" w:semiHidden="1" w:unhideWhenUsed="1"/>
+    <w:lsdException w:name="Table Web 1" w:semiHidden="1" w:unhideWhenUsed="1"/>
+    <w:lsdException w:name="Table Web 2" w:semiHidden="1" w:unhideWhenUsed="1"/>
+    <w:lsdException w:name="Table Web 3" w:semiHidden="1" w:unhideWhenUsed="1"/>
+    <w:lsdException w:name="Balloon Text" w:semiHidden="1" w:unhideWhenUsed="1"/>
+    <w:lsdException w:name="Table Grid" w:uiPriority="59"/>
+    <w:lsdException w:name="Table Theme" w:semiHidden="1" w:unhideWhenUsed="1"/>
+    <w:lsdException w:name="Placeholder Text" w:semiHidden="1"/>
+    <w:lsdException w:name="No Spacing" w:uiPriority="1" w:qFormat="1"/>
+    <w:lsdException w:name="Light Shading" w:uiPriority="60"/>
+    <w:lsdException w:name="Light List" w:uiPriority="61"/>
+    <w:lsdException w:name="Light Grid" w:uiPriority="62"/>
+    <w:lsdException w:name="Medium Shading 1" w:uiPriority="63"/>
+    <w:lsdException w:name="Medium Shading 2" w:uiPriority="64"/>
+    <w:lsdException w:name="Medium List 1" w:uiPriority="65"/>
+    <w:lsdException w:name="Medium List 2" w:uiPriority="66"/>
+    <w:lsdException w:name="Medium Grid 1" w:uiPriority="67"/>
+    <w:lsdException w:name="Medium Grid 2" w:uiPriority="68"/>
+    <w:lsdException w:name="Medium Grid 3" w:uiPriority="69"/>
+    <w:lsdException w:name="Dark List" w:uiPriority="70"/>
+    <w:lsdException w:name="Colorful Shading" w:uiPriority="71"/>
+    <w:lsdException w:name="Colorful List" w:uiPriority="72"/>
+    <w:lsdException w:name="Colorful Grid" w:uiPriority="73"/>
+    <w:lsdException w:name="Light Shading Accent 1" w:uiPriority="60"/>
+    <w:lsdException w:name="Light List Accent 1" w:uiPriority="61"/>
+    <w:lsdException w:name="Light Grid Accent 1" w:uiPriority="62"/>
+    <w:lsdException w:name="Medium Shading 1 Accent 1" w:uiPriority="63"/>
+    <w:lsdException w:name="Medium Shading 2 Accent 1" w:uiPriority="64"/>
+    <w:lsdException w:name="Medium List 1 Accent 1" w:uiPriority="65"/>
+    <w:lsdException w:name="Revision" w:semiHidden="1"/>
+    <w:lsdException w:name="List Paragraph" w:uiPriority="34" w:qFormat="1"/>
+    <w:lsdException w:name="Quote" w:uiPriority="29" w:qFormat="1"/>
+    <w:lsdException w:name="Intense Quote" w:uiPriority="30" w:qFormat="1"/>
+    <w:lsdException w:name="Medium List 2 Accent 1" w:uiPriority="66"/>
+    <w:lsdException w:name="Medium Grid 1 Accent 1" w:uiPriority="67"/>
+    <w:lsdException w:name="Medium Grid 2 Accent 1" w:uiPriority="68"/>
+    <w:lsdException w:name="Medium Grid 3 Accent 1" w:uiPriority="69"/>
+    <w:lsdException w:name="Dark List Accent 1" w:uiPriority="70"/>
+    <w:lsdException w:name="Colorful Shading Accent 1" w:uiPriority="71"/>
+    <w:lsdException w:name="Colorful List Accent 1" w:uiPriority="72"/>
+    <w:lsdException w:name="Colorful Grid Accent 1" w:uiPriority="73"/>
+    <w:lsdException w:name="Light Shading Accent 2" w:uiPriority="60"/>
+    <w:lsdException w:name="Light List Accent 2" w:uiPriority="61"/>
+    <w:lsdException w:name="Light Grid Accent 2" w:uiPriority="62"/>
+    <w:lsdException w:name="Medium Shading 1 Accent 2" w:uiPriority="63"/>
+    <w:lsdException w:name="Medium Shading 2 Accent 2" w:uiPriority="64"/>
+    <w:lsdException w:name="Medium List 1 Accent 2" w:uiPriority="65"/>
+    <w:lsdException w:name="Medium List 2 Accent 2" w:uiPriority="66"/>
+    <w:lsdException w:name="Medium Grid 1 Accent 2" w:uiPriority="67"/>
+    <w:lsdException w:name="Medium Grid 2 Accent 2" w:uiPriority="68"/>
+    <w:lsdException w:name="Medium Grid 3 Accent 2" w:uiPriority="69"/>
+    <w:lsdException w:name="Dark List Accent 2" w:uiPriority="70"/>
+    <w:lsdException w:name="Colorful Shading Accent 2" w:uiPriority="71"/>
+    <w:lsdException w:name="Colorful List Accent 2" w:uiPriority="72"/>
+    <w:lsdException w:name="Colorful Grid Accent 2" w:uiPriority="73"/>
+    <w:lsdException w:name="Light Shading Accent 3" w:uiPriority="60"/>
+    <w:lsdException w:name="Light List Accent 3" w:uiPriority="61"/>
+    <w:lsdException w:name="Light Grid Accent 3" w:uiPriority="62"/>
+    <w:lsdException w:name="Medium Shading 1 Accent 3" w:uiPriority="63"/>
+    <w:lsdException w:name="Medium Shading 2 Accent 3" w:uiPriority="64"/>
+    <w:lsdException w:name="Medium List 1 Accent 3" w:uiPriority="65"/>
+    <w:lsdException w:name="Medium List 2 Accent 3" w:uiPriority="66"/>
+    <w:lsdException w:name="Medium Grid 1 Accent 3" w:uiPriority="67"/>
+    <w:lsdException w:name="Medium Grid 2 Accent 3" w:uiPriority="68"/>
+    <w:lsdException w:name="Medium Grid 3 Accent 3" w:uiPriority="69"/>
+    <w:lsdException w:name="Dark List Accent 3" w:uiPriority="70"/>
+    <w:lsdException w:name="Colorful Shading Accent 3" w:uiPriority="71"/>
+    <w:lsdException w:name="Colorful List Accent 3" w:uiPriority="72"/>
+    <w:lsdException w:name="Colorful Grid Accent 3" w:uiPriority="73"/>
+    <w:lsdException w:name="Light Shading Accent 4" w:uiPriority="60"/>
+    <w:lsdException w:name="Light List Accent 4" w:uiPriority="61"/>
+    <w:lsdException w:name="Light Grid Accent 4" w:uiPriority="62"/>
+    <w:lsdException w:name="Medium Shading 1 Accent 4" w:uiPriority="63"/>
+    <w:lsdException w:name="Medium Shading 2 Accent 4" w:uiPriority="64"/>
+    <w:lsdException w:name="Medium List 1 Accent 4" w:uiPriority="65"/>
+    <w:lsdException w:name="Medium List 2 Accent 4" w:uiPriority="66"/>
+    <w:lsdException w:name="Medium Grid 1 Accent 4" w:uiPriority="67"/>
+    <w:lsdException w:name="Medium Grid 2 Accent 4" w:uiPriority="68"/>
+    <w:lsdException w:name="Medium Grid 3 Accent 4" w:uiPriority="69"/>
+    <w:lsdException w:name="Dark List Accent 4" w:uiPriority="70"/>
+    <w:lsdException w:name="Colorful Shading Accent 4" w:uiPriority="71"/>
+    <w:lsdException w:name="Colorful List Accent 4" w:uiPriority="72"/>
+    <w:lsdException w:name="Colorful Grid Accent 4" w:uiPriority="73"/>
+    <w:lsdException w:name="Light Shading Accent 5" w:uiPriority="60"/>
+    <w:lsdException w:name="Light List Accent 5" w:uiPriority="61"/>
+    <w:lsdException w:name="Light Grid Accent 5" w:uiPriority="62"/>
+    <w:lsdException w:name="Medium Shading 1 Accent 5" w:uiPriority="63"/>
+    <w:lsdException w:name="Medium Shading 2 Accent 5" w:uiPriority="64"/>
+    <w:lsdException w:name="Medium List 1 Accent 5" w:uiPriority="65"/>
+    <w:lsdException w:name="Medium List 2 Accent 5" w:uiPriority="66"/>
+    <w:lsdException w:name="Medium Grid 1 Accent 5" w:uiPriority="67"/>
+    <w:lsdException w:name="Medium Grid 2 Accent 5" w:uiPriority="68"/>
+    <w:lsdException w:name="Medium Grid 3 Accent 5" w:uiPriority="69"/>
+    <w:lsdException w:name="Dark List Accent 5" w:uiPriority="70"/>
+    <w:lsdException w:name="Colorful Shading Accent 5" w:uiPriority="71"/>
+    <w:lsdException w:name="Colorful List Accent 5" w:uiPriority="72"/>
+    <w:lsdException w:name="Colorful Grid Accent 5" w:uiPriority="73"/>
+    <w:lsdException w:name="Light Shading Accent 6" w:uiPriority="60"/>
+    <w:lsdException w:name="Light List Accent 6" w:uiPriority="61"/>
+    <w:lsdException w:name="Light Grid Accent 6" w:uiPriority="62"/>
+    <w:lsdException w:name="Medium Shading 1 Accent 6" w:uiPriority="63"/>
+    <w:lsdException w:name="Medium Shading 2 Accent 6" w:uiPriority="64"/>
+    <w:lsdException w:name="Medium List 1 Accent 6" w:uiPriority="65"/>
+    <w:lsdException w:name="Medium List 2 Accent 6" w:uiPriority="66"/>
+    <w:lsdException w:name="Medium Grid 1 Accent 6" w:uiPriority="67"/>
+    <w:lsdException w:name="Medium Grid 2 Accent 6" w:uiPriority="68"/>
+    <w:lsdException w:name="Medium Grid 3 Accent 6" w:uiPriority="69"/>
+    <w:lsdException w:name="Dark List Accent 6" w:uiPriority="70"/>
+    <w:lsdException w:name="Colorful Shading Accent 6" w:uiPriority="71"/>
+    <w:lsdException w:name="Colorful List Accent 6" w:uiPriority="72"/>
+    <w:lsdException w:name="Colorful Grid Accent 6" w:uiPriority="73"/>
+    <w:lsdException w:name="Subtle Emphasis" w:uiPriority="19" w:qFormat="1"/>
+    <w:lsdException w:name="Intense Emphasis" w:uiPriority="21" w:qFormat="1"/>
+    <w:lsdException w:name="Subtle Reference" w:uiPriority="31" w:qFormat="1"/>
+    <w:lsdException w:name="Intense Reference" w:uiPriority="32" w:qFormat="1"/>
+    <w:lsdException w:name="Book Title" w:uiPriority="33" w:qFormat="1"/>
+    <w:lsdException w:name="Bibliography" w:semiHidden="1" w:uiPriority="37" w:unhideWhenUsed="1"/>
+    <w:lsdException w:name="TOC Heading" w:semiHidden="1" w:uiPriority="39" w:unhideWhenUsed="1" w:qFormat="1"/>
+    <w:lsdException w:name="Plain Table 1" w:uiPriority="41"/>
+    <w:lsdException w:name="Plain Table 2" w:uiPriority="42"/>
+    <w:lsdException w:name="Plain Table 3" w:uiPriority="43"/>
+    <w:lsdException w:name="Plain Table 4" w:uiPriority="44"/>
+    <w:lsdException w:name="Plain Table 5" w:uiPriority="45"/>
+    <w:lsdException w:name="Grid Table Light" w:uiPriority="40"/>
+    <w:lsdException w:name="Grid Table 1 Light" w:uiPriority="46"/>
+    <w:lsdException w:name="Grid Table 2" w:uiPriority="47"/>
+    <w:lsdException w:name="Grid Table 3" w:uiPriority="48"/>
+    <w:lsdException w:name="Grid Table 4" w:uiPriority="49"/>
+    <w:lsdException w:name="Grid Table 5 Dark" w:uiPriority="50"/>
+    <w:lsdException w:name="Grid Table 6 Colorful" w:uiPriority="51"/>
+    <w:lsdException w:name="Grid Table 7 Colorful" w:uiPriority="52"/>
+    <w:lsdException w:name="Grid Table 1 Light Accent 1" w:uiPriority="46"/>
+    <w:lsdException w:name="Grid Table 2 Accent 1" w:uiPriority="47"/>
+    <w:lsdException w:name="Grid Table 3 Accent 1" w:uiPriority="48"/>
+    <w:lsdException w:name="Grid Table 4 Accent 1" w:uiPriority="49"/>
+    <w:lsdException w:name="Grid Table 5 Dark Accent 1" w:uiPriority="50"/>
+    <w:lsdException w:name="Grid Table 6 Colorful Accent 1" w:uiPriority="51"/>
+    <w:lsdException w:name="Grid Table 7 Colorful Accent 1" w:uiPriority="52"/>
+    <w:lsdException w:name="Grid Table 1 Light Accent 2" w:uiPriority="46"/>
+    <w:lsdException w:name="Grid Table 2 Accent 2" w:uiPriority="47"/>
+    <w:lsdException w:name="Grid Table 3 Accent 2" w:uiPriority="48"/>
+    <w:lsdException w:name="Grid Table 4 Accent 2" w:uiPriority="49"/>
+    <w:lsdException w:name="Grid Table 5 Dark Accent 2" w:uiPriority="50"/>
+    <w:lsdException w:name="Grid Table 6 Colorful Accent 2" w:uiPriority="51"/>
+    <w:lsdException w:name="Grid Table 7 Colorful Accent 2" w:uiPriority="52"/>
+    <w:lsdException w:name="Grid Table 1 Light Accent 3" w:uiPriority="46"/>
+    <w:lsdException w:name="Grid Table 2 Accent 3" w:uiPriority="47"/>
+    <w:lsdException w:name="Grid Table 3 Accent 3" w:uiPriority="48"/>
+    <w:lsdException w:name="Grid Table 4 Accent 3" w:uiPriority="49"/>
+    <w:lsdException w:name="Grid Table 5 Dark Accent 3" w:uiPriority="50"/>
+    <w:lsdException w:name="Grid Table 6 Colorful Accent 3" w:uiPriority="51"/>
+    <w:lsdException w:name="Grid Table 7 Colorful Accent 3" w:uiPriority="52"/>
+    <w:lsdException w:name="Grid Table 1 Light Accent 4" w:uiPriority="46"/>
+    <w:lsdException w:name="Grid Table 2 Accent 4" w:uiPriority="47"/>
+    <w:lsdException w:name="Grid Table 3 Accent 4" w:uiPriority="48"/>
+    <w:lsdException w:name="Grid Table 4 Accent 4" w:uiPriority="49"/>
+    <w:lsdException w:name="Grid Table 5 Dark Accent 4" w:uiPriority="50"/>
+    <w:lsdException w:name="Grid Table 6 Colorful Accent 4" w:uiPriority="51"/>
+    <w:lsdException w:name="Grid Table 7 Colorful Accent 4" w:uiPriority="52"/>
+    <w:lsdException w:name="Grid Table 1 Light Accent 5" w:uiPriority="46"/>
+    <w:lsdException w:name="Grid Table 2 Accent 5" w:uiPriority="47"/>
+    <w:lsdException w:name="Grid Table 3 Accent 5" w:uiPriority="48"/>
+    <w:lsdException w:name="Grid Table 4 Accent 5" w:uiPriority="49"/>
+    <w:lsdException w:name="Grid Table 5 Dark Accent 5" w:uiPriority="50"/>
+    <w:lsdException w:name="Grid Table 6 Colorful Accent 5" w:uiPriority="51"/>
+    <w:lsdException w:name="Grid Table 7 Colorful Accent 5" w:uiPriority="52"/>
+    <w:lsdException w:name="Grid Table 1 Light Accent 6" w:uiPriority="46"/>
+    <w:lsdException w:name="Grid Table 2 Accent 6" w:uiPriority="47"/>
+    <w:lsdException w:name="Grid Table 3 Accent 6" w:uiPriority="48"/>
+    <w:lsdException w:name="Grid Table 4 Accent 6" w:uiPriority="49"/>
+    <w:lsdException w:name="Grid Table 5 Dark Accent 6" w:uiPriority="50"/>
+    <w:lsdException w:name="Grid Table 6 Colorful Accent 6" w:uiPriority="51"/>
+    <w:lsdException w:name="Grid Table 7 Colorful Accent 6" w:uiPriority="52"/>
+    <w:lsdException w:name="List Table 1 Light" w:uiPriority="46"/>
+    <w:lsdException w:name="List Table 2" w:uiPriority="47"/>
+    <w:lsdException w:name="List Table 3" w:uiPriority="48"/>
+    <w:lsdException w:name="List Table 4" w:uiPriority="49"/>
+    <w:lsdException w:name="List Table 5 Dark" w:uiPriority="50"/>
+    <w:lsdException w:name="List Table 6 Colorful" w:uiPriority="51"/>
+    <w:lsdException w:name="List Table 7 Colorful" w:uiPriority="52"/>
+    <w:lsdException w:name="List Table 1 Light Accent 1" w:uiPriority="46"/>
+    <w:lsdException w:name="List Table 2 Accent 1" w:uiPriority="47"/>
+    <w:lsdException w:name="List Table 3 Accent 1" w:uiPriority="48"/>
+    <w:lsdException w:name="List Table 4 Accent 1" w:uiPriority="49"/>
+    <w:lsdException w:name="List Table 5 Dark Accent 1" w:uiPriority="50"/>
+    <w:lsdException w:name="List Table 6 Colorful Accent 1" w:uiPriority="51"/>
+    <w:lsdException w:name="List Table 7 Colorful Accent 1" w:uiPriority="52"/>
+    <w:lsdException w:name="List Table 1 Light Accent 2" w:uiPriority="46"/>
+    <w:lsdException w:name="List Table 2 Accent 2" w:uiPriority="47"/>
+    <w:lsdException w:name="List Table 3 Accent 2" w:uiPriority="48"/>
+    <w:lsdException w:name="List Table 4 Accent 2" w:uiPriority="49"/>
+    <w:lsdException w:name="List Table 5 Dark Accent 2" w:uiPriority="50"/>
+    <w:lsdException w:name="List Table 6 Colorful Accent 2" w:uiPriority="51"/>
+    <w:lsdException w:name="List Table 7 Colorful Accent 2" w:uiPriority="52"/>
+    <w:lsdException w:name="List Table 1 Light Accent 3" w:uiPriority="46"/>
+    <w:lsdException w:name="List Table 2 Accent 3" w:uiPriority="47"/>
+    <w:lsdException w:name="List Table 3 Accent 3" w:uiPriority="48"/>
+    <w:lsdException w:name="List Table 4 Accent 3" w:uiPriority="49"/>
+    <w:lsdException w:name="List Table 5 Dark Accent 3" w:uiPriority="50"/>
+    <w:lsdException w:name="List Table 6 Colorful Accent 3" w:uiPriority="51"/>
+    <w:lsdException w:name="List Table 7 Colorful Accent 3" w:uiPriority="52"/>
+    <w:lsdException w:name="List Table 1 Light Accent 4" w:uiPriority="46"/>
+    <w:lsdException w:name="List Table 2 Accent 4" w:uiPriority="47"/>
+    <w:lsdException w:name="List Table 3 Accent 4" w:uiPriority="48"/>
+    <w:lsdException w:name="List Table 4 Accent 4" w:uiPriority="49"/>
+    <w:lsdException w:name="List Table 5 Dark Accent 4" w:uiPriority="50"/>
+    <w:lsdException w:name="List Table 6 Colorful Accent 4" w:uiPriority="51"/>
+    <w:lsdException w:name="List Table 7 Colorful Accent 4" w:uiPriority="52"/>
+    <w:lsdException w:name="List Table 1 Light Accent 5" w:uiPriority="46"/>
+    <w:lsdException w:name="List Table 2 Accent 5" w:uiPriority="47"/>
+    <w:lsdException w:name="List Table 3 Accent 5" w:uiPriority="48"/>
+    <w:lsdException w:name="List Table 4 Accent 5" w:uiPriority="49"/>
+    <w:lsdException w:name="List Table 5 Dark Accent 5" w:uiPriority="50"/>
+    <w:lsdException w:name="List Table 6 Colorful Accent 5" w:uiPriority="51"/>
+    <w:lsdException w:name="List Table 7 Colorful Accent 5" w:uiPriority="52"/>
+    <w:lsdException w:name="List Table 1 Light Accent 6" w:uiPriority="46"/>
+    <w:lsdException w:name="List Table 2 Accent 6" w:uiPriority="47"/>
+    <w:lsdException w:name="List Table 3 Accent 6" w:uiPriority="48"/>
+    <w:lsdException w:name="List Table 4 Accent 6" w:uiPriority="49"/>
+    <w:lsdException w:name="List Table 5 Dark Accent 6" w:uiPriority="50"/>
+    <w:lsdException w:name="List Table 6 Colorful Accent 6" w:uiPriority="51"/>
+    <w:lsdException w:name="List Table 7 Colorful Accent 6" w:uiPriority="52"/>
   </w:latentStyles>
   <w:style w:type="paragraph" w:default="1" w:styleId="Normal">
     <w:name w:val="Normal"/>
@@ -4731,6 +5202,7 @@
       <w:spacing w:after="0" w:line="240" w:lineRule="auto"/>
     </w:pPr>
     <w:tblPr>
+      <w:tblInd w:w="0" w:type="dxa"/>
       <w:tblBorders>
         <w:top w:val="single" w:sz="4" w:space="0" w:color="auto"/>
         <w:left w:val="single" w:sz="4" w:space="0" w:color="auto"/>
@@ -4739,185 +5211,6 @@
         <w:insideH w:val="single" w:sz="4" w:space="0" w:color="auto"/>
         <w:insideV w:val="single" w:sz="4" w:space="0" w:color="auto"/>
       </w:tblBorders>
-    </w:tblPr>
-  </w:style>
-</w:styles>
-</file>
-
-<file path=word/stylesWithEffects.xml><?xml version="1.0" encoding="utf-8"?>
-<w:styles xmlns:wpc="http://schemas.microsoft.com/office/word/2010/wordprocessingCanvas" xmlns:mc="http://schemas.openxmlformats.org/markup-compatibility/2006" xmlns:o="urn:schemas-microsoft-com:office:office" xmlns:r="http://schemas.openxmlformats.org/officeDocument/2006/relationships" xmlns:m="http://schemas.openxmlformats.org/officeDocument/2006/math" xmlns:v="urn:schemas-microsoft-com:vml" xmlns:wp14="http://schemas.microsoft.com/office/word/2010/wordprocessingDrawing" xmlns:wp="http://schemas.openxmlformats.org/drawingml/2006/wordprocessingDrawing" xmlns:w10="urn:schemas-microsoft-com:office:word" xmlns:w="http://schemas.openxmlformats.org/wordprocessingml/2006/main" xmlns:w14="http://schemas.microsoft.com/office/word/2010/wordml" xmlns:wpg="http://schemas.microsoft.com/office/word/2010/wordprocessingGroup" xmlns:wpi="http://schemas.microsoft.com/office/word/2010/wordprocessingInk" xmlns:wne="http://schemas.microsoft.com/office/word/2006/wordml" xmlns:wps="http://schemas.microsoft.com/office/word/2010/wordprocessingShape" mc:Ignorable="w14 wp14">
-  <w:docDefaults>
-    <w:rPrDefault>
-      <w:rPr>
-        <w:rFonts w:ascii="Times New Roman" w:eastAsiaTheme="minorHAnsi" w:hAnsi="Times New Roman" w:cs="Times New Roman"/>
-        <w:sz w:val="24"/>
-        <w:szCs w:val="22"/>
-        <w:lang w:val="pt-BR" w:eastAsia="en-US" w:bidi="ar-SA"/>
-      </w:rPr>
-    </w:rPrDefault>
-    <w:pPrDefault>
-      <w:pPr>
-        <w:spacing w:after="200" w:line="276" w:lineRule="auto"/>
-      </w:pPr>
-    </w:pPrDefault>
-  </w:docDefaults>
-  <w:latentStyles w:defLockedState="0" w:defUIPriority="99" w:defSemiHidden="1" w:defUnhideWhenUsed="1" w:defQFormat="0" w:count="267">
-    <w:lsdException w:name="Normal" w:semiHidden="0" w:uiPriority="0" w:unhideWhenUsed="0" w:qFormat="1"/>
-    <w:lsdException w:name="heading 1" w:semiHidden="0" w:uiPriority="9" w:unhideWhenUsed="0" w:qFormat="1"/>
-    <w:lsdException w:name="heading 2" w:uiPriority="9" w:qFormat="1"/>
-    <w:lsdException w:name="heading 3" w:uiPriority="9" w:qFormat="1"/>
-    <w:lsdException w:name="heading 4" w:uiPriority="9" w:qFormat="1"/>
-    <w:lsdException w:name="heading 5" w:uiPriority="9" w:qFormat="1"/>
-    <w:lsdException w:name="heading 6" w:uiPriority="9" w:qFormat="1"/>
-    <w:lsdException w:name="heading 7" w:uiPriority="9" w:qFormat="1"/>
-    <w:lsdException w:name="heading 8" w:uiPriority="9" w:qFormat="1"/>
-    <w:lsdException w:name="heading 9" w:uiPriority="9" w:qFormat="1"/>
-    <w:lsdException w:name="toc 1" w:uiPriority="39"/>
-    <w:lsdException w:name="toc 2" w:uiPriority="39"/>
-    <w:lsdException w:name="toc 3" w:uiPriority="39"/>
-    <w:lsdException w:name="toc 4" w:uiPriority="39"/>
-    <w:lsdException w:name="toc 5" w:uiPriority="39"/>
-    <w:lsdException w:name="toc 6" w:uiPriority="39"/>
-    <w:lsdException w:name="toc 7" w:uiPriority="39"/>
-    <w:lsdException w:name="toc 8" w:uiPriority="39"/>
-    <w:lsdException w:name="toc 9" w:uiPriority="39"/>
-    <w:lsdException w:name="header" w:uiPriority="0"/>
-    <w:lsdException w:name="caption" w:uiPriority="35" w:qFormat="1"/>
-    <w:lsdException w:name="Title" w:semiHidden="0" w:uiPriority="10" w:unhideWhenUsed="0" w:qFormat="1"/>
-    <w:lsdException w:name="Default Paragraph Font" w:uiPriority="1"/>
-    <w:lsdException w:name="Subtitle" w:semiHidden="0" w:uiPriority="11" w:unhideWhenUsed="0" w:qFormat="1"/>
-    <w:lsdException w:name="Strong" w:semiHidden="0" w:uiPriority="22" w:unhideWhenUsed="0" w:qFormat="1"/>
-    <w:lsdException w:name="Emphasis" w:semiHidden="0" w:uiPriority="20" w:unhideWhenUsed="0" w:qFormat="1"/>
-    <w:lsdException w:name="Table Grid" w:semiHidden="0" w:uiPriority="59" w:unhideWhenUsed="0"/>
-    <w:lsdException w:name="Placeholder Text" w:unhideWhenUsed="0"/>
-    <w:lsdException w:name="No Spacing" w:semiHidden="0" w:uiPriority="1" w:unhideWhenUsed="0" w:qFormat="1"/>
-    <w:lsdException w:name="Light Shading" w:semiHidden="0" w:uiPriority="60" w:unhideWhenUsed="0"/>
-    <w:lsdException w:name="Light List" w:semiHidden="0" w:uiPriority="61" w:unhideWhenUsed="0"/>
-    <w:lsdException w:name="Light Grid" w:semiHidden="0" w:uiPriority="62" w:unhideWhenUsed="0"/>
-    <w:lsdException w:name="Medium Shading 1" w:semiHidden="0" w:uiPriority="63" w:unhideWhenUsed="0"/>
-    <w:lsdException w:name="Medium Shading 2" w:semiHidden="0" w:uiPriority="64" w:unhideWhenUsed="0"/>
-    <w:lsdException w:name="Medium List 1" w:semiHidden="0" w:uiPriority="65" w:unhideWhenUsed="0"/>
-    <w:lsdException w:name="Medium List 2" w:semiHidden="0" w:uiPriority="66" w:unhideWhenUsed="0"/>
-    <w:lsdException w:name="Medium Grid 1" w:semiHidden="0" w:uiPriority="67" w:unhideWhenUsed="0"/>
-    <w:lsdException w:name="Medium Grid 2" w:semiHidden="0" w:uiPriority="68" w:unhideWhenUsed="0"/>
-    <w:lsdException w:name="Medium Grid 3" w:semiHidden="0" w:uiPriority="69" w:unhideWhenUsed="0"/>
-    <w:lsdException w:name="Dark List" w:semiHidden="0" w:uiPriority="70" w:unhideWhenUsed="0"/>
-    <w:lsdException w:name="Colorful Shading" w:semiHidden="0" w:uiPriority="71" w:unhideWhenUsed="0"/>
-    <w:lsdException w:name="Colorful List" w:semiHidden="0" w:uiPriority="72" w:unhideWhenUsed="0"/>
-    <w:lsdException w:name="Colorful Grid" w:semiHidden="0" w:uiPriority="73" w:unhideWhenUsed="0"/>
-    <w:lsdException w:name="Light Shading Accent 1" w:semiHidden="0" w:uiPriority="60" w:unhideWhenUsed="0"/>
-    <w:lsdException w:name="Light List Accent 1" w:semiHidden="0" w:uiPriority="61" w:unhideWhenUsed="0"/>
-    <w:lsdException w:name="Light Grid Accent 1" w:semiHidden="0" w:uiPriority="62" w:unhideWhenUsed="0"/>
-    <w:lsdException w:name="Medium Shading 1 Accent 1" w:semiHidden="0" w:uiPriority="63" w:unhideWhenUsed="0"/>
-    <w:lsdException w:name="Medium Shading 2 Accent 1" w:semiHidden="0" w:uiPriority="64" w:unhideWhenUsed="0"/>
-    <w:lsdException w:name="Medium List 1 Accent 1" w:semiHidden="0" w:uiPriority="65" w:unhideWhenUsed="0"/>
-    <w:lsdException w:name="Revision" w:unhideWhenUsed="0"/>
-    <w:lsdException w:name="List Paragraph" w:semiHidden="0" w:uiPriority="34" w:unhideWhenUsed="0" w:qFormat="1"/>
-    <w:lsdException w:name="Quote" w:semiHidden="0" w:uiPriority="29" w:unhideWhenUsed="0" w:qFormat="1"/>
-    <w:lsdException w:name="Intense Quote" w:semiHidden="0" w:uiPriority="30" w:unhideWhenUsed="0" w:qFormat="1"/>
-    <w:lsdException w:name="Medium List 2 Accent 1" w:semiHidden="0" w:uiPriority="66" w:unhideWhenUsed="0"/>
-    <w:lsdException w:name="Medium Grid 1 Accent 1" w:semiHidden="0" w:uiPriority="67" w:unhideWhenUsed="0"/>
-    <w:lsdException w:name="Medium Grid 2 Accent 1" w:semiHidden="0" w:uiPriority="68" w:unhideWhenUsed="0"/>
-    <w:lsdException w:name="Medium Grid 3 Accent 1" w:semiHidden="0" w:uiPriority="69" w:unhideWhenUsed="0"/>
-    <w:lsdException w:name="Dark List Accent 1" w:semiHidden="0" w:uiPriority="70" w:unhideWhenUsed="0"/>
-    <w:lsdException w:name="Colorful Shading Accent 1" w:semiHidden="0" w:uiPriority="71" w:unhideWhenUsed="0"/>
-    <w:lsdException w:name="Colorful List Accent 1" w:semiHidden="0" w:uiPriority="72" w:unhideWhenUsed="0"/>
-    <w:lsdException w:name="Colorful Grid Accent 1" w:semiHidden="0" w:uiPriority="73" w:unhideWhenUsed="0"/>
-    <w:lsdException w:name="Light Shading Accent 2" w:semiHidden="0" w:uiPriority="60" w:unhideWhenUsed="0"/>
-    <w:lsdException w:name="Light List Accent 2" w:semiHidden="0" w:uiPriority="61" w:unhideWhenUsed="0"/>
-    <w:lsdException w:name="Light Grid Accent 2" w:semiHidden="0" w:uiPriority="62" w:unhideWhenUsed="0"/>
-    <w:lsdException w:name="Medium Shading 1 Accent 2" w:semiHidden="0" w:uiPriority="63" w:unhideWhenUsed="0"/>
-    <w:lsdException w:name="Medium Shading 2 Accent 2" w:semiHidden="0" w:uiPriority="64" w:unhideWhenUsed="0"/>
-    <w:lsdException w:name="Medium List 1 Accent 2" w:semiHidden="0" w:uiPriority="65" w:unhideWhenUsed="0"/>
-    <w:lsdException w:name="Medium List 2 Accent 2" w:semiHidden="0" w:uiPriority="66" w:unhideWhenUsed="0"/>
-    <w:lsdException w:name="Medium Grid 1 Accent 2" w:semiHidden="0" w:uiPriority="67" w:unhideWhenUsed="0"/>
-    <w:lsdException w:name="Medium Grid 2 Accent 2" w:semiHidden="0" w:uiPriority="68" w:unhideWhenUsed="0"/>
-    <w:lsdException w:name="Medium Grid 3 Accent 2" w:semiHidden="0" w:uiPriority="69" w:unhideWhenUsed="0"/>
-    <w:lsdException w:name="Dark List Accent 2" w:semiHidden="0" w:uiPriority="70" w:unhideWhenUsed="0"/>
-    <w:lsdException w:name="Colorful Shading Accent 2" w:semiHidden="0" w:uiPriority="71" w:unhideWhenUsed="0"/>
-    <w:lsdException w:name="Colorful List Accent 2" w:semiHidden="0" w:uiPriority="72" w:unhideWhenUsed="0"/>
-    <w:lsdException w:name="Colorful Grid Accent 2" w:semiHidden="0" w:uiPriority="73" w:unhideWhenUsed="0"/>
-    <w:lsdException w:name="Light Shading Accent 3" w:semiHidden="0" w:uiPriority="60" w:unhideWhenUsed="0"/>
-    <w:lsdException w:name="Light List Accent 3" w:semiHidden="0" w:uiPriority="61" w:unhideWhenUsed="0"/>
-    <w:lsdException w:name="Light Grid Accent 3" w:semiHidden="0" w:uiPriority="62" w:unhideWhenUsed="0"/>
-    <w:lsdException w:name="Medium Shading 1 Accent 3" w:semiHidden="0" w:uiPriority="63" w:unhideWhenUsed="0"/>
-    <w:lsdException w:name="Medium Shading 2 Accent 3" w:semiHidden="0" w:uiPriority="64" w:unhideWhenUsed="0"/>
-    <w:lsdException w:name="Medium List 1 Accent 3" w:semiHidden="0" w:uiPriority="65" w:unhideWhenUsed="0"/>
-    <w:lsdException w:name="Medium List 2 Accent 3" w:semiHidden="0" w:uiPriority="66" w:unhideWhenUsed="0"/>
-    <w:lsdException w:name="Medium Grid 1 Accent 3" w:semiHidden="0" w:uiPriority="67" w:unhideWhenUsed="0"/>
-    <w:lsdException w:name="Medium Grid 2 Accent 3" w:semiHidden="0" w:uiPriority="68" w:unhideWhenUsed="0"/>
-    <w:lsdException w:name="Medium Grid 3 Accent 3" w:semiHidden="0" w:uiPriority="69" w:unhideWhenUsed="0"/>
-    <w:lsdException w:name="Dark List Accent 3" w:semiHidden="0" w:uiPriority="70" w:unhideWhenUsed="0"/>
-    <w:lsdException w:name="Colorful Shading Accent 3" w:semiHidden="0" w:uiPriority="71" w:unhideWhenUsed="0"/>
-    <w:lsdException w:name="Colorful List Accent 3" w:semiHidden="0" w:uiPriority="72" w:unhideWhenUsed="0"/>
-    <w:lsdException w:name="Colorful Grid Accent 3" w:semiHidden="0" w:uiPriority="73" w:unhideWhenUsed="0"/>
-    <w:lsdException w:name="Light Shading Accent 4" w:semiHidden="0" w:uiPriority="60" w:unhideWhenUsed="0"/>
-    <w:lsdException w:name="Light List Accent 4" w:semiHidden="0" w:uiPriority="61" w:unhideWhenUsed="0"/>
-    <w:lsdException w:name="Light Grid Accent 4" w:semiHidden="0" w:uiPriority="62" w:unhideWhenUsed="0"/>
-    <w:lsdException w:name="Medium Shading 1 Accent 4" w:semiHidden="0" w:uiPriority="63" w:unhideWhenUsed="0"/>
-    <w:lsdException w:name="Medium Shading 2 Accent 4" w:semiHidden="0" w:uiPriority="64" w:unhideWhenUsed="0"/>
-    <w:lsdException w:name="Medium List 1 Accent 4" w:semiHidden="0" w:uiPriority="65" w:unhideWhenUsed="0"/>
-    <w:lsdException w:name="Medium List 2 Accent 4" w:semiHidden="0" w:uiPriority="66" w:unhideWhenUsed="0"/>
-    <w:lsdException w:name="Medium Grid 1 Accent 4" w:semiHidden="0" w:uiPriority="67" w:unhideWhenUsed="0"/>
-    <w:lsdException w:name="Medium Grid 2 Accent 4" w:semiHidden="0" w:uiPriority="68" w:unhideWhenUsed="0"/>
-    <w:lsdException w:name="Medium Grid 3 Accent 4" w:semiHidden="0" w:uiPriority="69" w:unhideWhenUsed="0"/>
-    <w:lsdException w:name="Dark List Accent 4" w:semiHidden="0" w:uiPriority="70" w:unhideWhenUsed="0"/>
-    <w:lsdException w:name="Colorful Shading Accent 4" w:semiHidden="0" w:uiPriority="71" w:unhideWhenUsed="0"/>
-    <w:lsdException w:name="Colorful List Accent 4" w:semiHidden="0" w:uiPriority="72" w:unhideWhenUsed="0"/>
-    <w:lsdException w:name="Colorful Grid Accent 4" w:semiHidden="0" w:uiPriority="73" w:unhideWhenUsed="0"/>
-    <w:lsdException w:name="Light Shading Accent 5" w:semiHidden="0" w:uiPriority="60" w:unhideWhenUsed="0"/>
-    <w:lsdException w:name="Light List Accent 5" w:semiHidden="0" w:uiPriority="61" w:unhideWhenUsed="0"/>
-    <w:lsdException w:name="Light Grid Accent 5" w:semiHidden="0" w:uiPriority="62" w:unhideWhenUsed="0"/>
-    <w:lsdException w:name="Medium Shading 1 Accent 5" w:semiHidden="0" w:uiPriority="63" w:unhideWhenUsed="0"/>
-    <w:lsdException w:name="Medium Shading 2 Accent 5" w:semiHidden="0" w:uiPriority="64" w:unhideWhenUsed="0"/>
-    <w:lsdException w:name="Medium List 1 Accent 5" w:semiHidden="0" w:uiPriority="65" w:unhideWhenUsed="0"/>
-    <w:lsdException w:name="Medium List 2 Accent 5" w:semiHidden="0" w:uiPriority="66" w:unhideWhenUsed="0"/>
-    <w:lsdException w:name="Medium Grid 1 Accent 5" w:semiHidden="0" w:uiPriority="67" w:unhideWhenUsed="0"/>
-    <w:lsdException w:name="Medium Grid 2 Accent 5" w:semiHidden="0" w:uiPriority="68" w:unhideWhenUsed="0"/>
-    <w:lsdException w:name="Medium Grid 3 Accent 5" w:semiHidden="0" w:uiPriority="69" w:unhideWhenUsed="0"/>
-    <w:lsdException w:name="Dark List Accent 5" w:semiHidden="0" w:uiPriority="70" w:unhideWhenUsed="0"/>
-    <w:lsdException w:name="Colorful Shading Accent 5" w:semiHidden="0" w:uiPriority="71" w:unhideWhenUsed="0"/>
-    <w:lsdException w:name="Colorful List Accent 5" w:semiHidden="0" w:uiPriority="72" w:unhideWhenUsed="0"/>
-    <w:lsdException w:name="Colorful Grid Accent 5" w:semiHidden="0" w:uiPriority="73" w:unhideWhenUsed="0"/>
-    <w:lsdException w:name="Light Shading Accent 6" w:semiHidden="0" w:uiPriority="60" w:unhideWhenUsed="0"/>
-    <w:lsdException w:name="Light List Accent 6" w:semiHidden="0" w:uiPriority="61" w:unhideWhenUsed="0"/>
-    <w:lsdException w:name="Light Grid Accent 6" w:semiHidden="0" w:uiPriority="62" w:unhideWhenUsed="0"/>
-    <w:lsdException w:name="Medium Shading 1 Accent 6" w:semiHidden="0" w:uiPriority="63" w:unhideWhenUsed="0"/>
-    <w:lsdException w:name="Medium Shading 2 Accent 6" w:semiHidden="0" w:uiPriority="64" w:unhideWhenUsed="0"/>
-    <w:lsdException w:name="Medium List 1 Accent 6" w:semiHidden="0" w:uiPriority="65" w:unhideWhenUsed="0"/>
-    <w:lsdException w:name="Medium List 2 Accent 6" w:semiHidden="0" w:uiPriority="66" w:unhideWhenUsed="0"/>
-    <w:lsdException w:name="Medium Grid 1 Accent 6" w:semiHidden="0" w:uiPriority="67" w:unhideWhenUsed="0"/>
-    <w:lsdException w:name="Medium Grid 2 Accent 6" w:semiHidden="0" w:uiPriority="68" w:unhideWhenUsed="0"/>
-    <w:lsdException w:name="Medium Grid 3 Accent 6" w:semiHidden="0" w:uiPriority="69" w:unhideWhenUsed="0"/>
-    <w:lsdException w:name="Dark List Accent 6" w:semiHidden="0" w:uiPriority="70" w:unhideWhenUsed="0"/>
-    <w:lsdException w:name="Colorful Shading Accent 6" w:semiHidden="0" w:uiPriority="71" w:unhideWhenUsed="0"/>
-    <w:lsdException w:name="Colorful List Accent 6" w:semiHidden="0" w:uiPriority="72" w:unhideWhenUsed="0"/>
-    <w:lsdException w:name="Colorful Grid Accent 6" w:semiHidden="0" w:uiPriority="73" w:unhideWhenUsed="0"/>
-    <w:lsdException w:name="Subtle Emphasis" w:semiHidden="0" w:uiPriority="19" w:unhideWhenUsed="0" w:qFormat="1"/>
-    <w:lsdException w:name="Intense Emphasis" w:semiHidden="0" w:uiPriority="21" w:unhideWhenUsed="0" w:qFormat="1"/>
-    <w:lsdException w:name="Subtle Reference" w:semiHidden="0" w:uiPriority="31" w:unhideWhenUsed="0" w:qFormat="1"/>
-    <w:lsdException w:name="Intense Reference" w:semiHidden="0" w:uiPriority="32" w:unhideWhenUsed="0" w:qFormat="1"/>
-    <w:lsdException w:name="Book Title" w:semiHidden="0" w:uiPriority="33" w:unhideWhenUsed="0" w:qFormat="1"/>
-    <w:lsdException w:name="Bibliography" w:uiPriority="37"/>
-    <w:lsdException w:name="TOC Heading" w:uiPriority="39" w:qFormat="1"/>
-  </w:latentStyles>
-  <w:style w:type="paragraph" w:default="1" w:styleId="Normal">
-    <w:name w:val="Normal"/>
-    <w:qFormat/>
-  </w:style>
-  <w:style w:type="character" w:default="1" w:styleId="Fontepargpadro">
-    <w:name w:val="Default Paragraph Font"/>
-    <w:uiPriority w:val="1"/>
-    <w:semiHidden/>
-    <w:unhideWhenUsed/>
-  </w:style>
-  <w:style w:type="table" w:default="1" w:styleId="Tabelanormal">
-    <w:name w:val="Normal Table"/>
-    <w:uiPriority w:val="99"/>
-    <w:semiHidden/>
-    <w:unhideWhenUsed/>
-    <w:tblPr>
-      <w:tblInd w:w="0" w:type="dxa"/>
       <w:tblCellMar>
         <w:top w:w="0" w:type="dxa"/>
         <w:left w:w="108" w:type="dxa"/>
@@ -4926,114 +5219,73 @@
       </w:tblCellMar>
     </w:tblPr>
   </w:style>
-  <w:style w:type="numbering" w:default="1" w:styleId="Semlista">
-    <w:name w:val="No List"/>
+  <w:style w:type="character" w:styleId="Refdecomentrio">
+    <w:name w:val="annotation reference"/>
+    <w:basedOn w:val="Fontepargpadro"/>
     <w:uiPriority w:val="99"/>
     <w:semiHidden/>
     <w:unhideWhenUsed/>
-  </w:style>
-  <w:style w:type="paragraph" w:styleId="Cabealho">
-    <w:name w:val="header"/>
-    <w:basedOn w:val="Normal"/>
-    <w:link w:val="CabealhoChar"/>
-    <w:unhideWhenUsed/>
-    <w:rsid w:val="001C68D9"/>
-    <w:pPr>
-      <w:tabs>
-        <w:tab w:val="center" w:pos="4252"/>
-        <w:tab w:val="right" w:pos="8504"/>
-      </w:tabs>
-      <w:spacing w:after="0" w:line="240" w:lineRule="auto"/>
-    </w:pPr>
-  </w:style>
-  <w:style w:type="character" w:customStyle="1" w:styleId="CabealhoChar">
-    <w:name w:val="Cabeçalho Char"/>
-    <w:basedOn w:val="Fontepargpadro"/>
-    <w:link w:val="Cabealho"/>
-    <w:uiPriority w:val="99"/>
-    <w:rsid w:val="001C68D9"/>
-  </w:style>
-  <w:style w:type="paragraph" w:styleId="Rodap">
-    <w:name w:val="footer"/>
-    <w:basedOn w:val="Normal"/>
-    <w:link w:val="RodapChar"/>
-    <w:uiPriority w:val="99"/>
-    <w:unhideWhenUsed/>
-    <w:rsid w:val="001C68D9"/>
-    <w:pPr>
-      <w:tabs>
-        <w:tab w:val="center" w:pos="4252"/>
-        <w:tab w:val="right" w:pos="8504"/>
-      </w:tabs>
-      <w:spacing w:after="0" w:line="240" w:lineRule="auto"/>
-    </w:pPr>
-  </w:style>
-  <w:style w:type="character" w:customStyle="1" w:styleId="RodapChar">
-    <w:name w:val="Rodapé Char"/>
-    <w:basedOn w:val="Fontepargpadro"/>
-    <w:link w:val="Rodap"/>
-    <w:uiPriority w:val="99"/>
-    <w:rsid w:val="001C68D9"/>
-  </w:style>
-  <w:style w:type="paragraph" w:styleId="PargrafodaLista">
-    <w:name w:val="List Paragraph"/>
-    <w:basedOn w:val="Normal"/>
-    <w:uiPriority w:val="34"/>
-    <w:qFormat/>
-    <w:rsid w:val="001C68D9"/>
-    <w:pPr>
-      <w:ind w:left="720"/>
-      <w:contextualSpacing/>
-    </w:pPr>
-  </w:style>
-  <w:style w:type="paragraph" w:styleId="Textodebalo">
-    <w:name w:val="Balloon Text"/>
-    <w:basedOn w:val="Normal"/>
-    <w:link w:val="TextodebaloChar"/>
-    <w:uiPriority w:val="99"/>
-    <w:semiHidden/>
-    <w:unhideWhenUsed/>
-    <w:rsid w:val="00806572"/>
-    <w:pPr>
-      <w:spacing w:after="0" w:line="240" w:lineRule="auto"/>
-    </w:pPr>
+    <w:rsid w:val="00130452"/>
     <w:rPr>
-      <w:rFonts w:ascii="Tahoma" w:hAnsi="Tahoma" w:cs="Tahoma"/>
       <w:sz w:val="16"/>
       <w:szCs w:val="16"/>
     </w:rPr>
   </w:style>
-  <w:style w:type="character" w:customStyle="1" w:styleId="TextodebaloChar">
-    <w:name w:val="Texto de balão Char"/>
-    <w:basedOn w:val="Fontepargpadro"/>
-    <w:link w:val="Textodebalo"/>
+  <w:style w:type="paragraph" w:styleId="Textodecomentrio">
+    <w:name w:val="annotation text"/>
+    <w:basedOn w:val="Normal"/>
+    <w:link w:val="TextodecomentrioChar"/>
     <w:uiPriority w:val="99"/>
     <w:semiHidden/>
-    <w:rsid w:val="00806572"/>
+    <w:unhideWhenUsed/>
+    <w:rsid w:val="00130452"/>
+    <w:pPr>
+      <w:spacing w:line="240" w:lineRule="auto"/>
+    </w:pPr>
     <w:rPr>
-      <w:rFonts w:ascii="Tahoma" w:hAnsi="Tahoma" w:cs="Tahoma"/>
-      <w:sz w:val="16"/>
-      <w:szCs w:val="16"/>
+      <w:sz w:val="20"/>
+      <w:szCs w:val="20"/>
     </w:rPr>
   </w:style>
-  <w:style w:type="table" w:styleId="Tabelacomgrade">
-    <w:name w:val="Table Grid"/>
-    <w:basedOn w:val="Tabelanormal"/>
-    <w:uiPriority w:val="59"/>
-    <w:rsid w:val="00806572"/>
-    <w:pPr>
-      <w:spacing w:after="0" w:line="240" w:lineRule="auto"/>
-    </w:pPr>
-    <w:tblPr>
-      <w:tblBorders>
-        <w:top w:val="single" w:sz="4" w:space="0" w:color="auto"/>
-        <w:left w:val="single" w:sz="4" w:space="0" w:color="auto"/>
-        <w:bottom w:val="single" w:sz="4" w:space="0" w:color="auto"/>
-        <w:right w:val="single" w:sz="4" w:space="0" w:color="auto"/>
-        <w:insideH w:val="single" w:sz="4" w:space="0" w:color="auto"/>
-        <w:insideV w:val="single" w:sz="4" w:space="0" w:color="auto"/>
-      </w:tblBorders>
-    </w:tblPr>
+  <w:style w:type="character" w:customStyle="1" w:styleId="TextodecomentrioChar">
+    <w:name w:val="Texto de comentário Char"/>
+    <w:basedOn w:val="Fontepargpadro"/>
+    <w:link w:val="Textodecomentrio"/>
+    <w:uiPriority w:val="99"/>
+    <w:semiHidden/>
+    <w:rsid w:val="00130452"/>
+    <w:rPr>
+      <w:sz w:val="20"/>
+      <w:szCs w:val="20"/>
+    </w:rPr>
+  </w:style>
+  <w:style w:type="paragraph" w:styleId="Assuntodocomentrio">
+    <w:name w:val="annotation subject"/>
+    <w:basedOn w:val="Textodecomentrio"/>
+    <w:next w:val="Textodecomentrio"/>
+    <w:link w:val="AssuntodocomentrioChar"/>
+    <w:uiPriority w:val="99"/>
+    <w:semiHidden/>
+    <w:unhideWhenUsed/>
+    <w:rsid w:val="00130452"/>
+    <w:rPr>
+      <w:b/>
+      <w:bCs/>
+    </w:rPr>
+  </w:style>
+  <w:style w:type="character" w:customStyle="1" w:styleId="AssuntodocomentrioChar">
+    <w:name w:val="Assunto do comentário Char"/>
+    <w:basedOn w:val="TextodecomentrioChar"/>
+    <w:link w:val="Assuntodocomentrio"/>
+    <w:uiPriority w:val="99"/>
+    <w:semiHidden/>
+    <w:rsid w:val="00130452"/>
+    <w:rPr>
+      <w:b/>
+      <w:bCs/>
+      <w:sz w:val="20"/>
+      <w:szCs w:val="20"/>
+    </w:rPr>
   </w:style>
 </w:styles>
 </file>
@@ -5328,7 +5580,7 @@
 </file>
 
 <file path=customXml/itemProps1.xml><?xml version="1.0" encoding="utf-8"?>
-<ds:datastoreItem xmlns:ds="http://schemas.openxmlformats.org/officeDocument/2006/customXml" ds:itemID="{6B83A096-1D05-45E4-B354-66798FCBE92A}">
+<ds:datastoreItem xmlns:ds="http://schemas.openxmlformats.org/officeDocument/2006/customXml" ds:itemID="{3633AB3D-DB81-41B7-AD2A-ECEF3873B0C0}">
   <ds:schemaRefs>
     <ds:schemaRef ds:uri="http://schemas.openxmlformats.org/officeDocument/2006/bibliography"/>
   </ds:schemaRefs>

--- a/Requisitos/UC01 - Registrar Usuário.docx
+++ b/Requisitos/UC01 - Registrar Usuário.docx
@@ -1,6 +1,6 @@
 
 <file path=word/document.xml><?xml version="1.0" encoding="utf-8"?>
-<w:document xmlns:wpc="http://schemas.microsoft.com/office/word/2010/wordprocessingCanvas" xmlns:mc="http://schemas.openxmlformats.org/markup-compatibility/2006" xmlns:o="urn:schemas-microsoft-com:office:office" xmlns:r="http://schemas.openxmlformats.org/officeDocument/2006/relationships" xmlns:m="http://schemas.openxmlformats.org/officeDocument/2006/math" xmlns:v="urn:schemas-microsoft-com:vml" xmlns:wp14="http://schemas.microsoft.com/office/word/2010/wordprocessingDrawing" xmlns:wp="http://schemas.openxmlformats.org/drawingml/2006/wordprocessingDrawing" xmlns:w10="urn:schemas-microsoft-com:office:word" xmlns:w="http://schemas.openxmlformats.org/wordprocessingml/2006/main" xmlns:w14="http://schemas.microsoft.com/office/word/2010/wordml" xmlns:w15="http://schemas.microsoft.com/office/word/2012/wordml" xmlns:wpg="http://schemas.microsoft.com/office/word/2010/wordprocessingGroup" xmlns:wpi="http://schemas.microsoft.com/office/word/2010/wordprocessingInk" xmlns:wne="http://schemas.microsoft.com/office/word/2006/wordml" xmlns:wps="http://schemas.microsoft.com/office/word/2010/wordprocessingShape" mc:Ignorable="w14 w15 wp14">
+<w:document xmlns:wpc="http://schemas.microsoft.com/office/word/2010/wordprocessingCanvas" xmlns:mc="http://schemas.openxmlformats.org/markup-compatibility/2006" xmlns:o="urn:schemas-microsoft-com:office:office" xmlns:r="http://schemas.openxmlformats.org/officeDocument/2006/relationships" xmlns:m="http://schemas.openxmlformats.org/officeDocument/2006/math" xmlns:v="urn:schemas-microsoft-com:vml" xmlns:wp14="http://schemas.microsoft.com/office/word/2010/wordprocessingDrawing" xmlns:wp="http://schemas.openxmlformats.org/drawingml/2006/wordprocessingDrawing" xmlns:w10="urn:schemas-microsoft-com:office:word" xmlns:w="http://schemas.openxmlformats.org/wordprocessingml/2006/main" xmlns:w14="http://schemas.microsoft.com/office/word/2010/wordml" xmlns:wpg="http://schemas.microsoft.com/office/word/2010/wordprocessingGroup" xmlns:wpi="http://schemas.microsoft.com/office/word/2010/wordprocessingInk" xmlns:wne="http://schemas.microsoft.com/office/word/2006/wordml" xmlns:wps="http://schemas.microsoft.com/office/word/2010/wordprocessingShape" mc:Ignorable="w14 wp14">
   <w:body>
     <w:p>
       <w:pPr>
@@ -359,29 +359,14 @@
           <w:color w:val="000000"/>
           <w:szCs w:val="24"/>
         </w:rPr>
-        <w:t xml:space="preserve">Sistema aciona o caso de uso Validar </w:t>
-      </w:r>
-      <w:commentRangeStart w:id="0"/>
+        <w:t xml:space="preserve">Sistema aciona o </w:t>
+      </w:r>
       <w:r>
         <w:rPr>
           <w:color w:val="000000"/>
           <w:szCs w:val="24"/>
         </w:rPr>
-        <w:t>usuário</w:t>
-      </w:r>
-      <w:commentRangeEnd w:id="0"/>
-      <w:r>
-        <w:rPr>
-          <w:rStyle w:val="Refdecomentrio"/>
-        </w:rPr>
-        <w:commentReference w:id="0"/>
-      </w:r>
-      <w:r>
-        <w:rPr>
-          <w:color w:val="000000"/>
-          <w:szCs w:val="24"/>
-        </w:rPr>
-        <w:t>.</w:t>
+        <w:t>Sistema de RH externo para validar o usuário.</w:t>
       </w:r>
     </w:p>
     <w:p>
@@ -430,50 +415,30 @@
       <w:pPr>
         <w:pStyle w:val="PargrafodaLista"/>
         <w:numPr>
-          <w:ilvl w:val="2"/>
+          <w:ilvl w:val="1"/>
           <w:numId w:val="1"/>
         </w:numPr>
         <w:spacing w:after="0" w:line="360" w:lineRule="auto"/>
         <w:jc w:val="both"/>
         <w:rPr>
-          <w:szCs w:val="24"/>
-        </w:rPr>
-      </w:pPr>
-      <w:r>
-        <w:rPr>
+          <w:b/>
+          <w:szCs w:val="24"/>
+        </w:rPr>
+      </w:pPr>
+      <w:r>
+        <w:rPr>
+          <w:b/>
+          <w:szCs w:val="24"/>
+        </w:rPr>
+        <w:t xml:space="preserve">Fluxo de Exceção </w:t>
+      </w:r>
+      <w:r>
+        <w:rPr>
+          <w:b/>
           <w:color w:val="000000"/>
           <w:szCs w:val="24"/>
         </w:rPr>
-        <w:t>Usuário aciona o caso de uso Ativar usuário</w:t>
-      </w:r>
-      <w:r>
-        <w:rPr>
-          <w:color w:val="000000"/>
-          <w:szCs w:val="24"/>
-        </w:rPr>
-        <w:t xml:space="preserve">, conforme interface </w:t>
-      </w:r>
-      <w:commentRangeStart w:id="1"/>
-      <w:r>
-        <w:rPr>
-          <w:color w:val="000000"/>
-          <w:szCs w:val="24"/>
-        </w:rPr>
-        <w:t>I03</w:t>
-      </w:r>
-      <w:commentRangeEnd w:id="1"/>
-      <w:r>
-        <w:rPr>
-          <w:rStyle w:val="Refdecomentrio"/>
-        </w:rPr>
-        <w:commentReference w:id="1"/>
-      </w:r>
-      <w:r>
-        <w:rPr>
-          <w:color w:val="000000"/>
-          <w:szCs w:val="24"/>
-        </w:rPr>
-        <w:t>.</w:t>
+        <w:t>E01 – Dados inválidos ou não informados</w:t>
       </w:r>
     </w:p>
     <w:p>
@@ -494,21 +459,125 @@
           <w:color w:val="000000"/>
           <w:szCs w:val="24"/>
         </w:rPr>
-        <w:t>Sistema exibe a interface I0</w:t>
+        <w:t>No passo 5.1.</w:t>
       </w:r>
       <w:r>
         <w:rPr>
           <w:color w:val="000000"/>
           <w:szCs w:val="24"/>
         </w:rPr>
-        <w:t>4</w:t>
+        <w:t>3</w:t>
       </w:r>
       <w:r>
         <w:rPr>
           <w:color w:val="000000"/>
           <w:szCs w:val="24"/>
         </w:rPr>
-        <w:t>.</w:t>
+        <w:t xml:space="preserve"> do fluxo básico o sistema detecta que alguma informação está </w:t>
+      </w:r>
+      <w:r>
+        <w:rPr>
+          <w:color w:val="000000"/>
+          <w:szCs w:val="24"/>
+        </w:rPr>
+        <w:t>incorreta conforme o item 6.2.2 que descreve os campos da interface I02.</w:t>
+      </w:r>
+    </w:p>
+    <w:p>
+      <w:pPr>
+        <w:pStyle w:val="PargrafodaLista"/>
+        <w:numPr>
+          <w:ilvl w:val="2"/>
+          <w:numId w:val="1"/>
+        </w:numPr>
+        <w:spacing w:after="0" w:line="360" w:lineRule="auto"/>
+        <w:jc w:val="both"/>
+        <w:rPr>
+          <w:szCs w:val="24"/>
+        </w:rPr>
+      </w:pPr>
+      <w:r>
+        <w:rPr>
+          <w:color w:val="000000"/>
+          <w:szCs w:val="24"/>
+        </w:rPr>
+        <w:t>O sistema informa o erro na interface I02 e solicita que o problema seja corrigido.</w:t>
+      </w:r>
+    </w:p>
+    <w:p>
+      <w:pPr>
+        <w:spacing w:after="0" w:line="360" w:lineRule="auto"/>
+        <w:jc w:val="both"/>
+        <w:rPr>
+          <w:szCs w:val="24"/>
+        </w:rPr>
+      </w:pPr>
+    </w:p>
+    <w:p>
+      <w:pPr>
+        <w:spacing w:after="0" w:line="360" w:lineRule="auto"/>
+        <w:jc w:val="both"/>
+        <w:rPr>
+          <w:szCs w:val="24"/>
+        </w:rPr>
+      </w:pPr>
+    </w:p>
+    <w:p>
+      <w:pPr>
+        <w:spacing w:after="0" w:line="360" w:lineRule="auto"/>
+        <w:jc w:val="both"/>
+        <w:rPr>
+          <w:szCs w:val="24"/>
+        </w:rPr>
+      </w:pPr>
+    </w:p>
+    <w:p>
+      <w:pPr>
+        <w:spacing w:after="0" w:line="360" w:lineRule="auto"/>
+        <w:jc w:val="both"/>
+        <w:rPr>
+          <w:szCs w:val="24"/>
+        </w:rPr>
+      </w:pPr>
+    </w:p>
+    <w:p>
+      <w:pPr>
+        <w:spacing w:after="0" w:line="360" w:lineRule="auto"/>
+        <w:jc w:val="both"/>
+        <w:rPr>
+          <w:szCs w:val="24"/>
+        </w:rPr>
+      </w:pPr>
+    </w:p>
+    <w:p>
+      <w:pPr>
+        <w:spacing w:after="0" w:line="360" w:lineRule="auto"/>
+        <w:jc w:val="both"/>
+        <w:rPr>
+          <w:szCs w:val="24"/>
+        </w:rPr>
+      </w:pPr>
+    </w:p>
+    <w:p>
+      <w:pPr>
+        <w:pStyle w:val="PargrafodaLista"/>
+        <w:numPr>
+          <w:ilvl w:val="0"/>
+          <w:numId w:val="1"/>
+        </w:numPr>
+        <w:spacing w:after="0" w:line="360" w:lineRule="auto"/>
+        <w:jc w:val="both"/>
+        <w:rPr>
+          <w:b/>
+          <w:szCs w:val="24"/>
+        </w:rPr>
+      </w:pPr>
+      <w:r>
+        <w:rPr>
+          <w:b/>
+          <w:szCs w:val="24"/>
+        </w:rPr>
+        <w:t>Detalhamento das Interfaces com o Usuário</w:t>
       </w:r>
     </w:p>
     <w:p>
@@ -530,15 +599,7 @@
           <w:b/>
           <w:szCs w:val="24"/>
         </w:rPr>
-        <w:t xml:space="preserve">Fluxo de Exceção </w:t>
-      </w:r>
-      <w:r>
-        <w:rPr>
-          <w:b/>
-          <w:color w:val="000000"/>
-          <w:szCs w:val="24"/>
-        </w:rPr>
-        <w:t>E01 – Dados inválidos ou não informados</w:t>
+        <w:t>Interface I01 – Tela Inicial do Sistema</w:t>
       </w:r>
     </w:p>
     <w:p>
@@ -556,171 +617,9 @@
       </w:pPr>
       <w:r>
         <w:rPr>
-          <w:color w:val="000000"/>
-          <w:szCs w:val="24"/>
-        </w:rPr>
-        <w:t xml:space="preserve">No passo 5.1.4 do fluxo básico o sistema detecta que alguma informação está </w:t>
-      </w:r>
-      <w:commentRangeStart w:id="3"/>
-      <w:r>
-        <w:rPr>
-          <w:color w:val="000000"/>
-          <w:szCs w:val="24"/>
-        </w:rPr>
-        <w:t>incorreta</w:t>
-      </w:r>
-      <w:commentRangeEnd w:id="3"/>
-      <w:r>
-        <w:rPr>
-          <w:rStyle w:val="Refdecomentrio"/>
-        </w:rPr>
-        <w:commentReference w:id="3"/>
-      </w:r>
-      <w:r>
-        <w:rPr>
-          <w:color w:val="000000"/>
-          <w:szCs w:val="24"/>
-        </w:rPr>
-        <w:t>.</w:t>
-      </w:r>
-    </w:p>
-    <w:p>
-      <w:pPr>
-        <w:pStyle w:val="PargrafodaLista"/>
-        <w:numPr>
-          <w:ilvl w:val="2"/>
-          <w:numId w:val="1"/>
-        </w:numPr>
-        <w:spacing w:after="0" w:line="360" w:lineRule="auto"/>
-        <w:jc w:val="both"/>
-        <w:rPr>
-          <w:szCs w:val="24"/>
-        </w:rPr>
-      </w:pPr>
-      <w:r>
-        <w:rPr>
-          <w:color w:val="000000"/>
-          <w:szCs w:val="24"/>
-        </w:rPr>
-        <w:t>O sistema informa o erro na interface I02 e solicita que o problema seja corrigido.</w:t>
-      </w:r>
-    </w:p>
-    <w:p>
-      <w:pPr>
-        <w:spacing w:after="0" w:line="360" w:lineRule="auto"/>
-        <w:jc w:val="both"/>
-        <w:rPr>
-          <w:szCs w:val="24"/>
-        </w:rPr>
-      </w:pPr>
-    </w:p>
-    <w:p>
-      <w:pPr>
-        <w:spacing w:after="0" w:line="360" w:lineRule="auto"/>
-        <w:jc w:val="both"/>
-        <w:rPr>
-          <w:szCs w:val="24"/>
-        </w:rPr>
-      </w:pPr>
-    </w:p>
-    <w:p>
-      <w:pPr>
-        <w:spacing w:after="0" w:line="360" w:lineRule="auto"/>
-        <w:jc w:val="both"/>
-        <w:rPr>
-          <w:szCs w:val="24"/>
-        </w:rPr>
-      </w:pPr>
-    </w:p>
-    <w:p>
-      <w:pPr>
-        <w:spacing w:after="0" w:line="360" w:lineRule="auto"/>
-        <w:jc w:val="both"/>
-        <w:rPr>
-          <w:szCs w:val="24"/>
-        </w:rPr>
-      </w:pPr>
-    </w:p>
-    <w:p>
-      <w:pPr>
-        <w:spacing w:after="0" w:line="360" w:lineRule="auto"/>
-        <w:jc w:val="both"/>
-        <w:rPr>
-          <w:szCs w:val="24"/>
-        </w:rPr>
-      </w:pPr>
-    </w:p>
-    <w:p>
-      <w:pPr>
-        <w:spacing w:after="0" w:line="360" w:lineRule="auto"/>
-        <w:jc w:val="both"/>
-        <w:rPr>
-          <w:szCs w:val="24"/>
-        </w:rPr>
-      </w:pPr>
-    </w:p>
-    <w:p>
-      <w:pPr>
-        <w:pStyle w:val="PargrafodaLista"/>
-        <w:numPr>
-          <w:ilvl w:val="0"/>
-          <w:numId w:val="1"/>
-        </w:numPr>
-        <w:spacing w:after="0" w:line="360" w:lineRule="auto"/>
-        <w:jc w:val="both"/>
-        <w:rPr>
-          <w:b/>
-          <w:szCs w:val="24"/>
-        </w:rPr>
-      </w:pPr>
-      <w:r>
-        <w:rPr>
-          <w:b/>
           <w:szCs w:val="24"/>
         </w:rPr>
         <w:lastRenderedPageBreak/>
-        <w:t>Detalhamento das Interfaces com o Usuário</w:t>
-      </w:r>
-    </w:p>
-    <w:p>
-      <w:pPr>
-        <w:pStyle w:val="PargrafodaLista"/>
-        <w:numPr>
-          <w:ilvl w:val="1"/>
-          <w:numId w:val="1"/>
-        </w:numPr>
-        <w:spacing w:after="0" w:line="360" w:lineRule="auto"/>
-        <w:jc w:val="both"/>
-        <w:rPr>
-          <w:b/>
-          <w:szCs w:val="24"/>
-        </w:rPr>
-      </w:pPr>
-      <w:r>
-        <w:rPr>
-          <w:b/>
-          <w:szCs w:val="24"/>
-        </w:rPr>
-        <w:t>Interface I01 – Tela Inicial do Sistema</w:t>
-      </w:r>
-    </w:p>
-    <w:p>
-      <w:pPr>
-        <w:pStyle w:val="PargrafodaLista"/>
-        <w:numPr>
-          <w:ilvl w:val="2"/>
-          <w:numId w:val="1"/>
-        </w:numPr>
-        <w:spacing w:after="0" w:line="360" w:lineRule="auto"/>
-        <w:jc w:val="both"/>
-        <w:rPr>
-          <w:szCs w:val="24"/>
-        </w:rPr>
-      </w:pPr>
-      <w:r>
-        <w:rPr>
-          <w:szCs w:val="24"/>
-        </w:rPr>
         <w:t>Interface</w:t>
       </w:r>
     </w:p>
@@ -765,7 +664,7 @@
                     <pic:cNvPicPr/>
                   </pic:nvPicPr>
                   <pic:blipFill rotWithShape="1">
-                    <a:blip r:embed="rId10">
+                    <a:blip r:embed="rId9">
                       <a:extLst>
                         <a:ext uri="{28A0092B-C50C-407E-A947-70E740481C1C}">
                           <a14:useLocalDpi xmlns:a14="http://schemas.microsoft.com/office/drawing/2010/main" val="0"/>
@@ -932,7 +831,13 @@
               <w:rPr>
                 <w:szCs w:val="24"/>
               </w:rPr>
-              <w:t>Aciona o UC06</w:t>
+              <w:t>Aciona o UC0</w:t>
+            </w:r>
+            <w:r>
+              <w:rPr>
+                <w:szCs w:val="24"/>
+              </w:rPr>
+              <w:t>5</w:t>
             </w:r>
           </w:p>
         </w:tc>
@@ -1152,7 +1057,7 @@
                     <pic:cNvPicPr/>
                   </pic:nvPicPr>
                   <pic:blipFill rotWithShape="1">
-                    <a:blip r:embed="rId11">
+                    <a:blip r:embed="rId10">
                       <a:extLst>
                         <a:ext uri="{28A0092B-C50C-407E-A947-70E740481C1C}">
                           <a14:useLocalDpi xmlns:a14="http://schemas.microsoft.com/office/drawing/2010/main" val="0"/>
@@ -1227,8 +1132,8 @@
       <w:tblGrid>
         <w:gridCol w:w="2268"/>
         <w:gridCol w:w="1701"/>
-        <w:gridCol w:w="3402"/>
-        <w:gridCol w:w="1808"/>
+        <w:gridCol w:w="2268"/>
+        <w:gridCol w:w="2942"/>
       </w:tblGrid>
       <w:tr>
         <w:tc>
@@ -1281,7 +1186,7 @@
         </w:tc>
         <w:tc>
           <w:tcPr>
-            <w:tcW w:w="3402" w:type="dxa"/>
+            <w:tcW w:w="2268" w:type="dxa"/>
           </w:tcPr>
           <w:p>
             <w:pPr>
@@ -1305,7 +1210,7 @@
         </w:tc>
         <w:tc>
           <w:tcPr>
-            <w:tcW w:w="1808" w:type="dxa"/>
+            <w:tcW w:w="2942" w:type="dxa"/>
           </w:tcPr>
           <w:p>
             <w:pPr>
@@ -1374,7 +1279,7 @@
         </w:tc>
         <w:tc>
           <w:tcPr>
-            <w:tcW w:w="3402" w:type="dxa"/>
+            <w:tcW w:w="2268" w:type="dxa"/>
           </w:tcPr>
           <w:p>
             <w:pPr>
@@ -1396,7 +1301,7 @@
         </w:tc>
         <w:tc>
           <w:tcPr>
-            <w:tcW w:w="1808" w:type="dxa"/>
+            <w:tcW w:w="2942" w:type="dxa"/>
           </w:tcPr>
           <w:p>
             <w:pPr>
@@ -1463,7 +1368,7 @@
         </w:tc>
         <w:tc>
           <w:tcPr>
-            <w:tcW w:w="3402" w:type="dxa"/>
+            <w:tcW w:w="2268" w:type="dxa"/>
           </w:tcPr>
           <w:p>
             <w:pPr>
@@ -1485,7 +1390,7 @@
         </w:tc>
         <w:tc>
           <w:tcPr>
-            <w:tcW w:w="1808" w:type="dxa"/>
+            <w:tcW w:w="2942" w:type="dxa"/>
           </w:tcPr>
           <w:p>
             <w:pPr>
@@ -1552,7 +1457,7 @@
         </w:tc>
         <w:tc>
           <w:tcPr>
-            <w:tcW w:w="3402" w:type="dxa"/>
+            <w:tcW w:w="2268" w:type="dxa"/>
           </w:tcPr>
           <w:p>
             <w:pPr>
@@ -1592,7 +1497,7 @@
         </w:tc>
         <w:tc>
           <w:tcPr>
-            <w:tcW w:w="1808" w:type="dxa"/>
+            <w:tcW w:w="2942" w:type="dxa"/>
           </w:tcPr>
           <w:p>
             <w:pPr>
@@ -1659,7 +1564,7 @@
         </w:tc>
         <w:tc>
           <w:tcPr>
-            <w:tcW w:w="3402" w:type="dxa"/>
+            <w:tcW w:w="2268" w:type="dxa"/>
           </w:tcPr>
           <w:p>
             <w:pPr>
@@ -1681,7 +1586,7 @@
         </w:tc>
         <w:tc>
           <w:tcPr>
-            <w:tcW w:w="1808" w:type="dxa"/>
+            <w:tcW w:w="2942" w:type="dxa"/>
           </w:tcPr>
           <w:p>
             <w:pPr>
@@ -1748,7 +1653,7 @@
         </w:tc>
         <w:tc>
           <w:tcPr>
-            <w:tcW w:w="3402" w:type="dxa"/>
+            <w:tcW w:w="2268" w:type="dxa"/>
           </w:tcPr>
           <w:p>
             <w:pPr>
@@ -1770,7 +1675,7 @@
         </w:tc>
         <w:tc>
           <w:tcPr>
-            <w:tcW w:w="1808" w:type="dxa"/>
+            <w:tcW w:w="2942" w:type="dxa"/>
           </w:tcPr>
           <w:p>
             <w:pPr>
@@ -1839,7 +1744,7 @@
         </w:tc>
         <w:tc>
           <w:tcPr>
-            <w:tcW w:w="3402" w:type="dxa"/>
+            <w:tcW w:w="2268" w:type="dxa"/>
           </w:tcPr>
           <w:p>
             <w:pPr>
@@ -1855,27 +1760,13 @@
               <w:rPr>
                 <w:szCs w:val="24"/>
               </w:rPr>
-              <w:t xml:space="preserve">Valor </w:t>
-            </w:r>
-            <w:commentRangeStart w:id="4"/>
-            <w:r>
-              <w:rPr>
-                <w:szCs w:val="24"/>
-              </w:rPr>
-              <w:t>padrão</w:t>
-            </w:r>
-            <w:commentRangeEnd w:id="4"/>
-            <w:r>
-              <w:rPr>
-                <w:rStyle w:val="Refdecomentrio"/>
-              </w:rPr>
-              <w:commentReference w:id="4"/>
-            </w:r>
-          </w:p>
-        </w:tc>
-        <w:tc>
-          <w:tcPr>
-            <w:tcW w:w="1808" w:type="dxa"/>
+              <w:t>Valores já definidos</w:t>
+            </w:r>
+          </w:p>
+        </w:tc>
+        <w:tc>
+          <w:tcPr>
+            <w:tcW w:w="2942" w:type="dxa"/>
           </w:tcPr>
           <w:p>
             <w:pPr>
@@ -1942,7 +1833,7 @@
         </w:tc>
         <w:tc>
           <w:tcPr>
-            <w:tcW w:w="3402" w:type="dxa"/>
+            <w:tcW w:w="2268" w:type="dxa"/>
           </w:tcPr>
           <w:p>
             <w:pPr>
@@ -1958,27 +1849,13 @@
               <w:rPr>
                 <w:szCs w:val="24"/>
               </w:rPr>
-              <w:t xml:space="preserve">Opção “Médico” </w:t>
-            </w:r>
-            <w:commentRangeStart w:id="5"/>
-            <w:r>
-              <w:rPr>
-                <w:szCs w:val="24"/>
-              </w:rPr>
-              <w:t>selecionada</w:t>
-            </w:r>
-            <w:commentRangeEnd w:id="5"/>
-            <w:r>
-              <w:rPr>
-                <w:rStyle w:val="Refdecomentrio"/>
-              </w:rPr>
-              <w:commentReference w:id="5"/>
-            </w:r>
-          </w:p>
-        </w:tc>
-        <w:tc>
-          <w:tcPr>
-            <w:tcW w:w="1808" w:type="dxa"/>
+              <w:t>Especialidades médicas</w:t>
+            </w:r>
+          </w:p>
+        </w:tc>
+        <w:tc>
+          <w:tcPr>
+            <w:tcW w:w="2942" w:type="dxa"/>
           </w:tcPr>
           <w:p>
             <w:pPr>
@@ -1994,7 +1871,7 @@
               <w:rPr>
                 <w:szCs w:val="24"/>
               </w:rPr>
-              <w:t>Obrigatório</w:t>
+              <w:t>Disponível apenas para o perfil médico e obrigatório</w:t>
             </w:r>
           </w:p>
         </w:tc>
@@ -2045,7 +1922,7 @@
         </w:tc>
         <w:tc>
           <w:tcPr>
-            <w:tcW w:w="3402" w:type="dxa"/>
+            <w:tcW w:w="2268" w:type="dxa"/>
           </w:tcPr>
           <w:p>
             <w:pPr>
@@ -2061,27 +1938,13 @@
               <w:rPr>
                 <w:szCs w:val="24"/>
               </w:rPr>
-              <w:t xml:space="preserve">Opção “Médico” </w:t>
-            </w:r>
-            <w:commentRangeStart w:id="6"/>
-            <w:r>
-              <w:rPr>
-                <w:szCs w:val="24"/>
-              </w:rPr>
-              <w:t>selecionada</w:t>
-            </w:r>
-            <w:commentRangeEnd w:id="6"/>
-            <w:r>
-              <w:rPr>
-                <w:rStyle w:val="Refdecomentrio"/>
-              </w:rPr>
-              <w:commentReference w:id="6"/>
-            </w:r>
-          </w:p>
-        </w:tc>
-        <w:tc>
-          <w:tcPr>
-            <w:tcW w:w="1808" w:type="dxa"/>
+              <w:t>Nome das salas do consultório</w:t>
+            </w:r>
+          </w:p>
+        </w:tc>
+        <w:tc>
+          <w:tcPr>
+            <w:tcW w:w="2942" w:type="dxa"/>
           </w:tcPr>
           <w:p>
             <w:pPr>
@@ -2097,7 +1960,7 @@
               <w:rPr>
                 <w:szCs w:val="24"/>
               </w:rPr>
-              <w:t>Obrigatório</w:t>
+              <w:t>Disponível apenas para o perfil médico e obrigatório</w:t>
             </w:r>
           </w:p>
         </w:tc>
@@ -2150,7 +2013,7 @@
         </w:tc>
         <w:tc>
           <w:tcPr>
-            <w:tcW w:w="3402" w:type="dxa"/>
+            <w:tcW w:w="2268" w:type="dxa"/>
           </w:tcPr>
           <w:p>
             <w:pPr>
@@ -2172,7 +2035,7 @@
         </w:tc>
         <w:tc>
           <w:tcPr>
-            <w:tcW w:w="1808" w:type="dxa"/>
+            <w:tcW w:w="2942" w:type="dxa"/>
           </w:tcPr>
           <w:p>
             <w:pPr>
@@ -2239,7 +2102,7 @@
         </w:tc>
         <w:tc>
           <w:tcPr>
-            <w:tcW w:w="3402" w:type="dxa"/>
+            <w:tcW w:w="2268" w:type="dxa"/>
           </w:tcPr>
           <w:p>
             <w:pPr>
@@ -2261,7 +2124,7 @@
         </w:tc>
         <w:tc>
           <w:tcPr>
-            <w:tcW w:w="1808" w:type="dxa"/>
+            <w:tcW w:w="2942" w:type="dxa"/>
           </w:tcPr>
           <w:p>
             <w:pPr>
@@ -2327,7 +2190,6 @@
         <w:rPr>
           <w:szCs w:val="24"/>
         </w:rPr>
-        <w:lastRenderedPageBreak/>
         <w:t>Comandos</w:t>
       </w:r>
     </w:p>
@@ -2479,8 +2341,10 @@
               <w:rPr>
                 <w:szCs w:val="24"/>
               </w:rPr>
-              <w:t>Aciona o UC02, UC03 e exibe a interface I03</w:t>
-            </w:r>
+              <w:t>Aciona o UC02</w:t>
+            </w:r>
+            <w:bookmarkStart w:id="0" w:name="_GoBack"/>
+            <w:bookmarkEnd w:id="0"/>
           </w:p>
         </w:tc>
       </w:tr>
@@ -2542,904 +2406,8 @@
         </w:rPr>
       </w:pPr>
     </w:p>
-    <w:p>
-      <w:pPr>
-        <w:pStyle w:val="PargrafodaLista"/>
-        <w:numPr>
-          <w:ilvl w:val="1"/>
-          <w:numId w:val="1"/>
-        </w:numPr>
-        <w:spacing w:after="0" w:line="360" w:lineRule="auto"/>
-        <w:jc w:val="both"/>
-        <w:rPr>
-          <w:b/>
-          <w:szCs w:val="24"/>
-        </w:rPr>
-      </w:pPr>
-      <w:r>
-        <w:rPr>
-          <w:b/>
-          <w:szCs w:val="24"/>
-        </w:rPr>
-        <w:t>Interface I0</w:t>
-      </w:r>
-      <w:r>
-        <w:rPr>
-          <w:b/>
-          <w:szCs w:val="24"/>
-        </w:rPr>
-        <w:t>3</w:t>
-      </w:r>
-      <w:r>
-        <w:rPr>
-          <w:b/>
-          <w:szCs w:val="24"/>
-        </w:rPr>
-        <w:t xml:space="preserve"> – Tela </w:t>
-      </w:r>
-      <w:r>
-        <w:rPr>
-          <w:b/>
-          <w:szCs w:val="24"/>
-        </w:rPr>
-        <w:t>Ativar</w:t>
-      </w:r>
-      <w:r>
-        <w:rPr>
-          <w:b/>
-          <w:szCs w:val="24"/>
-        </w:rPr>
-        <w:t xml:space="preserve"> Usuário</w:t>
-      </w:r>
-    </w:p>
-    <w:p>
-      <w:pPr>
-        <w:pStyle w:val="PargrafodaLista"/>
-        <w:numPr>
-          <w:ilvl w:val="2"/>
-          <w:numId w:val="1"/>
-        </w:numPr>
-        <w:spacing w:after="0" w:line="360" w:lineRule="auto"/>
-        <w:jc w:val="both"/>
-        <w:rPr>
-          <w:szCs w:val="24"/>
-        </w:rPr>
-      </w:pPr>
-      <w:commentRangeStart w:id="7"/>
-      <w:r>
-        <w:rPr>
-          <w:szCs w:val="24"/>
-        </w:rPr>
-        <w:t>Interface</w:t>
-      </w:r>
-      <w:commentRangeEnd w:id="7"/>
-      <w:r>
-        <w:rPr>
-          <w:rStyle w:val="Refdecomentrio"/>
-        </w:rPr>
-        <w:commentReference w:id="7"/>
-      </w:r>
-    </w:p>
-    <w:p>
-      <w:pPr>
-        <w:pStyle w:val="PargrafodaLista"/>
-        <w:spacing w:after="0" w:line="360" w:lineRule="auto"/>
-        <w:ind w:left="1224"/>
-        <w:jc w:val="both"/>
-        <w:rPr>
-          <w:szCs w:val="24"/>
-        </w:rPr>
-      </w:pPr>
-    </w:p>
-    <w:p>
-      <w:pPr>
-        <w:spacing w:after="0" w:line="360" w:lineRule="auto"/>
-        <w:jc w:val="center"/>
-        <w:rPr>
-          <w:szCs w:val="24"/>
-        </w:rPr>
-      </w:pPr>
-      <w:r>
-        <w:rPr>
-          <w:noProof/>
-          <w:szCs w:val="24"/>
-          <w:lang w:eastAsia="pt-BR"/>
-        </w:rPr>
-        <w:drawing>
-          <wp:inline distT="0" distB="0" distL="0" distR="0" wp14:anchorId="33D2BF02" wp14:editId="36F683F2">
-            <wp:extent cx="3800475" cy="2971800"/>
-            <wp:effectExtent l="19050" t="19050" r="28575" b="19050"/>
-            <wp:docPr id="6" name="Imagem 6"/>
-            <wp:cNvGraphicFramePr>
-              <a:graphicFrameLocks xmlns:a="http://schemas.openxmlformats.org/drawingml/2006/main" noChangeAspect="1"/>
-            </wp:cNvGraphicFramePr>
-            <a:graphic xmlns:a="http://schemas.openxmlformats.org/drawingml/2006/main">
-              <a:graphicData uri="http://schemas.openxmlformats.org/drawingml/2006/picture">
-                <pic:pic xmlns:pic="http://schemas.openxmlformats.org/drawingml/2006/picture">
-                  <pic:nvPicPr>
-                    <pic:cNvPr id="0" name="I03.png"/>
-                    <pic:cNvPicPr/>
-                  </pic:nvPicPr>
-                  <pic:blipFill rotWithShape="1">
-                    <a:blip r:embed="rId12">
-                      <a:extLst>
-                        <a:ext uri="{28A0092B-C50C-407E-A947-70E740481C1C}">
-                          <a14:useLocalDpi xmlns:a14="http://schemas.microsoft.com/office/drawing/2010/main" val="0"/>
-                        </a:ext>
-                      </a:extLst>
-                    </a:blip>
-                    <a:srcRect l="17047" r="16917"/>
-                    <a:stretch/>
-                  </pic:blipFill>
-                  <pic:spPr bwMode="auto">
-                    <a:xfrm>
-                      <a:off x="0" y="0"/>
-                      <a:ext cx="3803723" cy="2974340"/>
-                    </a:xfrm>
-                    <a:prstGeom prst="rect">
-                      <a:avLst/>
-                    </a:prstGeom>
-                    <a:ln>
-                      <a:solidFill>
-                        <a:schemeClr val="tx1"/>
-                      </a:solidFill>
-                    </a:ln>
-                    <a:extLst>
-                      <a:ext uri="{53640926-AAD7-44D8-BBD7-CCE9431645EC}">
-                        <a14:shadowObscured xmlns:a14="http://schemas.microsoft.com/office/drawing/2010/main"/>
-                      </a:ext>
-                    </a:extLst>
-                  </pic:spPr>
-                </pic:pic>
-              </a:graphicData>
-            </a:graphic>
-          </wp:inline>
-        </w:drawing>
-      </w:r>
-    </w:p>
-    <w:p>
-      <w:pPr>
-        <w:spacing w:after="0" w:line="360" w:lineRule="auto"/>
-        <w:jc w:val="both"/>
-        <w:rPr>
-          <w:szCs w:val="24"/>
-        </w:rPr>
-      </w:pPr>
-    </w:p>
-    <w:p>
-      <w:pPr>
-        <w:pStyle w:val="PargrafodaLista"/>
-        <w:numPr>
-          <w:ilvl w:val="2"/>
-          <w:numId w:val="1"/>
-        </w:numPr>
-        <w:spacing w:after="0" w:line="360" w:lineRule="auto"/>
-        <w:jc w:val="both"/>
-        <w:rPr>
-          <w:szCs w:val="24"/>
-        </w:rPr>
-      </w:pPr>
-      <w:r>
-        <w:rPr>
-          <w:szCs w:val="24"/>
-        </w:rPr>
-        <w:t>Campos</w:t>
-      </w:r>
-    </w:p>
-    <w:tbl>
-      <w:tblPr>
-        <w:tblStyle w:val="Tabelacomgrade"/>
-        <w:tblW w:w="0" w:type="auto"/>
-        <w:tblInd w:w="108" w:type="dxa"/>
-        <w:tblLook w:val="04A0" w:firstRow="1" w:lastRow="0" w:firstColumn="1" w:lastColumn="0" w:noHBand="0" w:noVBand="1"/>
-      </w:tblPr>
-      <w:tblGrid>
-        <w:gridCol w:w="2268"/>
-        <w:gridCol w:w="1701"/>
-        <w:gridCol w:w="3402"/>
-        <w:gridCol w:w="1808"/>
-      </w:tblGrid>
-      <w:tr>
-        <w:tc>
-          <w:tcPr>
-            <w:tcW w:w="2268" w:type="dxa"/>
-          </w:tcPr>
-          <w:p>
-            <w:pPr>
-              <w:pStyle w:val="PargrafodaLista"/>
-              <w:spacing w:line="360" w:lineRule="auto"/>
-              <w:ind w:left="0"/>
-              <w:jc w:val="center"/>
-              <w:rPr>
-                <w:b/>
-                <w:szCs w:val="24"/>
-              </w:rPr>
-            </w:pPr>
-            <w:r>
-              <w:rPr>
-                <w:b/>
-                <w:szCs w:val="24"/>
-              </w:rPr>
-              <w:t>Nome</w:t>
-            </w:r>
-          </w:p>
-        </w:tc>
-        <w:tc>
-          <w:tcPr>
-            <w:tcW w:w="1701" w:type="dxa"/>
-          </w:tcPr>
-          <w:p>
-            <w:pPr>
-              <w:pStyle w:val="PargrafodaLista"/>
-              <w:spacing w:line="360" w:lineRule="auto"/>
-              <w:ind w:left="0"/>
-              <w:jc w:val="center"/>
-              <w:rPr>
-                <w:b/>
-                <w:szCs w:val="24"/>
-              </w:rPr>
-            </w:pPr>
-            <w:r>
-              <w:rPr>
-                <w:b/>
-                <w:szCs w:val="24"/>
-              </w:rPr>
-              <w:t>Tipo</w:t>
-            </w:r>
-          </w:p>
-        </w:tc>
-        <w:tc>
-          <w:tcPr>
-            <w:tcW w:w="3402" w:type="dxa"/>
-          </w:tcPr>
-          <w:p>
-            <w:pPr>
-              <w:pStyle w:val="PargrafodaLista"/>
-              <w:spacing w:line="360" w:lineRule="auto"/>
-              <w:ind w:left="0"/>
-              <w:jc w:val="center"/>
-              <w:rPr>
-                <w:b/>
-                <w:szCs w:val="24"/>
-              </w:rPr>
-            </w:pPr>
-            <w:r>
-              <w:rPr>
-                <w:b/>
-                <w:szCs w:val="24"/>
-              </w:rPr>
-              <w:t>Valores Válidos</w:t>
-            </w:r>
-          </w:p>
-        </w:tc>
-        <w:tc>
-          <w:tcPr>
-            <w:tcW w:w="1808" w:type="dxa"/>
-          </w:tcPr>
-          <w:p>
-            <w:pPr>
-              <w:pStyle w:val="PargrafodaLista"/>
-              <w:spacing w:line="360" w:lineRule="auto"/>
-              <w:ind w:left="0"/>
-              <w:jc w:val="center"/>
-              <w:rPr>
-                <w:b/>
-                <w:szCs w:val="24"/>
-              </w:rPr>
-            </w:pPr>
-            <w:r>
-              <w:rPr>
-                <w:b/>
-                <w:szCs w:val="24"/>
-              </w:rPr>
-              <w:t>Observações</w:t>
-            </w:r>
-          </w:p>
-        </w:tc>
-      </w:tr>
-      <w:tr>
-        <w:tc>
-          <w:tcPr>
-            <w:tcW w:w="2268" w:type="dxa"/>
-          </w:tcPr>
-          <w:p>
-            <w:pPr>
-              <w:pStyle w:val="PargrafodaLista"/>
-              <w:spacing w:line="360" w:lineRule="auto"/>
-              <w:ind w:left="0"/>
-              <w:jc w:val="both"/>
-              <w:rPr>
-                <w:szCs w:val="24"/>
-              </w:rPr>
-            </w:pPr>
-            <w:r>
-              <w:rPr>
-                <w:szCs w:val="24"/>
-              </w:rPr>
-              <w:t>Código</w:t>
-            </w:r>
-          </w:p>
-        </w:tc>
-        <w:tc>
-          <w:tcPr>
-            <w:tcW w:w="1701" w:type="dxa"/>
-          </w:tcPr>
-          <w:p>
-            <w:pPr>
-              <w:pStyle w:val="PargrafodaLista"/>
-              <w:spacing w:line="360" w:lineRule="auto"/>
-              <w:ind w:left="0"/>
-              <w:jc w:val="center"/>
-              <w:rPr>
-                <w:szCs w:val="24"/>
-              </w:rPr>
-            </w:pPr>
-            <w:r>
-              <w:rPr>
-                <w:szCs w:val="24"/>
-              </w:rPr>
-              <w:t>Alfanumérico</w:t>
-            </w:r>
-          </w:p>
-        </w:tc>
-        <w:tc>
-          <w:tcPr>
-            <w:tcW w:w="3402" w:type="dxa"/>
-          </w:tcPr>
-          <w:p>
-            <w:pPr>
-              <w:pStyle w:val="PargrafodaLista"/>
-              <w:spacing w:line="360" w:lineRule="auto"/>
-              <w:ind w:left="0"/>
-              <w:jc w:val="center"/>
-              <w:rPr>
-                <w:szCs w:val="24"/>
-              </w:rPr>
-            </w:pPr>
-            <w:r>
-              <w:rPr>
-                <w:szCs w:val="24"/>
-              </w:rPr>
-              <w:t>Qualquer valor</w:t>
-            </w:r>
-          </w:p>
-        </w:tc>
-        <w:tc>
-          <w:tcPr>
-            <w:tcW w:w="1808" w:type="dxa"/>
-          </w:tcPr>
-          <w:p>
-            <w:pPr>
-              <w:pStyle w:val="PargrafodaLista"/>
-              <w:spacing w:line="360" w:lineRule="auto"/>
-              <w:ind w:left="0"/>
-              <w:jc w:val="center"/>
-              <w:rPr>
-                <w:szCs w:val="24"/>
-              </w:rPr>
-            </w:pPr>
-            <w:r>
-              <w:rPr>
-                <w:szCs w:val="24"/>
-              </w:rPr>
-              <w:t>Obrigatório</w:t>
-            </w:r>
-          </w:p>
-        </w:tc>
-      </w:tr>
-    </w:tbl>
-    <w:p>
-      <w:pPr>
-        <w:spacing w:after="0" w:line="360" w:lineRule="auto"/>
-        <w:jc w:val="both"/>
-        <w:rPr>
-          <w:szCs w:val="24"/>
-        </w:rPr>
-      </w:pPr>
-    </w:p>
-    <w:p>
-      <w:pPr>
-        <w:pStyle w:val="PargrafodaLista"/>
-        <w:numPr>
-          <w:ilvl w:val="2"/>
-          <w:numId w:val="1"/>
-        </w:numPr>
-        <w:spacing w:after="0" w:line="360" w:lineRule="auto"/>
-        <w:jc w:val="both"/>
-        <w:rPr>
-          <w:szCs w:val="24"/>
-        </w:rPr>
-      </w:pPr>
-      <w:r>
-        <w:rPr>
-          <w:szCs w:val="24"/>
-        </w:rPr>
-        <w:t>Comandos</w:t>
-      </w:r>
-    </w:p>
-    <w:tbl>
-      <w:tblPr>
-        <w:tblStyle w:val="Tabelacomgrade"/>
-        <w:tblW w:w="0" w:type="auto"/>
-        <w:tblInd w:w="108" w:type="dxa"/>
-        <w:tblLook w:val="04A0" w:firstRow="1" w:lastRow="0" w:firstColumn="1" w:lastColumn="0" w:noHBand="0" w:noVBand="1"/>
-      </w:tblPr>
-      <w:tblGrid>
-        <w:gridCol w:w="2694"/>
-        <w:gridCol w:w="6378"/>
-      </w:tblGrid>
-      <w:tr>
-        <w:tc>
-          <w:tcPr>
-            <w:tcW w:w="2694" w:type="dxa"/>
-          </w:tcPr>
-          <w:p>
-            <w:pPr>
-              <w:pStyle w:val="PargrafodaLista"/>
-              <w:spacing w:line="360" w:lineRule="auto"/>
-              <w:ind w:left="0"/>
-              <w:jc w:val="center"/>
-              <w:rPr>
-                <w:b/>
-                <w:szCs w:val="24"/>
-              </w:rPr>
-            </w:pPr>
-            <w:r>
-              <w:rPr>
-                <w:b/>
-                <w:szCs w:val="24"/>
-              </w:rPr>
-              <w:t>Nome</w:t>
-            </w:r>
-          </w:p>
-        </w:tc>
-        <w:tc>
-          <w:tcPr>
-            <w:tcW w:w="6378" w:type="dxa"/>
-          </w:tcPr>
-          <w:p>
-            <w:pPr>
-              <w:pStyle w:val="PargrafodaLista"/>
-              <w:spacing w:line="360" w:lineRule="auto"/>
-              <w:ind w:left="0"/>
-              <w:jc w:val="center"/>
-              <w:rPr>
-                <w:b/>
-                <w:szCs w:val="24"/>
-              </w:rPr>
-            </w:pPr>
-            <w:r>
-              <w:rPr>
-                <w:b/>
-                <w:szCs w:val="24"/>
-              </w:rPr>
-              <w:t>Ação</w:t>
-            </w:r>
-          </w:p>
-        </w:tc>
-      </w:tr>
-      <w:tr>
-        <w:tc>
-          <w:tcPr>
-            <w:tcW w:w="2694" w:type="dxa"/>
-          </w:tcPr>
-          <w:p>
-            <w:pPr>
-              <w:pStyle w:val="PargrafodaLista"/>
-              <w:spacing w:line="360" w:lineRule="auto"/>
-              <w:ind w:left="0"/>
-              <w:jc w:val="both"/>
-              <w:rPr>
-                <w:szCs w:val="24"/>
-              </w:rPr>
-            </w:pPr>
-            <w:r>
-              <w:rPr>
-                <w:szCs w:val="24"/>
-              </w:rPr>
-              <w:t>Ativar</w:t>
-            </w:r>
-          </w:p>
-        </w:tc>
-        <w:tc>
-          <w:tcPr>
-            <w:tcW w:w="6378" w:type="dxa"/>
-          </w:tcPr>
-          <w:p>
-            <w:pPr>
-              <w:pStyle w:val="PargrafodaLista"/>
-              <w:spacing w:line="360" w:lineRule="auto"/>
-              <w:ind w:left="0"/>
-              <w:jc w:val="both"/>
-              <w:rPr>
-                <w:szCs w:val="24"/>
-              </w:rPr>
-            </w:pPr>
-            <w:r>
-              <w:rPr>
-                <w:szCs w:val="24"/>
-              </w:rPr>
-              <w:t>Aciona o UC04 e exibe a interface I04</w:t>
-            </w:r>
-          </w:p>
-        </w:tc>
-      </w:tr>
-      <w:tr>
-        <w:tc>
-          <w:tcPr>
-            <w:tcW w:w="2694" w:type="dxa"/>
-          </w:tcPr>
-          <w:p>
-            <w:pPr>
-              <w:pStyle w:val="PargrafodaLista"/>
-              <w:spacing w:line="360" w:lineRule="auto"/>
-              <w:ind w:left="0"/>
-              <w:jc w:val="both"/>
-              <w:rPr>
-                <w:szCs w:val="24"/>
-              </w:rPr>
-            </w:pPr>
-            <w:r>
-              <w:rPr>
-                <w:szCs w:val="24"/>
-              </w:rPr>
-              <w:t>Voltar</w:t>
-            </w:r>
-          </w:p>
-        </w:tc>
-        <w:tc>
-          <w:tcPr>
-            <w:tcW w:w="6378" w:type="dxa"/>
-          </w:tcPr>
-          <w:p>
-            <w:pPr>
-              <w:pStyle w:val="PargrafodaLista"/>
-              <w:spacing w:line="360" w:lineRule="auto"/>
-              <w:ind w:left="0"/>
-              <w:jc w:val="both"/>
-              <w:rPr>
-                <w:szCs w:val="24"/>
-              </w:rPr>
-            </w:pPr>
-            <w:r>
-              <w:rPr>
-                <w:szCs w:val="24"/>
-              </w:rPr>
-              <w:t>Retorna para a Tela Inicial do Sistema I01</w:t>
-            </w:r>
-          </w:p>
-        </w:tc>
-      </w:tr>
-    </w:tbl>
-    <w:p>
-      <w:pPr>
-        <w:pStyle w:val="PargrafodaLista"/>
-        <w:spacing w:after="0" w:line="360" w:lineRule="auto"/>
-        <w:ind w:left="1224"/>
-        <w:jc w:val="both"/>
-        <w:rPr>
-          <w:szCs w:val="24"/>
-        </w:rPr>
-      </w:pPr>
-    </w:p>
-    <w:p>
-      <w:pPr>
-        <w:rPr>
-          <w:szCs w:val="24"/>
-        </w:rPr>
-      </w:pPr>
-      <w:r>
-        <w:rPr>
-          <w:szCs w:val="24"/>
-        </w:rPr>
-        <w:br w:type="page"/>
-      </w:r>
-    </w:p>
-    <w:p>
-      <w:pPr>
-        <w:pStyle w:val="PargrafodaLista"/>
-        <w:numPr>
-          <w:ilvl w:val="1"/>
-          <w:numId w:val="1"/>
-        </w:numPr>
-        <w:spacing w:after="0" w:line="360" w:lineRule="auto"/>
-        <w:jc w:val="both"/>
-        <w:rPr>
-          <w:b/>
-          <w:szCs w:val="24"/>
-        </w:rPr>
-      </w:pPr>
-      <w:r>
-        <w:rPr>
-          <w:b/>
-          <w:szCs w:val="24"/>
-        </w:rPr>
-        <w:lastRenderedPageBreak/>
-        <w:t>Interface I0</w:t>
-      </w:r>
-      <w:r>
-        <w:rPr>
-          <w:b/>
-          <w:szCs w:val="24"/>
-        </w:rPr>
-        <w:t>4</w:t>
-      </w:r>
-      <w:r>
-        <w:rPr>
-          <w:b/>
-          <w:szCs w:val="24"/>
-        </w:rPr>
-        <w:t xml:space="preserve"> – Tela </w:t>
-      </w:r>
-      <w:r>
-        <w:rPr>
-          <w:b/>
-          <w:szCs w:val="24"/>
-        </w:rPr>
-        <w:t xml:space="preserve">Final </w:t>
-      </w:r>
-      <w:r>
-        <w:rPr>
-          <w:b/>
-          <w:szCs w:val="24"/>
-        </w:rPr>
-        <w:t xml:space="preserve">de Registro de </w:t>
-      </w:r>
-      <w:r>
-        <w:rPr>
-          <w:b/>
-          <w:szCs w:val="24"/>
-        </w:rPr>
-        <w:t>Usuário</w:t>
-      </w:r>
-    </w:p>
-    <w:p>
-      <w:pPr>
-        <w:pStyle w:val="PargrafodaLista"/>
-        <w:numPr>
-          <w:ilvl w:val="2"/>
-          <w:numId w:val="1"/>
-        </w:numPr>
-        <w:spacing w:after="0" w:line="360" w:lineRule="auto"/>
-        <w:jc w:val="both"/>
-        <w:rPr>
-          <w:szCs w:val="24"/>
-        </w:rPr>
-      </w:pPr>
-      <w:r>
-        <w:rPr>
-          <w:szCs w:val="24"/>
-        </w:rPr>
-        <w:t>Interface</w:t>
-      </w:r>
-    </w:p>
-    <w:p>
-      <w:pPr>
-        <w:pStyle w:val="PargrafodaLista"/>
-        <w:spacing w:after="0" w:line="360" w:lineRule="auto"/>
-        <w:ind w:left="1224"/>
-        <w:jc w:val="both"/>
-        <w:rPr>
-          <w:szCs w:val="24"/>
-        </w:rPr>
-      </w:pPr>
-    </w:p>
-    <w:p>
-      <w:pPr>
-        <w:spacing w:after="0" w:line="360" w:lineRule="auto"/>
-        <w:jc w:val="center"/>
-        <w:rPr>
-          <w:szCs w:val="24"/>
-        </w:rPr>
-      </w:pPr>
-      <w:r>
-        <w:rPr>
-          <w:noProof/>
-          <w:szCs w:val="24"/>
-          <w:lang w:eastAsia="pt-BR"/>
-        </w:rPr>
-        <w:drawing>
-          <wp:inline distT="0" distB="0" distL="0" distR="0" wp14:anchorId="2A30BB0C" wp14:editId="2A8496EC">
-            <wp:extent cx="3762375" cy="2962275"/>
-            <wp:effectExtent l="19050" t="19050" r="28575" b="28575"/>
-            <wp:docPr id="8" name="Imagem 8"/>
-            <wp:cNvGraphicFramePr>
-              <a:graphicFrameLocks xmlns:a="http://schemas.openxmlformats.org/drawingml/2006/main" noChangeAspect="1"/>
-            </wp:cNvGraphicFramePr>
-            <a:graphic xmlns:a="http://schemas.openxmlformats.org/drawingml/2006/main">
-              <a:graphicData uri="http://schemas.openxmlformats.org/drawingml/2006/picture">
-                <pic:pic xmlns:pic="http://schemas.openxmlformats.org/drawingml/2006/picture">
-                  <pic:nvPicPr>
-                    <pic:cNvPr id="0" name="I04.png"/>
-                    <pic:cNvPicPr/>
-                  </pic:nvPicPr>
-                  <pic:blipFill rotWithShape="1">
-                    <a:blip r:embed="rId13">
-                      <a:extLst>
-                        <a:ext uri="{28A0092B-C50C-407E-A947-70E740481C1C}">
-                          <a14:useLocalDpi xmlns:a14="http://schemas.microsoft.com/office/drawing/2010/main" val="0"/>
-                        </a:ext>
-                      </a:extLst>
-                    </a:blip>
-                    <a:srcRect l="17877" r="16734"/>
-                    <a:stretch/>
-                  </pic:blipFill>
-                  <pic:spPr bwMode="auto">
-                    <a:xfrm>
-                      <a:off x="0" y="0"/>
-                      <a:ext cx="3766408" cy="2965450"/>
-                    </a:xfrm>
-                    <a:prstGeom prst="rect">
-                      <a:avLst/>
-                    </a:prstGeom>
-                    <a:ln>
-                      <a:solidFill>
-                        <a:schemeClr val="tx1"/>
-                      </a:solidFill>
-                    </a:ln>
-                    <a:extLst>
-                      <a:ext uri="{53640926-AAD7-44D8-BBD7-CCE9431645EC}">
-                        <a14:shadowObscured xmlns:a14="http://schemas.microsoft.com/office/drawing/2010/main"/>
-                      </a:ext>
-                    </a:extLst>
-                  </pic:spPr>
-                </pic:pic>
-              </a:graphicData>
-            </a:graphic>
-          </wp:inline>
-        </w:drawing>
-      </w:r>
-    </w:p>
-    <w:p>
-      <w:pPr>
-        <w:spacing w:after="0" w:line="360" w:lineRule="auto"/>
-        <w:jc w:val="both"/>
-        <w:rPr>
-          <w:szCs w:val="24"/>
-        </w:rPr>
-      </w:pPr>
-    </w:p>
-    <w:p>
-      <w:pPr>
-        <w:pStyle w:val="PargrafodaLista"/>
-        <w:numPr>
-          <w:ilvl w:val="2"/>
-          <w:numId w:val="1"/>
-        </w:numPr>
-        <w:spacing w:after="0" w:line="360" w:lineRule="auto"/>
-        <w:jc w:val="both"/>
-        <w:rPr>
-          <w:szCs w:val="24"/>
-        </w:rPr>
-      </w:pPr>
-      <w:r>
-        <w:rPr>
-          <w:szCs w:val="24"/>
-        </w:rPr>
-        <w:t>Comandos</w:t>
-      </w:r>
-    </w:p>
-    <w:tbl>
-      <w:tblPr>
-        <w:tblStyle w:val="Tabelacomgrade"/>
-        <w:tblW w:w="0" w:type="auto"/>
-        <w:tblInd w:w="108" w:type="dxa"/>
-        <w:tblLook w:val="04A0" w:firstRow="1" w:lastRow="0" w:firstColumn="1" w:lastColumn="0" w:noHBand="0" w:noVBand="1"/>
-      </w:tblPr>
-      <w:tblGrid>
-        <w:gridCol w:w="2694"/>
-        <w:gridCol w:w="6378"/>
-      </w:tblGrid>
-      <w:tr>
-        <w:tc>
-          <w:tcPr>
-            <w:tcW w:w="2694" w:type="dxa"/>
-          </w:tcPr>
-          <w:p>
-            <w:pPr>
-              <w:pStyle w:val="PargrafodaLista"/>
-              <w:spacing w:line="360" w:lineRule="auto"/>
-              <w:ind w:left="0"/>
-              <w:jc w:val="center"/>
-              <w:rPr>
-                <w:b/>
-                <w:szCs w:val="24"/>
-              </w:rPr>
-            </w:pPr>
-            <w:r>
-              <w:rPr>
-                <w:b/>
-                <w:szCs w:val="24"/>
-              </w:rPr>
-              <w:t>Nome</w:t>
-            </w:r>
-          </w:p>
-        </w:tc>
-        <w:tc>
-          <w:tcPr>
-            <w:tcW w:w="6378" w:type="dxa"/>
-          </w:tcPr>
-          <w:p>
-            <w:pPr>
-              <w:pStyle w:val="PargrafodaLista"/>
-              <w:spacing w:line="360" w:lineRule="auto"/>
-              <w:ind w:left="0"/>
-              <w:jc w:val="center"/>
-              <w:rPr>
-                <w:b/>
-                <w:szCs w:val="24"/>
-              </w:rPr>
-            </w:pPr>
-            <w:r>
-              <w:rPr>
-                <w:b/>
-                <w:szCs w:val="24"/>
-              </w:rPr>
-              <w:t>Ação</w:t>
-            </w:r>
-          </w:p>
-        </w:tc>
-      </w:tr>
-      <w:tr>
-        <w:tc>
-          <w:tcPr>
-            <w:tcW w:w="2694" w:type="dxa"/>
-          </w:tcPr>
-          <w:p>
-            <w:pPr>
-              <w:pStyle w:val="PargrafodaLista"/>
-              <w:spacing w:line="360" w:lineRule="auto"/>
-              <w:ind w:left="0"/>
-              <w:jc w:val="both"/>
-              <w:rPr>
-                <w:szCs w:val="24"/>
-              </w:rPr>
-            </w:pPr>
-            <w:r>
-              <w:rPr>
-                <w:szCs w:val="24"/>
-              </w:rPr>
-              <w:t>Voltar</w:t>
-            </w:r>
-          </w:p>
-        </w:tc>
-        <w:tc>
-          <w:tcPr>
-            <w:tcW w:w="6378" w:type="dxa"/>
-          </w:tcPr>
-          <w:p>
-            <w:pPr>
-              <w:pStyle w:val="PargrafodaLista"/>
-              <w:spacing w:line="360" w:lineRule="auto"/>
-              <w:ind w:left="0"/>
-              <w:jc w:val="both"/>
-              <w:rPr>
-                <w:szCs w:val="24"/>
-              </w:rPr>
-            </w:pPr>
-            <w:r>
-              <w:rPr>
-                <w:szCs w:val="24"/>
-              </w:rPr>
-              <w:t>Retorna para a Tela Inicial do Sistema I01</w:t>
-            </w:r>
-          </w:p>
-        </w:tc>
-      </w:tr>
-    </w:tbl>
-    <w:p>
-      <w:pPr>
-        <w:pStyle w:val="PargrafodaLista"/>
-        <w:spacing w:after="0" w:line="360" w:lineRule="auto"/>
-        <w:ind w:left="1224"/>
-        <w:jc w:val="both"/>
-        <w:rPr>
-          <w:szCs w:val="24"/>
-        </w:rPr>
-      </w:pPr>
-    </w:p>
     <w:sectPr>
-      <w:headerReference w:type="default" r:id="rId14"/>
+      <w:headerReference w:type="default" r:id="rId11"/>
       <w:pgSz w:w="11906" w:h="16838"/>
       <w:pgMar w:top="1701" w:right="1134" w:bottom="1134" w:left="1701" w:header="709" w:footer="709" w:gutter="0"/>
       <w:cols w:space="708"/>
@@ -3447,136 +2415,6 @@
     </w:sectPr>
   </w:body>
 </w:document>
-</file>
-
-<file path=word/comments.xml><?xml version="1.0" encoding="utf-8"?>
-<w:comments xmlns:wpc="http://schemas.microsoft.com/office/word/2010/wordprocessingCanvas" xmlns:mc="http://schemas.openxmlformats.org/markup-compatibility/2006" xmlns:o="urn:schemas-microsoft-com:office:office" xmlns:r="http://schemas.openxmlformats.org/officeDocument/2006/relationships" xmlns:m="http://schemas.openxmlformats.org/officeDocument/2006/math" xmlns:v="urn:schemas-microsoft-com:vml" xmlns:wp14="http://schemas.microsoft.com/office/word/2010/wordprocessingDrawing" xmlns:wp="http://schemas.openxmlformats.org/drawingml/2006/wordprocessingDrawing" xmlns:w10="urn:schemas-microsoft-com:office:word" xmlns:w="http://schemas.openxmlformats.org/wordprocessingml/2006/main" xmlns:w14="http://schemas.microsoft.com/office/word/2010/wordml" xmlns:w15="http://schemas.microsoft.com/office/word/2012/wordml" xmlns:wpg="http://schemas.microsoft.com/office/word/2010/wordprocessingGroup" xmlns:wpi="http://schemas.microsoft.com/office/word/2010/wordprocessingInk" xmlns:wne="http://schemas.microsoft.com/office/word/2006/wordml" xmlns:wps="http://schemas.microsoft.com/office/word/2010/wordprocessingShape" mc:Ignorable="w14 w15 wp14">
-  <w:comment w:id="0" w:author="Glaydson Vasconcelos de Sousa" w:date="2014-09-23T16:45:00Z" w:initials="GVdS">
-    <w:p>
-      <w:pPr>
-        <w:pStyle w:val="Textodecomentrio"/>
-      </w:pPr>
-      <w:r>
-        <w:rPr>
-          <w:rStyle w:val="Refdecomentrio"/>
-        </w:rPr>
-        <w:annotationRef/>
-      </w:r>
-      <w:r>
-        <w:t>Não acho que Validar Usuário seja um caso de uso deste sistema. O melhor seria: Sistema aciona o Sistema XXX externo para validar o usuário.</w:t>
-      </w:r>
-    </w:p>
-  </w:comment>
-  <w:comment w:id="1" w:author="Glaydson Vasconcelos de Sousa" w:date="2014-09-23T16:46:00Z" w:initials="GVdS">
-    <w:p>
-      <w:pPr>
-        <w:pStyle w:val="Textodecomentrio"/>
-      </w:pPr>
-      <w:r>
-        <w:rPr>
-          <w:rStyle w:val="Refdecomentrio"/>
-        </w:rPr>
-        <w:annotationRef/>
-      </w:r>
-      <w:r>
-        <w:t xml:space="preserve">Este caso de uso se encerra no passo anterior. Vejam que um caso de uso descreve fatos que ocorrem em sequência dentro de um período limitado de tempo. A ativação do usuário ocorre em outro momento, pois o usuário não é obrigado a fazer a ativação imediatamente após o registro. Do jeito que está, vocês obrigam o usuário a ativar o seu registro imediatamente, o que normalmente não corresponde à </w:t>
-      </w:r>
-      <w:r>
-        <w:t>realidade.</w:t>
-      </w:r>
-      <w:bookmarkStart w:id="2" w:name="_GoBack"/>
-      <w:bookmarkEnd w:id="2"/>
-    </w:p>
-  </w:comment>
-  <w:comment w:id="3" w:author="Glaydson Vasconcelos de Sousa" w:date="2014-09-23T16:48:00Z" w:initials="GVdS">
-    <w:p>
-      <w:pPr>
-        <w:pStyle w:val="Textodecomentrio"/>
-      </w:pPr>
-      <w:r>
-        <w:rPr>
-          <w:rStyle w:val="Refdecomentrio"/>
-        </w:rPr>
-        <w:annotationRef/>
-      </w:r>
-      <w:r>
-        <w:t xml:space="preserve">Está incorreta conforme o item.... </w:t>
-      </w:r>
-      <w:proofErr w:type="gramStart"/>
-      <w:r>
-        <w:t>que</w:t>
-      </w:r>
-      <w:proofErr w:type="gramEnd"/>
-      <w:r>
-        <w:t xml:space="preserve"> descreve os campos da interface...</w:t>
-      </w:r>
-    </w:p>
-  </w:comment>
-  <w:comment w:id="4" w:author="Glaydson Vasconcelos de Sousa" w:date="2014-09-23T16:43:00Z" w:initials="GVdS">
-    <w:p>
-      <w:pPr>
-        <w:pStyle w:val="Textodecomentrio"/>
-      </w:pPr>
-      <w:r>
-        <w:rPr>
-          <w:rStyle w:val="Refdecomentrio"/>
-        </w:rPr>
-        <w:annotationRef/>
-      </w:r>
-      <w:r>
-        <w:t>Não entendi. Qual o valor padrão?</w:t>
-      </w:r>
-    </w:p>
-  </w:comment>
-  <w:comment w:id="5" w:author="Glaydson Vasconcelos de Sousa" w:date="2014-09-23T16:43:00Z" w:initials="GVdS">
-    <w:p>
-      <w:pPr>
-        <w:pStyle w:val="Textodecomentrio"/>
-      </w:pPr>
-      <w:r>
-        <w:rPr>
-          <w:rStyle w:val="Refdecomentrio"/>
-        </w:rPr>
-        <w:annotationRef/>
-      </w:r>
-      <w:r>
-        <w:t>Os valores válidos aqui deveriam ser as especialidades médicas. Talvez na coluna observações é que deva existir algo dizendo que o campo só é habilitado se o usuário tiver o perfil de médico.</w:t>
-      </w:r>
-    </w:p>
-  </w:comment>
-  <w:comment w:id="6" w:author="Glaydson Vasconcelos de Sousa" w:date="2014-09-23T16:44:00Z" w:initials="GVdS">
-    <w:p>
-      <w:pPr>
-        <w:pStyle w:val="Textodecomentrio"/>
-      </w:pPr>
-      <w:r>
-        <w:rPr>
-          <w:rStyle w:val="Refdecomentrio"/>
-        </w:rPr>
-        <w:annotationRef/>
-      </w:r>
-      <w:r>
-        <w:t>Vale a mesma observação anterior.</w:t>
-      </w:r>
-    </w:p>
-  </w:comment>
-  <w:comment w:id="7" w:author="Glaydson Vasconcelos de Sousa" w:date="2014-09-23T16:48:00Z" w:initials="GVdS">
-    <w:p>
-      <w:pPr>
-        <w:pStyle w:val="Textodecomentrio"/>
-      </w:pPr>
-      <w:r>
-        <w:rPr>
-          <w:rStyle w:val="Refdecomentrio"/>
-        </w:rPr>
-        <w:annotationRef/>
-      </w:r>
-      <w:r>
-        <w:t>Estas duas últimas telas fazem parte do caso de uso de ativação do usuário, que é diferente deste.</w:t>
-      </w:r>
-    </w:p>
-  </w:comment>
-</w:comments>
 </file>
 
 <file path=word/commentsExtended.xml><?xml version="1.0" encoding="utf-8"?>
@@ -3592,7 +2430,7 @@
 </file>
 
 <file path=word/endnotes.xml><?xml version="1.0" encoding="utf-8"?>
-<w:endnotes xmlns:wpc="http://schemas.microsoft.com/office/word/2010/wordprocessingCanvas" xmlns:mc="http://schemas.openxmlformats.org/markup-compatibility/2006" xmlns:o="urn:schemas-microsoft-com:office:office" xmlns:r="http://schemas.openxmlformats.org/officeDocument/2006/relationships" xmlns:m="http://schemas.openxmlformats.org/officeDocument/2006/math" xmlns:v="urn:schemas-microsoft-com:vml" xmlns:wp14="http://schemas.microsoft.com/office/word/2010/wordprocessingDrawing" xmlns:wp="http://schemas.openxmlformats.org/drawingml/2006/wordprocessingDrawing" xmlns:w10="urn:schemas-microsoft-com:office:word" xmlns:w="http://schemas.openxmlformats.org/wordprocessingml/2006/main" xmlns:w14="http://schemas.microsoft.com/office/word/2010/wordml" xmlns:w15="http://schemas.microsoft.com/office/word/2012/wordml" xmlns:wpg="http://schemas.microsoft.com/office/word/2010/wordprocessingGroup" xmlns:wpi="http://schemas.microsoft.com/office/word/2010/wordprocessingInk" xmlns:wne="http://schemas.microsoft.com/office/word/2006/wordml" xmlns:wps="http://schemas.microsoft.com/office/word/2010/wordprocessingShape" mc:Ignorable="w14 w15 wp14">
+<w:endnotes xmlns:wpc="http://schemas.microsoft.com/office/word/2010/wordprocessingCanvas" xmlns:mc="http://schemas.openxmlformats.org/markup-compatibility/2006" xmlns:o="urn:schemas-microsoft-com:office:office" xmlns:r="http://schemas.openxmlformats.org/officeDocument/2006/relationships" xmlns:m="http://schemas.openxmlformats.org/officeDocument/2006/math" xmlns:v="urn:schemas-microsoft-com:vml" xmlns:wp14="http://schemas.microsoft.com/office/word/2010/wordprocessingDrawing" xmlns:wp="http://schemas.openxmlformats.org/drawingml/2006/wordprocessingDrawing" xmlns:w10="urn:schemas-microsoft-com:office:word" xmlns:w="http://schemas.openxmlformats.org/wordprocessingml/2006/main" xmlns:w14="http://schemas.microsoft.com/office/word/2010/wordml" xmlns:wpg="http://schemas.microsoft.com/office/word/2010/wordprocessingGroup" xmlns:wpi="http://schemas.microsoft.com/office/word/2010/wordprocessingInk" xmlns:wne="http://schemas.microsoft.com/office/word/2006/wordml" xmlns:wps="http://schemas.microsoft.com/office/word/2010/wordprocessingShape" mc:Ignorable="w14 wp14">
   <w:endnote w:type="separator" w:id="-1">
     <w:p>
       <w:pPr>
@@ -3617,7 +2455,7 @@
 </file>
 
 <file path=word/footnotes.xml><?xml version="1.0" encoding="utf-8"?>
-<w:footnotes xmlns:wpc="http://schemas.microsoft.com/office/word/2010/wordprocessingCanvas" xmlns:mc="http://schemas.openxmlformats.org/markup-compatibility/2006" xmlns:o="urn:schemas-microsoft-com:office:office" xmlns:r="http://schemas.openxmlformats.org/officeDocument/2006/relationships" xmlns:m="http://schemas.openxmlformats.org/officeDocument/2006/math" xmlns:v="urn:schemas-microsoft-com:vml" xmlns:wp14="http://schemas.microsoft.com/office/word/2010/wordprocessingDrawing" xmlns:wp="http://schemas.openxmlformats.org/drawingml/2006/wordprocessingDrawing" xmlns:w10="urn:schemas-microsoft-com:office:word" xmlns:w="http://schemas.openxmlformats.org/wordprocessingml/2006/main" xmlns:w14="http://schemas.microsoft.com/office/word/2010/wordml" xmlns:w15="http://schemas.microsoft.com/office/word/2012/wordml" xmlns:wpg="http://schemas.microsoft.com/office/word/2010/wordprocessingGroup" xmlns:wpi="http://schemas.microsoft.com/office/word/2010/wordprocessingInk" xmlns:wne="http://schemas.microsoft.com/office/word/2006/wordml" xmlns:wps="http://schemas.microsoft.com/office/word/2010/wordprocessingShape" mc:Ignorable="w14 w15 wp14">
+<w:footnotes xmlns:wpc="http://schemas.microsoft.com/office/word/2010/wordprocessingCanvas" xmlns:mc="http://schemas.openxmlformats.org/markup-compatibility/2006" xmlns:o="urn:schemas-microsoft-com:office:office" xmlns:r="http://schemas.openxmlformats.org/officeDocument/2006/relationships" xmlns:m="http://schemas.openxmlformats.org/officeDocument/2006/math" xmlns:v="urn:schemas-microsoft-com:vml" xmlns:wp14="http://schemas.microsoft.com/office/word/2010/wordprocessingDrawing" xmlns:wp="http://schemas.openxmlformats.org/drawingml/2006/wordprocessingDrawing" xmlns:w10="urn:schemas-microsoft-com:office:word" xmlns:w="http://schemas.openxmlformats.org/wordprocessingml/2006/main" xmlns:w14="http://schemas.microsoft.com/office/word/2010/wordml" xmlns:wpg="http://schemas.microsoft.com/office/word/2010/wordprocessingGroup" xmlns:wpi="http://schemas.microsoft.com/office/word/2010/wordprocessingInk" xmlns:wne="http://schemas.microsoft.com/office/word/2006/wordml" xmlns:wps="http://schemas.microsoft.com/office/word/2010/wordprocessingShape" mc:Ignorable="w14 wp14">
   <w:footnote w:type="separator" w:id="-1">
     <w:p>
       <w:pPr>
@@ -3642,7 +2480,7 @@
 </file>
 
 <file path=word/header1.xml><?xml version="1.0" encoding="utf-8"?>
-<w:hdr xmlns:wpc="http://schemas.microsoft.com/office/word/2010/wordprocessingCanvas" xmlns:mc="http://schemas.openxmlformats.org/markup-compatibility/2006" xmlns:o="urn:schemas-microsoft-com:office:office" xmlns:r="http://schemas.openxmlformats.org/officeDocument/2006/relationships" xmlns:m="http://schemas.openxmlformats.org/officeDocument/2006/math" xmlns:v="urn:schemas-microsoft-com:vml" xmlns:wp14="http://schemas.microsoft.com/office/word/2010/wordprocessingDrawing" xmlns:wp="http://schemas.openxmlformats.org/drawingml/2006/wordprocessingDrawing" xmlns:w10="urn:schemas-microsoft-com:office:word" xmlns:w="http://schemas.openxmlformats.org/wordprocessingml/2006/main" xmlns:w14="http://schemas.microsoft.com/office/word/2010/wordml" xmlns:w15="http://schemas.microsoft.com/office/word/2012/wordml" xmlns:wpg="http://schemas.microsoft.com/office/word/2010/wordprocessingGroup" xmlns:wpi="http://schemas.microsoft.com/office/word/2010/wordprocessingInk" xmlns:wne="http://schemas.microsoft.com/office/word/2006/wordml" xmlns:wps="http://schemas.microsoft.com/office/word/2010/wordprocessingShape" mc:Ignorable="w14 w15 wp14">
+<w:hdr xmlns:wpc="http://schemas.microsoft.com/office/word/2010/wordprocessingCanvas" xmlns:mc="http://schemas.openxmlformats.org/markup-compatibility/2006" xmlns:o="urn:schemas-microsoft-com:office:office" xmlns:r="http://schemas.openxmlformats.org/officeDocument/2006/relationships" xmlns:m="http://schemas.openxmlformats.org/officeDocument/2006/math" xmlns:v="urn:schemas-microsoft-com:vml" xmlns:wp14="http://schemas.microsoft.com/office/word/2010/wordprocessingDrawing" xmlns:wp="http://schemas.openxmlformats.org/drawingml/2006/wordprocessingDrawing" xmlns:w10="urn:schemas-microsoft-com:office:word" xmlns:w="http://schemas.openxmlformats.org/wordprocessingml/2006/main" xmlns:w14="http://schemas.microsoft.com/office/word/2010/wordml" xmlns:wpg="http://schemas.microsoft.com/office/word/2010/wordprocessingGroup" xmlns:wpi="http://schemas.microsoft.com/office/word/2010/wordprocessingInk" xmlns:wne="http://schemas.microsoft.com/office/word/2006/wordml" xmlns:wps="http://schemas.microsoft.com/office/word/2010/wordprocessingShape" mc:Ignorable="w14 wp14">
   <w:tbl>
     <w:tblPr>
       <w:tblW w:w="9072" w:type="dxa"/>
@@ -3716,8 +2554,13 @@
           <w:r>
             <w:fldChar w:fldCharType="separate"/>
           </w:r>
+          <w:proofErr w:type="gramStart"/>
           <w:r>
-            <w:t>1.</w:t>
+            <w:t>1</w:t>
+          </w:r>
+          <w:proofErr w:type="gramEnd"/>
+          <w:r>
+            <w:t>.</w:t>
           </w:r>
           <w:r>
             <w:fldChar w:fldCharType="end"/>
@@ -3786,7 +2629,7 @@
 </file>
 
 <file path=word/numbering.xml><?xml version="1.0" encoding="utf-8"?>
-<w:numbering xmlns:wpc="http://schemas.microsoft.com/office/word/2010/wordprocessingCanvas" xmlns:mc="http://schemas.openxmlformats.org/markup-compatibility/2006" xmlns:o="urn:schemas-microsoft-com:office:office" xmlns:r="http://schemas.openxmlformats.org/officeDocument/2006/relationships" xmlns:m="http://schemas.openxmlformats.org/officeDocument/2006/math" xmlns:v="urn:schemas-microsoft-com:vml" xmlns:wp14="http://schemas.microsoft.com/office/word/2010/wordprocessingDrawing" xmlns:wp="http://schemas.openxmlformats.org/drawingml/2006/wordprocessingDrawing" xmlns:w10="urn:schemas-microsoft-com:office:word" xmlns:w="http://schemas.openxmlformats.org/wordprocessingml/2006/main" xmlns:w14="http://schemas.microsoft.com/office/word/2010/wordml" xmlns:w15="http://schemas.microsoft.com/office/word/2012/wordml" xmlns:wpg="http://schemas.microsoft.com/office/word/2010/wordprocessingGroup" xmlns:wpi="http://schemas.microsoft.com/office/word/2010/wordprocessingInk" xmlns:wne="http://schemas.microsoft.com/office/word/2006/wordml" xmlns:wps="http://schemas.microsoft.com/office/word/2010/wordprocessingShape" mc:Ignorable="w14 w15 wp14">
+<w:numbering xmlns:wpc="http://schemas.microsoft.com/office/word/2010/wordprocessingCanvas" xmlns:mc="http://schemas.openxmlformats.org/markup-compatibility/2006" xmlns:o="urn:schemas-microsoft-com:office:office" xmlns:r="http://schemas.openxmlformats.org/officeDocument/2006/relationships" xmlns:m="http://schemas.openxmlformats.org/officeDocument/2006/math" xmlns:v="urn:schemas-microsoft-com:vml" xmlns:wp14="http://schemas.microsoft.com/office/word/2010/wordprocessingDrawing" xmlns:wp="http://schemas.openxmlformats.org/drawingml/2006/wordprocessingDrawing" xmlns:w10="urn:schemas-microsoft-com:office:word" xmlns:w="http://schemas.openxmlformats.org/wordprocessingml/2006/main" xmlns:w14="http://schemas.microsoft.com/office/word/2010/wordml" xmlns:wpg="http://schemas.microsoft.com/office/word/2010/wordprocessingGroup" xmlns:wpi="http://schemas.microsoft.com/office/word/2010/wordprocessingInk" xmlns:wne="http://schemas.microsoft.com/office/word/2006/wordml" xmlns:wps="http://schemas.microsoft.com/office/word/2010/wordprocessingShape" mc:Ignorable="w14 wp14">
   <w:abstractNum w:abstractNumId="0">
     <w:nsid w:val="0C024B74"/>
     <w:multiLevelType w:val="multilevel"/>
@@ -4689,7 +3532,7 @@
 </file>
 
 <file path=word/styles.xml><?xml version="1.0" encoding="utf-8"?>
-<w:styles xmlns:mc="http://schemas.openxmlformats.org/markup-compatibility/2006" xmlns:r="http://schemas.openxmlformats.org/officeDocument/2006/relationships" xmlns:w="http://schemas.openxmlformats.org/wordprocessingml/2006/main" xmlns:w14="http://schemas.microsoft.com/office/word/2010/wordml" xmlns:w15="http://schemas.microsoft.com/office/word/2012/wordml" mc:Ignorable="w14 w15">
+<w:styles xmlns:mc="http://schemas.openxmlformats.org/markup-compatibility/2006" xmlns:r="http://schemas.openxmlformats.org/officeDocument/2006/relationships" xmlns:w="http://schemas.openxmlformats.org/wordprocessingml/2006/main" xmlns:w14="http://schemas.microsoft.com/office/word/2010/wordml" mc:Ignorable="w14">
   <w:docDefaults>
     <w:rPrDefault>
       <w:rPr>
@@ -4705,378 +3548,145 @@
       </w:pPr>
     </w:pPrDefault>
   </w:docDefaults>
-  <w:latentStyles w:defLockedState="0" w:defUIPriority="99" w:defSemiHidden="0" w:defUnhideWhenUsed="0" w:defQFormat="0" w:count="371">
-    <w:lsdException w:name="Normal" w:uiPriority="0" w:qFormat="1"/>
-    <w:lsdException w:name="heading 1" w:uiPriority="9" w:qFormat="1"/>
-    <w:lsdException w:name="heading 2" w:semiHidden="1" w:uiPriority="9" w:unhideWhenUsed="1" w:qFormat="1"/>
-    <w:lsdException w:name="heading 3" w:semiHidden="1" w:uiPriority="9" w:unhideWhenUsed="1" w:qFormat="1"/>
-    <w:lsdException w:name="heading 4" w:semiHidden="1" w:uiPriority="9" w:unhideWhenUsed="1" w:qFormat="1"/>
-    <w:lsdException w:name="heading 5" w:semiHidden="1" w:uiPriority="9" w:unhideWhenUsed="1" w:qFormat="1"/>
-    <w:lsdException w:name="heading 6" w:semiHidden="1" w:uiPriority="9" w:unhideWhenUsed="1" w:qFormat="1"/>
-    <w:lsdException w:name="heading 7" w:semiHidden="1" w:uiPriority="9" w:unhideWhenUsed="1" w:qFormat="1"/>
-    <w:lsdException w:name="heading 8" w:semiHidden="1" w:uiPriority="9" w:unhideWhenUsed="1" w:qFormat="1"/>
-    <w:lsdException w:name="heading 9" w:semiHidden="1" w:uiPriority="9" w:unhideWhenUsed="1" w:qFormat="1"/>
-    <w:lsdException w:name="index 1" w:semiHidden="1" w:unhideWhenUsed="1"/>
-    <w:lsdException w:name="index 2" w:semiHidden="1" w:unhideWhenUsed="1"/>
-    <w:lsdException w:name="index 3" w:semiHidden="1" w:unhideWhenUsed="1"/>
-    <w:lsdException w:name="index 4" w:semiHidden="1" w:unhideWhenUsed="1"/>
-    <w:lsdException w:name="index 5" w:semiHidden="1" w:unhideWhenUsed="1"/>
-    <w:lsdException w:name="index 6" w:semiHidden="1" w:unhideWhenUsed="1"/>
-    <w:lsdException w:name="index 7" w:semiHidden="1" w:unhideWhenUsed="1"/>
-    <w:lsdException w:name="index 8" w:semiHidden="1" w:unhideWhenUsed="1"/>
-    <w:lsdException w:name="index 9" w:semiHidden="1" w:unhideWhenUsed="1"/>
-    <w:lsdException w:name="toc 1" w:semiHidden="1" w:uiPriority="39" w:unhideWhenUsed="1"/>
-    <w:lsdException w:name="toc 2" w:semiHidden="1" w:uiPriority="39" w:unhideWhenUsed="1"/>
-    <w:lsdException w:name="toc 3" w:semiHidden="1" w:uiPriority="39" w:unhideWhenUsed="1"/>
-    <w:lsdException w:name="toc 4" w:semiHidden="1" w:uiPriority="39" w:unhideWhenUsed="1"/>
-    <w:lsdException w:name="toc 5" w:semiHidden="1" w:uiPriority="39" w:unhideWhenUsed="1"/>
-    <w:lsdException w:name="toc 6" w:semiHidden="1" w:uiPriority="39" w:unhideWhenUsed="1"/>
-    <w:lsdException w:name="toc 7" w:semiHidden="1" w:uiPriority="39" w:unhideWhenUsed="1"/>
-    <w:lsdException w:name="toc 8" w:semiHidden="1" w:uiPriority="39" w:unhideWhenUsed="1"/>
-    <w:lsdException w:name="toc 9" w:semiHidden="1" w:uiPriority="39" w:unhideWhenUsed="1"/>
-    <w:lsdException w:name="Normal Indent" w:semiHidden="1" w:unhideWhenUsed="1"/>
-    <w:lsdException w:name="footnote text" w:semiHidden="1" w:unhideWhenUsed="1"/>
-    <w:lsdException w:name="annotation text" w:semiHidden="1" w:unhideWhenUsed="1"/>
-    <w:lsdException w:name="header" w:semiHidden="1" w:uiPriority="0" w:unhideWhenUsed="1"/>
-    <w:lsdException w:name="footer" w:semiHidden="1" w:unhideWhenUsed="1"/>
-    <w:lsdException w:name="index heading" w:semiHidden="1" w:unhideWhenUsed="1"/>
-    <w:lsdException w:name="caption" w:semiHidden="1" w:uiPriority="35" w:unhideWhenUsed="1" w:qFormat="1"/>
-    <w:lsdException w:name="table of figures" w:semiHidden="1" w:unhideWhenUsed="1"/>
-    <w:lsdException w:name="envelope address" w:semiHidden="1" w:unhideWhenUsed="1"/>
-    <w:lsdException w:name="envelope return" w:semiHidden="1" w:unhideWhenUsed="1"/>
-    <w:lsdException w:name="footnote reference" w:semiHidden="1" w:unhideWhenUsed="1"/>
-    <w:lsdException w:name="annotation reference" w:semiHidden="1" w:unhideWhenUsed="1"/>
-    <w:lsdException w:name="line number" w:semiHidden="1" w:unhideWhenUsed="1"/>
-    <w:lsdException w:name="page number" w:semiHidden="1" w:unhideWhenUsed="1"/>
-    <w:lsdException w:name="endnote reference" w:semiHidden="1" w:unhideWhenUsed="1"/>
-    <w:lsdException w:name="endnote text" w:semiHidden="1" w:unhideWhenUsed="1"/>
-    <w:lsdException w:name="table of authorities" w:semiHidden="1" w:unhideWhenUsed="1"/>
-    <w:lsdException w:name="macro" w:semiHidden="1" w:unhideWhenUsed="1"/>
-    <w:lsdException w:name="toa heading" w:semiHidden="1" w:unhideWhenUsed="1"/>
-    <w:lsdException w:name="List" w:semiHidden="1" w:unhideWhenUsed="1"/>
-    <w:lsdException w:name="List Bullet" w:semiHidden="1" w:unhideWhenUsed="1"/>
-    <w:lsdException w:name="List Number" w:semiHidden="1" w:unhideWhenUsed="1"/>
-    <w:lsdException w:name="List 2" w:semiHidden="1" w:unhideWhenUsed="1"/>
-    <w:lsdException w:name="List 3" w:semiHidden="1" w:unhideWhenUsed="1"/>
-    <w:lsdException w:name="List 4" w:semiHidden="1" w:unhideWhenUsed="1"/>
-    <w:lsdException w:name="List 5" w:semiHidden="1" w:unhideWhenUsed="1"/>
-    <w:lsdException w:name="List Bullet 2" w:semiHidden="1" w:unhideWhenUsed="1"/>
-    <w:lsdException w:name="List Bullet 3" w:semiHidden="1" w:unhideWhenUsed="1"/>
-    <w:lsdException w:name="List Bullet 4" w:semiHidden="1" w:unhideWhenUsed="1"/>
-    <w:lsdException w:name="List Bullet 5" w:semiHidden="1" w:unhideWhenUsed="1"/>
-    <w:lsdException w:name="List Number 2" w:semiHidden="1" w:unhideWhenUsed="1"/>
-    <w:lsdException w:name="List Number 3" w:semiHidden="1" w:unhideWhenUsed="1"/>
-    <w:lsdException w:name="List Number 4" w:semiHidden="1" w:unhideWhenUsed="1"/>
-    <w:lsdException w:name="List Number 5" w:semiHidden="1" w:unhideWhenUsed="1"/>
-    <w:lsdException w:name="Title" w:uiPriority="10" w:qFormat="1"/>
-    <w:lsdException w:name="Closing" w:semiHidden="1" w:unhideWhenUsed="1"/>
-    <w:lsdException w:name="Signature" w:semiHidden="1" w:unhideWhenUsed="1"/>
-    <w:lsdException w:name="Default Paragraph Font" w:semiHidden="1" w:uiPriority="1" w:unhideWhenUsed="1"/>
-    <w:lsdException w:name="Body Text" w:semiHidden="1" w:unhideWhenUsed="1"/>
-    <w:lsdException w:name="Body Text Indent" w:semiHidden="1" w:unhideWhenUsed="1"/>
-    <w:lsdException w:name="List Continue" w:semiHidden="1" w:unhideWhenUsed="1"/>
-    <w:lsdException w:name="List Continue 2" w:semiHidden="1" w:unhideWhenUsed="1"/>
-    <w:lsdException w:name="List Continue 3" w:semiHidden="1" w:unhideWhenUsed="1"/>
-    <w:lsdException w:name="List Continue 4" w:semiHidden="1" w:unhideWhenUsed="1"/>
-    <w:lsdException w:name="List Continue 5" w:semiHidden="1" w:unhideWhenUsed="1"/>
-    <w:lsdException w:name="Message Header" w:semiHidden="1" w:unhideWhenUsed="1"/>
-    <w:lsdException w:name="Subtitle" w:uiPriority="11" w:qFormat="1"/>
-    <w:lsdException w:name="Salutation" w:semiHidden="1" w:unhideWhenUsed="1"/>
-    <w:lsdException w:name="Date" w:semiHidden="1" w:unhideWhenUsed="1"/>
-    <w:lsdException w:name="Body Text First Indent" w:semiHidden="1" w:unhideWhenUsed="1"/>
-    <w:lsdException w:name="Body Text First Indent 2" w:semiHidden="1" w:unhideWhenUsed="1"/>
-    <w:lsdException w:name="Note Heading" w:semiHidden="1" w:unhideWhenUsed="1"/>
-    <w:lsdException w:name="Body Text 2" w:semiHidden="1" w:unhideWhenUsed="1"/>
-    <w:lsdException w:name="Body Text 3" w:semiHidden="1" w:unhideWhenUsed="1"/>
-    <w:lsdException w:name="Body Text Indent 2" w:semiHidden="1" w:unhideWhenUsed="1"/>
-    <w:lsdException w:name="Body Text Indent 3" w:semiHidden="1" w:unhideWhenUsed="1"/>
-    <w:lsdException w:name="Block Text" w:semiHidden="1" w:unhideWhenUsed="1"/>
-    <w:lsdException w:name="Hyperlink" w:semiHidden="1" w:unhideWhenUsed="1"/>
-    <w:lsdException w:name="FollowedHyperlink" w:semiHidden="1" w:unhideWhenUsed="1"/>
-    <w:lsdException w:name="Strong" w:uiPriority="22" w:qFormat="1"/>
-    <w:lsdException w:name="Emphasis" w:uiPriority="20" w:qFormat="1"/>
-    <w:lsdException w:name="Document Map" w:semiHidden="1" w:unhideWhenUsed="1"/>
-    <w:lsdException w:name="Plain Text" w:semiHidden="1" w:unhideWhenUsed="1"/>
-    <w:lsdException w:name="E-mail Signature" w:semiHidden="1" w:unhideWhenUsed="1"/>
-    <w:lsdException w:name="HTML Top of Form" w:semiHidden="1" w:unhideWhenUsed="1"/>
-    <w:lsdException w:name="HTML Bottom of Form" w:semiHidden="1" w:unhideWhenUsed="1"/>
-    <w:lsdException w:name="Normal (Web)" w:semiHidden="1" w:unhideWhenUsed="1"/>
-    <w:lsdException w:name="HTML Acronym" w:semiHidden="1" w:unhideWhenUsed="1"/>
-    <w:lsdException w:name="HTML Address" w:semiHidden="1" w:unhideWhenUsed="1"/>
-    <w:lsdException w:name="HTML Cite" w:semiHidden="1" w:unhideWhenUsed="1"/>
-    <w:lsdException w:name="HTML Code" w:semiHidden="1" w:unhideWhenUsed="1"/>
-    <w:lsdException w:name="HTML Definition" w:semiHidden="1" w:unhideWhenUsed="1"/>
-    <w:lsdException w:name="HTML Keyboard" w:semiHidden="1" w:unhideWhenUsed="1"/>
-    <w:lsdException w:name="HTML Preformatted" w:semiHidden="1" w:unhideWhenUsed="1"/>
-    <w:lsdException w:name="HTML Sample" w:semiHidden="1" w:unhideWhenUsed="1"/>
-    <w:lsdException w:name="HTML Typewriter" w:semiHidden="1" w:unhideWhenUsed="1"/>
-    <w:lsdException w:name="HTML Variable" w:semiHidden="1" w:unhideWhenUsed="1"/>
-    <w:lsdException w:name="Normal Table" w:semiHidden="1" w:unhideWhenUsed="1"/>
-    <w:lsdException w:name="annotation subject" w:semiHidden="1" w:unhideWhenUsed="1"/>
-    <w:lsdException w:name="No List" w:semiHidden="1" w:unhideWhenUsed="1"/>
-    <w:lsdException w:name="Outline List 1" w:semiHidden="1" w:unhideWhenUsed="1"/>
-    <w:lsdException w:name="Outline List 2" w:semiHidden="1" w:unhideWhenUsed="1"/>
-    <w:lsdException w:name="Outline List 3" w:semiHidden="1" w:unhideWhenUsed="1"/>
-    <w:lsdException w:name="Table Simple 1" w:semiHidden="1" w:unhideWhenUsed="1"/>
-    <w:lsdException w:name="Table Simple 2" w:semiHidden="1" w:unhideWhenUsed="1"/>
-    <w:lsdException w:name="Table Simple 3" w:semiHidden="1" w:unhideWhenUsed="1"/>
-    <w:lsdException w:name="Table Classic 1" w:semiHidden="1" w:unhideWhenUsed="1"/>
-    <w:lsdException w:name="Table Classic 2" w:semiHidden="1" w:unhideWhenUsed="1"/>
-    <w:lsdException w:name="Table Classic 3" w:semiHidden="1" w:unhideWhenUsed="1"/>
-    <w:lsdException w:name="Table Classic 4" w:semiHidden="1" w:unhideWhenUsed="1"/>
-    <w:lsdException w:name="Table Colorful 1" w:semiHidden="1" w:unhideWhenUsed="1"/>
-    <w:lsdException w:name="Table Colorful 2" w:semiHidden="1" w:unhideWhenUsed="1"/>
-    <w:lsdException w:name="Table Colorful 3" w:semiHidden="1" w:unhideWhenUsed="1"/>
-    <w:lsdException w:name="Table Columns 1" w:semiHidden="1" w:unhideWhenUsed="1"/>
-    <w:lsdException w:name="Table Columns 2" w:semiHidden="1" w:unhideWhenUsed="1"/>
-    <w:lsdException w:name="Table Columns 3" w:semiHidden="1" w:unhideWhenUsed="1"/>
-    <w:lsdException w:name="Table Columns 4" w:semiHidden="1" w:unhideWhenUsed="1"/>
-    <w:lsdException w:name="Table Columns 5" w:semiHidden="1" w:unhideWhenUsed="1"/>
-    <w:lsdException w:name="Table Grid 1" w:semiHidden="1" w:unhideWhenUsed="1"/>
-    <w:lsdException w:name="Table Grid 2" w:semiHidden="1" w:unhideWhenUsed="1"/>
-    <w:lsdException w:name="Table Grid 3" w:semiHidden="1" w:unhideWhenUsed="1"/>
-    <w:lsdException w:name="Table Grid 4" w:semiHidden="1" w:unhideWhenUsed="1"/>
-    <w:lsdException w:name="Table Grid 5" w:semiHidden="1" w:unhideWhenUsed="1"/>
-    <w:lsdException w:name="Table Grid 6" w:semiHidden="1" w:unhideWhenUsed="1"/>
-    <w:lsdException w:name="Table Grid 7" w:semiHidden="1" w:unhideWhenUsed="1"/>
-    <w:lsdException w:name="Table Grid 8" w:semiHidden="1" w:unhideWhenUsed="1"/>
-    <w:lsdException w:name="Table List 1" w:semiHidden="1" w:unhideWhenUsed="1"/>
-    <w:lsdException w:name="Table List 2" w:semiHidden="1" w:unhideWhenUsed="1"/>
-    <w:lsdException w:name="Table List 3" w:semiHidden="1" w:unhideWhenUsed="1"/>
-    <w:lsdException w:name="Table List 4" w:semiHidden="1" w:unhideWhenUsed="1"/>
-    <w:lsdException w:name="Table List 5" w:semiHidden="1" w:unhideWhenUsed="1"/>
-    <w:lsdException w:name="Table List 6" w:semiHidden="1" w:unhideWhenUsed="1"/>
-    <w:lsdException w:name="Table List 7" w:semiHidden="1" w:unhideWhenUsed="1"/>
-    <w:lsdException w:name="Table List 8" w:semiHidden="1" w:unhideWhenUsed="1"/>
-    <w:lsdException w:name="Table 3D effects 1" w:semiHidden="1" w:unhideWhenUsed="1"/>
-    <w:lsdException w:name="Table 3D effects 2" w:semiHidden="1" w:unhideWhenUsed="1"/>
-    <w:lsdException w:name="Table 3D effects 3" w:semiHidden="1" w:unhideWhenUsed="1"/>
-    <w:lsdException w:name="Table Contemporary" w:semiHidden="1" w:unhideWhenUsed="1"/>
-    <w:lsdException w:name="Table Elegant" w:semiHidden="1" w:unhideWhenUsed="1"/>
-    <w:lsdException w:name="Table Professional" w:semiHidden="1" w:unhideWhenUsed="1"/>
-    <w:lsdException w:name="Table Subtle 1" w:semiHidden="1" w:unhideWhenUsed="1"/>
-    <w:lsdException w:name="Table Subtle 2" w:semiHidden="1" w:unhideWhenUsed="1"/>
-    <w:lsdException w:name="Table Web 1" w:semiHidden="1" w:unhideWhenUsed="1"/>
-    <w:lsdException w:name="Table Web 2" w:semiHidden="1" w:unhideWhenUsed="1"/>
-    <w:lsdException w:name="Table Web 3" w:semiHidden="1" w:unhideWhenUsed="1"/>
-    <w:lsdException w:name="Balloon Text" w:semiHidden="1" w:unhideWhenUsed="1"/>
-    <w:lsdException w:name="Table Grid" w:uiPriority="59"/>
-    <w:lsdException w:name="Table Theme" w:semiHidden="1" w:unhideWhenUsed="1"/>
-    <w:lsdException w:name="Placeholder Text" w:semiHidden="1"/>
-    <w:lsdException w:name="No Spacing" w:uiPriority="1" w:qFormat="1"/>
-    <w:lsdException w:name="Light Shading" w:uiPriority="60"/>
-    <w:lsdException w:name="Light List" w:uiPriority="61"/>
-    <w:lsdException w:name="Light Grid" w:uiPriority="62"/>
-    <w:lsdException w:name="Medium Shading 1" w:uiPriority="63"/>
-    <w:lsdException w:name="Medium Shading 2" w:uiPriority="64"/>
-    <w:lsdException w:name="Medium List 1" w:uiPriority="65"/>
-    <w:lsdException w:name="Medium List 2" w:uiPriority="66"/>
-    <w:lsdException w:name="Medium Grid 1" w:uiPriority="67"/>
-    <w:lsdException w:name="Medium Grid 2" w:uiPriority="68"/>
-    <w:lsdException w:name="Medium Grid 3" w:uiPriority="69"/>
-    <w:lsdException w:name="Dark List" w:uiPriority="70"/>
-    <w:lsdException w:name="Colorful Shading" w:uiPriority="71"/>
-    <w:lsdException w:name="Colorful List" w:uiPriority="72"/>
-    <w:lsdException w:name="Colorful Grid" w:uiPriority="73"/>
-    <w:lsdException w:name="Light Shading Accent 1" w:uiPriority="60"/>
-    <w:lsdException w:name="Light List Accent 1" w:uiPriority="61"/>
-    <w:lsdException w:name="Light Grid Accent 1" w:uiPriority="62"/>
-    <w:lsdException w:name="Medium Shading 1 Accent 1" w:uiPriority="63"/>
-    <w:lsdException w:name="Medium Shading 2 Accent 1" w:uiPriority="64"/>
-    <w:lsdException w:name="Medium List 1 Accent 1" w:uiPriority="65"/>
-    <w:lsdException w:name="Revision" w:semiHidden="1"/>
-    <w:lsdException w:name="List Paragraph" w:uiPriority="34" w:qFormat="1"/>
-    <w:lsdException w:name="Quote" w:uiPriority="29" w:qFormat="1"/>
-    <w:lsdException w:name="Intense Quote" w:uiPriority="30" w:qFormat="1"/>
-    <w:lsdException w:name="Medium List 2 Accent 1" w:uiPriority="66"/>
-    <w:lsdException w:name="Medium Grid 1 Accent 1" w:uiPriority="67"/>
-    <w:lsdException w:name="Medium Grid 2 Accent 1" w:uiPriority="68"/>
-    <w:lsdException w:name="Medium Grid 3 Accent 1" w:uiPriority="69"/>
-    <w:lsdException w:name="Dark List Accent 1" w:uiPriority="70"/>
-    <w:lsdException w:name="Colorful Shading Accent 1" w:uiPriority="71"/>
-    <w:lsdException w:name="Colorful List Accent 1" w:uiPriority="72"/>
-    <w:lsdException w:name="Colorful Grid Accent 1" w:uiPriority="73"/>
-    <w:lsdException w:name="Light Shading Accent 2" w:uiPriority="60"/>
-    <w:lsdException w:name="Light List Accent 2" w:uiPriority="61"/>
-    <w:lsdException w:name="Light Grid Accent 2" w:uiPriority="62"/>
-    <w:lsdException w:name="Medium Shading 1 Accent 2" w:uiPriority="63"/>
-    <w:lsdException w:name="Medium Shading 2 Accent 2" w:uiPriority="64"/>
-    <w:lsdException w:name="Medium List 1 Accent 2" w:uiPriority="65"/>
-    <w:lsdException w:name="Medium List 2 Accent 2" w:uiPriority="66"/>
-    <w:lsdException w:name="Medium Grid 1 Accent 2" w:uiPriority="67"/>
-    <w:lsdException w:name="Medium Grid 2 Accent 2" w:uiPriority="68"/>
-    <w:lsdException w:name="Medium Grid 3 Accent 2" w:uiPriority="69"/>
-    <w:lsdException w:name="Dark List Accent 2" w:uiPriority="70"/>
-    <w:lsdException w:name="Colorful Shading Accent 2" w:uiPriority="71"/>
-    <w:lsdException w:name="Colorful List Accent 2" w:uiPriority="72"/>
-    <w:lsdException w:name="Colorful Grid Accent 2" w:uiPriority="73"/>
-    <w:lsdException w:name="Light Shading Accent 3" w:uiPriority="60"/>
-    <w:lsdException w:name="Light List Accent 3" w:uiPriority="61"/>
-    <w:lsdException w:name="Light Grid Accent 3" w:uiPriority="62"/>
-    <w:lsdException w:name="Medium Shading 1 Accent 3" w:uiPriority="63"/>
-    <w:lsdException w:name="Medium Shading 2 Accent 3" w:uiPriority="64"/>
-    <w:lsdException w:name="Medium List 1 Accent 3" w:uiPriority="65"/>
-    <w:lsdException w:name="Medium List 2 Accent 3" w:uiPriority="66"/>
-    <w:lsdException w:name="Medium Grid 1 Accent 3" w:uiPriority="67"/>
-    <w:lsdException w:name="Medium Grid 2 Accent 3" w:uiPriority="68"/>
-    <w:lsdException w:name="Medium Grid 3 Accent 3" w:uiPriority="69"/>
-    <w:lsdException w:name="Dark List Accent 3" w:uiPriority="70"/>
-    <w:lsdException w:name="Colorful Shading Accent 3" w:uiPriority="71"/>
-    <w:lsdException w:name="Colorful List Accent 3" w:uiPriority="72"/>
-    <w:lsdException w:name="Colorful Grid Accent 3" w:uiPriority="73"/>
-    <w:lsdException w:name="Light Shading Accent 4" w:uiPriority="60"/>
-    <w:lsdException w:name="Light List Accent 4" w:uiPriority="61"/>
-    <w:lsdException w:name="Light Grid Accent 4" w:uiPriority="62"/>
-    <w:lsdException w:name="Medium Shading 1 Accent 4" w:uiPriority="63"/>
-    <w:lsdException w:name="Medium Shading 2 Accent 4" w:uiPriority="64"/>
-    <w:lsdException w:name="Medium List 1 Accent 4" w:uiPriority="65"/>
-    <w:lsdException w:name="Medium List 2 Accent 4" w:uiPriority="66"/>
-    <w:lsdException w:name="Medium Grid 1 Accent 4" w:uiPriority="67"/>
-    <w:lsdException w:name="Medium Grid 2 Accent 4" w:uiPriority="68"/>
-    <w:lsdException w:name="Medium Grid 3 Accent 4" w:uiPriority="69"/>
-    <w:lsdException w:name="Dark List Accent 4" w:uiPriority="70"/>
-    <w:lsdException w:name="Colorful Shading Accent 4" w:uiPriority="71"/>
-    <w:lsdException w:name="Colorful List Accent 4" w:uiPriority="72"/>
-    <w:lsdException w:name="Colorful Grid Accent 4" w:uiPriority="73"/>
-    <w:lsdException w:name="Light Shading Accent 5" w:uiPriority="60"/>
-    <w:lsdException w:name="Light List Accent 5" w:uiPriority="61"/>
-    <w:lsdException w:name="Light Grid Accent 5" w:uiPriority="62"/>
-    <w:lsdException w:name="Medium Shading 1 Accent 5" w:uiPriority="63"/>
-    <w:lsdException w:name="Medium Shading 2 Accent 5" w:uiPriority="64"/>
-    <w:lsdException w:name="Medium List 1 Accent 5" w:uiPriority="65"/>
-    <w:lsdException w:name="Medium List 2 Accent 5" w:uiPriority="66"/>
-    <w:lsdException w:name="Medium Grid 1 Accent 5" w:uiPriority="67"/>
-    <w:lsdException w:name="Medium Grid 2 Accent 5" w:uiPriority="68"/>
-    <w:lsdException w:name="Medium Grid 3 Accent 5" w:uiPriority="69"/>
-    <w:lsdException w:name="Dark List Accent 5" w:uiPriority="70"/>
-    <w:lsdException w:name="Colorful Shading Accent 5" w:uiPriority="71"/>
-    <w:lsdException w:name="Colorful List Accent 5" w:uiPriority="72"/>
-    <w:lsdException w:name="Colorful Grid Accent 5" w:uiPriority="73"/>
-    <w:lsdException w:name="Light Shading Accent 6" w:uiPriority="60"/>
-    <w:lsdException w:name="Light List Accent 6" w:uiPriority="61"/>
-    <w:lsdException w:name="Light Grid Accent 6" w:uiPriority="62"/>
-    <w:lsdException w:name="Medium Shading 1 Accent 6" w:uiPriority="63"/>
-    <w:lsdException w:name="Medium Shading 2 Accent 6" w:uiPriority="64"/>
-    <w:lsdException w:name="Medium List 1 Accent 6" w:uiPriority="65"/>
-    <w:lsdException w:name="Medium List 2 Accent 6" w:uiPriority="66"/>
-    <w:lsdException w:name="Medium Grid 1 Accent 6" w:uiPriority="67"/>
-    <w:lsdException w:name="Medium Grid 2 Accent 6" w:uiPriority="68"/>
-    <w:lsdException w:name="Medium Grid 3 Accent 6" w:uiPriority="69"/>
-    <w:lsdException w:name="Dark List Accent 6" w:uiPriority="70"/>
-    <w:lsdException w:name="Colorful Shading Accent 6" w:uiPriority="71"/>
-    <w:lsdException w:name="Colorful List Accent 6" w:uiPriority="72"/>
-    <w:lsdException w:name="Colorful Grid Accent 6" w:uiPriority="73"/>
-    <w:lsdException w:name="Subtle Emphasis" w:uiPriority="19" w:qFormat="1"/>
-    <w:lsdException w:name="Intense Emphasis" w:uiPriority="21" w:qFormat="1"/>
-    <w:lsdException w:name="Subtle Reference" w:uiPriority="31" w:qFormat="1"/>
-    <w:lsdException w:name="Intense Reference" w:uiPriority="32" w:qFormat="1"/>
-    <w:lsdException w:name="Book Title" w:uiPriority="33" w:qFormat="1"/>
-    <w:lsdException w:name="Bibliography" w:semiHidden="1" w:uiPriority="37" w:unhideWhenUsed="1"/>
-    <w:lsdException w:name="TOC Heading" w:semiHidden="1" w:uiPriority="39" w:unhideWhenUsed="1" w:qFormat="1"/>
-    <w:lsdException w:name="Plain Table 1" w:uiPriority="41"/>
-    <w:lsdException w:name="Plain Table 2" w:uiPriority="42"/>
-    <w:lsdException w:name="Plain Table 3" w:uiPriority="43"/>
-    <w:lsdException w:name="Plain Table 4" w:uiPriority="44"/>
-    <w:lsdException w:name="Plain Table 5" w:uiPriority="45"/>
-    <w:lsdException w:name="Grid Table Light" w:uiPriority="40"/>
-    <w:lsdException w:name="Grid Table 1 Light" w:uiPriority="46"/>
-    <w:lsdException w:name="Grid Table 2" w:uiPriority="47"/>
-    <w:lsdException w:name="Grid Table 3" w:uiPriority="48"/>
-    <w:lsdException w:name="Grid Table 4" w:uiPriority="49"/>
-    <w:lsdException w:name="Grid Table 5 Dark" w:uiPriority="50"/>
-    <w:lsdException w:name="Grid Table 6 Colorful" w:uiPriority="51"/>
-    <w:lsdException w:name="Grid Table 7 Colorful" w:uiPriority="52"/>
-    <w:lsdException w:name="Grid Table 1 Light Accent 1" w:uiPriority="46"/>
-    <w:lsdException w:name="Grid Table 2 Accent 1" w:uiPriority="47"/>
-    <w:lsdException w:name="Grid Table 3 Accent 1" w:uiPriority="48"/>
-    <w:lsdException w:name="Grid Table 4 Accent 1" w:uiPriority="49"/>
-    <w:lsdException w:name="Grid Table 5 Dark Accent 1" w:uiPriority="50"/>
-    <w:lsdException w:name="Grid Table 6 Colorful Accent 1" w:uiPriority="51"/>
-    <w:lsdException w:name="Grid Table 7 Colorful Accent 1" w:uiPriority="52"/>
-    <w:lsdException w:name="Grid Table 1 Light Accent 2" w:uiPriority="46"/>
-    <w:lsdException w:name="Grid Table 2 Accent 2" w:uiPriority="47"/>
-    <w:lsdException w:name="Grid Table 3 Accent 2" w:uiPriority="48"/>
-    <w:lsdException w:name="Grid Table 4 Accent 2" w:uiPriority="49"/>
-    <w:lsdException w:name="Grid Table 5 Dark Accent 2" w:uiPriority="50"/>
-    <w:lsdException w:name="Grid Table 6 Colorful Accent 2" w:uiPriority="51"/>
-    <w:lsdException w:name="Grid Table 7 Colorful Accent 2" w:uiPriority="52"/>
-    <w:lsdException w:name="Grid Table 1 Light Accent 3" w:uiPriority="46"/>
-    <w:lsdException w:name="Grid Table 2 Accent 3" w:uiPriority="47"/>
-    <w:lsdException w:name="Grid Table 3 Accent 3" w:uiPriority="48"/>
-    <w:lsdException w:name="Grid Table 4 Accent 3" w:uiPriority="49"/>
-    <w:lsdException w:name="Grid Table 5 Dark Accent 3" w:uiPriority="50"/>
-    <w:lsdException w:name="Grid Table 6 Colorful Accent 3" w:uiPriority="51"/>
-    <w:lsdException w:name="Grid Table 7 Colorful Accent 3" w:uiPriority="52"/>
-    <w:lsdException w:name="Grid Table 1 Light Accent 4" w:uiPriority="46"/>
-    <w:lsdException w:name="Grid Table 2 Accent 4" w:uiPriority="47"/>
-    <w:lsdException w:name="Grid Table 3 Accent 4" w:uiPriority="48"/>
-    <w:lsdException w:name="Grid Table 4 Accent 4" w:uiPriority="49"/>
-    <w:lsdException w:name="Grid Table 5 Dark Accent 4" w:uiPriority="50"/>
-    <w:lsdException w:name="Grid Table 6 Colorful Accent 4" w:uiPriority="51"/>
-    <w:lsdException w:name="Grid Table 7 Colorful Accent 4" w:uiPriority="52"/>
-    <w:lsdException w:name="Grid Table 1 Light Accent 5" w:uiPriority="46"/>
-    <w:lsdException w:name="Grid Table 2 Accent 5" w:uiPriority="47"/>
-    <w:lsdException w:name="Grid Table 3 Accent 5" w:uiPriority="48"/>
-    <w:lsdException w:name="Grid Table 4 Accent 5" w:uiPriority="49"/>
-    <w:lsdException w:name="Grid Table 5 Dark Accent 5" w:uiPriority="50"/>
-    <w:lsdException w:name="Grid Table 6 Colorful Accent 5" w:uiPriority="51"/>
-    <w:lsdException w:name="Grid Table 7 Colorful Accent 5" w:uiPriority="52"/>
-    <w:lsdException w:name="Grid Table 1 Light Accent 6" w:uiPriority="46"/>
-    <w:lsdException w:name="Grid Table 2 Accent 6" w:uiPriority="47"/>
-    <w:lsdException w:name="Grid Table 3 Accent 6" w:uiPriority="48"/>
-    <w:lsdException w:name="Grid Table 4 Accent 6" w:uiPriority="49"/>
-    <w:lsdException w:name="Grid Table 5 Dark Accent 6" w:uiPriority="50"/>
-    <w:lsdException w:name="Grid Table 6 Colorful Accent 6" w:uiPriority="51"/>
-    <w:lsdException w:name="Grid Table 7 Colorful Accent 6" w:uiPriority="52"/>
-    <w:lsdException w:name="List Table 1 Light" w:uiPriority="46"/>
-    <w:lsdException w:name="List Table 2" w:uiPriority="47"/>
-    <w:lsdException w:name="List Table 3" w:uiPriority="48"/>
-    <w:lsdException w:name="List Table 4" w:uiPriority="49"/>
-    <w:lsdException w:name="List Table 5 Dark" w:uiPriority="50"/>
-    <w:lsdException w:name="List Table 6 Colorful" w:uiPriority="51"/>
-    <w:lsdException w:name="List Table 7 Colorful" w:uiPriority="52"/>
-    <w:lsdException w:name="List Table 1 Light Accent 1" w:uiPriority="46"/>
-    <w:lsdException w:name="List Table 2 Accent 1" w:uiPriority="47"/>
-    <w:lsdException w:name="List Table 3 Accent 1" w:uiPriority="48"/>
-    <w:lsdException w:name="List Table 4 Accent 1" w:uiPriority="49"/>
-    <w:lsdException w:name="List Table 5 Dark Accent 1" w:uiPriority="50"/>
-    <w:lsdException w:name="List Table 6 Colorful Accent 1" w:uiPriority="51"/>
-    <w:lsdException w:name="List Table 7 Colorful Accent 1" w:uiPriority="52"/>
-    <w:lsdException w:name="List Table 1 Light Accent 2" w:uiPriority="46"/>
-    <w:lsdException w:name="List Table 2 Accent 2" w:uiPriority="47"/>
-    <w:lsdException w:name="List Table 3 Accent 2" w:uiPriority="48"/>
-    <w:lsdException w:name="List Table 4 Accent 2" w:uiPriority="49"/>
-    <w:lsdException w:name="List Table 5 Dark Accent 2" w:uiPriority="50"/>
-    <w:lsdException w:name="List Table 6 Colorful Accent 2" w:uiPriority="51"/>
-    <w:lsdException w:name="List Table 7 Colorful Accent 2" w:uiPriority="52"/>
-    <w:lsdException w:name="List Table 1 Light Accent 3" w:uiPriority="46"/>
-    <w:lsdException w:name="List Table 2 Accent 3" w:uiPriority="47"/>
-    <w:lsdException w:name="List Table 3 Accent 3" w:uiPriority="48"/>
-    <w:lsdException w:name="List Table 4 Accent 3" w:uiPriority="49"/>
-    <w:lsdException w:name="List Table 5 Dark Accent 3" w:uiPriority="50"/>
-    <w:lsdException w:name="List Table 6 Colorful Accent 3" w:uiPriority="51"/>
-    <w:lsdException w:name="List Table 7 Colorful Accent 3" w:uiPriority="52"/>
-    <w:lsdException w:name="List Table 1 Light Accent 4" w:uiPriority="46"/>
-    <w:lsdException w:name="List Table 2 Accent 4" w:uiPriority="47"/>
-    <w:lsdException w:name="List Table 3 Accent 4" w:uiPriority="48"/>
-    <w:lsdException w:name="List Table 4 Accent 4" w:uiPriority="49"/>
-    <w:lsdException w:name="List Table 5 Dark Accent 4" w:uiPriority="50"/>
-    <w:lsdException w:name="List Table 6 Colorful Accent 4" w:uiPriority="51"/>
-    <w:lsdException w:name="List Table 7 Colorful Accent 4" w:uiPriority="52"/>
-    <w:lsdException w:name="List Table 1 Light Accent 5" w:uiPriority="46"/>
-    <w:lsdException w:name="List Table 2 Accent 5" w:uiPriority="47"/>
-    <w:lsdException w:name="List Table 3 Accent 5" w:uiPriority="48"/>
-    <w:lsdException w:name="List Table 4 Accent 5" w:uiPriority="49"/>
-    <w:lsdException w:name="List Table 5 Dark Accent 5" w:uiPriority="50"/>
-    <w:lsdException w:name="List Table 6 Colorful Accent 5" w:uiPriority="51"/>
-    <w:lsdException w:name="List Table 7 Colorful Accent 5" w:uiPriority="52"/>
-    <w:lsdException w:name="List Table 1 Light Accent 6" w:uiPriority="46"/>
-    <w:lsdException w:name="List Table 2 Accent 6" w:uiPriority="47"/>
-    <w:lsdException w:name="List Table 3 Accent 6" w:uiPriority="48"/>
-    <w:lsdException w:name="List Table 4 Accent 6" w:uiPriority="49"/>
-    <w:lsdException w:name="List Table 5 Dark Accent 6" w:uiPriority="50"/>
-    <w:lsdException w:name="List Table 6 Colorful Accent 6" w:uiPriority="51"/>
-    <w:lsdException w:name="List Table 7 Colorful Accent 6" w:uiPriority="52"/>
+  <w:latentStyles w:defLockedState="0" w:defUIPriority="99" w:defSemiHidden="1" w:defUnhideWhenUsed="1" w:defQFormat="0" w:count="267">
+    <w:lsdException w:name="Normal" w:semiHidden="0" w:uiPriority="0" w:unhideWhenUsed="0" w:qFormat="1"/>
+    <w:lsdException w:name="heading 1" w:semiHidden="0" w:uiPriority="9" w:unhideWhenUsed="0" w:qFormat="1"/>
+    <w:lsdException w:name="heading 2" w:uiPriority="9" w:qFormat="1"/>
+    <w:lsdException w:name="heading 3" w:uiPriority="9" w:qFormat="1"/>
+    <w:lsdException w:name="heading 4" w:uiPriority="9" w:qFormat="1"/>
+    <w:lsdException w:name="heading 5" w:uiPriority="9" w:qFormat="1"/>
+    <w:lsdException w:name="heading 6" w:uiPriority="9" w:qFormat="1"/>
+    <w:lsdException w:name="heading 7" w:uiPriority="9" w:qFormat="1"/>
+    <w:lsdException w:name="heading 8" w:uiPriority="9" w:qFormat="1"/>
+    <w:lsdException w:name="heading 9" w:uiPriority="9" w:qFormat="1"/>
+    <w:lsdException w:name="toc 1" w:uiPriority="39"/>
+    <w:lsdException w:name="toc 2" w:uiPriority="39"/>
+    <w:lsdException w:name="toc 3" w:uiPriority="39"/>
+    <w:lsdException w:name="toc 4" w:uiPriority="39"/>
+    <w:lsdException w:name="toc 5" w:uiPriority="39"/>
+    <w:lsdException w:name="toc 6" w:uiPriority="39"/>
+    <w:lsdException w:name="toc 7" w:uiPriority="39"/>
+    <w:lsdException w:name="toc 8" w:uiPriority="39"/>
+    <w:lsdException w:name="toc 9" w:uiPriority="39"/>
+    <w:lsdException w:name="header" w:uiPriority="0"/>
+    <w:lsdException w:name="caption" w:uiPriority="35" w:qFormat="1"/>
+    <w:lsdException w:name="Title" w:semiHidden="0" w:uiPriority="10" w:unhideWhenUsed="0" w:qFormat="1"/>
+    <w:lsdException w:name="Default Paragraph Font" w:uiPriority="1"/>
+    <w:lsdException w:name="Subtitle" w:semiHidden="0" w:uiPriority="11" w:unhideWhenUsed="0" w:qFormat="1"/>
+    <w:lsdException w:name="Strong" w:semiHidden="0" w:uiPriority="22" w:unhideWhenUsed="0" w:qFormat="1"/>
+    <w:lsdException w:name="Emphasis" w:semiHidden="0" w:uiPriority="20" w:unhideWhenUsed="0" w:qFormat="1"/>
+    <w:lsdException w:name="Table Grid" w:semiHidden="0" w:uiPriority="59" w:unhideWhenUsed="0"/>
+    <w:lsdException w:name="Placeholder Text" w:unhideWhenUsed="0"/>
+    <w:lsdException w:name="No Spacing" w:semiHidden="0" w:uiPriority="1" w:unhideWhenUsed="0" w:qFormat="1"/>
+    <w:lsdException w:name="Light Shading" w:semiHidden="0" w:uiPriority="60" w:unhideWhenUsed="0"/>
+    <w:lsdException w:name="Light List" w:semiHidden="0" w:uiPriority="61" w:unhideWhenUsed="0"/>
+    <w:lsdException w:name="Light Grid" w:semiHidden="0" w:uiPriority="62" w:unhideWhenUsed="0"/>
+    <w:lsdException w:name="Medium Shading 1" w:semiHidden="0" w:uiPriority="63" w:unhideWhenUsed="0"/>
+    <w:lsdException w:name="Medium Shading 2" w:semiHidden="0" w:uiPriority="64" w:unhideWhenUsed="0"/>
+    <w:lsdException w:name="Medium List 1" w:semiHidden="0" w:uiPriority="65" w:unhideWhenUsed="0"/>
+    <w:lsdException w:name="Medium List 2" w:semiHidden="0" w:uiPriority="66" w:unhideWhenUsed="0"/>
+    <w:lsdException w:name="Medium Grid 1" w:semiHidden="0" w:uiPriority="67" w:unhideWhenUsed="0"/>
+    <w:lsdException w:name="Medium Grid 2" w:semiHidden="0" w:uiPriority="68" w:unhideWhenUsed="0"/>
+    <w:lsdException w:name="Medium Grid 3" w:semiHidden="0" w:uiPriority="69" w:unhideWhenUsed="0"/>
+    <w:lsdException w:name="Dark List" w:semiHidden="0" w:uiPriority="70" w:unhideWhenUsed="0"/>
+    <w:lsdException w:name="Colorful Shading" w:semiHidden="0" w:uiPriority="71" w:unhideWhenUsed="0"/>
+    <w:lsdException w:name="Colorful List" w:semiHidden="0" w:uiPriority="72" w:unhideWhenUsed="0"/>
+    <w:lsdException w:name="Colorful Grid" w:semiHidden="0" w:uiPriority="73" w:unhideWhenUsed="0"/>
+    <w:lsdException w:name="Light Shading Accent 1" w:semiHidden="0" w:uiPriority="60" w:unhideWhenUsed="0"/>
+    <w:lsdException w:name="Light List Accent 1" w:semiHidden="0" w:uiPriority="61" w:unhideWhenUsed="0"/>
+    <w:lsdException w:name="Light Grid Accent 1" w:semiHidden="0" w:uiPriority="62" w:unhideWhenUsed="0"/>
+    <w:lsdException w:name="Medium Shading 1 Accent 1" w:semiHidden="0" w:uiPriority="63" w:unhideWhenUsed="0"/>
+    <w:lsdException w:name="Medium Shading 2 Accent 1" w:semiHidden="0" w:uiPriority="64" w:unhideWhenUsed="0"/>
+    <w:lsdException w:name="Medium List 1 Accent 1" w:semiHidden="0" w:uiPriority="65" w:unhideWhenUsed="0"/>
+    <w:lsdException w:name="Revision" w:unhideWhenUsed="0"/>
+    <w:lsdException w:name="List Paragraph" w:semiHidden="0" w:uiPriority="34" w:unhideWhenUsed="0" w:qFormat="1"/>
+    <w:lsdException w:name="Quote" w:semiHidden="0" w:uiPriority="29" w:unhideWhenUsed="0" w:qFormat="1"/>
+    <w:lsdException w:name="Intense Quote" w:semiHidden="0" w:uiPriority="30" w:unhideWhenUsed="0" w:qFormat="1"/>
+    <w:lsdException w:name="Medium List 2 Accent 1" w:semiHidden="0" w:uiPriority="66" w:unhideWhenUsed="0"/>
+    <w:lsdException w:name="Medium Grid 1 Accent 1" w:semiHidden="0" w:uiPriority="67" w:unhideWhenUsed="0"/>
+    <w:lsdException w:name="Medium Grid 2 Accent 1" w:semiHidden="0" w:uiPriority="68" w:unhideWhenUsed="0"/>
+    <w:lsdException w:name="Medium Grid 3 Accent 1" w:semiHidden="0" w:uiPriority="69" w:unhideWhenUsed="0"/>
+    <w:lsdException w:name="Dark List Accent 1" w:semiHidden="0" w:uiPriority="70" w:unhideWhenUsed="0"/>
+    <w:lsdException w:name="Colorful Shading Accent 1" w:semiHidden="0" w:uiPriority="71" w:unhideWhenUsed="0"/>
+    <w:lsdException w:name="Colorful List Accent 1" w:semiHidden="0" w:uiPriority="72" w:unhideWhenUsed="0"/>
+    <w:lsdException w:name="Colorful Grid Accent 1" w:semiHidden="0" w:uiPriority="73" w:unhideWhenUsed="0"/>
+    <w:lsdException w:name="Light Shading Accent 2" w:semiHidden="0" w:uiPriority="60" w:unhideWhenUsed="0"/>
+    <w:lsdException w:name="Light List Accent 2" w:semiHidden="0" w:uiPriority="61" w:unhideWhenUsed="0"/>
+    <w:lsdException w:name="Light Grid Accent 2" w:semiHidden="0" w:uiPriority="62" w:unhideWhenUsed="0"/>
+    <w:lsdException w:name="Medium Shading 1 Accent 2" w:semiHidden="0" w:uiPriority="63" w:unhideWhenUsed="0"/>
+    <w:lsdException w:name="Medium Shading 2 Accent 2" w:semiHidden="0" w:uiPriority="64" w:unhideWhenUsed="0"/>
+    <w:lsdException w:name="Medium List 1 Accent 2" w:semiHidden="0" w:uiPriority="65" w:unhideWhenUsed="0"/>
+    <w:lsdException w:name="Medium List 2 Accent 2" w:semiHidden="0" w:uiPriority="66" w:unhideWhenUsed="0"/>
+    <w:lsdException w:name="Medium Grid 1 Accent 2" w:semiHidden="0" w:uiPriority="67" w:unhideWhenUsed="0"/>
+    <w:lsdException w:name="Medium Grid 2 Accent 2" w:semiHidden="0" w:uiPriority="68" w:unhideWhenUsed="0"/>
+    <w:lsdException w:name="Medium Grid 3 Accent 2" w:semiHidden="0" w:uiPriority="69" w:unhideWhenUsed="0"/>
+    <w:lsdException w:name="Dark List Accent 2" w:semiHidden="0" w:uiPriority="70" w:unhideWhenUsed="0"/>
+    <w:lsdException w:name="Colorful Shading Accent 2" w:semiHidden="0" w:uiPriority="71" w:unhideWhenUsed="0"/>
+    <w:lsdException w:name="Colorful List Accent 2" w:semiHidden="0" w:uiPriority="72" w:unhideWhenUsed="0"/>
+    <w:lsdException w:name="Colorful Grid Accent 2" w:semiHidden="0" w:uiPriority="73" w:unhideWhenUsed="0"/>
+    <w:lsdException w:name="Light Shading Accent 3" w:semiHidden="0" w:uiPriority="60" w:unhideWhenUsed="0"/>
+    <w:lsdException w:name="Light List Accent 3" w:semiHidden="0" w:uiPriority="61" w:unhideWhenUsed="0"/>
+    <w:lsdException w:name="Light Grid Accent 3" w:semiHidden="0" w:uiPriority="62" w:unhideWhenUsed="0"/>
+    <w:lsdException w:name="Medium Shading 1 Accent 3" w:semiHidden="0" w:uiPriority="63" w:unhideWhenUsed="0"/>
+    <w:lsdException w:name="Medium Shading 2 Accent 3" w:semiHidden="0" w:uiPriority="64" w:unhideWhenUsed="0"/>
+    <w:lsdException w:name="Medium List 1 Accent 3" w:semiHidden="0" w:uiPriority="65" w:unhideWhenUsed="0"/>
+    <w:lsdException w:name="Medium List 2 Accent 3" w:semiHidden="0" w:uiPriority="66" w:unhideWhenUsed="0"/>
+    <w:lsdException w:name="Medium Grid 1 Accent 3" w:semiHidden="0" w:uiPriority="67" w:unhideWhenUsed="0"/>
+    <w:lsdException w:name="Medium Grid 2 Accent 3" w:semiHidden="0" w:uiPriority="68" w:unhideWhenUsed="0"/>
+    <w:lsdException w:name="Medium Grid 3 Accent 3" w:semiHidden="0" w:uiPriority="69" w:unhideWhenUsed="0"/>
+    <w:lsdException w:name="Dark List Accent 3" w:semiHidden="0" w:uiPriority="70" w:unhideWhenUsed="0"/>
+    <w:lsdException w:name="Colorful Shading Accent 3" w:semiHidden="0" w:uiPriority="71" w:unhideWhenUsed="0"/>
+    <w:lsdException w:name="Colorful List Accent 3" w:semiHidden="0" w:uiPriority="72" w:unhideWhenUsed="0"/>
+    <w:lsdException w:name="Colorful Grid Accent 3" w:semiHidden="0" w:uiPriority="73" w:unhideWhenUsed="0"/>
+    <w:lsdException w:name="Light Shading Accent 4" w:semiHidden="0" w:uiPriority="60" w:unhideWhenUsed="0"/>
+    <w:lsdException w:name="Light List Accent 4" w:semiHidden="0" w:uiPriority="61" w:unhideWhenUsed="0"/>
+    <w:lsdException w:name="Light Grid Accent 4" w:semiHidden="0" w:uiPriority="62" w:unhideWhenUsed="0"/>
+    <w:lsdException w:name="Medium Shading 1 Accent 4" w:semiHidden="0" w:uiPriority="63" w:unhideWhenUsed="0"/>
+    <w:lsdException w:name="Medium Shading 2 Accent 4" w:semiHidden="0" w:uiPriority="64" w:unhideWhenUsed="0"/>
+    <w:lsdException w:name="Medium List 1 Accent 4" w:semiHidden="0" w:uiPriority="65" w:unhideWhenUsed="0"/>
+    <w:lsdException w:name="Medium List 2 Accent 4" w:semiHidden="0" w:uiPriority="66" w:unhideWhenUsed="0"/>
+    <w:lsdException w:name="Medium Grid 1 Accent 4" w:semiHidden="0" w:uiPriority="67" w:unhideWhenUsed="0"/>
+    <w:lsdException w:name="Medium Grid 2 Accent 4" w:semiHidden="0" w:uiPriority="68" w:unhideWhenUsed="0"/>
+    <w:lsdException w:name="Medium Grid 3 Accent 4" w:semiHidden="0" w:uiPriority="69" w:unhideWhenUsed="0"/>
+    <w:lsdException w:name="Dark List Accent 4" w:semiHidden="0" w:uiPriority="70" w:unhideWhenUsed="0"/>
+    <w:lsdException w:name="Colorful Shading Accent 4" w:semiHidden="0" w:uiPriority="71" w:unhideWhenUsed="0"/>
+    <w:lsdException w:name="Colorful List Accent 4" w:semiHidden="0" w:uiPriority="72" w:unhideWhenUsed="0"/>
+    <w:lsdException w:name="Colorful Grid Accent 4" w:semiHidden="0" w:uiPriority="73" w:unhideWhenUsed="0"/>
+    <w:lsdException w:name="Light Shading Accent 5" w:semiHidden="0" w:uiPriority="60" w:unhideWhenUsed="0"/>
+    <w:lsdException w:name="Light List Accent 5" w:semiHidden="0" w:uiPriority="61" w:unhideWhenUsed="0"/>
+    <w:lsdException w:name="Light Grid Accent 5" w:semiHidden="0" w:uiPriority="62" w:unhideWhenUsed="0"/>
+    <w:lsdException w:name="Medium Shading 1 Accent 5" w:semiHidden="0" w:uiPriority="63" w:unhideWhenUsed="0"/>
+    <w:lsdException w:name="Medium Shading 2 Accent 5" w:semiHidden="0" w:uiPriority="64" w:unhideWhenUsed="0"/>
+    <w:lsdException w:name="Medium List 1 Accent 5" w:semiHidden="0" w:uiPriority="65" w:unhideWhenUsed="0"/>
+    <w:lsdException w:name="Medium List 2 Accent 5" w:semiHidden="0" w:uiPriority="66" w:unhideWhenUsed="0"/>
+    <w:lsdException w:name="Medium Grid 1 Accent 5" w:semiHidden="0" w:uiPriority="67" w:unhideWhenUsed="0"/>
+    <w:lsdException w:name="Medium Grid 2 Accent 5" w:semiHidden="0" w:uiPriority="68" w:unhideWhenUsed="0"/>
+    <w:lsdException w:name="Medium Grid 3 Accent 5" w:semiHidden="0" w:uiPriority="69" w:unhideWhenUsed="0"/>
+    <w:lsdException w:name="Dark List Accent 5" w:semiHidden="0" w:uiPriority="70" w:unhideWhenUsed="0"/>
+    <w:lsdException w:name="Colorful Shading Accent 5" w:semiHidden="0" w:uiPriority="71" w:unhideWhenUsed="0"/>
+    <w:lsdException w:name="Colorful List Accent 5" w:semiHidden="0" w:uiPriority="72" w:unhideWhenUsed="0"/>
+    <w:lsdException w:name="Colorful Grid Accent 5" w:semiHidden="0" w:uiPriority="73" w:unhideWhenUsed="0"/>
+    <w:lsdException w:name="Light Shading Accent 6" w:semiHidden="0" w:uiPriority="60" w:unhideWhenUsed="0"/>
+    <w:lsdException w:name="Light List Accent 6" w:semiHidden="0" w:uiPriority="61" w:unhideWhenUsed="0"/>
+    <w:lsdException w:name="Light Grid Accent 6" w:semiHidden="0" w:uiPriority="62" w:unhideWhenUsed="0"/>
+    <w:lsdException w:name="Medium Shading 1 Accent 6" w:semiHidden="0" w:uiPriority="63" w:unhideWhenUsed="0"/>
+    <w:lsdException w:name="Medium Shading 2 Accent 6" w:semiHidden="0" w:uiPriority="64" w:unhideWhenUsed="0"/>
+    <w:lsdException w:name="Medium List 1 Accent 6" w:semiHidden="0" w:uiPriority="65" w:unhideWhenUsed="0"/>
+    <w:lsdException w:name="Medium List 2 Accent 6" w:semiHidden="0" w:uiPriority="66" w:unhideWhenUsed="0"/>
+    <w:lsdException w:name="Medium Grid 1 Accent 6" w:semiHidden="0" w:uiPriority="67" w:unhideWhenUsed="0"/>
+    <w:lsdException w:name="Medium Grid 2 Accent 6" w:semiHidden="0" w:uiPriority="68" w:unhideWhenUsed="0"/>
+    <w:lsdException w:name="Medium Grid 3 Accent 6" w:semiHidden="0" w:uiPriority="69" w:unhideWhenUsed="0"/>
+    <w:lsdException w:name="Dark List Accent 6" w:semiHidden="0" w:uiPriority="70" w:unhideWhenUsed="0"/>
+    <w:lsdException w:name="Colorful Shading Accent 6" w:semiHidden="0" w:uiPriority="71" w:unhideWhenUsed="0"/>
+    <w:lsdException w:name="Colorful List Accent 6" w:semiHidden="0" w:uiPriority="72" w:unhideWhenUsed="0"/>
+    <w:lsdException w:name="Colorful Grid Accent 6" w:semiHidden="0" w:uiPriority="73" w:unhideWhenUsed="0"/>
+    <w:lsdException w:name="Subtle Emphasis" w:semiHidden="0" w:uiPriority="19" w:unhideWhenUsed="0" w:qFormat="1"/>
+    <w:lsdException w:name="Intense Emphasis" w:semiHidden="0" w:uiPriority="21" w:unhideWhenUsed="0" w:qFormat="1"/>
+    <w:lsdException w:name="Subtle Reference" w:semiHidden="0" w:uiPriority="31" w:unhideWhenUsed="0" w:qFormat="1"/>
+    <w:lsdException w:name="Intense Reference" w:semiHidden="0" w:uiPriority="32" w:unhideWhenUsed="0" w:qFormat="1"/>
+    <w:lsdException w:name="Book Title" w:semiHidden="0" w:uiPriority="33" w:unhideWhenUsed="0" w:qFormat="1"/>
+    <w:lsdException w:name="Bibliography" w:uiPriority="37"/>
+    <w:lsdException w:name="TOC Heading" w:uiPriority="39" w:qFormat="1"/>
   </w:latentStyles>
   <w:style w:type="paragraph" w:default="1" w:styleId="Normal">
     <w:name w:val="Normal"/>
@@ -5202,7 +3812,6 @@
       <w:spacing w:after="0" w:line="240" w:lineRule="auto"/>
     </w:pPr>
     <w:tblPr>
-      <w:tblInd w:w="0" w:type="dxa"/>
       <w:tblBorders>
         <w:top w:val="single" w:sz="4" w:space="0" w:color="auto"/>
         <w:left w:val="single" w:sz="4" w:space="0" w:color="auto"/>
@@ -5211,12 +3820,368 @@
         <w:insideH w:val="single" w:sz="4" w:space="0" w:color="auto"/>
         <w:insideV w:val="single" w:sz="4" w:space="0" w:color="auto"/>
       </w:tblBorders>
+    </w:tblPr>
+  </w:style>
+  <w:style w:type="character" w:styleId="Refdecomentrio">
+    <w:name w:val="annotation reference"/>
+    <w:basedOn w:val="Fontepargpadro"/>
+    <w:uiPriority w:val="99"/>
+    <w:semiHidden/>
+    <w:unhideWhenUsed/>
+    <w:rsid w:val="00130452"/>
+    <w:rPr>
+      <w:sz w:val="16"/>
+      <w:szCs w:val="16"/>
+    </w:rPr>
+  </w:style>
+  <w:style w:type="paragraph" w:styleId="Textodecomentrio">
+    <w:name w:val="annotation text"/>
+    <w:basedOn w:val="Normal"/>
+    <w:link w:val="TextodecomentrioChar"/>
+    <w:uiPriority w:val="99"/>
+    <w:semiHidden/>
+    <w:unhideWhenUsed/>
+    <w:rsid w:val="00130452"/>
+    <w:pPr>
+      <w:spacing w:line="240" w:lineRule="auto"/>
+    </w:pPr>
+    <w:rPr>
+      <w:sz w:val="20"/>
+      <w:szCs w:val="20"/>
+    </w:rPr>
+  </w:style>
+  <w:style w:type="character" w:customStyle="1" w:styleId="TextodecomentrioChar">
+    <w:name w:val="Texto de comentário Char"/>
+    <w:basedOn w:val="Fontepargpadro"/>
+    <w:link w:val="Textodecomentrio"/>
+    <w:uiPriority w:val="99"/>
+    <w:semiHidden/>
+    <w:rsid w:val="00130452"/>
+    <w:rPr>
+      <w:sz w:val="20"/>
+      <w:szCs w:val="20"/>
+    </w:rPr>
+  </w:style>
+  <w:style w:type="paragraph" w:styleId="Assuntodocomentrio">
+    <w:name w:val="annotation subject"/>
+    <w:basedOn w:val="Textodecomentrio"/>
+    <w:next w:val="Textodecomentrio"/>
+    <w:link w:val="AssuntodocomentrioChar"/>
+    <w:uiPriority w:val="99"/>
+    <w:semiHidden/>
+    <w:unhideWhenUsed/>
+    <w:rsid w:val="00130452"/>
+    <w:rPr>
+      <w:b/>
+      <w:bCs/>
+    </w:rPr>
+  </w:style>
+  <w:style w:type="character" w:customStyle="1" w:styleId="AssuntodocomentrioChar">
+    <w:name w:val="Assunto do comentário Char"/>
+    <w:basedOn w:val="TextodecomentrioChar"/>
+    <w:link w:val="Assuntodocomentrio"/>
+    <w:uiPriority w:val="99"/>
+    <w:semiHidden/>
+    <w:rsid w:val="00130452"/>
+    <w:rPr>
+      <w:b/>
+      <w:bCs/>
+      <w:sz w:val="20"/>
+      <w:szCs w:val="20"/>
+    </w:rPr>
+  </w:style>
+</w:styles>
+</file>
+
+<file path=word/stylesWithEffects.xml><?xml version="1.0" encoding="utf-8"?>
+<w:styles xmlns:wpc="http://schemas.microsoft.com/office/word/2010/wordprocessingCanvas" xmlns:mc="http://schemas.openxmlformats.org/markup-compatibility/2006" xmlns:o="urn:schemas-microsoft-com:office:office" xmlns:r="http://schemas.openxmlformats.org/officeDocument/2006/relationships" xmlns:m="http://schemas.openxmlformats.org/officeDocument/2006/math" xmlns:v="urn:schemas-microsoft-com:vml" xmlns:wp14="http://schemas.microsoft.com/office/word/2010/wordprocessingDrawing" xmlns:wp="http://schemas.openxmlformats.org/drawingml/2006/wordprocessingDrawing" xmlns:w10="urn:schemas-microsoft-com:office:word" xmlns:w="http://schemas.openxmlformats.org/wordprocessingml/2006/main" xmlns:w14="http://schemas.microsoft.com/office/word/2010/wordml" xmlns:wpg="http://schemas.microsoft.com/office/word/2010/wordprocessingGroup" xmlns:wpi="http://schemas.microsoft.com/office/word/2010/wordprocessingInk" xmlns:wne="http://schemas.microsoft.com/office/word/2006/wordml" xmlns:wps="http://schemas.microsoft.com/office/word/2010/wordprocessingShape" mc:Ignorable="w14 wp14">
+  <w:docDefaults>
+    <w:rPrDefault>
+      <w:rPr>
+        <w:rFonts w:ascii="Times New Roman" w:eastAsiaTheme="minorHAnsi" w:hAnsi="Times New Roman" w:cs="Times New Roman"/>
+        <w:sz w:val="24"/>
+        <w:szCs w:val="22"/>
+        <w:lang w:val="pt-BR" w:eastAsia="en-US" w:bidi="ar-SA"/>
+      </w:rPr>
+    </w:rPrDefault>
+    <w:pPrDefault>
+      <w:pPr>
+        <w:spacing w:after="200" w:line="276" w:lineRule="auto"/>
+      </w:pPr>
+    </w:pPrDefault>
+  </w:docDefaults>
+  <w:latentStyles w:defLockedState="0" w:defUIPriority="99" w:defSemiHidden="1" w:defUnhideWhenUsed="1" w:defQFormat="0" w:count="267">
+    <w:lsdException w:name="Normal" w:semiHidden="0" w:uiPriority="0" w:unhideWhenUsed="0" w:qFormat="1"/>
+    <w:lsdException w:name="heading 1" w:semiHidden="0" w:uiPriority="9" w:unhideWhenUsed="0" w:qFormat="1"/>
+    <w:lsdException w:name="heading 2" w:uiPriority="9" w:qFormat="1"/>
+    <w:lsdException w:name="heading 3" w:uiPriority="9" w:qFormat="1"/>
+    <w:lsdException w:name="heading 4" w:uiPriority="9" w:qFormat="1"/>
+    <w:lsdException w:name="heading 5" w:uiPriority="9" w:qFormat="1"/>
+    <w:lsdException w:name="heading 6" w:uiPriority="9" w:qFormat="1"/>
+    <w:lsdException w:name="heading 7" w:uiPriority="9" w:qFormat="1"/>
+    <w:lsdException w:name="heading 8" w:uiPriority="9" w:qFormat="1"/>
+    <w:lsdException w:name="heading 9" w:uiPriority="9" w:qFormat="1"/>
+    <w:lsdException w:name="toc 1" w:uiPriority="39"/>
+    <w:lsdException w:name="toc 2" w:uiPriority="39"/>
+    <w:lsdException w:name="toc 3" w:uiPriority="39"/>
+    <w:lsdException w:name="toc 4" w:uiPriority="39"/>
+    <w:lsdException w:name="toc 5" w:uiPriority="39"/>
+    <w:lsdException w:name="toc 6" w:uiPriority="39"/>
+    <w:lsdException w:name="toc 7" w:uiPriority="39"/>
+    <w:lsdException w:name="toc 8" w:uiPriority="39"/>
+    <w:lsdException w:name="toc 9" w:uiPriority="39"/>
+    <w:lsdException w:name="header" w:uiPriority="0"/>
+    <w:lsdException w:name="caption" w:uiPriority="35" w:qFormat="1"/>
+    <w:lsdException w:name="Title" w:semiHidden="0" w:uiPriority="10" w:unhideWhenUsed="0" w:qFormat="1"/>
+    <w:lsdException w:name="Default Paragraph Font" w:uiPriority="1"/>
+    <w:lsdException w:name="Subtitle" w:semiHidden="0" w:uiPriority="11" w:unhideWhenUsed="0" w:qFormat="1"/>
+    <w:lsdException w:name="Strong" w:semiHidden="0" w:uiPriority="22" w:unhideWhenUsed="0" w:qFormat="1"/>
+    <w:lsdException w:name="Emphasis" w:semiHidden="0" w:uiPriority="20" w:unhideWhenUsed="0" w:qFormat="1"/>
+    <w:lsdException w:name="Table Grid" w:semiHidden="0" w:uiPriority="59" w:unhideWhenUsed="0"/>
+    <w:lsdException w:name="Placeholder Text" w:unhideWhenUsed="0"/>
+    <w:lsdException w:name="No Spacing" w:semiHidden="0" w:uiPriority="1" w:unhideWhenUsed="0" w:qFormat="1"/>
+    <w:lsdException w:name="Light Shading" w:semiHidden="0" w:uiPriority="60" w:unhideWhenUsed="0"/>
+    <w:lsdException w:name="Light List" w:semiHidden="0" w:uiPriority="61" w:unhideWhenUsed="0"/>
+    <w:lsdException w:name="Light Grid" w:semiHidden="0" w:uiPriority="62" w:unhideWhenUsed="0"/>
+    <w:lsdException w:name="Medium Shading 1" w:semiHidden="0" w:uiPriority="63" w:unhideWhenUsed="0"/>
+    <w:lsdException w:name="Medium Shading 2" w:semiHidden="0" w:uiPriority="64" w:unhideWhenUsed="0"/>
+    <w:lsdException w:name="Medium List 1" w:semiHidden="0" w:uiPriority="65" w:unhideWhenUsed="0"/>
+    <w:lsdException w:name="Medium List 2" w:semiHidden="0" w:uiPriority="66" w:unhideWhenUsed="0"/>
+    <w:lsdException w:name="Medium Grid 1" w:semiHidden="0" w:uiPriority="67" w:unhideWhenUsed="0"/>
+    <w:lsdException w:name="Medium Grid 2" w:semiHidden="0" w:uiPriority="68" w:unhideWhenUsed="0"/>
+    <w:lsdException w:name="Medium Grid 3" w:semiHidden="0" w:uiPriority="69" w:unhideWhenUsed="0"/>
+    <w:lsdException w:name="Dark List" w:semiHidden="0" w:uiPriority="70" w:unhideWhenUsed="0"/>
+    <w:lsdException w:name="Colorful Shading" w:semiHidden="0" w:uiPriority="71" w:unhideWhenUsed="0"/>
+    <w:lsdException w:name="Colorful List" w:semiHidden="0" w:uiPriority="72" w:unhideWhenUsed="0"/>
+    <w:lsdException w:name="Colorful Grid" w:semiHidden="0" w:uiPriority="73" w:unhideWhenUsed="0"/>
+    <w:lsdException w:name="Light Shading Accent 1" w:semiHidden="0" w:uiPriority="60" w:unhideWhenUsed="0"/>
+    <w:lsdException w:name="Light List Accent 1" w:semiHidden="0" w:uiPriority="61" w:unhideWhenUsed="0"/>
+    <w:lsdException w:name="Light Grid Accent 1" w:semiHidden="0" w:uiPriority="62" w:unhideWhenUsed="0"/>
+    <w:lsdException w:name="Medium Shading 1 Accent 1" w:semiHidden="0" w:uiPriority="63" w:unhideWhenUsed="0"/>
+    <w:lsdException w:name="Medium Shading 2 Accent 1" w:semiHidden="0" w:uiPriority="64" w:unhideWhenUsed="0"/>
+    <w:lsdException w:name="Medium List 1 Accent 1" w:semiHidden="0" w:uiPriority="65" w:unhideWhenUsed="0"/>
+    <w:lsdException w:name="Revision" w:unhideWhenUsed="0"/>
+    <w:lsdException w:name="List Paragraph" w:semiHidden="0" w:uiPriority="34" w:unhideWhenUsed="0" w:qFormat="1"/>
+    <w:lsdException w:name="Quote" w:semiHidden="0" w:uiPriority="29" w:unhideWhenUsed="0" w:qFormat="1"/>
+    <w:lsdException w:name="Intense Quote" w:semiHidden="0" w:uiPriority="30" w:unhideWhenUsed="0" w:qFormat="1"/>
+    <w:lsdException w:name="Medium List 2 Accent 1" w:semiHidden="0" w:uiPriority="66" w:unhideWhenUsed="0"/>
+    <w:lsdException w:name="Medium Grid 1 Accent 1" w:semiHidden="0" w:uiPriority="67" w:unhideWhenUsed="0"/>
+    <w:lsdException w:name="Medium Grid 2 Accent 1" w:semiHidden="0" w:uiPriority="68" w:unhideWhenUsed="0"/>
+    <w:lsdException w:name="Medium Grid 3 Accent 1" w:semiHidden="0" w:uiPriority="69" w:unhideWhenUsed="0"/>
+    <w:lsdException w:name="Dark List Accent 1" w:semiHidden="0" w:uiPriority="70" w:unhideWhenUsed="0"/>
+    <w:lsdException w:name="Colorful Shading Accent 1" w:semiHidden="0" w:uiPriority="71" w:unhideWhenUsed="0"/>
+    <w:lsdException w:name="Colorful List Accent 1" w:semiHidden="0" w:uiPriority="72" w:unhideWhenUsed="0"/>
+    <w:lsdException w:name="Colorful Grid Accent 1" w:semiHidden="0" w:uiPriority="73" w:unhideWhenUsed="0"/>
+    <w:lsdException w:name="Light Shading Accent 2" w:semiHidden="0" w:uiPriority="60" w:unhideWhenUsed="0"/>
+    <w:lsdException w:name="Light List Accent 2" w:semiHidden="0" w:uiPriority="61" w:unhideWhenUsed="0"/>
+    <w:lsdException w:name="Light Grid Accent 2" w:semiHidden="0" w:uiPriority="62" w:unhideWhenUsed="0"/>
+    <w:lsdException w:name="Medium Shading 1 Accent 2" w:semiHidden="0" w:uiPriority="63" w:unhideWhenUsed="0"/>
+    <w:lsdException w:name="Medium Shading 2 Accent 2" w:semiHidden="0" w:uiPriority="64" w:unhideWhenUsed="0"/>
+    <w:lsdException w:name="Medium List 1 Accent 2" w:semiHidden="0" w:uiPriority="65" w:unhideWhenUsed="0"/>
+    <w:lsdException w:name="Medium List 2 Accent 2" w:semiHidden="0" w:uiPriority="66" w:unhideWhenUsed="0"/>
+    <w:lsdException w:name="Medium Grid 1 Accent 2" w:semiHidden="0" w:uiPriority="67" w:unhideWhenUsed="0"/>
+    <w:lsdException w:name="Medium Grid 2 Accent 2" w:semiHidden="0" w:uiPriority="68" w:unhideWhenUsed="0"/>
+    <w:lsdException w:name="Medium Grid 3 Accent 2" w:semiHidden="0" w:uiPriority="69" w:unhideWhenUsed="0"/>
+    <w:lsdException w:name="Dark List Accent 2" w:semiHidden="0" w:uiPriority="70" w:unhideWhenUsed="0"/>
+    <w:lsdException w:name="Colorful Shading Accent 2" w:semiHidden="0" w:uiPriority="71" w:unhideWhenUsed="0"/>
+    <w:lsdException w:name="Colorful List Accent 2" w:semiHidden="0" w:uiPriority="72" w:unhideWhenUsed="0"/>
+    <w:lsdException w:name="Colorful Grid Accent 2" w:semiHidden="0" w:uiPriority="73" w:unhideWhenUsed="0"/>
+    <w:lsdException w:name="Light Shading Accent 3" w:semiHidden="0" w:uiPriority="60" w:unhideWhenUsed="0"/>
+    <w:lsdException w:name="Light List Accent 3" w:semiHidden="0" w:uiPriority="61" w:unhideWhenUsed="0"/>
+    <w:lsdException w:name="Light Grid Accent 3" w:semiHidden="0" w:uiPriority="62" w:unhideWhenUsed="0"/>
+    <w:lsdException w:name="Medium Shading 1 Accent 3" w:semiHidden="0" w:uiPriority="63" w:unhideWhenUsed="0"/>
+    <w:lsdException w:name="Medium Shading 2 Accent 3" w:semiHidden="0" w:uiPriority="64" w:unhideWhenUsed="0"/>
+    <w:lsdException w:name="Medium List 1 Accent 3" w:semiHidden="0" w:uiPriority="65" w:unhideWhenUsed="0"/>
+    <w:lsdException w:name="Medium List 2 Accent 3" w:semiHidden="0" w:uiPriority="66" w:unhideWhenUsed="0"/>
+    <w:lsdException w:name="Medium Grid 1 Accent 3" w:semiHidden="0" w:uiPriority="67" w:unhideWhenUsed="0"/>
+    <w:lsdException w:name="Medium Grid 2 Accent 3" w:semiHidden="0" w:uiPriority="68" w:unhideWhenUsed="0"/>
+    <w:lsdException w:name="Medium Grid 3 Accent 3" w:semiHidden="0" w:uiPriority="69" w:unhideWhenUsed="0"/>
+    <w:lsdException w:name="Dark List Accent 3" w:semiHidden="0" w:uiPriority="70" w:unhideWhenUsed="0"/>
+    <w:lsdException w:name="Colorful Shading Accent 3" w:semiHidden="0" w:uiPriority="71" w:unhideWhenUsed="0"/>
+    <w:lsdException w:name="Colorful List Accent 3" w:semiHidden="0" w:uiPriority="72" w:unhideWhenUsed="0"/>
+    <w:lsdException w:name="Colorful Grid Accent 3" w:semiHidden="0" w:uiPriority="73" w:unhideWhenUsed="0"/>
+    <w:lsdException w:name="Light Shading Accent 4" w:semiHidden="0" w:uiPriority="60" w:unhideWhenUsed="0"/>
+    <w:lsdException w:name="Light List Accent 4" w:semiHidden="0" w:uiPriority="61" w:unhideWhenUsed="0"/>
+    <w:lsdException w:name="Light Grid Accent 4" w:semiHidden="0" w:uiPriority="62" w:unhideWhenUsed="0"/>
+    <w:lsdException w:name="Medium Shading 1 Accent 4" w:semiHidden="0" w:uiPriority="63" w:unhideWhenUsed="0"/>
+    <w:lsdException w:name="Medium Shading 2 Accent 4" w:semiHidden="0" w:uiPriority="64" w:unhideWhenUsed="0"/>
+    <w:lsdException w:name="Medium List 1 Accent 4" w:semiHidden="0" w:uiPriority="65" w:unhideWhenUsed="0"/>
+    <w:lsdException w:name="Medium List 2 Accent 4" w:semiHidden="0" w:uiPriority="66" w:unhideWhenUsed="0"/>
+    <w:lsdException w:name="Medium Grid 1 Accent 4" w:semiHidden="0" w:uiPriority="67" w:unhideWhenUsed="0"/>
+    <w:lsdException w:name="Medium Grid 2 Accent 4" w:semiHidden="0" w:uiPriority="68" w:unhideWhenUsed="0"/>
+    <w:lsdException w:name="Medium Grid 3 Accent 4" w:semiHidden="0" w:uiPriority="69" w:unhideWhenUsed="0"/>
+    <w:lsdException w:name="Dark List Accent 4" w:semiHidden="0" w:uiPriority="70" w:unhideWhenUsed="0"/>
+    <w:lsdException w:name="Colorful Shading Accent 4" w:semiHidden="0" w:uiPriority="71" w:unhideWhenUsed="0"/>
+    <w:lsdException w:name="Colorful List Accent 4" w:semiHidden="0" w:uiPriority="72" w:unhideWhenUsed="0"/>
+    <w:lsdException w:name="Colorful Grid Accent 4" w:semiHidden="0" w:uiPriority="73" w:unhideWhenUsed="0"/>
+    <w:lsdException w:name="Light Shading Accent 5" w:semiHidden="0" w:uiPriority="60" w:unhideWhenUsed="0"/>
+    <w:lsdException w:name="Light List Accent 5" w:semiHidden="0" w:uiPriority="61" w:unhideWhenUsed="0"/>
+    <w:lsdException w:name="Light Grid Accent 5" w:semiHidden="0" w:uiPriority="62" w:unhideWhenUsed="0"/>
+    <w:lsdException w:name="Medium Shading 1 Accent 5" w:semiHidden="0" w:uiPriority="63" w:unhideWhenUsed="0"/>
+    <w:lsdException w:name="Medium Shading 2 Accent 5" w:semiHidden="0" w:uiPriority="64" w:unhideWhenUsed="0"/>
+    <w:lsdException w:name="Medium List 1 Accent 5" w:semiHidden="0" w:uiPriority="65" w:unhideWhenUsed="0"/>
+    <w:lsdException w:name="Medium List 2 Accent 5" w:semiHidden="0" w:uiPriority="66" w:unhideWhenUsed="0"/>
+    <w:lsdException w:name="Medium Grid 1 Accent 5" w:semiHidden="0" w:uiPriority="67" w:unhideWhenUsed="0"/>
+    <w:lsdException w:name="Medium Grid 2 Accent 5" w:semiHidden="0" w:uiPriority="68" w:unhideWhenUsed="0"/>
+    <w:lsdException w:name="Medium Grid 3 Accent 5" w:semiHidden="0" w:uiPriority="69" w:unhideWhenUsed="0"/>
+    <w:lsdException w:name="Dark List Accent 5" w:semiHidden="0" w:uiPriority="70" w:unhideWhenUsed="0"/>
+    <w:lsdException w:name="Colorful Shading Accent 5" w:semiHidden="0" w:uiPriority="71" w:unhideWhenUsed="0"/>
+    <w:lsdException w:name="Colorful List Accent 5" w:semiHidden="0" w:uiPriority="72" w:unhideWhenUsed="0"/>
+    <w:lsdException w:name="Colorful Grid Accent 5" w:semiHidden="0" w:uiPriority="73" w:unhideWhenUsed="0"/>
+    <w:lsdException w:name="Light Shading Accent 6" w:semiHidden="0" w:uiPriority="60" w:unhideWhenUsed="0"/>
+    <w:lsdException w:name="Light List Accent 6" w:semiHidden="0" w:uiPriority="61" w:unhideWhenUsed="0"/>
+    <w:lsdException w:name="Light Grid Accent 6" w:semiHidden="0" w:uiPriority="62" w:unhideWhenUsed="0"/>
+    <w:lsdException w:name="Medium Shading 1 Accent 6" w:semiHidden="0" w:uiPriority="63" w:unhideWhenUsed="0"/>
+    <w:lsdException w:name="Medium Shading 2 Accent 6" w:semiHidden="0" w:uiPriority="64" w:unhideWhenUsed="0"/>
+    <w:lsdException w:name="Medium List 1 Accent 6" w:semiHidden="0" w:uiPriority="65" w:unhideWhenUsed="0"/>
+    <w:lsdException w:name="Medium List 2 Accent 6" w:semiHidden="0" w:uiPriority="66" w:unhideWhenUsed="0"/>
+    <w:lsdException w:name="Medium Grid 1 Accent 6" w:semiHidden="0" w:uiPriority="67" w:unhideWhenUsed="0"/>
+    <w:lsdException w:name="Medium Grid 2 Accent 6" w:semiHidden="0" w:uiPriority="68" w:unhideWhenUsed="0"/>
+    <w:lsdException w:name="Medium Grid 3 Accent 6" w:semiHidden="0" w:uiPriority="69" w:unhideWhenUsed="0"/>
+    <w:lsdException w:name="Dark List Accent 6" w:semiHidden="0" w:uiPriority="70" w:unhideWhenUsed="0"/>
+    <w:lsdException w:name="Colorful Shading Accent 6" w:semiHidden="0" w:uiPriority="71" w:unhideWhenUsed="0"/>
+    <w:lsdException w:name="Colorful List Accent 6" w:semiHidden="0" w:uiPriority="72" w:unhideWhenUsed="0"/>
+    <w:lsdException w:name="Colorful Grid Accent 6" w:semiHidden="0" w:uiPriority="73" w:unhideWhenUsed="0"/>
+    <w:lsdException w:name="Subtle Emphasis" w:semiHidden="0" w:uiPriority="19" w:unhideWhenUsed="0" w:qFormat="1"/>
+    <w:lsdException w:name="Intense Emphasis" w:semiHidden="0" w:uiPriority="21" w:unhideWhenUsed="0" w:qFormat="1"/>
+    <w:lsdException w:name="Subtle Reference" w:semiHidden="0" w:uiPriority="31" w:unhideWhenUsed="0" w:qFormat="1"/>
+    <w:lsdException w:name="Intense Reference" w:semiHidden="0" w:uiPriority="32" w:unhideWhenUsed="0" w:qFormat="1"/>
+    <w:lsdException w:name="Book Title" w:semiHidden="0" w:uiPriority="33" w:unhideWhenUsed="0" w:qFormat="1"/>
+    <w:lsdException w:name="Bibliography" w:uiPriority="37"/>
+    <w:lsdException w:name="TOC Heading" w:uiPriority="39" w:qFormat="1"/>
+  </w:latentStyles>
+  <w:style w:type="paragraph" w:default="1" w:styleId="Normal">
+    <w:name w:val="Normal"/>
+    <w:qFormat/>
+  </w:style>
+  <w:style w:type="character" w:default="1" w:styleId="Fontepargpadro">
+    <w:name w:val="Default Paragraph Font"/>
+    <w:uiPriority w:val="1"/>
+    <w:semiHidden/>
+    <w:unhideWhenUsed/>
+  </w:style>
+  <w:style w:type="table" w:default="1" w:styleId="Tabelanormal">
+    <w:name w:val="Normal Table"/>
+    <w:uiPriority w:val="99"/>
+    <w:semiHidden/>
+    <w:unhideWhenUsed/>
+    <w:tblPr>
+      <w:tblInd w:w="0" w:type="dxa"/>
       <w:tblCellMar>
         <w:top w:w="0" w:type="dxa"/>
         <w:left w:w="108" w:type="dxa"/>
         <w:bottom w:w="0" w:type="dxa"/>
         <w:right w:w="108" w:type="dxa"/>
       </w:tblCellMar>
+    </w:tblPr>
+  </w:style>
+  <w:style w:type="numbering" w:default="1" w:styleId="Semlista">
+    <w:name w:val="No List"/>
+    <w:uiPriority w:val="99"/>
+    <w:semiHidden/>
+    <w:unhideWhenUsed/>
+  </w:style>
+  <w:style w:type="paragraph" w:styleId="Cabealho">
+    <w:name w:val="header"/>
+    <w:basedOn w:val="Normal"/>
+    <w:link w:val="CabealhoChar"/>
+    <w:unhideWhenUsed/>
+    <w:rsid w:val="001C68D9"/>
+    <w:pPr>
+      <w:tabs>
+        <w:tab w:val="center" w:pos="4252"/>
+        <w:tab w:val="right" w:pos="8504"/>
+      </w:tabs>
+      <w:spacing w:after="0" w:line="240" w:lineRule="auto"/>
+    </w:pPr>
+  </w:style>
+  <w:style w:type="character" w:customStyle="1" w:styleId="CabealhoChar">
+    <w:name w:val="Cabeçalho Char"/>
+    <w:basedOn w:val="Fontepargpadro"/>
+    <w:link w:val="Cabealho"/>
+    <w:uiPriority w:val="99"/>
+    <w:rsid w:val="001C68D9"/>
+  </w:style>
+  <w:style w:type="paragraph" w:styleId="Rodap">
+    <w:name w:val="footer"/>
+    <w:basedOn w:val="Normal"/>
+    <w:link w:val="RodapChar"/>
+    <w:uiPriority w:val="99"/>
+    <w:unhideWhenUsed/>
+    <w:rsid w:val="001C68D9"/>
+    <w:pPr>
+      <w:tabs>
+        <w:tab w:val="center" w:pos="4252"/>
+        <w:tab w:val="right" w:pos="8504"/>
+      </w:tabs>
+      <w:spacing w:after="0" w:line="240" w:lineRule="auto"/>
+    </w:pPr>
+  </w:style>
+  <w:style w:type="character" w:customStyle="1" w:styleId="RodapChar">
+    <w:name w:val="Rodapé Char"/>
+    <w:basedOn w:val="Fontepargpadro"/>
+    <w:link w:val="Rodap"/>
+    <w:uiPriority w:val="99"/>
+    <w:rsid w:val="001C68D9"/>
+  </w:style>
+  <w:style w:type="paragraph" w:styleId="PargrafodaLista">
+    <w:name w:val="List Paragraph"/>
+    <w:basedOn w:val="Normal"/>
+    <w:uiPriority w:val="34"/>
+    <w:qFormat/>
+    <w:rsid w:val="001C68D9"/>
+    <w:pPr>
+      <w:ind w:left="720"/>
+      <w:contextualSpacing/>
+    </w:pPr>
+  </w:style>
+  <w:style w:type="paragraph" w:styleId="Textodebalo">
+    <w:name w:val="Balloon Text"/>
+    <w:basedOn w:val="Normal"/>
+    <w:link w:val="TextodebaloChar"/>
+    <w:uiPriority w:val="99"/>
+    <w:semiHidden/>
+    <w:unhideWhenUsed/>
+    <w:rsid w:val="00806572"/>
+    <w:pPr>
+      <w:spacing w:after="0" w:line="240" w:lineRule="auto"/>
+    </w:pPr>
+    <w:rPr>
+      <w:rFonts w:ascii="Tahoma" w:hAnsi="Tahoma" w:cs="Tahoma"/>
+      <w:sz w:val="16"/>
+      <w:szCs w:val="16"/>
+    </w:rPr>
+  </w:style>
+  <w:style w:type="character" w:customStyle="1" w:styleId="TextodebaloChar">
+    <w:name w:val="Texto de balão Char"/>
+    <w:basedOn w:val="Fontepargpadro"/>
+    <w:link w:val="Textodebalo"/>
+    <w:uiPriority w:val="99"/>
+    <w:semiHidden/>
+    <w:rsid w:val="00806572"/>
+    <w:rPr>
+      <w:rFonts w:ascii="Tahoma" w:hAnsi="Tahoma" w:cs="Tahoma"/>
+      <w:sz w:val="16"/>
+      <w:szCs w:val="16"/>
+    </w:rPr>
+  </w:style>
+  <w:style w:type="table" w:styleId="Tabelacomgrade">
+    <w:name w:val="Table Grid"/>
+    <w:basedOn w:val="Tabelanormal"/>
+    <w:uiPriority w:val="59"/>
+    <w:rsid w:val="00806572"/>
+    <w:pPr>
+      <w:spacing w:after="0" w:line="240" w:lineRule="auto"/>
+    </w:pPr>
+    <w:tblPr>
+      <w:tblBorders>
+        <w:top w:val="single" w:sz="4" w:space="0" w:color="auto"/>
+        <w:left w:val="single" w:sz="4" w:space="0" w:color="auto"/>
+        <w:bottom w:val="single" w:sz="4" w:space="0" w:color="auto"/>
+        <w:right w:val="single" w:sz="4" w:space="0" w:color="auto"/>
+        <w:insideH w:val="single" w:sz="4" w:space="0" w:color="auto"/>
+        <w:insideV w:val="single" w:sz="4" w:space="0" w:color="auto"/>
+      </w:tblBorders>
     </w:tblPr>
   </w:style>
   <w:style w:type="character" w:styleId="Refdecomentrio">
@@ -5580,7 +4545,7 @@
 </file>
 
 <file path=customXml/itemProps1.xml><?xml version="1.0" encoding="utf-8"?>
-<ds:datastoreItem xmlns:ds="http://schemas.openxmlformats.org/officeDocument/2006/customXml" ds:itemID="{3633AB3D-DB81-41B7-AD2A-ECEF3873B0C0}">
+<ds:datastoreItem xmlns:ds="http://schemas.openxmlformats.org/officeDocument/2006/customXml" ds:itemID="{FFE78D03-CC56-4E58-9940-EF98325F1963}">
   <ds:schemaRefs>
     <ds:schemaRef ds:uri="http://schemas.openxmlformats.org/officeDocument/2006/bibliography"/>
   </ds:schemaRefs>

--- a/Requisitos/UC01 - Registrar Usuário.docx
+++ b/Requisitos/UC01 - Registrar Usuário.docx
@@ -125,21 +125,7 @@
           <w:color w:val="000000"/>
           <w:szCs w:val="24"/>
         </w:rPr>
-        <w:t xml:space="preserve">Médico </w:t>
-      </w:r>
-      <w:r>
-        <w:rPr>
-          <w:color w:val="000000"/>
-          <w:szCs w:val="24"/>
-        </w:rPr>
-        <w:t>ou</w:t>
-      </w:r>
-      <w:r>
-        <w:rPr>
-          <w:color w:val="000000"/>
-          <w:szCs w:val="24"/>
-        </w:rPr>
-        <w:t> Recepcionista</w:t>
+        <w:t>Diretor</w:t>
       </w:r>
     </w:p>
     <w:p>
@@ -178,21 +164,37 @@
           <w:color w:val="000000"/>
           <w:szCs w:val="24"/>
         </w:rPr>
-        <w:t>Est</w:t>
+        <w:t xml:space="preserve">Diretor </w:t>
       </w:r>
       <w:r>
         <w:rPr>
           <w:color w:val="000000"/>
           <w:szCs w:val="24"/>
         </w:rPr>
-        <w:t>ar</w:t>
+        <w:t xml:space="preserve">deverá </w:t>
       </w:r>
       <w:r>
         <w:rPr>
           <w:color w:val="000000"/>
           <w:szCs w:val="24"/>
         </w:rPr>
-        <w:t xml:space="preserve"> cadastrado como funcionário do consultório no outro sistema da empresa.</w:t>
+        <w:t xml:space="preserve">estar </w:t>
+      </w:r>
+      <w:proofErr w:type="spellStart"/>
+      <w:r>
+        <w:rPr>
+          <w:color w:val="000000"/>
+          <w:szCs w:val="24"/>
+        </w:rPr>
+        <w:t>logado</w:t>
+      </w:r>
+      <w:proofErr w:type="spellEnd"/>
+      <w:r>
+        <w:rPr>
+          <w:color w:val="000000"/>
+          <w:szCs w:val="24"/>
+        </w:rPr>
+        <w:t xml:space="preserve"> no sistema.</w:t>
       </w:r>
     </w:p>
     <w:p>
@@ -296,7 +298,14 @@
           <w:color w:val="000000"/>
           <w:szCs w:val="24"/>
         </w:rPr>
-        <w:t>Usuário aciona a opção Registrar Usuário na tela inicial do sistema (interface I01).</w:t>
+        <w:t>Diretor</w:t>
+      </w:r>
+      <w:r>
+        <w:rPr>
+          <w:color w:val="000000"/>
+          <w:szCs w:val="24"/>
+        </w:rPr>
+        <w:t xml:space="preserve"> aciona a opção Registrar Usuário na tela inicial do sistema (interface I01).</w:t>
       </w:r>
     </w:p>
     <w:p>
@@ -338,7 +347,14 @@
           <w:color w:val="000000"/>
           <w:szCs w:val="24"/>
         </w:rPr>
-        <w:t>Usuário informa os dados e aciona a opção Registrar.</w:t>
+        <w:t xml:space="preserve">O Diretor </w:t>
+      </w:r>
+      <w:r>
+        <w:rPr>
+          <w:color w:val="000000"/>
+          <w:szCs w:val="24"/>
+        </w:rPr>
+        <w:t>informa os dados e aciona a opção Registrar.</w:t>
       </w:r>
     </w:p>
     <w:p>
@@ -359,14 +375,28 @@
           <w:color w:val="000000"/>
           <w:szCs w:val="24"/>
         </w:rPr>
-        <w:t xml:space="preserve">Sistema aciona o </w:t>
+        <w:t>O s</w:t>
       </w:r>
       <w:r>
         <w:rPr>
           <w:color w:val="000000"/>
           <w:szCs w:val="24"/>
         </w:rPr>
-        <w:t>Sistema de RH externo para validar o usuário.</w:t>
+        <w:t xml:space="preserve">istema aciona o caso de uso </w:t>
+      </w:r>
+      <w:r>
+        <w:rPr>
+          <w:color w:val="000000"/>
+          <w:szCs w:val="24"/>
+        </w:rPr>
+        <w:t xml:space="preserve">UC 02 - </w:t>
+      </w:r>
+      <w:r>
+        <w:rPr>
+          <w:color w:val="000000"/>
+          <w:szCs w:val="24"/>
+        </w:rPr>
+        <w:t>Enviar E-mail de ativação.</w:t>
       </w:r>
     </w:p>
     <w:p>
@@ -387,7 +417,58 @@
           <w:color w:val="000000"/>
           <w:szCs w:val="24"/>
         </w:rPr>
-        <w:t>Sistema registra o usuário com status “Pendente de Ativação”.</w:t>
+        <w:t>O usuário é cadastrado</w:t>
+      </w:r>
+      <w:r>
+        <w:rPr>
+          <w:color w:val="000000"/>
+          <w:szCs w:val="24"/>
+        </w:rPr>
+        <w:t xml:space="preserve"> com status “Pendente de Ativação”</w:t>
+      </w:r>
+      <w:r>
+        <w:rPr>
+          <w:color w:val="000000"/>
+          <w:szCs w:val="24"/>
+        </w:rPr>
+        <w:t>, conforme interface I03</w:t>
+      </w:r>
+      <w:r>
+        <w:rPr>
+          <w:color w:val="000000"/>
+          <w:szCs w:val="24"/>
+        </w:rPr>
+        <w:t>.</w:t>
+      </w:r>
+    </w:p>
+    <w:p>
+      <w:pPr>
+        <w:pStyle w:val="PargrafodaLista"/>
+        <w:numPr>
+          <w:ilvl w:val="1"/>
+          <w:numId w:val="1"/>
+        </w:numPr>
+        <w:spacing w:after="0" w:line="360" w:lineRule="auto"/>
+        <w:jc w:val="both"/>
+        <w:rPr>
+          <w:b/>
+          <w:szCs w:val="24"/>
+        </w:rPr>
+      </w:pPr>
+      <w:r>
+        <w:rPr>
+          <w:b/>
+          <w:szCs w:val="24"/>
+        </w:rPr>
+        <w:t xml:space="preserve">Fluxo de Exceção </w:t>
+      </w:r>
+      <w:r>
+        <w:rPr>
+          <w:b/>
+          <w:color w:val="000000"/>
+          <w:szCs w:val="24"/>
+        </w:rPr>
+        <w:t>E01 – Dados inválidos ou não informados</w:t>
       </w:r>
     </w:p>
     <w:p>
@@ -408,7 +489,172 @@
           <w:color w:val="000000"/>
           <w:szCs w:val="24"/>
         </w:rPr>
-        <w:t>Sistema aciona o caso de uso Enviar E-mail de ativação.</w:t>
+        <w:t>No passo 5.1.</w:t>
+      </w:r>
+      <w:r>
+        <w:rPr>
+          <w:color w:val="000000"/>
+          <w:szCs w:val="24"/>
+        </w:rPr>
+        <w:t>2</w:t>
+      </w:r>
+      <w:r>
+        <w:rPr>
+          <w:color w:val="000000"/>
+          <w:szCs w:val="24"/>
+        </w:rPr>
+        <w:t xml:space="preserve"> do fluxo básico o sistema detecta </w:t>
+      </w:r>
+      <w:r>
+        <w:rPr>
+          <w:color w:val="000000"/>
+          <w:szCs w:val="24"/>
+        </w:rPr>
+        <w:t>se o e-mail</w:t>
+      </w:r>
+      <w:r>
+        <w:rPr>
+          <w:color w:val="000000"/>
+          <w:szCs w:val="24"/>
+        </w:rPr>
+        <w:t xml:space="preserve"> está </w:t>
+      </w:r>
+      <w:r>
+        <w:rPr>
+          <w:color w:val="000000"/>
+          <w:szCs w:val="24"/>
+        </w:rPr>
+        <w:t>incorret</w:t>
+      </w:r>
+      <w:r>
+        <w:rPr>
+          <w:color w:val="000000"/>
+          <w:szCs w:val="24"/>
+        </w:rPr>
+        <w:t>o</w:t>
+      </w:r>
+      <w:r>
+        <w:rPr>
+          <w:color w:val="000000"/>
+          <w:szCs w:val="24"/>
+        </w:rPr>
+        <w:t xml:space="preserve"> conforme o item 6.2.2 que descreve os campos da interface I02.</w:t>
+      </w:r>
+    </w:p>
+    <w:p>
+      <w:pPr>
+        <w:pStyle w:val="PargrafodaLista"/>
+        <w:numPr>
+          <w:ilvl w:val="2"/>
+          <w:numId w:val="1"/>
+        </w:numPr>
+        <w:spacing w:after="0" w:line="360" w:lineRule="auto"/>
+        <w:jc w:val="both"/>
+        <w:rPr>
+          <w:szCs w:val="24"/>
+        </w:rPr>
+      </w:pPr>
+      <w:r>
+        <w:rPr>
+          <w:color w:val="000000"/>
+          <w:szCs w:val="24"/>
+        </w:rPr>
+        <w:t>O sistema informa o erro na interface I02 e solicita que o problema seja corrigido.</w:t>
+      </w:r>
+    </w:p>
+    <w:p>
+      <w:pPr>
+        <w:spacing w:after="0" w:line="360" w:lineRule="auto"/>
+        <w:jc w:val="both"/>
+        <w:rPr>
+          <w:szCs w:val="24"/>
+        </w:rPr>
+      </w:pPr>
+    </w:p>
+    <w:p>
+      <w:pPr>
+        <w:spacing w:after="0" w:line="360" w:lineRule="auto"/>
+        <w:jc w:val="both"/>
+        <w:rPr>
+          <w:szCs w:val="24"/>
+        </w:rPr>
+      </w:pPr>
+    </w:p>
+    <w:p>
+      <w:pPr>
+        <w:spacing w:after="0" w:line="360" w:lineRule="auto"/>
+        <w:jc w:val="both"/>
+        <w:rPr>
+          <w:szCs w:val="24"/>
+        </w:rPr>
+      </w:pPr>
+    </w:p>
+    <w:p>
+      <w:pPr>
+        <w:spacing w:after="0" w:line="360" w:lineRule="auto"/>
+        <w:jc w:val="both"/>
+        <w:rPr>
+          <w:szCs w:val="24"/>
+        </w:rPr>
+      </w:pPr>
+    </w:p>
+    <w:p>
+      <w:pPr>
+        <w:spacing w:after="0" w:line="360" w:lineRule="auto"/>
+        <w:jc w:val="both"/>
+        <w:rPr>
+          <w:szCs w:val="24"/>
+        </w:rPr>
+      </w:pPr>
+    </w:p>
+    <w:p>
+      <w:pPr>
+        <w:spacing w:after="0" w:line="360" w:lineRule="auto"/>
+        <w:jc w:val="both"/>
+        <w:rPr>
+          <w:szCs w:val="24"/>
+        </w:rPr>
+      </w:pPr>
+    </w:p>
+    <w:p>
+      <w:pPr>
+        <w:spacing w:after="0" w:line="360" w:lineRule="auto"/>
+        <w:jc w:val="both"/>
+        <w:rPr>
+          <w:szCs w:val="24"/>
+        </w:rPr>
+      </w:pPr>
+    </w:p>
+    <w:p>
+      <w:pPr>
+        <w:spacing w:after="0" w:line="360" w:lineRule="auto"/>
+        <w:jc w:val="both"/>
+        <w:rPr>
+          <w:szCs w:val="24"/>
+        </w:rPr>
+      </w:pPr>
+    </w:p>
+    <w:p>
+      <w:pPr>
+        <w:pStyle w:val="PargrafodaLista"/>
+        <w:numPr>
+          <w:ilvl w:val="0"/>
+          <w:numId w:val="1"/>
+        </w:numPr>
+        <w:spacing w:after="0" w:line="360" w:lineRule="auto"/>
+        <w:jc w:val="both"/>
+        <w:rPr>
+          <w:b/>
+          <w:szCs w:val="24"/>
+        </w:rPr>
+      </w:pPr>
+      <w:r>
+        <w:rPr>
+          <w:b/>
+          <w:szCs w:val="24"/>
+        </w:rPr>
+        <w:lastRenderedPageBreak/>
+        <w:t>Detalhamento das Interfaces com o Usuário</w:t>
       </w:r>
     </w:p>
     <w:p>
@@ -430,15 +676,7 @@
           <w:b/>
           <w:szCs w:val="24"/>
         </w:rPr>
-        <w:t xml:space="preserve">Fluxo de Exceção </w:t>
-      </w:r>
-      <w:r>
-        <w:rPr>
-          <w:b/>
-          <w:color w:val="000000"/>
-          <w:szCs w:val="24"/>
-        </w:rPr>
-        <w:t>E01 – Dados inválidos ou não informados</w:t>
+        <w:t>Interface I01 – Tela inicial do usuário Diretor.</w:t>
       </w:r>
     </w:p>
     <w:p>
@@ -456,176 +694,14 @@
       </w:pPr>
       <w:r>
         <w:rPr>
-          <w:color w:val="000000"/>
-          <w:szCs w:val="24"/>
-        </w:rPr>
-        <w:t>No passo 5.1.</w:t>
-      </w:r>
-      <w:r>
-        <w:rPr>
-          <w:color w:val="000000"/>
-          <w:szCs w:val="24"/>
-        </w:rPr>
-        <w:t>3</w:t>
-      </w:r>
-      <w:r>
-        <w:rPr>
-          <w:color w:val="000000"/>
-          <w:szCs w:val="24"/>
-        </w:rPr>
-        <w:t xml:space="preserve"> do fluxo básico o sistema detecta que alguma informação está </w:t>
-      </w:r>
-      <w:r>
-        <w:rPr>
-          <w:color w:val="000000"/>
-          <w:szCs w:val="24"/>
-        </w:rPr>
-        <w:t>incorreta conforme o item 6.2.2 que descreve os campos da interface I02.</w:t>
+          <w:szCs w:val="24"/>
+        </w:rPr>
+        <w:t>Interface</w:t>
       </w:r>
     </w:p>
     <w:p>
       <w:pPr>
         <w:pStyle w:val="PargrafodaLista"/>
-        <w:numPr>
-          <w:ilvl w:val="2"/>
-          <w:numId w:val="1"/>
-        </w:numPr>
-        <w:spacing w:after="0" w:line="360" w:lineRule="auto"/>
-        <w:jc w:val="both"/>
-        <w:rPr>
-          <w:szCs w:val="24"/>
-        </w:rPr>
-      </w:pPr>
-      <w:r>
-        <w:rPr>
-          <w:color w:val="000000"/>
-          <w:szCs w:val="24"/>
-        </w:rPr>
-        <w:t>O sistema informa o erro na interface I02 e solicita que o problema seja corrigido.</w:t>
-      </w:r>
-    </w:p>
-    <w:p>
-      <w:pPr>
-        <w:spacing w:after="0" w:line="360" w:lineRule="auto"/>
-        <w:jc w:val="both"/>
-        <w:rPr>
-          <w:szCs w:val="24"/>
-        </w:rPr>
-      </w:pPr>
-    </w:p>
-    <w:p>
-      <w:pPr>
-        <w:spacing w:after="0" w:line="360" w:lineRule="auto"/>
-        <w:jc w:val="both"/>
-        <w:rPr>
-          <w:szCs w:val="24"/>
-        </w:rPr>
-      </w:pPr>
-    </w:p>
-    <w:p>
-      <w:pPr>
-        <w:spacing w:after="0" w:line="360" w:lineRule="auto"/>
-        <w:jc w:val="both"/>
-        <w:rPr>
-          <w:szCs w:val="24"/>
-        </w:rPr>
-      </w:pPr>
-    </w:p>
-    <w:p>
-      <w:pPr>
-        <w:spacing w:after="0" w:line="360" w:lineRule="auto"/>
-        <w:jc w:val="both"/>
-        <w:rPr>
-          <w:szCs w:val="24"/>
-        </w:rPr>
-      </w:pPr>
-    </w:p>
-    <w:p>
-      <w:pPr>
-        <w:spacing w:after="0" w:line="360" w:lineRule="auto"/>
-        <w:jc w:val="both"/>
-        <w:rPr>
-          <w:szCs w:val="24"/>
-        </w:rPr>
-      </w:pPr>
-    </w:p>
-    <w:p>
-      <w:pPr>
-        <w:spacing w:after="0" w:line="360" w:lineRule="auto"/>
-        <w:jc w:val="both"/>
-        <w:rPr>
-          <w:szCs w:val="24"/>
-        </w:rPr>
-      </w:pPr>
-    </w:p>
-    <w:p>
-      <w:pPr>
-        <w:pStyle w:val="PargrafodaLista"/>
-        <w:numPr>
-          <w:ilvl w:val="0"/>
-          <w:numId w:val="1"/>
-        </w:numPr>
-        <w:spacing w:after="0" w:line="360" w:lineRule="auto"/>
-        <w:jc w:val="both"/>
-        <w:rPr>
-          <w:b/>
-          <w:szCs w:val="24"/>
-        </w:rPr>
-      </w:pPr>
-      <w:r>
-        <w:rPr>
-          <w:b/>
-          <w:szCs w:val="24"/>
-        </w:rPr>
-        <w:t>Detalhamento das Interfaces com o Usuário</w:t>
-      </w:r>
-    </w:p>
-    <w:p>
-      <w:pPr>
-        <w:pStyle w:val="PargrafodaLista"/>
-        <w:numPr>
-          <w:ilvl w:val="1"/>
-          <w:numId w:val="1"/>
-        </w:numPr>
-        <w:spacing w:after="0" w:line="360" w:lineRule="auto"/>
-        <w:jc w:val="both"/>
-        <w:rPr>
-          <w:b/>
-          <w:szCs w:val="24"/>
-        </w:rPr>
-      </w:pPr>
-      <w:r>
-        <w:rPr>
-          <w:b/>
-          <w:szCs w:val="24"/>
-        </w:rPr>
-        <w:t>Interface I01 – Tela Inicial do Sistema</w:t>
-      </w:r>
-    </w:p>
-    <w:p>
-      <w:pPr>
-        <w:pStyle w:val="PargrafodaLista"/>
-        <w:numPr>
-          <w:ilvl w:val="2"/>
-          <w:numId w:val="1"/>
-        </w:numPr>
-        <w:spacing w:after="0" w:line="360" w:lineRule="auto"/>
-        <w:jc w:val="both"/>
-        <w:rPr>
-          <w:szCs w:val="24"/>
-        </w:rPr>
-      </w:pPr>
-      <w:r>
-        <w:rPr>
-          <w:szCs w:val="24"/>
-        </w:rPr>
-        <w:lastRenderedPageBreak/>
-        <w:t>Interface</w:t>
-      </w:r>
-    </w:p>
-    <w:p>
-      <w:pPr>
-        <w:pStyle w:val="PargrafodaLista"/>
         <w:spacing w:after="0" w:line="360" w:lineRule="auto"/>
         <w:ind w:left="1224"/>
         <w:jc w:val="both"/>
@@ -649,10 +725,10 @@
           <w:lang w:eastAsia="pt-BR"/>
         </w:rPr>
         <w:drawing>
-          <wp:inline distT="0" distB="0" distL="0" distR="0" wp14:anchorId="7BE1348F" wp14:editId="09AA5E38">
-            <wp:extent cx="4048125" cy="2971205"/>
-            <wp:effectExtent l="19050" t="19050" r="9525" b="19685"/>
-            <wp:docPr id="1" name="Imagem 1"/>
+          <wp:inline distT="0" distB="0" distL="0" distR="0" wp14:anchorId="3FAA0D80" wp14:editId="3A4D2D8F">
+            <wp:extent cx="4175185" cy="3597215"/>
+            <wp:effectExtent l="19050" t="19050" r="15875" b="22860"/>
+            <wp:docPr id="3" name="Imagem 3"/>
             <wp:cNvGraphicFramePr>
               <a:graphicFrameLocks xmlns:a="http://schemas.openxmlformats.org/drawingml/2006/main" noChangeAspect="1"/>
             </wp:cNvGraphicFramePr>
@@ -660,7 +736,7 @@
               <a:graphicData uri="http://schemas.openxmlformats.org/drawingml/2006/picture">
                 <pic:pic xmlns:pic="http://schemas.openxmlformats.org/drawingml/2006/picture">
                   <pic:nvPicPr>
-                    <pic:cNvPr id="0" name="I01.png"/>
+                    <pic:cNvPr id="0" name="Area do Diretor.png"/>
                     <pic:cNvPicPr/>
                   </pic:nvPicPr>
                   <pic:blipFill rotWithShape="1">
@@ -671,13 +747,13 @@
                         </a:ext>
                       </a:extLst>
                     </a:blip>
-                    <a:srcRect l="14215" r="15538"/>
+                    <a:srcRect l="13339" r="14124"/>
                     <a:stretch/>
                   </pic:blipFill>
                   <pic:spPr bwMode="auto">
                     <a:xfrm>
                       <a:off x="0" y="0"/>
-                      <a:ext cx="4046341" cy="2969895"/>
+                      <a:ext cx="4178203" cy="3599815"/>
                     </a:xfrm>
                     <a:prstGeom prst="rect">
                       <a:avLst/>
@@ -809,7 +885,7 @@
               <w:rPr>
                 <w:szCs w:val="24"/>
               </w:rPr>
-              <w:t>Entrar</w:t>
+              <w:t>Registrar Usuário</w:t>
             </w:r>
           </w:p>
         </w:tc>
@@ -831,105 +907,7 @@
               <w:rPr>
                 <w:szCs w:val="24"/>
               </w:rPr>
-              <w:t>Aciona o UC0</w:t>
-            </w:r>
-            <w:r>
-              <w:rPr>
-                <w:szCs w:val="24"/>
-              </w:rPr>
-              <w:t>5</w:t>
-            </w:r>
-          </w:p>
-        </w:tc>
-      </w:tr>
-      <w:tr>
-        <w:tc>
-          <w:tcPr>
-            <w:tcW w:w="2694" w:type="dxa"/>
-          </w:tcPr>
-          <w:p>
-            <w:pPr>
-              <w:pStyle w:val="PargrafodaLista"/>
-              <w:spacing w:line="360" w:lineRule="auto"/>
-              <w:ind w:left="0"/>
-              <w:jc w:val="both"/>
-              <w:rPr>
-                <w:szCs w:val="24"/>
-              </w:rPr>
-            </w:pPr>
-            <w:r>
-              <w:rPr>
-                <w:szCs w:val="24"/>
-              </w:rPr>
-              <w:t>Registrar Usuário</w:t>
-            </w:r>
-          </w:p>
-        </w:tc>
-        <w:tc>
-          <w:tcPr>
-            <w:tcW w:w="6378" w:type="dxa"/>
-          </w:tcPr>
-          <w:p>
-            <w:pPr>
-              <w:pStyle w:val="PargrafodaLista"/>
-              <w:spacing w:line="360" w:lineRule="auto"/>
-              <w:ind w:left="0"/>
-              <w:jc w:val="both"/>
-              <w:rPr>
-                <w:szCs w:val="24"/>
-              </w:rPr>
-            </w:pPr>
-            <w:r>
-              <w:rPr>
-                <w:szCs w:val="24"/>
-              </w:rPr>
               <w:t>Exibe a interface I02</w:t>
-            </w:r>
-          </w:p>
-        </w:tc>
-      </w:tr>
-      <w:tr>
-        <w:tc>
-          <w:tcPr>
-            <w:tcW w:w="2694" w:type="dxa"/>
-          </w:tcPr>
-          <w:p>
-            <w:pPr>
-              <w:pStyle w:val="PargrafodaLista"/>
-              <w:spacing w:line="360" w:lineRule="auto"/>
-              <w:ind w:left="0"/>
-              <w:jc w:val="both"/>
-              <w:rPr>
-                <w:szCs w:val="24"/>
-              </w:rPr>
-            </w:pPr>
-            <w:r>
-              <w:rPr>
-                <w:szCs w:val="24"/>
-              </w:rPr>
-              <w:t>Esqueci a senha</w:t>
-            </w:r>
-          </w:p>
-        </w:tc>
-        <w:tc>
-          <w:tcPr>
-            <w:tcW w:w="6378" w:type="dxa"/>
-          </w:tcPr>
-          <w:p>
-            <w:pPr>
-              <w:pStyle w:val="PargrafodaLista"/>
-              <w:spacing w:line="360" w:lineRule="auto"/>
-              <w:ind w:left="0"/>
-              <w:jc w:val="both"/>
-              <w:rPr>
-                <w:szCs w:val="24"/>
-              </w:rPr>
-            </w:pPr>
-            <w:r>
-              <w:rPr>
-                <w:szCs w:val="24"/>
-              </w:rPr>
-              <w:t>Exibe a interface I05</w:t>
             </w:r>
           </w:p>
         </w:tc>
@@ -1580,7 +1558,15 @@
               <w:rPr>
                 <w:szCs w:val="24"/>
               </w:rPr>
-              <w:t>E-mail válido</w:t>
+              <w:t>E-mail v</w:t>
+            </w:r>
+            <w:bookmarkStart w:id="0" w:name="_GoBack"/>
+            <w:bookmarkEnd w:id="0"/>
+            <w:r>
+              <w:rPr>
+                <w:szCs w:val="24"/>
+              </w:rPr>
+              <w:t>álido</w:t>
             </w:r>
           </w:p>
         </w:tc>
@@ -2343,8 +2329,12 @@
               </w:rPr>
               <w:t>Aciona o UC02</w:t>
             </w:r>
-            <w:bookmarkStart w:id="0" w:name="_GoBack"/>
-            <w:bookmarkEnd w:id="0"/>
+            <w:r>
+              <w:rPr>
+                <w:szCs w:val="24"/>
+              </w:rPr>
+              <w:t xml:space="preserve"> e exibe a interface I03</w:t>
+            </w:r>
           </w:p>
         </w:tc>
       </w:tr>
@@ -2406,8 +2396,311 @@
         </w:rPr>
       </w:pPr>
     </w:p>
+    <w:p>
+      <w:pPr>
+        <w:pStyle w:val="PargrafodaLista"/>
+        <w:spacing w:after="0" w:line="360" w:lineRule="auto"/>
+        <w:ind w:left="1224"/>
+        <w:jc w:val="both"/>
+        <w:rPr>
+          <w:szCs w:val="24"/>
+        </w:rPr>
+      </w:pPr>
+    </w:p>
+    <w:p>
+      <w:pPr>
+        <w:pStyle w:val="PargrafodaLista"/>
+        <w:numPr>
+          <w:ilvl w:val="1"/>
+          <w:numId w:val="1"/>
+        </w:numPr>
+        <w:spacing w:after="0" w:line="360" w:lineRule="auto"/>
+        <w:jc w:val="both"/>
+        <w:rPr>
+          <w:b/>
+          <w:szCs w:val="24"/>
+        </w:rPr>
+      </w:pPr>
+      <w:r>
+        <w:rPr>
+          <w:b/>
+          <w:szCs w:val="24"/>
+        </w:rPr>
+        <w:t>Interface I03</w:t>
+      </w:r>
+      <w:r>
+        <w:rPr>
+          <w:b/>
+          <w:szCs w:val="24"/>
+        </w:rPr>
+        <w:t xml:space="preserve"> – Tela </w:t>
+      </w:r>
+      <w:r>
+        <w:rPr>
+          <w:b/>
+          <w:szCs w:val="24"/>
+        </w:rPr>
+        <w:t>final de registro do usuário</w:t>
+      </w:r>
+    </w:p>
+    <w:p>
+      <w:pPr>
+        <w:pStyle w:val="PargrafodaLista"/>
+        <w:numPr>
+          <w:ilvl w:val="2"/>
+          <w:numId w:val="1"/>
+        </w:numPr>
+        <w:spacing w:after="0" w:line="360" w:lineRule="auto"/>
+        <w:jc w:val="both"/>
+        <w:rPr>
+          <w:szCs w:val="24"/>
+        </w:rPr>
+      </w:pPr>
+      <w:r>
+        <w:rPr>
+          <w:szCs w:val="24"/>
+        </w:rPr>
+        <w:t>Interface</w:t>
+      </w:r>
+    </w:p>
+    <w:p>
+      <w:pPr>
+        <w:pStyle w:val="PargrafodaLista"/>
+        <w:spacing w:after="0" w:line="360" w:lineRule="auto"/>
+        <w:ind w:left="1224"/>
+        <w:jc w:val="both"/>
+        <w:rPr>
+          <w:szCs w:val="24"/>
+        </w:rPr>
+      </w:pPr>
+    </w:p>
+    <w:p>
+      <w:pPr>
+        <w:spacing w:after="0" w:line="360" w:lineRule="auto"/>
+        <w:jc w:val="center"/>
+        <w:rPr>
+          <w:szCs w:val="24"/>
+        </w:rPr>
+      </w:pPr>
+      <w:r>
+        <w:rPr>
+          <w:noProof/>
+          <w:szCs w:val="24"/>
+          <w:lang w:eastAsia="pt-BR"/>
+        </w:rPr>
+        <w:drawing>
+          <wp:inline distT="0" distB="0" distL="0" distR="0" wp14:anchorId="59D5223B" wp14:editId="6E769531">
+            <wp:extent cx="3968151" cy="3597215"/>
+            <wp:effectExtent l="19050" t="19050" r="13335" b="22860"/>
+            <wp:docPr id="6" name="Imagem 6"/>
+            <wp:cNvGraphicFramePr>
+              <a:graphicFrameLocks xmlns:a="http://schemas.openxmlformats.org/drawingml/2006/main" noChangeAspect="1"/>
+            </wp:cNvGraphicFramePr>
+            <a:graphic xmlns:a="http://schemas.openxmlformats.org/drawingml/2006/main">
+              <a:graphicData uri="http://schemas.openxmlformats.org/drawingml/2006/picture">
+                <pic:pic xmlns:pic="http://schemas.openxmlformats.org/drawingml/2006/picture">
+                  <pic:nvPicPr>
+                    <pic:cNvPr id="0" name="4 - Sucesso Registrar.png"/>
+                    <pic:cNvPicPr/>
+                  </pic:nvPicPr>
+                  <pic:blipFill rotWithShape="1">
+                    <a:blip r:embed="rId11">
+                      <a:extLst>
+                        <a:ext uri="{28A0092B-C50C-407E-A947-70E740481C1C}">
+                          <a14:useLocalDpi xmlns:a14="http://schemas.microsoft.com/office/drawing/2010/main" val="0"/>
+                        </a:ext>
+                      </a:extLst>
+                    </a:blip>
+                    <a:srcRect l="16186" r="14874"/>
+                    <a:stretch/>
+                  </pic:blipFill>
+                  <pic:spPr bwMode="auto">
+                    <a:xfrm>
+                      <a:off x="0" y="0"/>
+                      <a:ext cx="3971020" cy="3599815"/>
+                    </a:xfrm>
+                    <a:prstGeom prst="rect">
+                      <a:avLst/>
+                    </a:prstGeom>
+                    <a:ln>
+                      <a:solidFill>
+                        <a:schemeClr val="tx1"/>
+                      </a:solidFill>
+                    </a:ln>
+                    <a:extLst>
+                      <a:ext uri="{53640926-AAD7-44D8-BBD7-CCE9431645EC}">
+                        <a14:shadowObscured xmlns:a14="http://schemas.microsoft.com/office/drawing/2010/main"/>
+                      </a:ext>
+                    </a:extLst>
+                  </pic:spPr>
+                </pic:pic>
+              </a:graphicData>
+            </a:graphic>
+          </wp:inline>
+        </w:drawing>
+      </w:r>
+    </w:p>
+    <w:p>
+      <w:pPr>
+        <w:spacing w:after="0" w:line="360" w:lineRule="auto"/>
+        <w:jc w:val="both"/>
+        <w:rPr>
+          <w:szCs w:val="24"/>
+        </w:rPr>
+      </w:pPr>
+    </w:p>
+    <w:p>
+      <w:pPr>
+        <w:pStyle w:val="PargrafodaLista"/>
+        <w:numPr>
+          <w:ilvl w:val="2"/>
+          <w:numId w:val="1"/>
+        </w:numPr>
+        <w:spacing w:after="0" w:line="360" w:lineRule="auto"/>
+        <w:jc w:val="both"/>
+        <w:rPr>
+          <w:szCs w:val="24"/>
+        </w:rPr>
+      </w:pPr>
+      <w:r>
+        <w:rPr>
+          <w:szCs w:val="24"/>
+        </w:rPr>
+        <w:t>Comandos</w:t>
+      </w:r>
+    </w:p>
+    <w:tbl>
+      <w:tblPr>
+        <w:tblStyle w:val="Tabelacomgrade"/>
+        <w:tblW w:w="0" w:type="auto"/>
+        <w:tblInd w:w="108" w:type="dxa"/>
+        <w:tblLook w:val="04A0" w:firstRow="1" w:lastRow="0" w:firstColumn="1" w:lastColumn="0" w:noHBand="0" w:noVBand="1"/>
+      </w:tblPr>
+      <w:tblGrid>
+        <w:gridCol w:w="2694"/>
+        <w:gridCol w:w="6378"/>
+      </w:tblGrid>
+      <w:tr>
+        <w:tc>
+          <w:tcPr>
+            <w:tcW w:w="2694" w:type="dxa"/>
+          </w:tcPr>
+          <w:p>
+            <w:pPr>
+              <w:pStyle w:val="PargrafodaLista"/>
+              <w:spacing w:line="360" w:lineRule="auto"/>
+              <w:ind w:left="0"/>
+              <w:jc w:val="center"/>
+              <w:rPr>
+                <w:b/>
+                <w:szCs w:val="24"/>
+              </w:rPr>
+            </w:pPr>
+            <w:r>
+              <w:rPr>
+                <w:b/>
+                <w:szCs w:val="24"/>
+              </w:rPr>
+              <w:t>Nome</w:t>
+            </w:r>
+          </w:p>
+        </w:tc>
+        <w:tc>
+          <w:tcPr>
+            <w:tcW w:w="6378" w:type="dxa"/>
+          </w:tcPr>
+          <w:p>
+            <w:pPr>
+              <w:pStyle w:val="PargrafodaLista"/>
+              <w:spacing w:line="360" w:lineRule="auto"/>
+              <w:ind w:left="0"/>
+              <w:jc w:val="center"/>
+              <w:rPr>
+                <w:b/>
+                <w:szCs w:val="24"/>
+              </w:rPr>
+            </w:pPr>
+            <w:r>
+              <w:rPr>
+                <w:b/>
+                <w:szCs w:val="24"/>
+              </w:rPr>
+              <w:t>Ação</w:t>
+            </w:r>
+          </w:p>
+        </w:tc>
+      </w:tr>
+      <w:tr>
+        <w:tc>
+          <w:tcPr>
+            <w:tcW w:w="2694" w:type="dxa"/>
+          </w:tcPr>
+          <w:p>
+            <w:pPr>
+              <w:pStyle w:val="PargrafodaLista"/>
+              <w:spacing w:line="360" w:lineRule="auto"/>
+              <w:ind w:left="0"/>
+              <w:jc w:val="both"/>
+              <w:rPr>
+                <w:szCs w:val="24"/>
+              </w:rPr>
+            </w:pPr>
+            <w:r>
+              <w:rPr>
+                <w:szCs w:val="24"/>
+              </w:rPr>
+              <w:t>Voltar</w:t>
+            </w:r>
+          </w:p>
+        </w:tc>
+        <w:tc>
+          <w:tcPr>
+            <w:tcW w:w="6378" w:type="dxa"/>
+          </w:tcPr>
+          <w:p>
+            <w:pPr>
+              <w:pStyle w:val="PargrafodaLista"/>
+              <w:spacing w:line="360" w:lineRule="auto"/>
+              <w:ind w:left="0"/>
+              <w:jc w:val="both"/>
+              <w:rPr>
+                <w:szCs w:val="24"/>
+              </w:rPr>
+            </w:pPr>
+            <w:r>
+              <w:rPr>
+                <w:szCs w:val="24"/>
+              </w:rPr>
+              <w:t>Retorna para a Tela Inicial do Sistema I01</w:t>
+            </w:r>
+          </w:p>
+        </w:tc>
+      </w:tr>
+    </w:tbl>
+    <w:p>
+      <w:pPr>
+        <w:pStyle w:val="PargrafodaLista"/>
+        <w:spacing w:after="0" w:line="360" w:lineRule="auto"/>
+        <w:ind w:left="1224"/>
+        <w:jc w:val="both"/>
+        <w:rPr>
+          <w:szCs w:val="24"/>
+        </w:rPr>
+      </w:pPr>
+    </w:p>
+    <w:p>
+      <w:pPr>
+        <w:pStyle w:val="PargrafodaLista"/>
+        <w:spacing w:after="0" w:line="360" w:lineRule="auto"/>
+        <w:ind w:left="1224"/>
+        <w:jc w:val="both"/>
+        <w:rPr>
+          <w:szCs w:val="24"/>
+        </w:rPr>
+      </w:pPr>
+    </w:p>
     <w:sectPr>
-      <w:headerReference w:type="default" r:id="rId11"/>
+      <w:headerReference w:type="default" r:id="rId12"/>
       <w:pgSz w:w="11906" w:h="16838"/>
       <w:pgMar w:top="1701" w:right="1134" w:bottom="1134" w:left="1701" w:header="709" w:footer="709" w:gutter="0"/>
       <w:cols w:space="708"/>
@@ -2556,7 +2849,7 @@
           </w:r>
           <w:proofErr w:type="gramStart"/>
           <w:r>
-            <w:t>1</w:t>
+            <w:t>2</w:t>
           </w:r>
           <w:proofErr w:type="gramEnd"/>
           <w:r>
@@ -2611,10 +2904,16 @@
             <w:t xml:space="preserve">Data: </w:t>
           </w:r>
           <w:r>
-            <w:t>21</w:t>
+            <w:t>01</w:t>
           </w:r>
           <w:r>
-            <w:t>/09/2014</w:t>
+            <w:t>/</w:t>
+          </w:r>
+          <w:r>
+            <w:t>11</w:t>
+          </w:r>
+          <w:r>
+            <w:t>/2014</w:t>
           </w:r>
         </w:p>
       </w:tc>
@@ -3406,6 +3705,92 @@
   </w:abstractNum>
   <w:abstractNum w:abstractNumId="9">
     <w:nsid w:val="73816339"/>
+    <w:multiLevelType w:val="multilevel"/>
+    <w:tmpl w:val="0416001F"/>
+    <w:lvl w:ilvl="0">
+      <w:start w:val="1"/>
+      <w:numFmt w:val="decimal"/>
+      <w:lvlText w:val="%1."/>
+      <w:lvlJc w:val="left"/>
+      <w:pPr>
+        <w:ind w:left="360" w:hanging="360"/>
+      </w:pPr>
+    </w:lvl>
+    <w:lvl w:ilvl="1">
+      <w:start w:val="1"/>
+      <w:numFmt w:val="decimal"/>
+      <w:lvlText w:val="%1.%2."/>
+      <w:lvlJc w:val="left"/>
+      <w:pPr>
+        <w:ind w:left="792" w:hanging="432"/>
+      </w:pPr>
+    </w:lvl>
+    <w:lvl w:ilvl="2">
+      <w:start w:val="1"/>
+      <w:numFmt w:val="decimal"/>
+      <w:lvlText w:val="%1.%2.%3."/>
+      <w:lvlJc w:val="left"/>
+      <w:pPr>
+        <w:ind w:left="1224" w:hanging="504"/>
+      </w:pPr>
+    </w:lvl>
+    <w:lvl w:ilvl="3">
+      <w:start w:val="1"/>
+      <w:numFmt w:val="decimal"/>
+      <w:lvlText w:val="%1.%2.%3.%4."/>
+      <w:lvlJc w:val="left"/>
+      <w:pPr>
+        <w:ind w:left="1728" w:hanging="648"/>
+      </w:pPr>
+    </w:lvl>
+    <w:lvl w:ilvl="4">
+      <w:start w:val="1"/>
+      <w:numFmt w:val="decimal"/>
+      <w:lvlText w:val="%1.%2.%3.%4.%5."/>
+      <w:lvlJc w:val="left"/>
+      <w:pPr>
+        <w:ind w:left="2232" w:hanging="792"/>
+      </w:pPr>
+    </w:lvl>
+    <w:lvl w:ilvl="5">
+      <w:start w:val="1"/>
+      <w:numFmt w:val="decimal"/>
+      <w:lvlText w:val="%1.%2.%3.%4.%5.%6."/>
+      <w:lvlJc w:val="left"/>
+      <w:pPr>
+        <w:ind w:left="2736" w:hanging="936"/>
+      </w:pPr>
+    </w:lvl>
+    <w:lvl w:ilvl="6">
+      <w:start w:val="1"/>
+      <w:numFmt w:val="decimal"/>
+      <w:lvlText w:val="%1.%2.%3.%4.%5.%6.%7."/>
+      <w:lvlJc w:val="left"/>
+      <w:pPr>
+        <w:ind w:left="3240" w:hanging="1080"/>
+      </w:pPr>
+    </w:lvl>
+    <w:lvl w:ilvl="7">
+      <w:start w:val="1"/>
+      <w:numFmt w:val="decimal"/>
+      <w:lvlText w:val="%1.%2.%3.%4.%5.%6.%7.%8."/>
+      <w:lvlJc w:val="left"/>
+      <w:pPr>
+        <w:ind w:left="3744" w:hanging="1224"/>
+      </w:pPr>
+    </w:lvl>
+    <w:lvl w:ilvl="8">
+      <w:start w:val="1"/>
+      <w:numFmt w:val="decimal"/>
+      <w:lvlText w:val="%1.%2.%3.%4.%5.%6.%7.%8.%9."/>
+      <w:lvlJc w:val="left"/>
+      <w:pPr>
+        <w:ind w:left="4320" w:hanging="1440"/>
+      </w:pPr>
+    </w:lvl>
+  </w:abstractNum>
+  <w:abstractNum w:abstractNumId="10">
+    <w:nsid w:val="787F6A40"/>
     <w:multiLevelType w:val="multilevel"/>
     <w:tmpl w:val="0416001F"/>
     <w:lvl w:ilvl="0">
@@ -3519,6 +3904,39 @@
   </w:num>
   <w:num w:numId="10">
     <w:abstractNumId w:val="0"/>
+  </w:num>
+  <w:num w:numId="11">
+    <w:abstractNumId w:val="10"/>
+  </w:num>
+  <w:num w:numId="12">
+    <w:abstractNumId w:val="7"/>
+    <w:lvlOverride w:ilvl="0">
+      <w:startOverride w:val="1"/>
+    </w:lvlOverride>
+    <w:lvlOverride w:ilvl="1">
+      <w:startOverride w:val="1"/>
+    </w:lvlOverride>
+    <w:lvlOverride w:ilvl="2">
+      <w:startOverride w:val="1"/>
+    </w:lvlOverride>
+    <w:lvlOverride w:ilvl="3">
+      <w:startOverride w:val="1"/>
+    </w:lvlOverride>
+    <w:lvlOverride w:ilvl="4">
+      <w:startOverride w:val="1"/>
+    </w:lvlOverride>
+    <w:lvlOverride w:ilvl="5">
+      <w:startOverride w:val="1"/>
+    </w:lvlOverride>
+    <w:lvlOverride w:ilvl="6">
+      <w:startOverride w:val="1"/>
+    </w:lvlOverride>
+    <w:lvlOverride w:ilvl="7">
+      <w:startOverride w:val="1"/>
+    </w:lvlOverride>
+    <w:lvlOverride w:ilvl="8">
+      <w:startOverride w:val="1"/>
+    </w:lvlOverride>
   </w:num>
 </w:numbering>
 </file>
@@ -4545,7 +4963,7 @@
 </file>
 
 <file path=customXml/itemProps1.xml><?xml version="1.0" encoding="utf-8"?>
-<ds:datastoreItem xmlns:ds="http://schemas.openxmlformats.org/officeDocument/2006/customXml" ds:itemID="{FFE78D03-CC56-4E58-9940-EF98325F1963}">
+<ds:datastoreItem xmlns:ds="http://schemas.openxmlformats.org/officeDocument/2006/customXml" ds:itemID="{DA4BDF4D-BF98-42DD-8F8E-A0F00E99048F}">
   <ds:schemaRefs>
     <ds:schemaRef ds:uri="http://schemas.openxmlformats.org/officeDocument/2006/bibliography"/>
   </ds:schemaRefs>
